--- a/bin/Debug/battlelog.docx
+++ b/bin/Debug/battlelog.docx
@@ -70,7 +70,47 @@
           <w:p>
             <w:pPr/>
             <w:r>
-              <w:t>pikachu</w:t>
+              <w:t>raticate</w:t>
+            </w:r>
+          </w:p>
+        </w:tc>
+        <w:tc>
+          <w:tcPr>
+            <w:tcW w:w="2310" w:type="dxa"/>
+          </w:tcPr>
+          <w:p>
+            <w:pPr/>
+          </w:p>
+        </w:tc>
+        <w:tc>
+          <w:tcPr>
+            <w:tcW w:w="2310" w:type="dxa"/>
+          </w:tcPr>
+          <w:p>
+            <w:pPr/>
+          </w:p>
+        </w:tc>
+      </w:tr>
+      <w:tr>
+        <w:tc>
+          <w:tcPr>
+            <w:tcW w:w="2310" w:type="dxa"/>
+          </w:tcPr>
+          <w:p>
+            <w:pPr/>
+            <w:r>
+              <w:t>Type(s)</w:t>
+            </w:r>
+          </w:p>
+        </w:tc>
+        <w:tc>
+          <w:tcPr>
+            <w:tcW w:w="2310" w:type="dxa"/>
+          </w:tcPr>
+          <w:p>
+            <w:pPr/>
+            <w:r>
+              <w:t>"normal"</w:t>
             </w:r>
           </w:p>
         </w:tc>
@@ -110,7 +150,7 @@
           <w:p>
             <w:pPr/>
             <w:r>
-              <w:t>274</w:t>
+              <w:t>314</w:t>
             </w:r>
           </w:p>
         </w:tc>
@@ -150,7 +190,7 @@
           <w:p>
             <w:pPr/>
             <w:r>
-              <w:t>229</w:t>
+              <w:t>287</w:t>
             </w:r>
           </w:p>
         </w:tc>
@@ -190,7 +230,7 @@
           <w:p>
             <w:pPr/>
             <w:r>
-              <w:t>174</w:t>
+              <w:t>240</w:t>
             </w:r>
           </w:p>
         </w:tc>
@@ -270,7 +310,7 @@
           <w:p>
             <w:pPr/>
             <w:r>
-              <w:t>196</w:t>
+              <w:t>262</w:t>
             </w:r>
           </w:p>
         </w:tc>
@@ -310,7 +350,7 @@
           <w:p>
             <w:pPr/>
             <w:r>
-              <w:t>306</w:t>
+              <w:t>322</w:t>
             </w:r>
           </w:p>
         </w:tc>
@@ -377,7 +417,53 @@
           <w:p>
             <w:pPr/>
             <w:r>
-              <w:t>raichu</w:t>
+              <w:t>pidgeot</w:t>
+            </w:r>
+          </w:p>
+        </w:tc>
+        <w:tc>
+          <w:tcPr>
+            <w:tcW w:w="2310" w:type="dxa"/>
+          </w:tcPr>
+          <w:p>
+            <w:pPr/>
+          </w:p>
+        </w:tc>
+        <w:tc>
+          <w:tcPr>
+            <w:tcW w:w="2310" w:type="dxa"/>
+          </w:tcPr>
+          <w:p>
+            <w:pPr/>
+          </w:p>
+        </w:tc>
+      </w:tr>
+      <w:tr>
+        <w:tc>
+          <w:tcPr>
+            <w:tcW w:w="2310" w:type="dxa"/>
+          </w:tcPr>
+          <w:p>
+            <w:pPr/>
+            <w:r>
+              <w:t>Type(s)</w:t>
+            </w:r>
+          </w:p>
+        </w:tc>
+        <w:tc>
+          <w:tcPr>
+            <w:tcW w:w="2310" w:type="dxa"/>
+          </w:tcPr>
+          <w:p>
+            <w:pPr/>
+            <w:r>
+              <w:t>"normal"</w:t>
+            </w:r>
+            <w:r>
+              <w:t>,</w:t>
+            </w:r>
+            <w:r>
+              <w:t>"flying"</w:t>
             </w:r>
           </w:p>
         </w:tc>
@@ -417,7 +503,7 @@
           <w:p>
             <w:pPr/>
             <w:r>
-              <w:t>326</w:t>
+              <w:t>370</w:t>
             </w:r>
           </w:p>
         </w:tc>
@@ -457,7 +543,7 @@
           <w:p>
             <w:pPr/>
             <w:r>
-              <w:t>306</w:t>
+              <w:t>284</w:t>
             </w:r>
           </w:p>
         </w:tc>
@@ -497,7 +583,7 @@
           <w:p>
             <w:pPr/>
             <w:r>
-              <w:t>229</w:t>
+              <w:t>273</w:t>
             </w:r>
           </w:p>
         </w:tc>
@@ -537,7 +623,7 @@
           <w:p>
             <w:pPr/>
             <w:r>
-              <w:t>306</w:t>
+              <w:t>262</w:t>
             </w:r>
           </w:p>
         </w:tc>
@@ -577,7 +663,7 @@
           <w:p>
             <w:pPr/>
             <w:r>
-              <w:t>284</w:t>
+              <w:t>262</w:t>
             </w:r>
           </w:p>
         </w:tc>
@@ -617,7 +703,7 @@
           <w:p>
             <w:pPr/>
             <w:r>
-              <w:t>328</w:t>
+              <w:t>309</w:t>
             </w:r>
           </w:p>
         </w:tc>
@@ -682,61 +768,75 @@
         <w:rPr>
           <w:lang w:val="en-US"/>
           <w:rFonts w:ascii="Times New Roman" w:hAnsi="Times New Roman" w:cs="Times New Roman"/>
-          <w:u w:val="single"/>
-          <w:sz w:val="24"/>
-          <w:szCs w:val="24"/>
-        </w:rPr>
-        <w:t>raichu uses "Strength" on pikachu</w:t>
-      </w:r>
-    </w:p>
-    <w:p>
-      <w:pPr/>
-      <w:r>
-        <w:rPr>
-          <w:lang w:val="en-US"/>
-          <w:rFonts w:ascii="Times New Roman" w:hAnsi="Times New Roman" w:cs="Times New Roman"/>
-          <w:b/>
-          <w:u w:val="single"/>
-          <w:sz w:val="24"/>
-          <w:szCs w:val="24"/>
-        </w:rPr>
-        <w:t>pikachu loses 240 in HP!</w:t>
-      </w:r>
-    </w:p>
-    <w:p>
-      <w:pPr/>
-      <w:r>
-        <w:rPr>
-          <w:lang w:val="en-US"/>
-          <w:rFonts w:ascii="Times New Roman" w:hAnsi="Times New Roman" w:cs="Times New Roman"/>
-          <w:u w:val="single"/>
-          <w:sz w:val="24"/>
-          <w:szCs w:val="24"/>
-        </w:rPr>
-        <w:t>pikachu uses "Strength" on raichu</w:t>
-      </w:r>
-    </w:p>
-    <w:p>
-      <w:pPr/>
-      <w:r>
-        <w:rPr>
-          <w:lang w:val="en-US"/>
-          <w:rFonts w:ascii="Times New Roman" w:hAnsi="Times New Roman" w:cs="Times New Roman"/>
-          <w:b/>
-          <w:u w:val="single"/>
-          <w:sz w:val="24"/>
-          <w:szCs w:val="24"/>
-        </w:rPr>
-        <w:t>raichu loses 138 in HP!</w:t>
-      </w:r>
-    </w:p>
-    <w:p>
-      <w:pPr/>
-      <w:r>
-        <w:rPr>
-          <w:lang w:val="en-US"/>
-          <w:rFonts w:ascii="Times New Roman" w:hAnsi="Times New Roman" w:cs="Times New Roman"/>
-          <w:u w:val="single"/>
+          <w:u w:val="single" w:color="FFFFFF"/>
+          <w:sz w:val="24"/>
+          <w:szCs w:val="24"/>
+        </w:rPr>
+        <w:t>raticate uses "Scratch" on pidgeot</w:t>
+      </w:r>
+    </w:p>
+    <w:p>
+      <w:pPr/>
+      <w:r>
+        <w:rPr>
+          <w:lang w:val="en-US"/>
+          <w:rFonts w:ascii="Times New Roman" w:hAnsi="Times New Roman" w:cs="Times New Roman"/>
+          <w:b/>
+          <w:u w:val="single" w:color="FFFFFF"/>
+          <w:sz w:val="24"/>
+          <w:szCs w:val="24"/>
+        </w:rPr>
+        <w:t>pidgeot loses 75 in HP!</w:t>
+      </w:r>
+    </w:p>
+    <w:p>
+      <w:pPr/>
+      <w:r>
+        <w:rPr>
+          <w:lang w:val="en-US"/>
+          <w:rFonts w:ascii="Times New Roman" w:hAnsi="Times New Roman" w:cs="Times New Roman"/>
+          <w:u w:val="single" w:color="FFFFFF"/>
+          <w:sz w:val="24"/>
+          <w:szCs w:val="24"/>
+        </w:rPr>
+        <w:t>pidgeot uses "Roost" on raticate</w:t>
+      </w:r>
+    </w:p>
+    <w:p>
+      <w:pPr/>
+      <w:r>
+        <w:rPr>
+          <w:lang w:val="en-US"/>
+          <w:rFonts w:ascii="Times New Roman" w:hAnsi="Times New Roman" w:cs="Times New Roman"/>
+          <w:i/>
+          <w:u w:val="single" w:color="FFFFFF"/>
+          <w:sz w:val="24"/>
+          <w:szCs w:val="24"/>
+        </w:rPr>
+        <w:t>pidgeot restores some health!</w:t>
+      </w:r>
+    </w:p>
+    <w:p>
+      <w:pPr/>
+      <w:r>
+        <w:rPr>
+          <w:lang w:val="en-US"/>
+          <w:rFonts w:ascii="Times New Roman" w:hAnsi="Times New Roman" w:cs="Times New Roman"/>
+          <w:b/>
+          <w:u w:val="single" w:color="FFFFFF"/>
+          <w:sz w:val="24"/>
+          <w:szCs w:val="24"/>
+        </w:rPr>
+        <w:t>raticate loses 4 in HP!</w:t>
+      </w:r>
+    </w:p>
+    <w:p>
+      <w:pPr/>
+      <w:r>
+        <w:rPr>
+          <w:lang w:val="en-US"/>
+          <w:rFonts w:ascii="Times New Roman" w:hAnsi="Times New Roman" w:cs="Times New Roman"/>
+          <w:u w:val="single" w:color="FFFFFF"/>
           <w:sz w:val="24"/>
           <w:szCs w:val="24"/>
         </w:rPr>
@@ -747,7 +847,7 @@
         <w:rPr>
           <w:lang w:val="en-US"/>
           <w:rFonts w:ascii="Times New Roman" w:hAnsi="Times New Roman" w:cs="Times New Roman"/>
-          <w:u w:val="single"/>
+          <w:u w:val="single" w:color="FFFFFF"/>
           <w:sz w:val="24"/>
           <w:szCs w:val="24"/>
         </w:rPr>
@@ -760,48 +860,75 @@
         <w:rPr>
           <w:lang w:val="en-US"/>
           <w:rFonts w:ascii="Times New Roman" w:hAnsi="Times New Roman" w:cs="Times New Roman"/>
-          <w:u w:val="single"/>
-          <w:sz w:val="24"/>
-          <w:szCs w:val="24"/>
-        </w:rPr>
-        <w:t>raichu uses "Strength" on pikachu</w:t>
-      </w:r>
-    </w:p>
-    <w:p>
-      <w:pPr/>
-      <w:r>
-        <w:rPr>
-          <w:lang w:val="en-US"/>
-          <w:rFonts w:ascii="Times New Roman" w:hAnsi="Times New Roman" w:cs="Times New Roman"/>
-          <w:b/>
-          <w:u w:val="single"/>
-          <w:sz w:val="24"/>
-          <w:szCs w:val="24"/>
-        </w:rPr>
-        <w:t>pikachu loses 240 in HP!</w:t>
-      </w:r>
-    </w:p>
-    <w:p>
-      <w:pPr/>
-      <w:r>
-        <w:rPr>
-          <w:lang w:val="en-US"/>
-          <w:rFonts w:ascii="Times New Roman" w:hAnsi="Times New Roman" w:cs="Times New Roman"/>
-          <w:b/>
-          <w:u w:val="single"/>
-          <w:sz w:val="24"/>
-          <w:szCs w:val="24"/>
-        </w:rPr>
-        <w:t>pikachu faints!!</w:t>
-      </w:r>
-    </w:p>
-    <w:p>
-      <w:pPr/>
-      <w:r>
-        <w:rPr>
-          <w:lang w:val="en-US"/>
-          <w:rFonts w:ascii="Times New Roman" w:hAnsi="Times New Roman" w:cs="Times New Roman"/>
-          <w:u w:val="single"/>
+          <w:u w:val="single" w:color="FFFFFF"/>
+          <w:sz w:val="24"/>
+          <w:szCs w:val="24"/>
+        </w:rPr>
+        <w:t>raticate uses "Scratch" on pidgeot</w:t>
+      </w:r>
+    </w:p>
+    <w:p>
+      <w:pPr/>
+      <w:r>
+        <w:rPr>
+          <w:lang w:val="en-US"/>
+          <w:rFonts w:ascii="Times New Roman" w:hAnsi="Times New Roman" w:cs="Times New Roman"/>
+          <w:b/>
+          <w:u w:val="single" w:color="FFFFFF"/>
+          <w:sz w:val="24"/>
+          <w:szCs w:val="24"/>
+        </w:rPr>
+        <w:t>pidgeot loses 75 in HP!</w:t>
+      </w:r>
+    </w:p>
+    <w:p>
+      <w:pPr/>
+      <w:r>
+        <w:rPr>
+          <w:lang w:val="en-US"/>
+          <w:rFonts w:ascii="Times New Roman" w:hAnsi="Times New Roman" w:cs="Times New Roman"/>
+          <w:u w:val="single" w:color="FFFFFF"/>
+          <w:sz w:val="24"/>
+          <w:szCs w:val="24"/>
+        </w:rPr>
+        <w:t>pidgeot uses "Roost" on raticate</w:t>
+      </w:r>
+    </w:p>
+    <w:p>
+      <w:pPr/>
+      <w:r>
+        <w:rPr>
+          <w:lang w:val="en-US"/>
+          <w:rFonts w:ascii="Times New Roman" w:hAnsi="Times New Roman" w:cs="Times New Roman"/>
+          <w:i/>
+          <w:u w:val="single" w:color="FFFFFF"/>
+          <w:sz w:val="24"/>
+          <w:szCs w:val="24"/>
+        </w:rPr>
+        <w:t>pidgeot restores some health!</w:t>
+      </w:r>
+    </w:p>
+    <w:p>
+      <w:pPr/>
+      <w:r>
+        <w:rPr>
+          <w:lang w:val="en-US"/>
+          <w:rFonts w:ascii="Times New Roman" w:hAnsi="Times New Roman" w:cs="Times New Roman"/>
+          <w:b/>
+          <w:u w:val="single" w:color="FFFFFF"/>
+          <w:sz w:val="24"/>
+          <w:szCs w:val="24"/>
+        </w:rPr>
+        <w:t>raticate loses 4 in HP!</w:t>
+      </w:r>
+    </w:p>
+    <w:p>
+      <w:pPr/>
+      <w:r>
+        <w:rPr>
+          <w:lang w:val="en-US"/>
+          <w:rFonts w:ascii="Times New Roman" w:hAnsi="Times New Roman" w:cs="Times New Roman"/>
+          <w:u w:val="single" w:color="FFFFFF"/>
           <w:sz w:val="24"/>
           <w:szCs w:val="24"/>
         </w:rPr>
@@ -812,7 +939,7 @@
         <w:rPr>
           <w:lang w:val="en-US"/>
           <w:rFonts w:ascii="Times New Roman" w:hAnsi="Times New Roman" w:cs="Times New Roman"/>
-          <w:u w:val="single"/>
+          <w:u w:val="single" w:color="FFFFFF"/>
           <w:sz w:val="24"/>
           <w:szCs w:val="24"/>
         </w:rPr>
@@ -825,7 +952,75 @@
         <w:rPr>
           <w:lang w:val="en-US"/>
           <w:rFonts w:ascii="Times New Roman" w:hAnsi="Times New Roman" w:cs="Times New Roman"/>
-          <w:u w:val="single"/>
+          <w:u w:val="single" w:color="FFFFFF"/>
+          <w:sz w:val="24"/>
+          <w:szCs w:val="24"/>
+        </w:rPr>
+        <w:t>raticate uses "Scratch" on pidgeot</w:t>
+      </w:r>
+    </w:p>
+    <w:p>
+      <w:pPr/>
+      <w:r>
+        <w:rPr>
+          <w:lang w:val="en-US"/>
+          <w:rFonts w:ascii="Times New Roman" w:hAnsi="Times New Roman" w:cs="Times New Roman"/>
+          <w:b/>
+          <w:u w:val="single" w:color="FFFFFF"/>
+          <w:sz w:val="24"/>
+          <w:szCs w:val="24"/>
+        </w:rPr>
+        <w:t>pidgeot loses 75 in HP!</w:t>
+      </w:r>
+    </w:p>
+    <w:p>
+      <w:pPr/>
+      <w:r>
+        <w:rPr>
+          <w:lang w:val="en-US"/>
+          <w:rFonts w:ascii="Times New Roman" w:hAnsi="Times New Roman" w:cs="Times New Roman"/>
+          <w:u w:val="single" w:color="FFFFFF"/>
+          <w:sz w:val="24"/>
+          <w:szCs w:val="24"/>
+        </w:rPr>
+        <w:t>pidgeot uses "Roost" on raticate</w:t>
+      </w:r>
+    </w:p>
+    <w:p>
+      <w:pPr/>
+      <w:r>
+        <w:rPr>
+          <w:lang w:val="en-US"/>
+          <w:rFonts w:ascii="Times New Roman" w:hAnsi="Times New Roman" w:cs="Times New Roman"/>
+          <w:i/>
+          <w:u w:val="single" w:color="FFFFFF"/>
+          <w:sz w:val="24"/>
+          <w:szCs w:val="24"/>
+        </w:rPr>
+        <w:t>pidgeot restores some health!</w:t>
+      </w:r>
+    </w:p>
+    <w:p>
+      <w:pPr/>
+      <w:r>
+        <w:rPr>
+          <w:lang w:val="en-US"/>
+          <w:rFonts w:ascii="Times New Roman" w:hAnsi="Times New Roman" w:cs="Times New Roman"/>
+          <w:b/>
+          <w:u w:val="single" w:color="FFFFFF"/>
+          <w:sz w:val="24"/>
+          <w:szCs w:val="24"/>
+        </w:rPr>
+        <w:t>raticate loses 4 in HP!</w:t>
+      </w:r>
+    </w:p>
+    <w:p>
+      <w:pPr/>
+      <w:r>
+        <w:rPr>
+          <w:lang w:val="en-US"/>
+          <w:rFonts w:ascii="Times New Roman" w:hAnsi="Times New Roman" w:cs="Times New Roman"/>
+          <w:u w:val="single" w:color="FFFFFF"/>
           <w:sz w:val="24"/>
           <w:szCs w:val="24"/>
         </w:rPr>
@@ -836,7 +1031,7 @@
         <w:rPr>
           <w:lang w:val="en-US"/>
           <w:rFonts w:ascii="Times New Roman" w:hAnsi="Times New Roman" w:cs="Times New Roman"/>
-          <w:u w:val="single"/>
+          <w:u w:val="single" w:color="FFFFFF"/>
           <w:sz w:val="24"/>
           <w:szCs w:val="24"/>
         </w:rPr>
@@ -848,9 +1043,7063 @@
       <w:r>
         <w:rPr>
           <w:lang w:val="en-US"/>
+          <w:rFonts w:ascii="Times New Roman" w:hAnsi="Times New Roman" w:cs="Times New Roman"/>
+          <w:u w:val="single" w:color="FFFFFF"/>
+          <w:sz w:val="24"/>
+          <w:szCs w:val="24"/>
+        </w:rPr>
+        <w:t>raticate uses "Scratch" on pidgeot</w:t>
+      </w:r>
+    </w:p>
+    <w:p>
+      <w:pPr/>
+      <w:r>
+        <w:rPr>
+          <w:lang w:val="en-US"/>
+          <w:rFonts w:ascii="Times New Roman" w:hAnsi="Times New Roman" w:cs="Times New Roman"/>
+          <w:b/>
+          <w:u w:val="single" w:color="FFFFFF"/>
+          <w:sz w:val="24"/>
+          <w:szCs w:val="24"/>
+        </w:rPr>
+        <w:t>pidgeot loses 75 in HP!</w:t>
+      </w:r>
+    </w:p>
+    <w:p>
+      <w:pPr/>
+      <w:r>
+        <w:rPr>
+          <w:lang w:val="en-US"/>
+          <w:rFonts w:ascii="Times New Roman" w:hAnsi="Times New Roman" w:cs="Times New Roman"/>
+          <w:u w:val="single" w:color="FFFFFF"/>
+          <w:sz w:val="24"/>
+          <w:szCs w:val="24"/>
+        </w:rPr>
+        <w:t>pidgeot uses "Roost" on raticate</w:t>
+      </w:r>
+    </w:p>
+    <w:p>
+      <w:pPr/>
+      <w:r>
+        <w:rPr>
+          <w:lang w:val="en-US"/>
+          <w:rFonts w:ascii="Times New Roman" w:hAnsi="Times New Roman" w:cs="Times New Roman"/>
+          <w:i/>
+          <w:u w:val="single" w:color="FFFFFF"/>
+          <w:sz w:val="24"/>
+          <w:szCs w:val="24"/>
+        </w:rPr>
+        <w:t>pidgeot restores some health!</w:t>
+      </w:r>
+    </w:p>
+    <w:p>
+      <w:pPr/>
+      <w:r>
+        <w:rPr>
+          <w:lang w:val="en-US"/>
+          <w:rFonts w:ascii="Times New Roman" w:hAnsi="Times New Roman" w:cs="Times New Roman"/>
+          <w:b/>
+          <w:u w:val="single" w:color="FFFFFF"/>
+          <w:sz w:val="24"/>
+          <w:szCs w:val="24"/>
+        </w:rPr>
+        <w:t>raticate loses 4 in HP!</w:t>
+      </w:r>
+    </w:p>
+    <w:p>
+      <w:pPr/>
+      <w:r>
+        <w:rPr>
+          <w:lang w:val="en-US"/>
+          <w:rFonts w:ascii="Times New Roman" w:hAnsi="Times New Roman" w:cs="Times New Roman"/>
+          <w:u w:val="single" w:color="FFFFFF"/>
+          <w:sz w:val="24"/>
+          <w:szCs w:val="24"/>
+        </w:rPr>
+        <w:t>
+</w:t>
+      </w:r>
+      <w:r>
+        <w:rPr>
+          <w:lang w:val="en-US"/>
+          <w:rFonts w:ascii="Times New Roman" w:hAnsi="Times New Roman" w:cs="Times New Roman"/>
+          <w:u w:val="single" w:color="FFFFFF"/>
+          <w:sz w:val="24"/>
+          <w:szCs w:val="24"/>
+        </w:rPr>
+        <w:br/>
+      </w:r>
+    </w:p>
+    <w:p>
+      <w:pPr/>
+      <w:r>
+        <w:rPr>
+          <w:lang w:val="en-US"/>
+          <w:rFonts w:ascii="Times New Roman" w:hAnsi="Times New Roman" w:cs="Times New Roman"/>
+          <w:u w:val="single" w:color="FFFFFF"/>
+          <w:sz w:val="24"/>
+          <w:szCs w:val="24"/>
+        </w:rPr>
+        <w:t>raticate uses "Scratch" on pidgeot</w:t>
+      </w:r>
+    </w:p>
+    <w:p>
+      <w:pPr/>
+      <w:r>
+        <w:rPr>
+          <w:lang w:val="en-US"/>
+          <w:rFonts w:ascii="Times New Roman" w:hAnsi="Times New Roman" w:cs="Times New Roman"/>
+          <w:b/>
+          <w:u w:val="single" w:color="FFFFFF"/>
+          <w:sz w:val="24"/>
+          <w:szCs w:val="24"/>
+        </w:rPr>
+        <w:t>pidgeot loses 75 in HP!</w:t>
+      </w:r>
+    </w:p>
+    <w:p>
+      <w:pPr/>
+      <w:r>
+        <w:rPr>
+          <w:lang w:val="en-US"/>
+          <w:rFonts w:ascii="Times New Roman" w:hAnsi="Times New Roman" w:cs="Times New Roman"/>
+          <w:u w:val="single" w:color="FFFFFF"/>
+          <w:sz w:val="24"/>
+          <w:szCs w:val="24"/>
+        </w:rPr>
+        <w:t>pidgeot uses "Roost" on raticate</w:t>
+      </w:r>
+    </w:p>
+    <w:p>
+      <w:pPr/>
+      <w:r>
+        <w:rPr>
+          <w:lang w:val="en-US"/>
+          <w:rFonts w:ascii="Times New Roman" w:hAnsi="Times New Roman" w:cs="Times New Roman"/>
+          <w:i/>
+          <w:u w:val="single" w:color="FFFFFF"/>
+          <w:sz w:val="24"/>
+          <w:szCs w:val="24"/>
+        </w:rPr>
+        <w:t>pidgeot restores some health!</w:t>
+      </w:r>
+    </w:p>
+    <w:p>
+      <w:pPr/>
+      <w:r>
+        <w:rPr>
+          <w:lang w:val="en-US"/>
+          <w:rFonts w:ascii="Times New Roman" w:hAnsi="Times New Roman" w:cs="Times New Roman"/>
+          <w:b/>
+          <w:u w:val="single" w:color="FFFFFF"/>
+          <w:sz w:val="24"/>
+          <w:szCs w:val="24"/>
+        </w:rPr>
+        <w:t>raticate loses 4 in HP!</w:t>
+      </w:r>
+    </w:p>
+    <w:p>
+      <w:pPr/>
+      <w:r>
+        <w:rPr>
+          <w:lang w:val="en-US"/>
+          <w:rFonts w:ascii="Times New Roman" w:hAnsi="Times New Roman" w:cs="Times New Roman"/>
+          <w:u w:val="single" w:color="FFFFFF"/>
+          <w:sz w:val="24"/>
+          <w:szCs w:val="24"/>
+        </w:rPr>
+        <w:t>
+</w:t>
+      </w:r>
+      <w:r>
+        <w:rPr>
+          <w:lang w:val="en-US"/>
+          <w:rFonts w:ascii="Times New Roman" w:hAnsi="Times New Roman" w:cs="Times New Roman"/>
+          <w:u w:val="single" w:color="FFFFFF"/>
+          <w:sz w:val="24"/>
+          <w:szCs w:val="24"/>
+        </w:rPr>
+        <w:br/>
+      </w:r>
+    </w:p>
+    <w:p>
+      <w:pPr/>
+      <w:r>
+        <w:rPr>
+          <w:lang w:val="en-US"/>
+          <w:rFonts w:ascii="Times New Roman" w:hAnsi="Times New Roman" w:cs="Times New Roman"/>
+          <w:u w:val="single" w:color="FFFFFF"/>
+          <w:sz w:val="24"/>
+          <w:szCs w:val="24"/>
+        </w:rPr>
+        <w:t>raticate uses "Scratch" on pidgeot</w:t>
+      </w:r>
+    </w:p>
+    <w:p>
+      <w:pPr/>
+      <w:r>
+        <w:rPr>
+          <w:lang w:val="en-US"/>
+          <w:rFonts w:ascii="Times New Roman" w:hAnsi="Times New Roman" w:cs="Times New Roman"/>
+          <w:b/>
+          <w:u w:val="single" w:color="FFFFFF"/>
+          <w:sz w:val="24"/>
+          <w:szCs w:val="24"/>
+        </w:rPr>
+        <w:t>pidgeot loses 75 in HP!</w:t>
+      </w:r>
+    </w:p>
+    <w:p>
+      <w:pPr/>
+      <w:r>
+        <w:rPr>
+          <w:lang w:val="en-US"/>
+          <w:rFonts w:ascii="Times New Roman" w:hAnsi="Times New Roman" w:cs="Times New Roman"/>
+          <w:u w:val="single" w:color="FFFFFF"/>
+          <w:sz w:val="24"/>
+          <w:szCs w:val="24"/>
+        </w:rPr>
+        <w:t>pidgeot uses "Roost" on raticate</w:t>
+      </w:r>
+    </w:p>
+    <w:p>
+      <w:pPr/>
+      <w:r>
+        <w:rPr>
+          <w:lang w:val="en-US"/>
+          <w:rFonts w:ascii="Times New Roman" w:hAnsi="Times New Roman" w:cs="Times New Roman"/>
+          <w:i/>
+          <w:u w:val="single" w:color="FFFFFF"/>
+          <w:sz w:val="24"/>
+          <w:szCs w:val="24"/>
+        </w:rPr>
+        <w:t>pidgeot restores some health!</w:t>
+      </w:r>
+    </w:p>
+    <w:p>
+      <w:pPr/>
+      <w:r>
+        <w:rPr>
+          <w:lang w:val="en-US"/>
+          <w:rFonts w:ascii="Times New Roman" w:hAnsi="Times New Roman" w:cs="Times New Roman"/>
+          <w:b/>
+          <w:u w:val="single" w:color="FFFFFF"/>
+          <w:sz w:val="24"/>
+          <w:szCs w:val="24"/>
+        </w:rPr>
+        <w:t>raticate loses 4 in HP!</w:t>
+      </w:r>
+    </w:p>
+    <w:p>
+      <w:pPr/>
+      <w:r>
+        <w:rPr>
+          <w:lang w:val="en-US"/>
+          <w:rFonts w:ascii="Times New Roman" w:hAnsi="Times New Roman" w:cs="Times New Roman"/>
+          <w:u w:val="single" w:color="FFFFFF"/>
+          <w:sz w:val="24"/>
+          <w:szCs w:val="24"/>
+        </w:rPr>
+        <w:t>
+</w:t>
+      </w:r>
+      <w:r>
+        <w:rPr>
+          <w:lang w:val="en-US"/>
+          <w:rFonts w:ascii="Times New Roman" w:hAnsi="Times New Roman" w:cs="Times New Roman"/>
+          <w:u w:val="single" w:color="FFFFFF"/>
+          <w:sz w:val="24"/>
+          <w:szCs w:val="24"/>
+        </w:rPr>
+        <w:br/>
+      </w:r>
+    </w:p>
+    <w:p>
+      <w:pPr/>
+      <w:r>
+        <w:rPr>
+          <w:lang w:val="en-US"/>
+          <w:rFonts w:ascii="Times New Roman" w:hAnsi="Times New Roman" w:cs="Times New Roman"/>
+          <w:u w:val="single" w:color="FFFFFF"/>
+          <w:sz w:val="24"/>
+          <w:szCs w:val="24"/>
+        </w:rPr>
+        <w:t>raticate uses "Scratch" on pidgeot</w:t>
+      </w:r>
+    </w:p>
+    <w:p>
+      <w:pPr/>
+      <w:r>
+        <w:rPr>
+          <w:lang w:val="en-US"/>
+          <w:rFonts w:ascii="Times New Roman" w:hAnsi="Times New Roman" w:cs="Times New Roman"/>
+          <w:b/>
+          <w:u w:val="single" w:color="FFFFFF"/>
+          <w:sz w:val="24"/>
+          <w:szCs w:val="24"/>
+        </w:rPr>
+        <w:t>pidgeot loses 75 in HP!</w:t>
+      </w:r>
+    </w:p>
+    <w:p>
+      <w:pPr/>
+      <w:r>
+        <w:rPr>
+          <w:lang w:val="en-US"/>
+          <w:rFonts w:ascii="Times New Roman" w:hAnsi="Times New Roman" w:cs="Times New Roman"/>
+          <w:u w:val="single" w:color="FFFFFF"/>
+          <w:sz w:val="24"/>
+          <w:szCs w:val="24"/>
+        </w:rPr>
+        <w:t>pidgeot uses "Roost" on raticate</w:t>
+      </w:r>
+    </w:p>
+    <w:p>
+      <w:pPr/>
+      <w:r>
+        <w:rPr>
+          <w:lang w:val="en-US"/>
+          <w:rFonts w:ascii="Times New Roman" w:hAnsi="Times New Roman" w:cs="Times New Roman"/>
+          <w:i/>
+          <w:u w:val="single" w:color="FFFFFF"/>
+          <w:sz w:val="24"/>
+          <w:szCs w:val="24"/>
+        </w:rPr>
+        <w:t>pidgeot restores some health!</w:t>
+      </w:r>
+    </w:p>
+    <w:p>
+      <w:pPr/>
+      <w:r>
+        <w:rPr>
+          <w:lang w:val="en-US"/>
+          <w:rFonts w:ascii="Times New Roman" w:hAnsi="Times New Roman" w:cs="Times New Roman"/>
+          <w:b/>
+          <w:u w:val="single" w:color="FFFFFF"/>
+          <w:sz w:val="24"/>
+          <w:szCs w:val="24"/>
+        </w:rPr>
+        <w:t>raticate loses 4 in HP!</w:t>
+      </w:r>
+    </w:p>
+    <w:p>
+      <w:pPr/>
+      <w:r>
+        <w:rPr>
+          <w:lang w:val="en-US"/>
+          <w:rFonts w:ascii="Times New Roman" w:hAnsi="Times New Roman" w:cs="Times New Roman"/>
+          <w:u w:val="single" w:color="FFFFFF"/>
+          <w:sz w:val="24"/>
+          <w:szCs w:val="24"/>
+        </w:rPr>
+        <w:t>
+</w:t>
+      </w:r>
+      <w:r>
+        <w:rPr>
+          <w:lang w:val="en-US"/>
+          <w:rFonts w:ascii="Times New Roman" w:hAnsi="Times New Roman" w:cs="Times New Roman"/>
+          <w:u w:val="single" w:color="FFFFFF"/>
+          <w:sz w:val="24"/>
+          <w:szCs w:val="24"/>
+        </w:rPr>
+        <w:br/>
+      </w:r>
+    </w:p>
+    <w:p>
+      <w:pPr/>
+      <w:r>
+        <w:rPr>
+          <w:lang w:val="en-US"/>
+          <w:rFonts w:ascii="Times New Roman" w:hAnsi="Times New Roman" w:cs="Times New Roman"/>
+          <w:u w:val="single" w:color="FFFFFF"/>
+          <w:sz w:val="24"/>
+          <w:szCs w:val="24"/>
+        </w:rPr>
+        <w:t>raticate uses "Scratch" on pidgeot</w:t>
+      </w:r>
+    </w:p>
+    <w:p>
+      <w:pPr/>
+      <w:r>
+        <w:rPr>
+          <w:lang w:val="en-US"/>
+          <w:rFonts w:ascii="Times New Roman" w:hAnsi="Times New Roman" w:cs="Times New Roman"/>
+          <w:b/>
+          <w:u w:val="single" w:color="FFFFFF"/>
+          <w:sz w:val="24"/>
+          <w:szCs w:val="24"/>
+        </w:rPr>
+        <w:t>pidgeot loses 75 in HP!</w:t>
+      </w:r>
+    </w:p>
+    <w:p>
+      <w:pPr/>
+      <w:r>
+        <w:rPr>
+          <w:lang w:val="en-US"/>
+          <w:rFonts w:ascii="Times New Roman" w:hAnsi="Times New Roman" w:cs="Times New Roman"/>
+          <w:u w:val="single" w:color="FFFFFF"/>
+          <w:sz w:val="24"/>
+          <w:szCs w:val="24"/>
+        </w:rPr>
+        <w:t>pidgeot uses "Roost" on raticate</w:t>
+      </w:r>
+    </w:p>
+    <w:p>
+      <w:pPr/>
+      <w:r>
+        <w:rPr>
+          <w:lang w:val="en-US"/>
+          <w:rFonts w:ascii="Times New Roman" w:hAnsi="Times New Roman" w:cs="Times New Roman"/>
+          <w:i/>
+          <w:u w:val="single" w:color="FFFFFF"/>
+          <w:sz w:val="24"/>
+          <w:szCs w:val="24"/>
+        </w:rPr>
+        <w:t>pidgeot restores some health!</w:t>
+      </w:r>
+    </w:p>
+    <w:p>
+      <w:pPr/>
+      <w:r>
+        <w:rPr>
+          <w:lang w:val="en-US"/>
+          <w:rFonts w:ascii="Times New Roman" w:hAnsi="Times New Roman" w:cs="Times New Roman"/>
+          <w:b/>
+          <w:u w:val="single" w:color="FFFFFF"/>
+          <w:sz w:val="24"/>
+          <w:szCs w:val="24"/>
+        </w:rPr>
+        <w:t>raticate loses 4 in HP!</w:t>
+      </w:r>
+    </w:p>
+    <w:p>
+      <w:pPr/>
+      <w:r>
+        <w:rPr>
+          <w:lang w:val="en-US"/>
+          <w:rFonts w:ascii="Times New Roman" w:hAnsi="Times New Roman" w:cs="Times New Roman"/>
+          <w:u w:val="single" w:color="FFFFFF"/>
+          <w:sz w:val="24"/>
+          <w:szCs w:val="24"/>
+        </w:rPr>
+        <w:t>
+</w:t>
+      </w:r>
+      <w:r>
+        <w:rPr>
+          <w:lang w:val="en-US"/>
+          <w:rFonts w:ascii="Times New Roman" w:hAnsi="Times New Roman" w:cs="Times New Roman"/>
+          <w:u w:val="single" w:color="FFFFFF"/>
+          <w:sz w:val="24"/>
+          <w:szCs w:val="24"/>
+        </w:rPr>
+        <w:br/>
+      </w:r>
+    </w:p>
+    <w:p>
+      <w:pPr/>
+      <w:r>
+        <w:rPr>
+          <w:lang w:val="en-US"/>
+          <w:rFonts w:ascii="Times New Roman" w:hAnsi="Times New Roman" w:cs="Times New Roman"/>
+          <w:u w:val="single" w:color="FFFFFF"/>
+          <w:sz w:val="24"/>
+          <w:szCs w:val="24"/>
+        </w:rPr>
+        <w:t>raticate uses "Scratch" on pidgeot</w:t>
+      </w:r>
+    </w:p>
+    <w:p>
+      <w:pPr/>
+      <w:r>
+        <w:rPr>
+          <w:lang w:val="en-US"/>
+          <w:rFonts w:ascii="Times New Roman" w:hAnsi="Times New Roman" w:cs="Times New Roman"/>
+          <w:b/>
+          <w:u w:val="single" w:color="FFFFFF"/>
+          <w:sz w:val="24"/>
+          <w:szCs w:val="24"/>
+        </w:rPr>
+        <w:t>pidgeot loses 75 in HP!</w:t>
+      </w:r>
+    </w:p>
+    <w:p>
+      <w:pPr/>
+      <w:r>
+        <w:rPr>
+          <w:lang w:val="en-US"/>
+          <w:rFonts w:ascii="Times New Roman" w:hAnsi="Times New Roman" w:cs="Times New Roman"/>
+          <w:u w:val="single" w:color="FFFFFF"/>
+          <w:sz w:val="24"/>
+          <w:szCs w:val="24"/>
+        </w:rPr>
+        <w:t>pidgeot uses "Roost" on raticate</w:t>
+      </w:r>
+    </w:p>
+    <w:p>
+      <w:pPr/>
+      <w:r>
+        <w:rPr>
+          <w:lang w:val="en-US"/>
+          <w:rFonts w:ascii="Times New Roman" w:hAnsi="Times New Roman" w:cs="Times New Roman"/>
+          <w:i/>
+          <w:u w:val="single" w:color="FFFFFF"/>
+          <w:sz w:val="24"/>
+          <w:szCs w:val="24"/>
+        </w:rPr>
+        <w:t>pidgeot restores some health!</w:t>
+      </w:r>
+    </w:p>
+    <w:p>
+      <w:pPr/>
+      <w:r>
+        <w:rPr>
+          <w:lang w:val="en-US"/>
+          <w:rFonts w:ascii="Times New Roman" w:hAnsi="Times New Roman" w:cs="Times New Roman"/>
+          <w:b/>
+          <w:u w:val="single" w:color="FFFFFF"/>
+          <w:sz w:val="24"/>
+          <w:szCs w:val="24"/>
+        </w:rPr>
+        <w:t>raticate loses 4 in HP!</w:t>
+      </w:r>
+    </w:p>
+    <w:p>
+      <w:pPr/>
+      <w:r>
+        <w:rPr>
+          <w:lang w:val="en-US"/>
+          <w:rFonts w:ascii="Times New Roman" w:hAnsi="Times New Roman" w:cs="Times New Roman"/>
+          <w:u w:val="single" w:color="FFFFFF"/>
+          <w:sz w:val="24"/>
+          <w:szCs w:val="24"/>
+        </w:rPr>
+        <w:t>
+</w:t>
+      </w:r>
+      <w:r>
+        <w:rPr>
+          <w:lang w:val="en-US"/>
+          <w:rFonts w:ascii="Times New Roman" w:hAnsi="Times New Roman" w:cs="Times New Roman"/>
+          <w:u w:val="single" w:color="FFFFFF"/>
+          <w:sz w:val="24"/>
+          <w:szCs w:val="24"/>
+        </w:rPr>
+        <w:br/>
+      </w:r>
+    </w:p>
+    <w:p>
+      <w:pPr/>
+      <w:r>
+        <w:rPr>
+          <w:lang w:val="en-US"/>
+          <w:rFonts w:ascii="Times New Roman" w:hAnsi="Times New Roman" w:cs="Times New Roman"/>
+          <w:u w:val="single" w:color="FFFFFF"/>
+          <w:sz w:val="24"/>
+          <w:szCs w:val="24"/>
+        </w:rPr>
+        <w:t>raticate uses "Scratch" on pidgeot</w:t>
+      </w:r>
+    </w:p>
+    <w:p>
+      <w:pPr/>
+      <w:r>
+        <w:rPr>
+          <w:lang w:val="en-US"/>
+          <w:rFonts w:ascii="Times New Roman" w:hAnsi="Times New Roman" w:cs="Times New Roman"/>
+          <w:b/>
+          <w:u w:val="single" w:color="FFFFFF"/>
+          <w:sz w:val="24"/>
+          <w:szCs w:val="24"/>
+        </w:rPr>
+        <w:t>pidgeot loses 75 in HP!</w:t>
+      </w:r>
+    </w:p>
+    <w:p>
+      <w:pPr/>
+      <w:r>
+        <w:rPr>
+          <w:lang w:val="en-US"/>
+          <w:rFonts w:ascii="Times New Roman" w:hAnsi="Times New Roman" w:cs="Times New Roman"/>
+          <w:u w:val="single" w:color="FFFFFF"/>
+          <w:sz w:val="24"/>
+          <w:szCs w:val="24"/>
+        </w:rPr>
+        <w:t>pidgeot uses "Roost" on raticate</w:t>
+      </w:r>
+    </w:p>
+    <w:p>
+      <w:pPr/>
+      <w:r>
+        <w:rPr>
+          <w:lang w:val="en-US"/>
+          <w:rFonts w:ascii="Times New Roman" w:hAnsi="Times New Roman" w:cs="Times New Roman"/>
+          <w:i/>
+          <w:u w:val="single" w:color="FFFFFF"/>
+          <w:sz w:val="24"/>
+          <w:szCs w:val="24"/>
+        </w:rPr>
+        <w:t>pidgeot restores some health!</w:t>
+      </w:r>
+    </w:p>
+    <w:p>
+      <w:pPr/>
+      <w:r>
+        <w:rPr>
+          <w:lang w:val="en-US"/>
+          <w:rFonts w:ascii="Times New Roman" w:hAnsi="Times New Roman" w:cs="Times New Roman"/>
+          <w:b/>
+          <w:u w:val="single" w:color="FFFFFF"/>
+          <w:sz w:val="24"/>
+          <w:szCs w:val="24"/>
+        </w:rPr>
+        <w:t>raticate loses 4 in HP!</w:t>
+      </w:r>
+    </w:p>
+    <w:p>
+      <w:pPr/>
+      <w:r>
+        <w:rPr>
+          <w:lang w:val="en-US"/>
+          <w:rFonts w:ascii="Times New Roman" w:hAnsi="Times New Roman" w:cs="Times New Roman"/>
+          <w:u w:val="single" w:color="FFFFFF"/>
+          <w:sz w:val="24"/>
+          <w:szCs w:val="24"/>
+        </w:rPr>
+        <w:t>
+</w:t>
+      </w:r>
+      <w:r>
+        <w:rPr>
+          <w:lang w:val="en-US"/>
+          <w:rFonts w:ascii="Times New Roman" w:hAnsi="Times New Roman" w:cs="Times New Roman"/>
+          <w:u w:val="single" w:color="FFFFFF"/>
+          <w:sz w:val="24"/>
+          <w:szCs w:val="24"/>
+        </w:rPr>
+        <w:br/>
+      </w:r>
+    </w:p>
+    <w:p>
+      <w:pPr/>
+      <w:r>
+        <w:rPr>
+          <w:lang w:val="en-US"/>
+          <w:rFonts w:ascii="Times New Roman" w:hAnsi="Times New Roman" w:cs="Times New Roman"/>
+          <w:u w:val="single" w:color="FFFFFF"/>
+          <w:sz w:val="24"/>
+          <w:szCs w:val="24"/>
+        </w:rPr>
+        <w:t>raticate uses "Scratch" on pidgeot</w:t>
+      </w:r>
+    </w:p>
+    <w:p>
+      <w:pPr/>
+      <w:r>
+        <w:rPr>
+          <w:lang w:val="en-US"/>
+          <w:rFonts w:ascii="Times New Roman" w:hAnsi="Times New Roman" w:cs="Times New Roman"/>
+          <w:b/>
+          <w:u w:val="single" w:color="FFFFFF"/>
+          <w:sz w:val="24"/>
+          <w:szCs w:val="24"/>
+        </w:rPr>
+        <w:t>pidgeot loses 75 in HP!</w:t>
+      </w:r>
+    </w:p>
+    <w:p>
+      <w:pPr/>
+      <w:r>
+        <w:rPr>
+          <w:lang w:val="en-US"/>
+          <w:rFonts w:ascii="Times New Roman" w:hAnsi="Times New Roman" w:cs="Times New Roman"/>
+          <w:u w:val="single" w:color="FFFFFF"/>
+          <w:sz w:val="24"/>
+          <w:szCs w:val="24"/>
+        </w:rPr>
+        <w:t>pidgeot uses "Roost" on raticate</w:t>
+      </w:r>
+    </w:p>
+    <w:p>
+      <w:pPr/>
+      <w:r>
+        <w:rPr>
+          <w:lang w:val="en-US"/>
+          <w:rFonts w:ascii="Times New Roman" w:hAnsi="Times New Roman" w:cs="Times New Roman"/>
+          <w:i/>
+          <w:u w:val="single" w:color="FFFFFF"/>
+          <w:sz w:val="24"/>
+          <w:szCs w:val="24"/>
+        </w:rPr>
+        <w:t>pidgeot restores some health!</w:t>
+      </w:r>
+    </w:p>
+    <w:p>
+      <w:pPr/>
+      <w:r>
+        <w:rPr>
+          <w:lang w:val="en-US"/>
+          <w:rFonts w:ascii="Times New Roman" w:hAnsi="Times New Roman" w:cs="Times New Roman"/>
+          <w:b/>
+          <w:u w:val="single" w:color="FFFFFF"/>
+          <w:sz w:val="24"/>
+          <w:szCs w:val="24"/>
+        </w:rPr>
+        <w:t>raticate loses 4 in HP!</w:t>
+      </w:r>
+    </w:p>
+    <w:p>
+      <w:pPr/>
+      <w:r>
+        <w:rPr>
+          <w:lang w:val="en-US"/>
+          <w:rFonts w:ascii="Times New Roman" w:hAnsi="Times New Roman" w:cs="Times New Roman"/>
+          <w:u w:val="single" w:color="FFFFFF"/>
+          <w:sz w:val="24"/>
+          <w:szCs w:val="24"/>
+        </w:rPr>
+        <w:t>
+</w:t>
+      </w:r>
+      <w:r>
+        <w:rPr>
+          <w:lang w:val="en-US"/>
+          <w:rFonts w:ascii="Times New Roman" w:hAnsi="Times New Roman" w:cs="Times New Roman"/>
+          <w:u w:val="single" w:color="FFFFFF"/>
+          <w:sz w:val="24"/>
+          <w:szCs w:val="24"/>
+        </w:rPr>
+        <w:br/>
+      </w:r>
+    </w:p>
+    <w:p>
+      <w:pPr/>
+      <w:r>
+        <w:rPr>
+          <w:lang w:val="en-US"/>
+          <w:rFonts w:ascii="Times New Roman" w:hAnsi="Times New Roman" w:cs="Times New Roman"/>
+          <w:u w:val="single" w:color="FFFFFF"/>
+          <w:sz w:val="24"/>
+          <w:szCs w:val="24"/>
+        </w:rPr>
+        <w:t>raticate uses "Scratch" on pidgeot</w:t>
+      </w:r>
+    </w:p>
+    <w:p>
+      <w:pPr/>
+      <w:r>
+        <w:rPr>
+          <w:lang w:val="en-US"/>
+          <w:rFonts w:ascii="Times New Roman" w:hAnsi="Times New Roman" w:cs="Times New Roman"/>
+          <w:b/>
+          <w:u w:val="single" w:color="FFFFFF"/>
+          <w:sz w:val="24"/>
+          <w:szCs w:val="24"/>
+        </w:rPr>
+        <w:t>pidgeot loses 75 in HP!</w:t>
+      </w:r>
+    </w:p>
+    <w:p>
+      <w:pPr/>
+      <w:r>
+        <w:rPr>
+          <w:lang w:val="en-US"/>
+          <w:rFonts w:ascii="Times New Roman" w:hAnsi="Times New Roman" w:cs="Times New Roman"/>
+          <w:u w:val="single" w:color="FFFFFF"/>
+          <w:sz w:val="24"/>
+          <w:szCs w:val="24"/>
+        </w:rPr>
+        <w:t>pidgeot uses "Roost" on raticate</w:t>
+      </w:r>
+    </w:p>
+    <w:p>
+      <w:pPr/>
+      <w:r>
+        <w:rPr>
+          <w:lang w:val="en-US"/>
+          <w:rFonts w:ascii="Times New Roman" w:hAnsi="Times New Roman" w:cs="Times New Roman"/>
+          <w:i/>
+          <w:u w:val="single" w:color="FFFFFF"/>
+          <w:sz w:val="24"/>
+          <w:szCs w:val="24"/>
+        </w:rPr>
+        <w:t>pidgeot restores some health!</w:t>
+      </w:r>
+    </w:p>
+    <w:p>
+      <w:pPr/>
+      <w:r>
+        <w:rPr>
+          <w:lang w:val="en-US"/>
+          <w:rFonts w:ascii="Times New Roman" w:hAnsi="Times New Roman" w:cs="Times New Roman"/>
+          <w:b/>
+          <w:u w:val="single" w:color="FFFFFF"/>
+          <w:sz w:val="24"/>
+          <w:szCs w:val="24"/>
+        </w:rPr>
+        <w:t>raticate loses 4 in HP!</w:t>
+      </w:r>
+    </w:p>
+    <w:p>
+      <w:pPr/>
+      <w:r>
+        <w:rPr>
+          <w:lang w:val="en-US"/>
+          <w:rFonts w:ascii="Times New Roman" w:hAnsi="Times New Roman" w:cs="Times New Roman"/>
+          <w:u w:val="single" w:color="FFFFFF"/>
+          <w:sz w:val="24"/>
+          <w:szCs w:val="24"/>
+        </w:rPr>
+        <w:t>
+</w:t>
+      </w:r>
+      <w:r>
+        <w:rPr>
+          <w:lang w:val="en-US"/>
+          <w:rFonts w:ascii="Times New Roman" w:hAnsi="Times New Roman" w:cs="Times New Roman"/>
+          <w:u w:val="single" w:color="FFFFFF"/>
+          <w:sz w:val="24"/>
+          <w:szCs w:val="24"/>
+        </w:rPr>
+        <w:br/>
+      </w:r>
+    </w:p>
+    <w:p>
+      <w:pPr/>
+      <w:r>
+        <w:rPr>
+          <w:lang w:val="en-US"/>
+          <w:rFonts w:ascii="Times New Roman" w:hAnsi="Times New Roman" w:cs="Times New Roman"/>
+          <w:u w:val="single" w:color="FFFFFF"/>
+          <w:sz w:val="24"/>
+          <w:szCs w:val="24"/>
+        </w:rPr>
+        <w:t>raticate uses "Scratch" on pidgeot</w:t>
+      </w:r>
+    </w:p>
+    <w:p>
+      <w:pPr/>
+      <w:r>
+        <w:rPr>
+          <w:lang w:val="en-US"/>
+          <w:rFonts w:ascii="Times New Roman" w:hAnsi="Times New Roman" w:cs="Times New Roman"/>
+          <w:b/>
+          <w:u w:val="single" w:color="FFFFFF"/>
+          <w:sz w:val="24"/>
+          <w:szCs w:val="24"/>
+        </w:rPr>
+        <w:t>pidgeot loses 75 in HP!</w:t>
+      </w:r>
+    </w:p>
+    <w:p>
+      <w:pPr/>
+      <w:r>
+        <w:rPr>
+          <w:lang w:val="en-US"/>
+          <w:rFonts w:ascii="Times New Roman" w:hAnsi="Times New Roman" w:cs="Times New Roman"/>
+          <w:u w:val="single" w:color="FFFFFF"/>
+          <w:sz w:val="24"/>
+          <w:szCs w:val="24"/>
+        </w:rPr>
+        <w:t>pidgeot uses "Roost" on raticate</w:t>
+      </w:r>
+    </w:p>
+    <w:p>
+      <w:pPr/>
+      <w:r>
+        <w:rPr>
+          <w:lang w:val="en-US"/>
+          <w:rFonts w:ascii="Times New Roman" w:hAnsi="Times New Roman" w:cs="Times New Roman"/>
+          <w:i/>
+          <w:u w:val="single" w:color="FFFFFF"/>
+          <w:sz w:val="24"/>
+          <w:szCs w:val="24"/>
+        </w:rPr>
+        <w:t>pidgeot restores some health!</w:t>
+      </w:r>
+    </w:p>
+    <w:p>
+      <w:pPr/>
+      <w:r>
+        <w:rPr>
+          <w:lang w:val="en-US"/>
+          <w:rFonts w:ascii="Times New Roman" w:hAnsi="Times New Roman" w:cs="Times New Roman"/>
+          <w:b/>
+          <w:u w:val="single" w:color="FFFFFF"/>
+          <w:sz w:val="24"/>
+          <w:szCs w:val="24"/>
+        </w:rPr>
+        <w:t>raticate loses 4 in HP!</w:t>
+      </w:r>
+    </w:p>
+    <w:p>
+      <w:pPr/>
+      <w:r>
+        <w:rPr>
+          <w:lang w:val="en-US"/>
+          <w:rFonts w:ascii="Times New Roman" w:hAnsi="Times New Roman" w:cs="Times New Roman"/>
+          <w:u w:val="single" w:color="FFFFFF"/>
+          <w:sz w:val="24"/>
+          <w:szCs w:val="24"/>
+        </w:rPr>
+        <w:t>
+</w:t>
+      </w:r>
+      <w:r>
+        <w:rPr>
+          <w:lang w:val="en-US"/>
+          <w:rFonts w:ascii="Times New Roman" w:hAnsi="Times New Roman" w:cs="Times New Roman"/>
+          <w:u w:val="single" w:color="FFFFFF"/>
+          <w:sz w:val="24"/>
+          <w:szCs w:val="24"/>
+        </w:rPr>
+        <w:br/>
+      </w:r>
+    </w:p>
+    <w:p>
+      <w:pPr/>
+      <w:r>
+        <w:rPr>
+          <w:lang w:val="en-US"/>
+          <w:rFonts w:ascii="Times New Roman" w:hAnsi="Times New Roman" w:cs="Times New Roman"/>
+          <w:u w:val="single" w:color="FFFFFF"/>
+          <w:sz w:val="24"/>
+          <w:szCs w:val="24"/>
+        </w:rPr>
+        <w:t>raticate uses "Scratch" on pidgeot</w:t>
+      </w:r>
+    </w:p>
+    <w:p>
+      <w:pPr/>
+      <w:r>
+        <w:rPr>
+          <w:lang w:val="en-US"/>
+          <w:rFonts w:ascii="Times New Roman" w:hAnsi="Times New Roman" w:cs="Times New Roman"/>
+          <w:b/>
+          <w:u w:val="single" w:color="FFFFFF"/>
+          <w:sz w:val="24"/>
+          <w:szCs w:val="24"/>
+        </w:rPr>
+        <w:t>pidgeot loses 75 in HP!</w:t>
+      </w:r>
+    </w:p>
+    <w:p>
+      <w:pPr/>
+      <w:r>
+        <w:rPr>
+          <w:lang w:val="en-US"/>
+          <w:rFonts w:ascii="Times New Roman" w:hAnsi="Times New Roman" w:cs="Times New Roman"/>
+          <w:u w:val="single" w:color="FFFFFF"/>
+          <w:sz w:val="24"/>
+          <w:szCs w:val="24"/>
+        </w:rPr>
+        <w:t>pidgeot uses "Roost" on raticate</w:t>
+      </w:r>
+    </w:p>
+    <w:p>
+      <w:pPr/>
+      <w:r>
+        <w:rPr>
+          <w:lang w:val="en-US"/>
+          <w:rFonts w:ascii="Times New Roman" w:hAnsi="Times New Roman" w:cs="Times New Roman"/>
+          <w:i/>
+          <w:u w:val="single" w:color="FFFFFF"/>
+          <w:sz w:val="24"/>
+          <w:szCs w:val="24"/>
+        </w:rPr>
+        <w:t>pidgeot restores some health!</w:t>
+      </w:r>
+    </w:p>
+    <w:p>
+      <w:pPr/>
+      <w:r>
+        <w:rPr>
+          <w:lang w:val="en-US"/>
+          <w:rFonts w:ascii="Times New Roman" w:hAnsi="Times New Roman" w:cs="Times New Roman"/>
+          <w:b/>
+          <w:u w:val="single" w:color="FFFFFF"/>
+          <w:sz w:val="24"/>
+          <w:szCs w:val="24"/>
+        </w:rPr>
+        <w:t>raticate loses 4 in HP!</w:t>
+      </w:r>
+    </w:p>
+    <w:p>
+      <w:pPr/>
+      <w:r>
+        <w:rPr>
+          <w:lang w:val="en-US"/>
+          <w:rFonts w:ascii="Times New Roman" w:hAnsi="Times New Roman" w:cs="Times New Roman"/>
+          <w:u w:val="single" w:color="FFFFFF"/>
+          <w:sz w:val="24"/>
+          <w:szCs w:val="24"/>
+        </w:rPr>
+        <w:t>
+</w:t>
+      </w:r>
+      <w:r>
+        <w:rPr>
+          <w:lang w:val="en-US"/>
+          <w:rFonts w:ascii="Times New Roman" w:hAnsi="Times New Roman" w:cs="Times New Roman"/>
+          <w:u w:val="single" w:color="FFFFFF"/>
+          <w:sz w:val="24"/>
+          <w:szCs w:val="24"/>
+        </w:rPr>
+        <w:br/>
+      </w:r>
+    </w:p>
+    <w:p>
+      <w:pPr/>
+      <w:r>
+        <w:rPr>
+          <w:lang w:val="en-US"/>
+          <w:rFonts w:ascii="Times New Roman" w:hAnsi="Times New Roman" w:cs="Times New Roman"/>
+          <w:u w:val="single" w:color="FFFFFF"/>
+          <w:sz w:val="24"/>
+          <w:szCs w:val="24"/>
+        </w:rPr>
+        <w:t>raticate uses "Scratch" on pidgeot</w:t>
+      </w:r>
+    </w:p>
+    <w:p>
+      <w:pPr/>
+      <w:r>
+        <w:rPr>
+          <w:lang w:val="en-US"/>
+          <w:rFonts w:ascii="Times New Roman" w:hAnsi="Times New Roman" w:cs="Times New Roman"/>
+          <w:b/>
+          <w:u w:val="single" w:color="FFFFFF"/>
+          <w:sz w:val="24"/>
+          <w:szCs w:val="24"/>
+        </w:rPr>
+        <w:t>pidgeot loses 75 in HP!</w:t>
+      </w:r>
+    </w:p>
+    <w:p>
+      <w:pPr/>
+      <w:r>
+        <w:rPr>
+          <w:lang w:val="en-US"/>
+          <w:rFonts w:ascii="Times New Roman" w:hAnsi="Times New Roman" w:cs="Times New Roman"/>
+          <w:u w:val="single" w:color="FFFFFF"/>
+          <w:sz w:val="24"/>
+          <w:szCs w:val="24"/>
+        </w:rPr>
+        <w:t>pidgeot uses "Roost" on raticate</w:t>
+      </w:r>
+    </w:p>
+    <w:p>
+      <w:pPr/>
+      <w:r>
+        <w:rPr>
+          <w:lang w:val="en-US"/>
+          <w:rFonts w:ascii="Times New Roman" w:hAnsi="Times New Roman" w:cs="Times New Roman"/>
+          <w:i/>
+          <w:u w:val="single" w:color="FFFFFF"/>
+          <w:sz w:val="24"/>
+          <w:szCs w:val="24"/>
+        </w:rPr>
+        <w:t>pidgeot restores some health!</w:t>
+      </w:r>
+    </w:p>
+    <w:p>
+      <w:pPr/>
+      <w:r>
+        <w:rPr>
+          <w:lang w:val="en-US"/>
+          <w:rFonts w:ascii="Times New Roman" w:hAnsi="Times New Roman" w:cs="Times New Roman"/>
+          <w:b/>
+          <w:u w:val="single" w:color="FFFFFF"/>
+          <w:sz w:val="24"/>
+          <w:szCs w:val="24"/>
+        </w:rPr>
+        <w:t>raticate loses 4 in HP!</w:t>
+      </w:r>
+    </w:p>
+    <w:p>
+      <w:pPr/>
+      <w:r>
+        <w:rPr>
+          <w:lang w:val="en-US"/>
+          <w:rFonts w:ascii="Times New Roman" w:hAnsi="Times New Roman" w:cs="Times New Roman"/>
+          <w:u w:val="single" w:color="FFFFFF"/>
+          <w:sz w:val="24"/>
+          <w:szCs w:val="24"/>
+        </w:rPr>
+        <w:t>
+</w:t>
+      </w:r>
+      <w:r>
+        <w:rPr>
+          <w:lang w:val="en-US"/>
+          <w:rFonts w:ascii="Times New Roman" w:hAnsi="Times New Roman" w:cs="Times New Roman"/>
+          <w:u w:val="single" w:color="FFFFFF"/>
+          <w:sz w:val="24"/>
+          <w:szCs w:val="24"/>
+        </w:rPr>
+        <w:br/>
+      </w:r>
+    </w:p>
+    <w:p>
+      <w:pPr/>
+      <w:r>
+        <w:rPr>
+          <w:lang w:val="en-US"/>
+          <w:rFonts w:ascii="Times New Roman" w:hAnsi="Times New Roman" w:cs="Times New Roman"/>
+          <w:u w:val="single" w:color="FFFFFF"/>
+          <w:sz w:val="24"/>
+          <w:szCs w:val="24"/>
+        </w:rPr>
+        <w:t>raticate uses "Scratch" on pidgeot</w:t>
+      </w:r>
+    </w:p>
+    <w:p>
+      <w:pPr/>
+      <w:r>
+        <w:rPr>
+          <w:lang w:val="en-US"/>
+          <w:rFonts w:ascii="Times New Roman" w:hAnsi="Times New Roman" w:cs="Times New Roman"/>
+          <w:b/>
+          <w:u w:val="single" w:color="FFFFFF"/>
+          <w:sz w:val="24"/>
+          <w:szCs w:val="24"/>
+        </w:rPr>
+        <w:t>pidgeot loses 75 in HP!</w:t>
+      </w:r>
+    </w:p>
+    <w:p>
+      <w:pPr/>
+      <w:r>
+        <w:rPr>
+          <w:lang w:val="en-US"/>
+          <w:rFonts w:ascii="Times New Roman" w:hAnsi="Times New Roman" w:cs="Times New Roman"/>
+          <w:u w:val="single" w:color="FFFFFF"/>
+          <w:sz w:val="24"/>
+          <w:szCs w:val="24"/>
+        </w:rPr>
+        <w:t>pidgeot uses "Roost" on raticate</w:t>
+      </w:r>
+    </w:p>
+    <w:p>
+      <w:pPr/>
+      <w:r>
+        <w:rPr>
+          <w:lang w:val="en-US"/>
+          <w:rFonts w:ascii="Times New Roman" w:hAnsi="Times New Roman" w:cs="Times New Roman"/>
+          <w:i/>
+          <w:u w:val="single" w:color="FFFFFF"/>
+          <w:sz w:val="24"/>
+          <w:szCs w:val="24"/>
+        </w:rPr>
+        <w:t>pidgeot restores some health!</w:t>
+      </w:r>
+    </w:p>
+    <w:p>
+      <w:pPr/>
+      <w:r>
+        <w:rPr>
+          <w:lang w:val="en-US"/>
+          <w:rFonts w:ascii="Times New Roman" w:hAnsi="Times New Roman" w:cs="Times New Roman"/>
+          <w:b/>
+          <w:u w:val="single" w:color="FFFFFF"/>
+          <w:sz w:val="24"/>
+          <w:szCs w:val="24"/>
+        </w:rPr>
+        <w:t>raticate loses 4 in HP!</w:t>
+      </w:r>
+    </w:p>
+    <w:p>
+      <w:pPr/>
+      <w:r>
+        <w:rPr>
+          <w:lang w:val="en-US"/>
+          <w:rFonts w:ascii="Times New Roman" w:hAnsi="Times New Roman" w:cs="Times New Roman"/>
+          <w:u w:val="single" w:color="FFFFFF"/>
+          <w:sz w:val="24"/>
+          <w:szCs w:val="24"/>
+        </w:rPr>
+        <w:t>
+</w:t>
+      </w:r>
+      <w:r>
+        <w:rPr>
+          <w:lang w:val="en-US"/>
+          <w:rFonts w:ascii="Times New Roman" w:hAnsi="Times New Roman" w:cs="Times New Roman"/>
+          <w:u w:val="single" w:color="FFFFFF"/>
+          <w:sz w:val="24"/>
+          <w:szCs w:val="24"/>
+        </w:rPr>
+        <w:br/>
+      </w:r>
+    </w:p>
+    <w:p>
+      <w:pPr/>
+      <w:r>
+        <w:rPr>
+          <w:lang w:val="en-US"/>
+          <w:rFonts w:ascii="Times New Roman" w:hAnsi="Times New Roman" w:cs="Times New Roman"/>
+          <w:u w:val="single" w:color="FFFFFF"/>
+          <w:sz w:val="24"/>
+          <w:szCs w:val="24"/>
+        </w:rPr>
+        <w:t>raticate uses "Scratch" on pidgeot</w:t>
+      </w:r>
+    </w:p>
+    <w:p>
+      <w:pPr/>
+      <w:r>
+        <w:rPr>
+          <w:lang w:val="en-US"/>
+          <w:rFonts w:ascii="Times New Roman" w:hAnsi="Times New Roman" w:cs="Times New Roman"/>
+          <w:b/>
+          <w:u w:val="single" w:color="FFFFFF"/>
+          <w:sz w:val="24"/>
+          <w:szCs w:val="24"/>
+        </w:rPr>
+        <w:t>pidgeot loses 75 in HP!</w:t>
+      </w:r>
+    </w:p>
+    <w:p>
+      <w:pPr/>
+      <w:r>
+        <w:rPr>
+          <w:lang w:val="en-US"/>
+          <w:rFonts w:ascii="Times New Roman" w:hAnsi="Times New Roman" w:cs="Times New Roman"/>
+          <w:u w:val="single" w:color="FFFFFF"/>
+          <w:sz w:val="24"/>
+          <w:szCs w:val="24"/>
+        </w:rPr>
+        <w:t>pidgeot uses "Roost" on raticate</w:t>
+      </w:r>
+    </w:p>
+    <w:p>
+      <w:pPr/>
+      <w:r>
+        <w:rPr>
+          <w:lang w:val="en-US"/>
+          <w:rFonts w:ascii="Times New Roman" w:hAnsi="Times New Roman" w:cs="Times New Roman"/>
+          <w:i/>
+          <w:u w:val="single" w:color="FFFFFF"/>
+          <w:sz w:val="24"/>
+          <w:szCs w:val="24"/>
+        </w:rPr>
+        <w:t>pidgeot restores some health!</w:t>
+      </w:r>
+    </w:p>
+    <w:p>
+      <w:pPr/>
+      <w:r>
+        <w:rPr>
+          <w:lang w:val="en-US"/>
+          <w:rFonts w:ascii="Times New Roman" w:hAnsi="Times New Roman" w:cs="Times New Roman"/>
+          <w:b/>
+          <w:u w:val="single" w:color="FFFFFF"/>
+          <w:sz w:val="24"/>
+          <w:szCs w:val="24"/>
+        </w:rPr>
+        <w:t>raticate loses 4 in HP!</w:t>
+      </w:r>
+    </w:p>
+    <w:p>
+      <w:pPr/>
+      <w:r>
+        <w:rPr>
+          <w:lang w:val="en-US"/>
+          <w:rFonts w:ascii="Times New Roman" w:hAnsi="Times New Roman" w:cs="Times New Roman"/>
+          <w:u w:val="single" w:color="FFFFFF"/>
+          <w:sz w:val="24"/>
+          <w:szCs w:val="24"/>
+        </w:rPr>
+        <w:t>
+</w:t>
+      </w:r>
+      <w:r>
+        <w:rPr>
+          <w:lang w:val="en-US"/>
+          <w:rFonts w:ascii="Times New Roman" w:hAnsi="Times New Roman" w:cs="Times New Roman"/>
+          <w:u w:val="single" w:color="FFFFFF"/>
+          <w:sz w:val="24"/>
+          <w:szCs w:val="24"/>
+        </w:rPr>
+        <w:br/>
+      </w:r>
+    </w:p>
+    <w:p>
+      <w:pPr/>
+      <w:r>
+        <w:rPr>
+          <w:lang w:val="en-US"/>
+          <w:rFonts w:ascii="Times New Roman" w:hAnsi="Times New Roman" w:cs="Times New Roman"/>
+          <w:u w:val="single" w:color="FFFFFF"/>
+          <w:sz w:val="24"/>
+          <w:szCs w:val="24"/>
+        </w:rPr>
+        <w:t>raticate uses "Scratch" on pidgeot</w:t>
+      </w:r>
+    </w:p>
+    <w:p>
+      <w:pPr/>
+      <w:r>
+        <w:rPr>
+          <w:lang w:val="en-US"/>
+          <w:rFonts w:ascii="Times New Roman" w:hAnsi="Times New Roman" w:cs="Times New Roman"/>
+          <w:b/>
+          <w:u w:val="single" w:color="FFFFFF"/>
+          <w:sz w:val="24"/>
+          <w:szCs w:val="24"/>
+        </w:rPr>
+        <w:t>pidgeot loses 75 in HP!</w:t>
+      </w:r>
+    </w:p>
+    <w:p>
+      <w:pPr/>
+      <w:r>
+        <w:rPr>
+          <w:lang w:val="en-US"/>
+          <w:rFonts w:ascii="Times New Roman" w:hAnsi="Times New Roman" w:cs="Times New Roman"/>
+          <w:u w:val="single" w:color="FFFFFF"/>
+          <w:sz w:val="24"/>
+          <w:szCs w:val="24"/>
+        </w:rPr>
+        <w:t>pidgeot uses "Roost" on raticate</w:t>
+      </w:r>
+    </w:p>
+    <w:p>
+      <w:pPr/>
+      <w:r>
+        <w:rPr>
+          <w:lang w:val="en-US"/>
+          <w:rFonts w:ascii="Times New Roman" w:hAnsi="Times New Roman" w:cs="Times New Roman"/>
+          <w:i/>
+          <w:u w:val="single" w:color="FFFFFF"/>
+          <w:sz w:val="24"/>
+          <w:szCs w:val="24"/>
+        </w:rPr>
+        <w:t>pidgeot restores some health!</w:t>
+      </w:r>
+    </w:p>
+    <w:p>
+      <w:pPr/>
+      <w:r>
+        <w:rPr>
+          <w:lang w:val="en-US"/>
+          <w:rFonts w:ascii="Times New Roman" w:hAnsi="Times New Roman" w:cs="Times New Roman"/>
+          <w:b/>
+          <w:u w:val="single" w:color="FFFFFF"/>
+          <w:sz w:val="24"/>
+          <w:szCs w:val="24"/>
+        </w:rPr>
+        <w:t>raticate loses 4 in HP!</w:t>
+      </w:r>
+    </w:p>
+    <w:p>
+      <w:pPr/>
+      <w:r>
+        <w:rPr>
+          <w:lang w:val="en-US"/>
+          <w:rFonts w:ascii="Times New Roman" w:hAnsi="Times New Roman" w:cs="Times New Roman"/>
+          <w:u w:val="single" w:color="FFFFFF"/>
+          <w:sz w:val="24"/>
+          <w:szCs w:val="24"/>
+        </w:rPr>
+        <w:t>
+</w:t>
+      </w:r>
+      <w:r>
+        <w:rPr>
+          <w:lang w:val="en-US"/>
+          <w:rFonts w:ascii="Times New Roman" w:hAnsi="Times New Roman" w:cs="Times New Roman"/>
+          <w:u w:val="single" w:color="FFFFFF"/>
+          <w:sz w:val="24"/>
+          <w:szCs w:val="24"/>
+        </w:rPr>
+        <w:br/>
+      </w:r>
+    </w:p>
+    <w:p>
+      <w:pPr/>
+      <w:r>
+        <w:rPr>
+          <w:lang w:val="en-US"/>
+          <w:rFonts w:ascii="Times New Roman" w:hAnsi="Times New Roman" w:cs="Times New Roman"/>
+          <w:u w:val="single" w:color="FFFFFF"/>
+          <w:sz w:val="24"/>
+          <w:szCs w:val="24"/>
+        </w:rPr>
+        <w:t>raticate uses "Scratch" on pidgeot</w:t>
+      </w:r>
+    </w:p>
+    <w:p>
+      <w:pPr/>
+      <w:r>
+        <w:rPr>
+          <w:lang w:val="en-US"/>
+          <w:rFonts w:ascii="Times New Roman" w:hAnsi="Times New Roman" w:cs="Times New Roman"/>
+          <w:b/>
+          <w:u w:val="single" w:color="FFFFFF"/>
+          <w:sz w:val="24"/>
+          <w:szCs w:val="24"/>
+        </w:rPr>
+        <w:t>pidgeot loses 75 in HP!</w:t>
+      </w:r>
+    </w:p>
+    <w:p>
+      <w:pPr/>
+      <w:r>
+        <w:rPr>
+          <w:lang w:val="en-US"/>
+          <w:rFonts w:ascii="Times New Roman" w:hAnsi="Times New Roman" w:cs="Times New Roman"/>
+          <w:u w:val="single" w:color="FFFFFF"/>
+          <w:sz w:val="24"/>
+          <w:szCs w:val="24"/>
+        </w:rPr>
+        <w:t>pidgeot uses "Roost" on raticate</w:t>
+      </w:r>
+    </w:p>
+    <w:p>
+      <w:pPr/>
+      <w:r>
+        <w:rPr>
+          <w:lang w:val="en-US"/>
+          <w:rFonts w:ascii="Times New Roman" w:hAnsi="Times New Roman" w:cs="Times New Roman"/>
+          <w:i/>
+          <w:u w:val="single" w:color="FFFFFF"/>
+          <w:sz w:val="24"/>
+          <w:szCs w:val="24"/>
+        </w:rPr>
+        <w:t>pidgeot restores some health!</w:t>
+      </w:r>
+    </w:p>
+    <w:p>
+      <w:pPr/>
+      <w:r>
+        <w:rPr>
+          <w:lang w:val="en-US"/>
+          <w:rFonts w:ascii="Times New Roman" w:hAnsi="Times New Roman" w:cs="Times New Roman"/>
+          <w:b/>
+          <w:u w:val="single" w:color="FFFFFF"/>
+          <w:sz w:val="24"/>
+          <w:szCs w:val="24"/>
+        </w:rPr>
+        <w:t>raticate loses 4 in HP!</w:t>
+      </w:r>
+    </w:p>
+    <w:p>
+      <w:pPr/>
+      <w:r>
+        <w:rPr>
+          <w:lang w:val="en-US"/>
+          <w:rFonts w:ascii="Times New Roman" w:hAnsi="Times New Roman" w:cs="Times New Roman"/>
+          <w:u w:val="single" w:color="FFFFFF"/>
+          <w:sz w:val="24"/>
+          <w:szCs w:val="24"/>
+        </w:rPr>
+        <w:t>
+</w:t>
+      </w:r>
+      <w:r>
+        <w:rPr>
+          <w:lang w:val="en-US"/>
+          <w:rFonts w:ascii="Times New Roman" w:hAnsi="Times New Roman" w:cs="Times New Roman"/>
+          <w:u w:val="single" w:color="FFFFFF"/>
+          <w:sz w:val="24"/>
+          <w:szCs w:val="24"/>
+        </w:rPr>
+        <w:br/>
+      </w:r>
+    </w:p>
+    <w:p>
+      <w:pPr/>
+      <w:r>
+        <w:rPr>
+          <w:lang w:val="en-US"/>
+          <w:rFonts w:ascii="Times New Roman" w:hAnsi="Times New Roman" w:cs="Times New Roman"/>
+          <w:u w:val="single" w:color="FFFFFF"/>
+          <w:sz w:val="24"/>
+          <w:szCs w:val="24"/>
+        </w:rPr>
+        <w:t>raticate uses "Scratch" on pidgeot</w:t>
+      </w:r>
+    </w:p>
+    <w:p>
+      <w:pPr/>
+      <w:r>
+        <w:rPr>
+          <w:lang w:val="en-US"/>
+          <w:rFonts w:ascii="Times New Roman" w:hAnsi="Times New Roman" w:cs="Times New Roman"/>
+          <w:b/>
+          <w:u w:val="single" w:color="FFFFFF"/>
+          <w:sz w:val="24"/>
+          <w:szCs w:val="24"/>
+        </w:rPr>
+        <w:t>pidgeot loses 75 in HP!</w:t>
+      </w:r>
+    </w:p>
+    <w:p>
+      <w:pPr/>
+      <w:r>
+        <w:rPr>
+          <w:lang w:val="en-US"/>
+          <w:rFonts w:ascii="Times New Roman" w:hAnsi="Times New Roman" w:cs="Times New Roman"/>
+          <w:u w:val="single" w:color="FFFFFF"/>
+          <w:sz w:val="24"/>
+          <w:szCs w:val="24"/>
+        </w:rPr>
+        <w:t>pidgeot uses "Roost" on raticate</w:t>
+      </w:r>
+    </w:p>
+    <w:p>
+      <w:pPr/>
+      <w:r>
+        <w:rPr>
+          <w:lang w:val="en-US"/>
+          <w:rFonts w:ascii="Times New Roman" w:hAnsi="Times New Roman" w:cs="Times New Roman"/>
+          <w:i/>
+          <w:u w:val="single" w:color="FFFFFF"/>
+          <w:sz w:val="24"/>
+          <w:szCs w:val="24"/>
+        </w:rPr>
+        <w:t>pidgeot restores some health!</w:t>
+      </w:r>
+    </w:p>
+    <w:p>
+      <w:pPr/>
+      <w:r>
+        <w:rPr>
+          <w:lang w:val="en-US"/>
+          <w:rFonts w:ascii="Times New Roman" w:hAnsi="Times New Roman" w:cs="Times New Roman"/>
+          <w:b/>
+          <w:u w:val="single" w:color="FFFFFF"/>
+          <w:sz w:val="24"/>
+          <w:szCs w:val="24"/>
+        </w:rPr>
+        <w:t>raticate loses 4 in HP!</w:t>
+      </w:r>
+    </w:p>
+    <w:p>
+      <w:pPr/>
+      <w:r>
+        <w:rPr>
+          <w:lang w:val="en-US"/>
+          <w:rFonts w:ascii="Times New Roman" w:hAnsi="Times New Roman" w:cs="Times New Roman"/>
+          <w:u w:val="single" w:color="FFFFFF"/>
+          <w:sz w:val="24"/>
+          <w:szCs w:val="24"/>
+        </w:rPr>
+        <w:t>
+</w:t>
+      </w:r>
+      <w:r>
+        <w:rPr>
+          <w:lang w:val="en-US"/>
+          <w:rFonts w:ascii="Times New Roman" w:hAnsi="Times New Roman" w:cs="Times New Roman"/>
+          <w:u w:val="single" w:color="FFFFFF"/>
+          <w:sz w:val="24"/>
+          <w:szCs w:val="24"/>
+        </w:rPr>
+        <w:br/>
+      </w:r>
+    </w:p>
+    <w:p>
+      <w:pPr/>
+      <w:r>
+        <w:rPr>
+          <w:lang w:val="en-US"/>
+          <w:rFonts w:ascii="Times New Roman" w:hAnsi="Times New Roman" w:cs="Times New Roman"/>
+          <w:u w:val="single" w:color="FFFFFF"/>
+          <w:sz w:val="24"/>
+          <w:szCs w:val="24"/>
+        </w:rPr>
+        <w:t>raticate uses "Scratch" on pidgeot</w:t>
+      </w:r>
+    </w:p>
+    <w:p>
+      <w:pPr/>
+      <w:r>
+        <w:rPr>
+          <w:lang w:val="en-US"/>
+          <w:rFonts w:ascii="Times New Roman" w:hAnsi="Times New Roman" w:cs="Times New Roman"/>
+          <w:b/>
+          <w:u w:val="single" w:color="FFFFFF"/>
+          <w:sz w:val="24"/>
+          <w:szCs w:val="24"/>
+        </w:rPr>
+        <w:t>pidgeot loses 75 in HP!</w:t>
+      </w:r>
+    </w:p>
+    <w:p>
+      <w:pPr/>
+      <w:r>
+        <w:rPr>
+          <w:lang w:val="en-US"/>
+          <w:rFonts w:ascii="Times New Roman" w:hAnsi="Times New Roman" w:cs="Times New Roman"/>
+          <w:u w:val="single" w:color="FFFFFF"/>
+          <w:sz w:val="24"/>
+          <w:szCs w:val="24"/>
+        </w:rPr>
+        <w:t>pidgeot uses "Roost" on raticate</w:t>
+      </w:r>
+    </w:p>
+    <w:p>
+      <w:pPr/>
+      <w:r>
+        <w:rPr>
+          <w:lang w:val="en-US"/>
+          <w:rFonts w:ascii="Times New Roman" w:hAnsi="Times New Roman" w:cs="Times New Roman"/>
+          <w:i/>
+          <w:u w:val="single" w:color="FFFFFF"/>
+          <w:sz w:val="24"/>
+          <w:szCs w:val="24"/>
+        </w:rPr>
+        <w:t>pidgeot restores some health!</w:t>
+      </w:r>
+    </w:p>
+    <w:p>
+      <w:pPr/>
+      <w:r>
+        <w:rPr>
+          <w:lang w:val="en-US"/>
+          <w:rFonts w:ascii="Times New Roman" w:hAnsi="Times New Roman" w:cs="Times New Roman"/>
+          <w:b/>
+          <w:u w:val="single" w:color="FFFFFF"/>
+          <w:sz w:val="24"/>
+          <w:szCs w:val="24"/>
+        </w:rPr>
+        <w:t>raticate loses 4 in HP!</w:t>
+      </w:r>
+    </w:p>
+    <w:p>
+      <w:pPr/>
+      <w:r>
+        <w:rPr>
+          <w:lang w:val="en-US"/>
+          <w:rFonts w:ascii="Times New Roman" w:hAnsi="Times New Roman" w:cs="Times New Roman"/>
+          <w:u w:val="single" w:color="FFFFFF"/>
+          <w:sz w:val="24"/>
+          <w:szCs w:val="24"/>
+        </w:rPr>
+        <w:t>
+</w:t>
+      </w:r>
+      <w:r>
+        <w:rPr>
+          <w:lang w:val="en-US"/>
+          <w:rFonts w:ascii="Times New Roman" w:hAnsi="Times New Roman" w:cs="Times New Roman"/>
+          <w:u w:val="single" w:color="FFFFFF"/>
+          <w:sz w:val="24"/>
+          <w:szCs w:val="24"/>
+        </w:rPr>
+        <w:br/>
+      </w:r>
+    </w:p>
+    <w:p>
+      <w:pPr/>
+      <w:r>
+        <w:rPr>
+          <w:lang w:val="en-US"/>
+          <w:rFonts w:ascii="Times New Roman" w:hAnsi="Times New Roman" w:cs="Times New Roman"/>
+          <w:u w:val="single" w:color="FFFFFF"/>
+          <w:sz w:val="24"/>
+          <w:szCs w:val="24"/>
+        </w:rPr>
+        <w:t>raticate uses "Scratch" on pidgeot</w:t>
+      </w:r>
+    </w:p>
+    <w:p>
+      <w:pPr/>
+      <w:r>
+        <w:rPr>
+          <w:lang w:val="en-US"/>
+          <w:rFonts w:ascii="Times New Roman" w:hAnsi="Times New Roman" w:cs="Times New Roman"/>
+          <w:b/>
+          <w:u w:val="single" w:color="FFFFFF"/>
+          <w:sz w:val="24"/>
+          <w:szCs w:val="24"/>
+        </w:rPr>
+        <w:t>pidgeot loses 75 in HP!</w:t>
+      </w:r>
+    </w:p>
+    <w:p>
+      <w:pPr/>
+      <w:r>
+        <w:rPr>
+          <w:lang w:val="en-US"/>
+          <w:rFonts w:ascii="Times New Roman" w:hAnsi="Times New Roman" w:cs="Times New Roman"/>
+          <w:u w:val="single" w:color="FFFFFF"/>
+          <w:sz w:val="24"/>
+          <w:szCs w:val="24"/>
+        </w:rPr>
+        <w:t>pidgeot uses "Roost" on raticate</w:t>
+      </w:r>
+    </w:p>
+    <w:p>
+      <w:pPr/>
+      <w:r>
+        <w:rPr>
+          <w:lang w:val="en-US"/>
+          <w:rFonts w:ascii="Times New Roman" w:hAnsi="Times New Roman" w:cs="Times New Roman"/>
+          <w:i/>
+          <w:u w:val="single" w:color="FFFFFF"/>
+          <w:sz w:val="24"/>
+          <w:szCs w:val="24"/>
+        </w:rPr>
+        <w:t>pidgeot restores some health!</w:t>
+      </w:r>
+    </w:p>
+    <w:p>
+      <w:pPr/>
+      <w:r>
+        <w:rPr>
+          <w:lang w:val="en-US"/>
+          <w:rFonts w:ascii="Times New Roman" w:hAnsi="Times New Roman" w:cs="Times New Roman"/>
+          <w:b/>
+          <w:u w:val="single" w:color="FFFFFF"/>
+          <w:sz w:val="24"/>
+          <w:szCs w:val="24"/>
+        </w:rPr>
+        <w:t>raticate loses 4 in HP!</w:t>
+      </w:r>
+    </w:p>
+    <w:p>
+      <w:pPr/>
+      <w:r>
+        <w:rPr>
+          <w:lang w:val="en-US"/>
+          <w:rFonts w:ascii="Times New Roman" w:hAnsi="Times New Roman" w:cs="Times New Roman"/>
+          <w:u w:val="single" w:color="FFFFFF"/>
+          <w:sz w:val="24"/>
+          <w:szCs w:val="24"/>
+        </w:rPr>
+        <w:t>
+</w:t>
+      </w:r>
+      <w:r>
+        <w:rPr>
+          <w:lang w:val="en-US"/>
+          <w:rFonts w:ascii="Times New Roman" w:hAnsi="Times New Roman" w:cs="Times New Roman"/>
+          <w:u w:val="single" w:color="FFFFFF"/>
+          <w:sz w:val="24"/>
+          <w:szCs w:val="24"/>
+        </w:rPr>
+        <w:br/>
+      </w:r>
+    </w:p>
+    <w:p>
+      <w:pPr/>
+      <w:r>
+        <w:rPr>
+          <w:lang w:val="en-US"/>
+          <w:rFonts w:ascii="Times New Roman" w:hAnsi="Times New Roman" w:cs="Times New Roman"/>
+          <w:u w:val="single" w:color="FFFFFF"/>
+          <w:sz w:val="24"/>
+          <w:szCs w:val="24"/>
+        </w:rPr>
+        <w:t>raticate uses "Scratch" on pidgeot</w:t>
+      </w:r>
+    </w:p>
+    <w:p>
+      <w:pPr/>
+      <w:r>
+        <w:rPr>
+          <w:lang w:val="en-US"/>
+          <w:rFonts w:ascii="Times New Roman" w:hAnsi="Times New Roman" w:cs="Times New Roman"/>
+          <w:b/>
+          <w:u w:val="single" w:color="FFFFFF"/>
+          <w:sz w:val="24"/>
+          <w:szCs w:val="24"/>
+        </w:rPr>
+        <w:t>pidgeot loses 75 in HP!</w:t>
+      </w:r>
+    </w:p>
+    <w:p>
+      <w:pPr/>
+      <w:r>
+        <w:rPr>
+          <w:lang w:val="en-US"/>
+          <w:rFonts w:ascii="Times New Roman" w:hAnsi="Times New Roman" w:cs="Times New Roman"/>
+          <w:u w:val="single" w:color="FFFFFF"/>
+          <w:sz w:val="24"/>
+          <w:szCs w:val="24"/>
+        </w:rPr>
+        <w:t>pidgeot uses "Roost" on raticate</w:t>
+      </w:r>
+    </w:p>
+    <w:p>
+      <w:pPr/>
+      <w:r>
+        <w:rPr>
+          <w:lang w:val="en-US"/>
+          <w:rFonts w:ascii="Times New Roman" w:hAnsi="Times New Roman" w:cs="Times New Roman"/>
+          <w:i/>
+          <w:u w:val="single" w:color="FFFFFF"/>
+          <w:sz w:val="24"/>
+          <w:szCs w:val="24"/>
+        </w:rPr>
+        <w:t>pidgeot restores some health!</w:t>
+      </w:r>
+    </w:p>
+    <w:p>
+      <w:pPr/>
+      <w:r>
+        <w:rPr>
+          <w:lang w:val="en-US"/>
+          <w:rFonts w:ascii="Times New Roman" w:hAnsi="Times New Roman" w:cs="Times New Roman"/>
+          <w:b/>
+          <w:u w:val="single" w:color="FFFFFF"/>
+          <w:sz w:val="24"/>
+          <w:szCs w:val="24"/>
+        </w:rPr>
+        <w:t>raticate loses 4 in HP!</w:t>
+      </w:r>
+    </w:p>
+    <w:p>
+      <w:pPr/>
+      <w:r>
+        <w:rPr>
+          <w:lang w:val="en-US"/>
+          <w:rFonts w:ascii="Times New Roman" w:hAnsi="Times New Roman" w:cs="Times New Roman"/>
+          <w:u w:val="single" w:color="FFFFFF"/>
+          <w:sz w:val="24"/>
+          <w:szCs w:val="24"/>
+        </w:rPr>
+        <w:t>
+</w:t>
+      </w:r>
+      <w:r>
+        <w:rPr>
+          <w:lang w:val="en-US"/>
+          <w:rFonts w:ascii="Times New Roman" w:hAnsi="Times New Roman" w:cs="Times New Roman"/>
+          <w:u w:val="single" w:color="FFFFFF"/>
+          <w:sz w:val="24"/>
+          <w:szCs w:val="24"/>
+        </w:rPr>
+        <w:br/>
+      </w:r>
+    </w:p>
+    <w:p>
+      <w:pPr/>
+      <w:r>
+        <w:rPr>
+          <w:lang w:val="en-US"/>
+          <w:rFonts w:ascii="Times New Roman" w:hAnsi="Times New Roman" w:cs="Times New Roman"/>
+          <w:u w:val="single" w:color="FFFFFF"/>
+          <w:sz w:val="24"/>
+          <w:szCs w:val="24"/>
+        </w:rPr>
+        <w:t>raticate uses "Scratch" on pidgeot</w:t>
+      </w:r>
+    </w:p>
+    <w:p>
+      <w:pPr/>
+      <w:r>
+        <w:rPr>
+          <w:lang w:val="en-US"/>
+          <w:rFonts w:ascii="Times New Roman" w:hAnsi="Times New Roman" w:cs="Times New Roman"/>
+          <w:b/>
+          <w:u w:val="single" w:color="FFFFFF"/>
+          <w:sz w:val="24"/>
+          <w:szCs w:val="24"/>
+        </w:rPr>
+        <w:t>pidgeot loses 75 in HP!</w:t>
+      </w:r>
+    </w:p>
+    <w:p>
+      <w:pPr/>
+      <w:r>
+        <w:rPr>
+          <w:lang w:val="en-US"/>
+          <w:rFonts w:ascii="Times New Roman" w:hAnsi="Times New Roman" w:cs="Times New Roman"/>
+          <w:u w:val="single" w:color="FFFFFF"/>
+          <w:sz w:val="24"/>
+          <w:szCs w:val="24"/>
+        </w:rPr>
+        <w:t>pidgeot uses "Roost" on raticate</w:t>
+      </w:r>
+    </w:p>
+    <w:p>
+      <w:pPr/>
+      <w:r>
+        <w:rPr>
+          <w:lang w:val="en-US"/>
+          <w:rFonts w:ascii="Times New Roman" w:hAnsi="Times New Roman" w:cs="Times New Roman"/>
+          <w:i/>
+          <w:u w:val="single" w:color="FFFFFF"/>
+          <w:sz w:val="24"/>
+          <w:szCs w:val="24"/>
+        </w:rPr>
+        <w:t>pidgeot restores some health!</w:t>
+      </w:r>
+    </w:p>
+    <w:p>
+      <w:pPr/>
+      <w:r>
+        <w:rPr>
+          <w:lang w:val="en-US"/>
+          <w:rFonts w:ascii="Times New Roman" w:hAnsi="Times New Roman" w:cs="Times New Roman"/>
+          <w:b/>
+          <w:u w:val="single" w:color="FFFFFF"/>
+          <w:sz w:val="24"/>
+          <w:szCs w:val="24"/>
+        </w:rPr>
+        <w:t>raticate loses 4 in HP!</w:t>
+      </w:r>
+    </w:p>
+    <w:p>
+      <w:pPr/>
+      <w:r>
+        <w:rPr>
+          <w:lang w:val="en-US"/>
+          <w:rFonts w:ascii="Times New Roman" w:hAnsi="Times New Roman" w:cs="Times New Roman"/>
+          <w:u w:val="single" w:color="FFFFFF"/>
+          <w:sz w:val="24"/>
+          <w:szCs w:val="24"/>
+        </w:rPr>
+        <w:t>
+</w:t>
+      </w:r>
+      <w:r>
+        <w:rPr>
+          <w:lang w:val="en-US"/>
+          <w:rFonts w:ascii="Times New Roman" w:hAnsi="Times New Roman" w:cs="Times New Roman"/>
+          <w:u w:val="single" w:color="FFFFFF"/>
+          <w:sz w:val="24"/>
+          <w:szCs w:val="24"/>
+        </w:rPr>
+        <w:br/>
+      </w:r>
+    </w:p>
+    <w:p>
+      <w:pPr/>
+      <w:r>
+        <w:rPr>
+          <w:lang w:val="en-US"/>
+          <w:rFonts w:ascii="Times New Roman" w:hAnsi="Times New Roman" w:cs="Times New Roman"/>
+          <w:u w:val="single" w:color="FFFFFF"/>
+          <w:sz w:val="24"/>
+          <w:szCs w:val="24"/>
+        </w:rPr>
+        <w:t>raticate uses "Scratch" on pidgeot</w:t>
+      </w:r>
+    </w:p>
+    <w:p>
+      <w:pPr/>
+      <w:r>
+        <w:rPr>
+          <w:lang w:val="en-US"/>
+          <w:rFonts w:ascii="Times New Roman" w:hAnsi="Times New Roman" w:cs="Times New Roman"/>
+          <w:b/>
+          <w:u w:val="single" w:color="FFFFFF"/>
+          <w:sz w:val="24"/>
+          <w:szCs w:val="24"/>
+        </w:rPr>
+        <w:t>pidgeot loses 75 in HP!</w:t>
+      </w:r>
+    </w:p>
+    <w:p>
+      <w:pPr/>
+      <w:r>
+        <w:rPr>
+          <w:lang w:val="en-US"/>
+          <w:rFonts w:ascii="Times New Roman" w:hAnsi="Times New Roman" w:cs="Times New Roman"/>
+          <w:u w:val="single" w:color="FFFFFF"/>
+          <w:sz w:val="24"/>
+          <w:szCs w:val="24"/>
+        </w:rPr>
+        <w:t>pidgeot uses "Roost" on raticate</w:t>
+      </w:r>
+    </w:p>
+    <w:p>
+      <w:pPr/>
+      <w:r>
+        <w:rPr>
+          <w:lang w:val="en-US"/>
+          <w:rFonts w:ascii="Times New Roman" w:hAnsi="Times New Roman" w:cs="Times New Roman"/>
+          <w:i/>
+          <w:u w:val="single" w:color="FFFFFF"/>
+          <w:sz w:val="24"/>
+          <w:szCs w:val="24"/>
+        </w:rPr>
+        <w:t>pidgeot restores some health!</w:t>
+      </w:r>
+    </w:p>
+    <w:p>
+      <w:pPr/>
+      <w:r>
+        <w:rPr>
+          <w:lang w:val="en-US"/>
+          <w:rFonts w:ascii="Times New Roman" w:hAnsi="Times New Roman" w:cs="Times New Roman"/>
+          <w:b/>
+          <w:u w:val="single" w:color="FFFFFF"/>
+          <w:sz w:val="24"/>
+          <w:szCs w:val="24"/>
+        </w:rPr>
+        <w:t>raticate loses 4 in HP!</w:t>
+      </w:r>
+    </w:p>
+    <w:p>
+      <w:pPr/>
+      <w:r>
+        <w:rPr>
+          <w:lang w:val="en-US"/>
+          <w:rFonts w:ascii="Times New Roman" w:hAnsi="Times New Roman" w:cs="Times New Roman"/>
+          <w:u w:val="single" w:color="FFFFFF"/>
+          <w:sz w:val="24"/>
+          <w:szCs w:val="24"/>
+        </w:rPr>
+        <w:t>
+</w:t>
+      </w:r>
+      <w:r>
+        <w:rPr>
+          <w:lang w:val="en-US"/>
+          <w:rFonts w:ascii="Times New Roman" w:hAnsi="Times New Roman" w:cs="Times New Roman"/>
+          <w:u w:val="single" w:color="FFFFFF"/>
+          <w:sz w:val="24"/>
+          <w:szCs w:val="24"/>
+        </w:rPr>
+        <w:br/>
+      </w:r>
+    </w:p>
+    <w:p>
+      <w:pPr/>
+      <w:r>
+        <w:rPr>
+          <w:lang w:val="en-US"/>
+          <w:rFonts w:ascii="Times New Roman" w:hAnsi="Times New Roman" w:cs="Times New Roman"/>
+          <w:u w:val="single" w:color="FFFFFF"/>
+          <w:sz w:val="24"/>
+          <w:szCs w:val="24"/>
+        </w:rPr>
+        <w:t>raticate uses "Scratch" on pidgeot</w:t>
+      </w:r>
+    </w:p>
+    <w:p>
+      <w:pPr/>
+      <w:r>
+        <w:rPr>
+          <w:lang w:val="en-US"/>
+          <w:rFonts w:ascii="Times New Roman" w:hAnsi="Times New Roman" w:cs="Times New Roman"/>
+          <w:b/>
+          <w:u w:val="single" w:color="FFFFFF"/>
+          <w:sz w:val="24"/>
+          <w:szCs w:val="24"/>
+        </w:rPr>
+        <w:t>pidgeot loses 75 in HP!</w:t>
+      </w:r>
+    </w:p>
+    <w:p>
+      <w:pPr/>
+      <w:r>
+        <w:rPr>
+          <w:lang w:val="en-US"/>
+          <w:rFonts w:ascii="Times New Roman" w:hAnsi="Times New Roman" w:cs="Times New Roman"/>
+          <w:u w:val="single" w:color="FFFFFF"/>
+          <w:sz w:val="24"/>
+          <w:szCs w:val="24"/>
+        </w:rPr>
+        <w:t>pidgeot uses "Roost" on raticate</w:t>
+      </w:r>
+    </w:p>
+    <w:p>
+      <w:pPr/>
+      <w:r>
+        <w:rPr>
+          <w:lang w:val="en-US"/>
+          <w:rFonts w:ascii="Times New Roman" w:hAnsi="Times New Roman" w:cs="Times New Roman"/>
+          <w:i/>
+          <w:u w:val="single" w:color="FFFFFF"/>
+          <w:sz w:val="24"/>
+          <w:szCs w:val="24"/>
+        </w:rPr>
+        <w:t>pidgeot restores some health!</w:t>
+      </w:r>
+    </w:p>
+    <w:p>
+      <w:pPr/>
+      <w:r>
+        <w:rPr>
+          <w:lang w:val="en-US"/>
+          <w:rFonts w:ascii="Times New Roman" w:hAnsi="Times New Roman" w:cs="Times New Roman"/>
+          <w:b/>
+          <w:u w:val="single" w:color="FFFFFF"/>
+          <w:sz w:val="24"/>
+          <w:szCs w:val="24"/>
+        </w:rPr>
+        <w:t>raticate loses 4 in HP!</w:t>
+      </w:r>
+    </w:p>
+    <w:p>
+      <w:pPr/>
+      <w:r>
+        <w:rPr>
+          <w:lang w:val="en-US"/>
+          <w:rFonts w:ascii="Times New Roman" w:hAnsi="Times New Roman" w:cs="Times New Roman"/>
+          <w:u w:val="single" w:color="FFFFFF"/>
+          <w:sz w:val="24"/>
+          <w:szCs w:val="24"/>
+        </w:rPr>
+        <w:t>
+</w:t>
+      </w:r>
+      <w:r>
+        <w:rPr>
+          <w:lang w:val="en-US"/>
+          <w:rFonts w:ascii="Times New Roman" w:hAnsi="Times New Roman" w:cs="Times New Roman"/>
+          <w:u w:val="single" w:color="FFFFFF"/>
+          <w:sz w:val="24"/>
+          <w:szCs w:val="24"/>
+        </w:rPr>
+        <w:br/>
+      </w:r>
+    </w:p>
+    <w:p>
+      <w:pPr/>
+      <w:r>
+        <w:rPr>
+          <w:lang w:val="en-US"/>
+          <w:rFonts w:ascii="Times New Roman" w:hAnsi="Times New Roman" w:cs="Times New Roman"/>
+          <w:u w:val="single" w:color="FFFFFF"/>
+          <w:sz w:val="24"/>
+          <w:szCs w:val="24"/>
+        </w:rPr>
+        <w:t>raticate uses "Scratch" on pidgeot</w:t>
+      </w:r>
+    </w:p>
+    <w:p>
+      <w:pPr/>
+      <w:r>
+        <w:rPr>
+          <w:lang w:val="en-US"/>
+          <w:rFonts w:ascii="Times New Roman" w:hAnsi="Times New Roman" w:cs="Times New Roman"/>
+          <w:b/>
+          <w:u w:val="single" w:color="FFFFFF"/>
+          <w:sz w:val="24"/>
+          <w:szCs w:val="24"/>
+        </w:rPr>
+        <w:t>pidgeot loses 75 in HP!</w:t>
+      </w:r>
+    </w:p>
+    <w:p>
+      <w:pPr/>
+      <w:r>
+        <w:rPr>
+          <w:lang w:val="en-US"/>
+          <w:rFonts w:ascii="Times New Roman" w:hAnsi="Times New Roman" w:cs="Times New Roman"/>
+          <w:u w:val="single" w:color="FFFFFF"/>
+          <w:sz w:val="24"/>
+          <w:szCs w:val="24"/>
+        </w:rPr>
+        <w:t>pidgeot uses "Roost" on raticate</w:t>
+      </w:r>
+    </w:p>
+    <w:p>
+      <w:pPr/>
+      <w:r>
+        <w:rPr>
+          <w:lang w:val="en-US"/>
+          <w:rFonts w:ascii="Times New Roman" w:hAnsi="Times New Roman" w:cs="Times New Roman"/>
+          <w:i/>
+          <w:u w:val="single" w:color="FFFFFF"/>
+          <w:sz w:val="24"/>
+          <w:szCs w:val="24"/>
+        </w:rPr>
+        <w:t>pidgeot restores some health!</w:t>
+      </w:r>
+    </w:p>
+    <w:p>
+      <w:pPr/>
+      <w:r>
+        <w:rPr>
+          <w:lang w:val="en-US"/>
+          <w:rFonts w:ascii="Times New Roman" w:hAnsi="Times New Roman" w:cs="Times New Roman"/>
+          <w:b/>
+          <w:u w:val="single" w:color="FFFFFF"/>
+          <w:sz w:val="24"/>
+          <w:szCs w:val="24"/>
+        </w:rPr>
+        <w:t>raticate loses 4 in HP!</w:t>
+      </w:r>
+    </w:p>
+    <w:p>
+      <w:pPr/>
+      <w:r>
+        <w:rPr>
+          <w:lang w:val="en-US"/>
+          <w:rFonts w:ascii="Times New Roman" w:hAnsi="Times New Roman" w:cs="Times New Roman"/>
+          <w:u w:val="single" w:color="FFFFFF"/>
+          <w:sz w:val="24"/>
+          <w:szCs w:val="24"/>
+        </w:rPr>
+        <w:t>
+</w:t>
+      </w:r>
+      <w:r>
+        <w:rPr>
+          <w:lang w:val="en-US"/>
+          <w:rFonts w:ascii="Times New Roman" w:hAnsi="Times New Roman" w:cs="Times New Roman"/>
+          <w:u w:val="single" w:color="FFFFFF"/>
+          <w:sz w:val="24"/>
+          <w:szCs w:val="24"/>
+        </w:rPr>
+        <w:br/>
+      </w:r>
+    </w:p>
+    <w:p>
+      <w:pPr/>
+      <w:r>
+        <w:rPr>
+          <w:lang w:val="en-US"/>
+          <w:rFonts w:ascii="Times New Roman" w:hAnsi="Times New Roman" w:cs="Times New Roman"/>
+          <w:u w:val="single" w:color="FFFFFF"/>
+          <w:sz w:val="24"/>
+          <w:szCs w:val="24"/>
+        </w:rPr>
+        <w:t>raticate uses "Scratch" on pidgeot</w:t>
+      </w:r>
+    </w:p>
+    <w:p>
+      <w:pPr/>
+      <w:r>
+        <w:rPr>
+          <w:lang w:val="en-US"/>
+          <w:rFonts w:ascii="Times New Roman" w:hAnsi="Times New Roman" w:cs="Times New Roman"/>
+          <w:b/>
+          <w:u w:val="single" w:color="FFFFFF"/>
+          <w:sz w:val="24"/>
+          <w:szCs w:val="24"/>
+        </w:rPr>
+        <w:t>pidgeot loses 75 in HP!</w:t>
+      </w:r>
+    </w:p>
+    <w:p>
+      <w:pPr/>
+      <w:r>
+        <w:rPr>
+          <w:lang w:val="en-US"/>
+          <w:rFonts w:ascii="Times New Roman" w:hAnsi="Times New Roman" w:cs="Times New Roman"/>
+          <w:u w:val="single" w:color="FFFFFF"/>
+          <w:sz w:val="24"/>
+          <w:szCs w:val="24"/>
+        </w:rPr>
+        <w:t>pidgeot uses "Roost" on raticate</w:t>
+      </w:r>
+    </w:p>
+    <w:p>
+      <w:pPr/>
+      <w:r>
+        <w:rPr>
+          <w:lang w:val="en-US"/>
+          <w:rFonts w:ascii="Times New Roman" w:hAnsi="Times New Roman" w:cs="Times New Roman"/>
+          <w:i/>
+          <w:u w:val="single" w:color="FFFFFF"/>
+          <w:sz w:val="24"/>
+          <w:szCs w:val="24"/>
+        </w:rPr>
+        <w:t>pidgeot restores some health!</w:t>
+      </w:r>
+    </w:p>
+    <w:p>
+      <w:pPr/>
+      <w:r>
+        <w:rPr>
+          <w:lang w:val="en-US"/>
+          <w:rFonts w:ascii="Times New Roman" w:hAnsi="Times New Roman" w:cs="Times New Roman"/>
+          <w:b/>
+          <w:u w:val="single" w:color="FFFFFF"/>
+          <w:sz w:val="24"/>
+          <w:szCs w:val="24"/>
+        </w:rPr>
+        <w:t>raticate loses 4 in HP!</w:t>
+      </w:r>
+    </w:p>
+    <w:p>
+      <w:pPr/>
+      <w:r>
+        <w:rPr>
+          <w:lang w:val="en-US"/>
+          <w:rFonts w:ascii="Times New Roman" w:hAnsi="Times New Roman" w:cs="Times New Roman"/>
+          <w:u w:val="single" w:color="FFFFFF"/>
+          <w:sz w:val="24"/>
+          <w:szCs w:val="24"/>
+        </w:rPr>
+        <w:t>
+</w:t>
+      </w:r>
+      <w:r>
+        <w:rPr>
+          <w:lang w:val="en-US"/>
+          <w:rFonts w:ascii="Times New Roman" w:hAnsi="Times New Roman" w:cs="Times New Roman"/>
+          <w:u w:val="single" w:color="FFFFFF"/>
+          <w:sz w:val="24"/>
+          <w:szCs w:val="24"/>
+        </w:rPr>
+        <w:br/>
+      </w:r>
+    </w:p>
+    <w:p>
+      <w:pPr/>
+      <w:r>
+        <w:rPr>
+          <w:lang w:val="en-US"/>
+          <w:rFonts w:ascii="Times New Roman" w:hAnsi="Times New Roman" w:cs="Times New Roman"/>
+          <w:u w:val="single" w:color="FFFFFF"/>
+          <w:sz w:val="24"/>
+          <w:szCs w:val="24"/>
+        </w:rPr>
+        <w:t>raticate uses "Scratch" on pidgeot</w:t>
+      </w:r>
+    </w:p>
+    <w:p>
+      <w:pPr/>
+      <w:r>
+        <w:rPr>
+          <w:lang w:val="en-US"/>
+          <w:rFonts w:ascii="Times New Roman" w:hAnsi="Times New Roman" w:cs="Times New Roman"/>
+          <w:b/>
+          <w:u w:val="single" w:color="FFFFFF"/>
+          <w:sz w:val="24"/>
+          <w:szCs w:val="24"/>
+        </w:rPr>
+        <w:t>pidgeot loses 75 in HP!</w:t>
+      </w:r>
+    </w:p>
+    <w:p>
+      <w:pPr/>
+      <w:r>
+        <w:rPr>
+          <w:lang w:val="en-US"/>
+          <w:rFonts w:ascii="Times New Roman" w:hAnsi="Times New Roman" w:cs="Times New Roman"/>
+          <w:u w:val="single" w:color="FFFFFF"/>
+          <w:sz w:val="24"/>
+          <w:szCs w:val="24"/>
+        </w:rPr>
+        <w:t>pidgeot uses "Roost" on raticate</w:t>
+      </w:r>
+    </w:p>
+    <w:p>
+      <w:pPr/>
+      <w:r>
+        <w:rPr>
+          <w:lang w:val="en-US"/>
+          <w:rFonts w:ascii="Times New Roman" w:hAnsi="Times New Roman" w:cs="Times New Roman"/>
+          <w:i/>
+          <w:u w:val="single" w:color="FFFFFF"/>
+          <w:sz w:val="24"/>
+          <w:szCs w:val="24"/>
+        </w:rPr>
+        <w:t>pidgeot restores some health!</w:t>
+      </w:r>
+    </w:p>
+    <w:p>
+      <w:pPr/>
+      <w:r>
+        <w:rPr>
+          <w:lang w:val="en-US"/>
+          <w:rFonts w:ascii="Times New Roman" w:hAnsi="Times New Roman" w:cs="Times New Roman"/>
+          <w:b/>
+          <w:u w:val="single" w:color="FFFFFF"/>
+          <w:sz w:val="24"/>
+          <w:szCs w:val="24"/>
+        </w:rPr>
+        <w:t>raticate loses 4 in HP!</w:t>
+      </w:r>
+    </w:p>
+    <w:p>
+      <w:pPr/>
+      <w:r>
+        <w:rPr>
+          <w:lang w:val="en-US"/>
+          <w:rFonts w:ascii="Times New Roman" w:hAnsi="Times New Roman" w:cs="Times New Roman"/>
+          <w:u w:val="single" w:color="FFFFFF"/>
+          <w:sz w:val="24"/>
+          <w:szCs w:val="24"/>
+        </w:rPr>
+        <w:t>
+</w:t>
+      </w:r>
+      <w:r>
+        <w:rPr>
+          <w:lang w:val="en-US"/>
+          <w:rFonts w:ascii="Times New Roman" w:hAnsi="Times New Roman" w:cs="Times New Roman"/>
+          <w:u w:val="single" w:color="FFFFFF"/>
+          <w:sz w:val="24"/>
+          <w:szCs w:val="24"/>
+        </w:rPr>
+        <w:br/>
+      </w:r>
+    </w:p>
+    <w:p>
+      <w:pPr/>
+      <w:r>
+        <w:rPr>
+          <w:lang w:val="en-US"/>
+          <w:rFonts w:ascii="Times New Roman" w:hAnsi="Times New Roman" w:cs="Times New Roman"/>
+          <w:u w:val="single" w:color="FFFFFF"/>
+          <w:sz w:val="24"/>
+          <w:szCs w:val="24"/>
+        </w:rPr>
+        <w:t>raticate uses "Scratch" on pidgeot</w:t>
+      </w:r>
+    </w:p>
+    <w:p>
+      <w:pPr/>
+      <w:r>
+        <w:rPr>
+          <w:lang w:val="en-US"/>
+          <w:rFonts w:ascii="Times New Roman" w:hAnsi="Times New Roman" w:cs="Times New Roman"/>
+          <w:b/>
+          <w:u w:val="single" w:color="FFFFFF"/>
+          <w:sz w:val="24"/>
+          <w:szCs w:val="24"/>
+        </w:rPr>
+        <w:t>pidgeot loses 75 in HP!</w:t>
+      </w:r>
+    </w:p>
+    <w:p>
+      <w:pPr/>
+      <w:r>
+        <w:rPr>
+          <w:lang w:val="en-US"/>
+          <w:rFonts w:ascii="Times New Roman" w:hAnsi="Times New Roman" w:cs="Times New Roman"/>
+          <w:u w:val="single" w:color="FFFFFF"/>
+          <w:sz w:val="24"/>
+          <w:szCs w:val="24"/>
+        </w:rPr>
+        <w:t>pidgeot uses "Roost" on raticate</w:t>
+      </w:r>
+    </w:p>
+    <w:p>
+      <w:pPr/>
+      <w:r>
+        <w:rPr>
+          <w:lang w:val="en-US"/>
+          <w:rFonts w:ascii="Times New Roman" w:hAnsi="Times New Roman" w:cs="Times New Roman"/>
+          <w:i/>
+          <w:u w:val="single" w:color="FFFFFF"/>
+          <w:sz w:val="24"/>
+          <w:szCs w:val="24"/>
+        </w:rPr>
+        <w:t>pidgeot restores some health!</w:t>
+      </w:r>
+    </w:p>
+    <w:p>
+      <w:pPr/>
+      <w:r>
+        <w:rPr>
+          <w:lang w:val="en-US"/>
+          <w:rFonts w:ascii="Times New Roman" w:hAnsi="Times New Roman" w:cs="Times New Roman"/>
+          <w:b/>
+          <w:u w:val="single" w:color="FFFFFF"/>
+          <w:sz w:val="24"/>
+          <w:szCs w:val="24"/>
+        </w:rPr>
+        <w:t>raticate loses 4 in HP!</w:t>
+      </w:r>
+    </w:p>
+    <w:p>
+      <w:pPr/>
+      <w:r>
+        <w:rPr>
+          <w:lang w:val="en-US"/>
+          <w:rFonts w:ascii="Times New Roman" w:hAnsi="Times New Roman" w:cs="Times New Roman"/>
+          <w:u w:val="single" w:color="FFFFFF"/>
+          <w:sz w:val="24"/>
+          <w:szCs w:val="24"/>
+        </w:rPr>
+        <w:t>
+</w:t>
+      </w:r>
+      <w:r>
+        <w:rPr>
+          <w:lang w:val="en-US"/>
+          <w:rFonts w:ascii="Times New Roman" w:hAnsi="Times New Roman" w:cs="Times New Roman"/>
+          <w:u w:val="single" w:color="FFFFFF"/>
+          <w:sz w:val="24"/>
+          <w:szCs w:val="24"/>
+        </w:rPr>
+        <w:br/>
+      </w:r>
+    </w:p>
+    <w:p>
+      <w:pPr/>
+      <w:r>
+        <w:rPr>
+          <w:lang w:val="en-US"/>
+          <w:rFonts w:ascii="Times New Roman" w:hAnsi="Times New Roman" w:cs="Times New Roman"/>
+          <w:u w:val="single" w:color="FFFFFF"/>
+          <w:sz w:val="24"/>
+          <w:szCs w:val="24"/>
+        </w:rPr>
+        <w:t>raticate uses "Scratch" on pidgeot</w:t>
+      </w:r>
+    </w:p>
+    <w:p>
+      <w:pPr/>
+      <w:r>
+        <w:rPr>
+          <w:lang w:val="en-US"/>
+          <w:rFonts w:ascii="Times New Roman" w:hAnsi="Times New Roman" w:cs="Times New Roman"/>
+          <w:b/>
+          <w:u w:val="single" w:color="FFFFFF"/>
+          <w:sz w:val="24"/>
+          <w:szCs w:val="24"/>
+        </w:rPr>
+        <w:t>pidgeot loses 75 in HP!</w:t>
+      </w:r>
+    </w:p>
+    <w:p>
+      <w:pPr/>
+      <w:r>
+        <w:rPr>
+          <w:lang w:val="en-US"/>
+          <w:rFonts w:ascii="Times New Roman" w:hAnsi="Times New Roman" w:cs="Times New Roman"/>
+          <w:u w:val="single" w:color="FFFFFF"/>
+          <w:sz w:val="24"/>
+          <w:szCs w:val="24"/>
+        </w:rPr>
+        <w:t>pidgeot uses "Roost" on raticate</w:t>
+      </w:r>
+    </w:p>
+    <w:p>
+      <w:pPr/>
+      <w:r>
+        <w:rPr>
+          <w:lang w:val="en-US"/>
+          <w:rFonts w:ascii="Times New Roman" w:hAnsi="Times New Roman" w:cs="Times New Roman"/>
+          <w:i/>
+          <w:u w:val="single" w:color="FFFFFF"/>
+          <w:sz w:val="24"/>
+          <w:szCs w:val="24"/>
+        </w:rPr>
+        <w:t>pidgeot restores some health!</w:t>
+      </w:r>
+    </w:p>
+    <w:p>
+      <w:pPr/>
+      <w:r>
+        <w:rPr>
+          <w:lang w:val="en-US"/>
+          <w:rFonts w:ascii="Times New Roman" w:hAnsi="Times New Roman" w:cs="Times New Roman"/>
+          <w:b/>
+          <w:u w:val="single" w:color="FFFFFF"/>
+          <w:sz w:val="24"/>
+          <w:szCs w:val="24"/>
+        </w:rPr>
+        <w:t>raticate loses 4 in HP!</w:t>
+      </w:r>
+    </w:p>
+    <w:p>
+      <w:pPr/>
+      <w:r>
+        <w:rPr>
+          <w:lang w:val="en-US"/>
+          <w:rFonts w:ascii="Times New Roman" w:hAnsi="Times New Roman" w:cs="Times New Roman"/>
+          <w:u w:val="single" w:color="FFFFFF"/>
+          <w:sz w:val="24"/>
+          <w:szCs w:val="24"/>
+        </w:rPr>
+        <w:t>
+</w:t>
+      </w:r>
+      <w:r>
+        <w:rPr>
+          <w:lang w:val="en-US"/>
+          <w:rFonts w:ascii="Times New Roman" w:hAnsi="Times New Roman" w:cs="Times New Roman"/>
+          <w:u w:val="single" w:color="FFFFFF"/>
+          <w:sz w:val="24"/>
+          <w:szCs w:val="24"/>
+        </w:rPr>
+        <w:br/>
+      </w:r>
+    </w:p>
+    <w:p>
+      <w:pPr/>
+      <w:r>
+        <w:rPr>
+          <w:lang w:val="en-US"/>
+          <w:rFonts w:ascii="Times New Roman" w:hAnsi="Times New Roman" w:cs="Times New Roman"/>
+          <w:u w:val="single" w:color="FFFFFF"/>
+          <w:sz w:val="24"/>
+          <w:szCs w:val="24"/>
+        </w:rPr>
+        <w:t>raticate uses "Scratch" on pidgeot</w:t>
+      </w:r>
+    </w:p>
+    <w:p>
+      <w:pPr/>
+      <w:r>
+        <w:rPr>
+          <w:lang w:val="en-US"/>
+          <w:rFonts w:ascii="Times New Roman" w:hAnsi="Times New Roman" w:cs="Times New Roman"/>
+          <w:b/>
+          <w:u w:val="single" w:color="FFFFFF"/>
+          <w:sz w:val="24"/>
+          <w:szCs w:val="24"/>
+        </w:rPr>
+        <w:t>pidgeot loses 75 in HP!</w:t>
+      </w:r>
+    </w:p>
+    <w:p>
+      <w:pPr/>
+      <w:r>
+        <w:rPr>
+          <w:lang w:val="en-US"/>
+          <w:rFonts w:ascii="Times New Roman" w:hAnsi="Times New Roman" w:cs="Times New Roman"/>
+          <w:u w:val="single" w:color="FFFFFF"/>
+          <w:sz w:val="24"/>
+          <w:szCs w:val="24"/>
+        </w:rPr>
+        <w:t>pidgeot uses "Roost" on raticate</w:t>
+      </w:r>
+    </w:p>
+    <w:p>
+      <w:pPr/>
+      <w:r>
+        <w:rPr>
+          <w:lang w:val="en-US"/>
+          <w:rFonts w:ascii="Times New Roman" w:hAnsi="Times New Roman" w:cs="Times New Roman"/>
+          <w:i/>
+          <w:u w:val="single" w:color="FFFFFF"/>
+          <w:sz w:val="24"/>
+          <w:szCs w:val="24"/>
+        </w:rPr>
+        <w:t>pidgeot restores some health!</w:t>
+      </w:r>
+    </w:p>
+    <w:p>
+      <w:pPr/>
+      <w:r>
+        <w:rPr>
+          <w:lang w:val="en-US"/>
+          <w:rFonts w:ascii="Times New Roman" w:hAnsi="Times New Roman" w:cs="Times New Roman"/>
+          <w:b/>
+          <w:u w:val="single" w:color="FFFFFF"/>
+          <w:sz w:val="24"/>
+          <w:szCs w:val="24"/>
+        </w:rPr>
+        <w:t>raticate loses 4 in HP!</w:t>
+      </w:r>
+    </w:p>
+    <w:p>
+      <w:pPr/>
+      <w:r>
+        <w:rPr>
+          <w:lang w:val="en-US"/>
+          <w:rFonts w:ascii="Times New Roman" w:hAnsi="Times New Roman" w:cs="Times New Roman"/>
+          <w:u w:val="single" w:color="FFFFFF"/>
+          <w:sz w:val="24"/>
+          <w:szCs w:val="24"/>
+        </w:rPr>
+        <w:t>
+</w:t>
+      </w:r>
+      <w:r>
+        <w:rPr>
+          <w:lang w:val="en-US"/>
+          <w:rFonts w:ascii="Times New Roman" w:hAnsi="Times New Roman" w:cs="Times New Roman"/>
+          <w:u w:val="single" w:color="FFFFFF"/>
+          <w:sz w:val="24"/>
+          <w:szCs w:val="24"/>
+        </w:rPr>
+        <w:br/>
+      </w:r>
+    </w:p>
+    <w:p>
+      <w:pPr/>
+      <w:r>
+        <w:rPr>
+          <w:lang w:val="en-US"/>
+          <w:rFonts w:ascii="Times New Roman" w:hAnsi="Times New Roman" w:cs="Times New Roman"/>
+          <w:u w:val="single" w:color="FFFFFF"/>
+          <w:sz w:val="24"/>
+          <w:szCs w:val="24"/>
+        </w:rPr>
+        <w:t>raticate uses "Scratch" on pidgeot</w:t>
+      </w:r>
+    </w:p>
+    <w:p>
+      <w:pPr/>
+      <w:r>
+        <w:rPr>
+          <w:lang w:val="en-US"/>
+          <w:rFonts w:ascii="Times New Roman" w:hAnsi="Times New Roman" w:cs="Times New Roman"/>
+          <w:b/>
+          <w:u w:val="single" w:color="FFFFFF"/>
+          <w:sz w:val="24"/>
+          <w:szCs w:val="24"/>
+        </w:rPr>
+        <w:t>pidgeot loses 75 in HP!</w:t>
+      </w:r>
+    </w:p>
+    <w:p>
+      <w:pPr/>
+      <w:r>
+        <w:rPr>
+          <w:lang w:val="en-US"/>
+          <w:rFonts w:ascii="Times New Roman" w:hAnsi="Times New Roman" w:cs="Times New Roman"/>
+          <w:u w:val="single" w:color="FFFFFF"/>
+          <w:sz w:val="24"/>
+          <w:szCs w:val="24"/>
+        </w:rPr>
+        <w:t>pidgeot uses "Roost" on raticate</w:t>
+      </w:r>
+    </w:p>
+    <w:p>
+      <w:pPr/>
+      <w:r>
+        <w:rPr>
+          <w:lang w:val="en-US"/>
+          <w:rFonts w:ascii="Times New Roman" w:hAnsi="Times New Roman" w:cs="Times New Roman"/>
+          <w:i/>
+          <w:u w:val="single" w:color="FFFFFF"/>
+          <w:sz w:val="24"/>
+          <w:szCs w:val="24"/>
+        </w:rPr>
+        <w:t>pidgeot restores some health!</w:t>
+      </w:r>
+    </w:p>
+    <w:p>
+      <w:pPr/>
+      <w:r>
+        <w:rPr>
+          <w:lang w:val="en-US"/>
+          <w:rFonts w:ascii="Times New Roman" w:hAnsi="Times New Roman" w:cs="Times New Roman"/>
+          <w:b/>
+          <w:u w:val="single" w:color="FFFFFF"/>
+          <w:sz w:val="24"/>
+          <w:szCs w:val="24"/>
+        </w:rPr>
+        <w:t>raticate loses 4 in HP!</w:t>
+      </w:r>
+    </w:p>
+    <w:p>
+      <w:pPr/>
+      <w:r>
+        <w:rPr>
+          <w:lang w:val="en-US"/>
+          <w:rFonts w:ascii="Times New Roman" w:hAnsi="Times New Roman" w:cs="Times New Roman"/>
+          <w:u w:val="single" w:color="FFFFFF"/>
+          <w:sz w:val="24"/>
+          <w:szCs w:val="24"/>
+        </w:rPr>
+        <w:t>
+</w:t>
+      </w:r>
+      <w:r>
+        <w:rPr>
+          <w:lang w:val="en-US"/>
+          <w:rFonts w:ascii="Times New Roman" w:hAnsi="Times New Roman" w:cs="Times New Roman"/>
+          <w:u w:val="single" w:color="FFFFFF"/>
+          <w:sz w:val="24"/>
+          <w:szCs w:val="24"/>
+        </w:rPr>
+        <w:br/>
+      </w:r>
+    </w:p>
+    <w:p>
+      <w:pPr/>
+      <w:r>
+        <w:rPr>
+          <w:lang w:val="en-US"/>
+          <w:rFonts w:ascii="Times New Roman" w:hAnsi="Times New Roman" w:cs="Times New Roman"/>
+          <w:u w:val="single" w:color="FFFFFF"/>
+          <w:sz w:val="24"/>
+          <w:szCs w:val="24"/>
+        </w:rPr>
+        <w:t>raticate uses "Scratch" on pidgeot</w:t>
+      </w:r>
+    </w:p>
+    <w:p>
+      <w:pPr/>
+      <w:r>
+        <w:rPr>
+          <w:lang w:val="en-US"/>
+          <w:rFonts w:ascii="Times New Roman" w:hAnsi="Times New Roman" w:cs="Times New Roman"/>
+          <w:b/>
+          <w:u w:val="single" w:color="FFFFFF"/>
+          <w:sz w:val="24"/>
+          <w:szCs w:val="24"/>
+        </w:rPr>
+        <w:t>pidgeot loses 75 in HP!</w:t>
+      </w:r>
+    </w:p>
+    <w:p>
+      <w:pPr/>
+      <w:r>
+        <w:rPr>
+          <w:lang w:val="en-US"/>
+          <w:rFonts w:ascii="Times New Roman" w:hAnsi="Times New Roman" w:cs="Times New Roman"/>
+          <w:u w:val="single" w:color="FFFFFF"/>
+          <w:sz w:val="24"/>
+          <w:szCs w:val="24"/>
+        </w:rPr>
+        <w:t>pidgeot uses "Roost" on raticate</w:t>
+      </w:r>
+    </w:p>
+    <w:p>
+      <w:pPr/>
+      <w:r>
+        <w:rPr>
+          <w:lang w:val="en-US"/>
+          <w:rFonts w:ascii="Times New Roman" w:hAnsi="Times New Roman" w:cs="Times New Roman"/>
+          <w:i/>
+          <w:u w:val="single" w:color="FFFFFF"/>
+          <w:sz w:val="24"/>
+          <w:szCs w:val="24"/>
+        </w:rPr>
+        <w:t>pidgeot restores some health!</w:t>
+      </w:r>
+    </w:p>
+    <w:p>
+      <w:pPr/>
+      <w:r>
+        <w:rPr>
+          <w:lang w:val="en-US"/>
+          <w:rFonts w:ascii="Times New Roman" w:hAnsi="Times New Roman" w:cs="Times New Roman"/>
+          <w:b/>
+          <w:u w:val="single" w:color="FFFFFF"/>
+          <w:sz w:val="24"/>
+          <w:szCs w:val="24"/>
+        </w:rPr>
+        <w:t>raticate loses 4 in HP!</w:t>
+      </w:r>
+    </w:p>
+    <w:p>
+      <w:pPr/>
+      <w:r>
+        <w:rPr>
+          <w:lang w:val="en-US"/>
+          <w:rFonts w:ascii="Times New Roman" w:hAnsi="Times New Roman" w:cs="Times New Roman"/>
+          <w:u w:val="single" w:color="FFFFFF"/>
+          <w:sz w:val="24"/>
+          <w:szCs w:val="24"/>
+        </w:rPr>
+        <w:t>
+</w:t>
+      </w:r>
+      <w:r>
+        <w:rPr>
+          <w:lang w:val="en-US"/>
+          <w:rFonts w:ascii="Times New Roman" w:hAnsi="Times New Roman" w:cs="Times New Roman"/>
+          <w:u w:val="single" w:color="FFFFFF"/>
+          <w:sz w:val="24"/>
+          <w:szCs w:val="24"/>
+        </w:rPr>
+        <w:br/>
+      </w:r>
+    </w:p>
+    <w:p>
+      <w:pPr/>
+      <w:r>
+        <w:rPr>
+          <w:lang w:val="en-US"/>
+          <w:rFonts w:ascii="Times New Roman" w:hAnsi="Times New Roman" w:cs="Times New Roman"/>
+          <w:u w:val="single" w:color="FFFFFF"/>
+          <w:sz w:val="24"/>
+          <w:szCs w:val="24"/>
+        </w:rPr>
+        <w:t>raticate uses "Scratch" on pidgeot</w:t>
+      </w:r>
+    </w:p>
+    <w:p>
+      <w:pPr/>
+      <w:r>
+        <w:rPr>
+          <w:lang w:val="en-US"/>
+          <w:rFonts w:ascii="Times New Roman" w:hAnsi="Times New Roman" w:cs="Times New Roman"/>
+          <w:b/>
+          <w:u w:val="single" w:color="FFFFFF"/>
+          <w:sz w:val="24"/>
+          <w:szCs w:val="24"/>
+        </w:rPr>
+        <w:t>pidgeot loses 75 in HP!</w:t>
+      </w:r>
+    </w:p>
+    <w:p>
+      <w:pPr/>
+      <w:r>
+        <w:rPr>
+          <w:lang w:val="en-US"/>
+          <w:rFonts w:ascii="Times New Roman" w:hAnsi="Times New Roman" w:cs="Times New Roman"/>
+          <w:u w:val="single" w:color="FFFFFF"/>
+          <w:sz w:val="24"/>
+          <w:szCs w:val="24"/>
+        </w:rPr>
+        <w:t>pidgeot uses "Roost" on raticate</w:t>
+      </w:r>
+    </w:p>
+    <w:p>
+      <w:pPr/>
+      <w:r>
+        <w:rPr>
+          <w:lang w:val="en-US"/>
+          <w:rFonts w:ascii="Times New Roman" w:hAnsi="Times New Roman" w:cs="Times New Roman"/>
+          <w:i/>
+          <w:u w:val="single" w:color="FFFFFF"/>
+          <w:sz w:val="24"/>
+          <w:szCs w:val="24"/>
+        </w:rPr>
+        <w:t>pidgeot restores some health!</w:t>
+      </w:r>
+    </w:p>
+    <w:p>
+      <w:pPr/>
+      <w:r>
+        <w:rPr>
+          <w:lang w:val="en-US"/>
+          <w:rFonts w:ascii="Times New Roman" w:hAnsi="Times New Roman" w:cs="Times New Roman"/>
+          <w:b/>
+          <w:u w:val="single" w:color="FFFFFF"/>
+          <w:sz w:val="24"/>
+          <w:szCs w:val="24"/>
+        </w:rPr>
+        <w:t>raticate loses 4 in HP!</w:t>
+      </w:r>
+    </w:p>
+    <w:p>
+      <w:pPr/>
+      <w:r>
+        <w:rPr>
+          <w:lang w:val="en-US"/>
+          <w:rFonts w:ascii="Times New Roman" w:hAnsi="Times New Roman" w:cs="Times New Roman"/>
+          <w:u w:val="single" w:color="FFFFFF"/>
+          <w:sz w:val="24"/>
+          <w:szCs w:val="24"/>
+        </w:rPr>
+        <w:t>
+</w:t>
+      </w:r>
+      <w:r>
+        <w:rPr>
+          <w:lang w:val="en-US"/>
+          <w:rFonts w:ascii="Times New Roman" w:hAnsi="Times New Roman" w:cs="Times New Roman"/>
+          <w:u w:val="single" w:color="FFFFFF"/>
+          <w:sz w:val="24"/>
+          <w:szCs w:val="24"/>
+        </w:rPr>
+        <w:br/>
+      </w:r>
+    </w:p>
+    <w:p>
+      <w:pPr/>
+      <w:r>
+        <w:rPr>
+          <w:lang w:val="en-US"/>
+          <w:rFonts w:ascii="Times New Roman" w:hAnsi="Times New Roman" w:cs="Times New Roman"/>
+          <w:u w:val="single" w:color="FFFFFF"/>
+          <w:sz w:val="24"/>
+          <w:szCs w:val="24"/>
+        </w:rPr>
+        <w:t>raticate uses "Scratch" on pidgeot</w:t>
+      </w:r>
+    </w:p>
+    <w:p>
+      <w:pPr/>
+      <w:r>
+        <w:rPr>
+          <w:lang w:val="en-US"/>
+          <w:rFonts w:ascii="Times New Roman" w:hAnsi="Times New Roman" w:cs="Times New Roman"/>
+          <w:b/>
+          <w:u w:val="single" w:color="FFFFFF"/>
+          <w:sz w:val="24"/>
+          <w:szCs w:val="24"/>
+        </w:rPr>
+        <w:t>pidgeot loses 75 in HP!</w:t>
+      </w:r>
+    </w:p>
+    <w:p>
+      <w:pPr/>
+      <w:r>
+        <w:rPr>
+          <w:lang w:val="en-US"/>
+          <w:rFonts w:ascii="Times New Roman" w:hAnsi="Times New Roman" w:cs="Times New Roman"/>
+          <w:u w:val="single" w:color="FFFFFF"/>
+          <w:sz w:val="24"/>
+          <w:szCs w:val="24"/>
+        </w:rPr>
+        <w:t>pidgeot uses "Roost" on raticate</w:t>
+      </w:r>
+    </w:p>
+    <w:p>
+      <w:pPr/>
+      <w:r>
+        <w:rPr>
+          <w:lang w:val="en-US"/>
+          <w:rFonts w:ascii="Times New Roman" w:hAnsi="Times New Roman" w:cs="Times New Roman"/>
+          <w:i/>
+          <w:u w:val="single" w:color="FFFFFF"/>
+          <w:sz w:val="24"/>
+          <w:szCs w:val="24"/>
+        </w:rPr>
+        <w:t>pidgeot restores some health!</w:t>
+      </w:r>
+    </w:p>
+    <w:p>
+      <w:pPr/>
+      <w:r>
+        <w:rPr>
+          <w:lang w:val="en-US"/>
+          <w:rFonts w:ascii="Times New Roman" w:hAnsi="Times New Roman" w:cs="Times New Roman"/>
+          <w:b/>
+          <w:u w:val="single" w:color="FFFFFF"/>
+          <w:sz w:val="24"/>
+          <w:szCs w:val="24"/>
+        </w:rPr>
+        <w:t>raticate loses 4 in HP!</w:t>
+      </w:r>
+    </w:p>
+    <w:p>
+      <w:pPr/>
+      <w:r>
+        <w:rPr>
+          <w:lang w:val="en-US"/>
+          <w:rFonts w:ascii="Times New Roman" w:hAnsi="Times New Roman" w:cs="Times New Roman"/>
+          <w:u w:val="single" w:color="FFFFFF"/>
+          <w:sz w:val="24"/>
+          <w:szCs w:val="24"/>
+        </w:rPr>
+        <w:t>
+</w:t>
+      </w:r>
+      <w:r>
+        <w:rPr>
+          <w:lang w:val="en-US"/>
+          <w:rFonts w:ascii="Times New Roman" w:hAnsi="Times New Roman" w:cs="Times New Roman"/>
+          <w:u w:val="single" w:color="FFFFFF"/>
+          <w:sz w:val="24"/>
+          <w:szCs w:val="24"/>
+        </w:rPr>
+        <w:br/>
+      </w:r>
+    </w:p>
+    <w:p>
+      <w:pPr/>
+      <w:r>
+        <w:rPr>
+          <w:lang w:val="en-US"/>
+          <w:rFonts w:ascii="Times New Roman" w:hAnsi="Times New Roman" w:cs="Times New Roman"/>
+          <w:u w:val="single" w:color="FFFFFF"/>
+          <w:sz w:val="24"/>
+          <w:szCs w:val="24"/>
+        </w:rPr>
+        <w:t>raticate uses "Scratch" on pidgeot</w:t>
+      </w:r>
+    </w:p>
+    <w:p>
+      <w:pPr/>
+      <w:r>
+        <w:rPr>
+          <w:lang w:val="en-US"/>
+          <w:rFonts w:ascii="Times New Roman" w:hAnsi="Times New Roman" w:cs="Times New Roman"/>
+          <w:b/>
+          <w:u w:val="single" w:color="FFFFFF"/>
+          <w:sz w:val="24"/>
+          <w:szCs w:val="24"/>
+        </w:rPr>
+        <w:t>pidgeot loses 75 in HP!</w:t>
+      </w:r>
+    </w:p>
+    <w:p>
+      <w:pPr/>
+      <w:r>
+        <w:rPr>
+          <w:lang w:val="en-US"/>
+          <w:rFonts w:ascii="Times New Roman" w:hAnsi="Times New Roman" w:cs="Times New Roman"/>
+          <w:u w:val="single" w:color="FFFFFF"/>
+          <w:sz w:val="24"/>
+          <w:szCs w:val="24"/>
+        </w:rPr>
+        <w:t>pidgeot uses "Roost" on raticate</w:t>
+      </w:r>
+    </w:p>
+    <w:p>
+      <w:pPr/>
+      <w:r>
+        <w:rPr>
+          <w:lang w:val="en-US"/>
+          <w:rFonts w:ascii="Times New Roman" w:hAnsi="Times New Roman" w:cs="Times New Roman"/>
+          <w:i/>
+          <w:u w:val="single" w:color="FFFFFF"/>
+          <w:sz w:val="24"/>
+          <w:szCs w:val="24"/>
+        </w:rPr>
+        <w:t>pidgeot restores some health!</w:t>
+      </w:r>
+    </w:p>
+    <w:p>
+      <w:pPr/>
+      <w:r>
+        <w:rPr>
+          <w:lang w:val="en-US"/>
+          <w:rFonts w:ascii="Times New Roman" w:hAnsi="Times New Roman" w:cs="Times New Roman"/>
+          <w:b/>
+          <w:u w:val="single" w:color="FFFFFF"/>
+          <w:sz w:val="24"/>
+          <w:szCs w:val="24"/>
+        </w:rPr>
+        <w:t>raticate loses 4 in HP!</w:t>
+      </w:r>
+    </w:p>
+    <w:p>
+      <w:pPr/>
+      <w:r>
+        <w:rPr>
+          <w:lang w:val="en-US"/>
+          <w:rFonts w:ascii="Times New Roman" w:hAnsi="Times New Roman" w:cs="Times New Roman"/>
+          <w:u w:val="single" w:color="FFFFFF"/>
+          <w:sz w:val="24"/>
+          <w:szCs w:val="24"/>
+        </w:rPr>
+        <w:t>
+</w:t>
+      </w:r>
+      <w:r>
+        <w:rPr>
+          <w:lang w:val="en-US"/>
+          <w:rFonts w:ascii="Times New Roman" w:hAnsi="Times New Roman" w:cs="Times New Roman"/>
+          <w:u w:val="single" w:color="FFFFFF"/>
+          <w:sz w:val="24"/>
+          <w:szCs w:val="24"/>
+        </w:rPr>
+        <w:br/>
+      </w:r>
+    </w:p>
+    <w:p>
+      <w:pPr/>
+      <w:r>
+        <w:rPr>
+          <w:lang w:val="en-US"/>
+          <w:rFonts w:ascii="Times New Roman" w:hAnsi="Times New Roman" w:cs="Times New Roman"/>
+          <w:u w:val="single" w:color="FFFFFF"/>
+          <w:sz w:val="24"/>
+          <w:szCs w:val="24"/>
+        </w:rPr>
+        <w:t>raticate uses "Scratch" on pidgeot</w:t>
+      </w:r>
+    </w:p>
+    <w:p>
+      <w:pPr/>
+      <w:r>
+        <w:rPr>
+          <w:lang w:val="en-US"/>
+          <w:rFonts w:ascii="Times New Roman" w:hAnsi="Times New Roman" w:cs="Times New Roman"/>
+          <w:b/>
+          <w:u w:val="single" w:color="FFFFFF"/>
+          <w:sz w:val="24"/>
+          <w:szCs w:val="24"/>
+        </w:rPr>
+        <w:t>pidgeot loses 75 in HP!</w:t>
+      </w:r>
+    </w:p>
+    <w:p>
+      <w:pPr/>
+      <w:r>
+        <w:rPr>
+          <w:lang w:val="en-US"/>
+          <w:rFonts w:ascii="Times New Roman" w:hAnsi="Times New Roman" w:cs="Times New Roman"/>
+          <w:u w:val="single" w:color="FFFFFF"/>
+          <w:sz w:val="24"/>
+          <w:szCs w:val="24"/>
+        </w:rPr>
+        <w:t>pidgeot uses "Roost" on raticate</w:t>
+      </w:r>
+    </w:p>
+    <w:p>
+      <w:pPr/>
+      <w:r>
+        <w:rPr>
+          <w:lang w:val="en-US"/>
+          <w:rFonts w:ascii="Times New Roman" w:hAnsi="Times New Roman" w:cs="Times New Roman"/>
+          <w:i/>
+          <w:u w:val="single" w:color="FFFFFF"/>
+          <w:sz w:val="24"/>
+          <w:szCs w:val="24"/>
+        </w:rPr>
+        <w:t>pidgeot restores some health!</w:t>
+      </w:r>
+    </w:p>
+    <w:p>
+      <w:pPr/>
+      <w:r>
+        <w:rPr>
+          <w:lang w:val="en-US"/>
+          <w:rFonts w:ascii="Times New Roman" w:hAnsi="Times New Roman" w:cs="Times New Roman"/>
+          <w:b/>
+          <w:u w:val="single" w:color="FFFFFF"/>
+          <w:sz w:val="24"/>
+          <w:szCs w:val="24"/>
+        </w:rPr>
+        <w:t>raticate loses 4 in HP!</w:t>
+      </w:r>
+    </w:p>
+    <w:p>
+      <w:pPr/>
+      <w:r>
+        <w:rPr>
+          <w:lang w:val="en-US"/>
+          <w:rFonts w:ascii="Times New Roman" w:hAnsi="Times New Roman" w:cs="Times New Roman"/>
+          <w:u w:val="single" w:color="FFFFFF"/>
+          <w:sz w:val="24"/>
+          <w:szCs w:val="24"/>
+        </w:rPr>
+        <w:t>
+</w:t>
+      </w:r>
+      <w:r>
+        <w:rPr>
+          <w:lang w:val="en-US"/>
+          <w:rFonts w:ascii="Times New Roman" w:hAnsi="Times New Roman" w:cs="Times New Roman"/>
+          <w:u w:val="single" w:color="FFFFFF"/>
+          <w:sz w:val="24"/>
+          <w:szCs w:val="24"/>
+        </w:rPr>
+        <w:br/>
+      </w:r>
+    </w:p>
+    <w:p>
+      <w:pPr/>
+      <w:r>
+        <w:rPr>
+          <w:lang w:val="en-US"/>
+          <w:rFonts w:ascii="Times New Roman" w:hAnsi="Times New Roman" w:cs="Times New Roman"/>
+          <w:u w:val="single" w:color="FFFFFF"/>
+          <w:sz w:val="24"/>
+          <w:szCs w:val="24"/>
+        </w:rPr>
+        <w:t>raticate uses "Scratch" on pidgeot</w:t>
+      </w:r>
+    </w:p>
+    <w:p>
+      <w:pPr/>
+      <w:r>
+        <w:rPr>
+          <w:lang w:val="en-US"/>
+          <w:rFonts w:ascii="Times New Roman" w:hAnsi="Times New Roman" w:cs="Times New Roman"/>
+          <w:b/>
+          <w:u w:val="single" w:color="FFFFFF"/>
+          <w:sz w:val="24"/>
+          <w:szCs w:val="24"/>
+        </w:rPr>
+        <w:t>pidgeot loses 75 in HP!</w:t>
+      </w:r>
+    </w:p>
+    <w:p>
+      <w:pPr/>
+      <w:r>
+        <w:rPr>
+          <w:lang w:val="en-US"/>
+          <w:rFonts w:ascii="Times New Roman" w:hAnsi="Times New Roman" w:cs="Times New Roman"/>
+          <w:u w:val="single" w:color="FFFFFF"/>
+          <w:sz w:val="24"/>
+          <w:szCs w:val="24"/>
+        </w:rPr>
+        <w:t>pidgeot uses "Roost" on raticate</w:t>
+      </w:r>
+    </w:p>
+    <w:p>
+      <w:pPr/>
+      <w:r>
+        <w:rPr>
+          <w:lang w:val="en-US"/>
+          <w:rFonts w:ascii="Times New Roman" w:hAnsi="Times New Roman" w:cs="Times New Roman"/>
+          <w:i/>
+          <w:u w:val="single" w:color="FFFFFF"/>
+          <w:sz w:val="24"/>
+          <w:szCs w:val="24"/>
+        </w:rPr>
+        <w:t>pidgeot restores some health!</w:t>
+      </w:r>
+    </w:p>
+    <w:p>
+      <w:pPr/>
+      <w:r>
+        <w:rPr>
+          <w:lang w:val="en-US"/>
+          <w:rFonts w:ascii="Times New Roman" w:hAnsi="Times New Roman" w:cs="Times New Roman"/>
+          <w:b/>
+          <w:u w:val="single" w:color="FFFFFF"/>
+          <w:sz w:val="24"/>
+          <w:szCs w:val="24"/>
+        </w:rPr>
+        <w:t>raticate loses 4 in HP!</w:t>
+      </w:r>
+    </w:p>
+    <w:p>
+      <w:pPr/>
+      <w:r>
+        <w:rPr>
+          <w:lang w:val="en-US"/>
+          <w:rFonts w:ascii="Times New Roman" w:hAnsi="Times New Roman" w:cs="Times New Roman"/>
+          <w:u w:val="single" w:color="FFFFFF"/>
+          <w:sz w:val="24"/>
+          <w:szCs w:val="24"/>
+        </w:rPr>
+        <w:t>
+</w:t>
+      </w:r>
+      <w:r>
+        <w:rPr>
+          <w:lang w:val="en-US"/>
+          <w:rFonts w:ascii="Times New Roman" w:hAnsi="Times New Roman" w:cs="Times New Roman"/>
+          <w:u w:val="single" w:color="FFFFFF"/>
+          <w:sz w:val="24"/>
+          <w:szCs w:val="24"/>
+        </w:rPr>
+        <w:br/>
+      </w:r>
+    </w:p>
+    <w:p>
+      <w:pPr/>
+      <w:r>
+        <w:rPr>
+          <w:lang w:val="en-US"/>
+          <w:rFonts w:ascii="Times New Roman" w:hAnsi="Times New Roman" w:cs="Times New Roman"/>
+          <w:u w:val="single" w:color="FFFFFF"/>
+          <w:sz w:val="24"/>
+          <w:szCs w:val="24"/>
+        </w:rPr>
+        <w:t>raticate uses "Scratch" on pidgeot</w:t>
+      </w:r>
+    </w:p>
+    <w:p>
+      <w:pPr/>
+      <w:r>
+        <w:rPr>
+          <w:lang w:val="en-US"/>
+          <w:rFonts w:ascii="Times New Roman" w:hAnsi="Times New Roman" w:cs="Times New Roman"/>
+          <w:b/>
+          <w:u w:val="single" w:color="FFFFFF"/>
+          <w:sz w:val="24"/>
+          <w:szCs w:val="24"/>
+        </w:rPr>
+        <w:t>pidgeot loses 75 in HP!</w:t>
+      </w:r>
+    </w:p>
+    <w:p>
+      <w:pPr/>
+      <w:r>
+        <w:rPr>
+          <w:lang w:val="en-US"/>
+          <w:rFonts w:ascii="Times New Roman" w:hAnsi="Times New Roman" w:cs="Times New Roman"/>
+          <w:u w:val="single" w:color="FFFFFF"/>
+          <w:sz w:val="24"/>
+          <w:szCs w:val="24"/>
+        </w:rPr>
+        <w:t>pidgeot uses "Roost" on raticate</w:t>
+      </w:r>
+    </w:p>
+    <w:p>
+      <w:pPr/>
+      <w:r>
+        <w:rPr>
+          <w:lang w:val="en-US"/>
+          <w:rFonts w:ascii="Times New Roman" w:hAnsi="Times New Roman" w:cs="Times New Roman"/>
+          <w:i/>
+          <w:u w:val="single" w:color="FFFFFF"/>
+          <w:sz w:val="24"/>
+          <w:szCs w:val="24"/>
+        </w:rPr>
+        <w:t>pidgeot restores some health!</w:t>
+      </w:r>
+    </w:p>
+    <w:p>
+      <w:pPr/>
+      <w:r>
+        <w:rPr>
+          <w:lang w:val="en-US"/>
+          <w:rFonts w:ascii="Times New Roman" w:hAnsi="Times New Roman" w:cs="Times New Roman"/>
+          <w:b/>
+          <w:u w:val="single" w:color="FFFFFF"/>
+          <w:sz w:val="24"/>
+          <w:szCs w:val="24"/>
+        </w:rPr>
+        <w:t>raticate loses 4 in HP!</w:t>
+      </w:r>
+    </w:p>
+    <w:p>
+      <w:pPr/>
+      <w:r>
+        <w:rPr>
+          <w:lang w:val="en-US"/>
+          <w:rFonts w:ascii="Times New Roman" w:hAnsi="Times New Roman" w:cs="Times New Roman"/>
+          <w:u w:val="single" w:color="FFFFFF"/>
+          <w:sz w:val="24"/>
+          <w:szCs w:val="24"/>
+        </w:rPr>
+        <w:t>
+</w:t>
+      </w:r>
+      <w:r>
+        <w:rPr>
+          <w:lang w:val="en-US"/>
+          <w:rFonts w:ascii="Times New Roman" w:hAnsi="Times New Roman" w:cs="Times New Roman"/>
+          <w:u w:val="single" w:color="FFFFFF"/>
+          <w:sz w:val="24"/>
+          <w:szCs w:val="24"/>
+        </w:rPr>
+        <w:br/>
+      </w:r>
+    </w:p>
+    <w:p>
+      <w:pPr/>
+      <w:r>
+        <w:rPr>
+          <w:lang w:val="en-US"/>
+          <w:rFonts w:ascii="Times New Roman" w:hAnsi="Times New Roman" w:cs="Times New Roman"/>
+          <w:u w:val="single" w:color="FFFFFF"/>
+          <w:sz w:val="24"/>
+          <w:szCs w:val="24"/>
+        </w:rPr>
+        <w:t>raticate uses "Scratch" on pidgeot</w:t>
+      </w:r>
+    </w:p>
+    <w:p>
+      <w:pPr/>
+      <w:r>
+        <w:rPr>
+          <w:lang w:val="en-US"/>
+          <w:rFonts w:ascii="Times New Roman" w:hAnsi="Times New Roman" w:cs="Times New Roman"/>
+          <w:b/>
+          <w:u w:val="single" w:color="FFFFFF"/>
+          <w:sz w:val="24"/>
+          <w:szCs w:val="24"/>
+        </w:rPr>
+        <w:t>pidgeot loses 75 in HP!</w:t>
+      </w:r>
+    </w:p>
+    <w:p>
+      <w:pPr/>
+      <w:r>
+        <w:rPr>
+          <w:lang w:val="en-US"/>
+          <w:rFonts w:ascii="Times New Roman" w:hAnsi="Times New Roman" w:cs="Times New Roman"/>
+          <w:u w:val="single" w:color="FFFFFF"/>
+          <w:sz w:val="24"/>
+          <w:szCs w:val="24"/>
+        </w:rPr>
+        <w:t>pidgeot uses "Roost" on raticate</w:t>
+      </w:r>
+    </w:p>
+    <w:p>
+      <w:pPr/>
+      <w:r>
+        <w:rPr>
+          <w:lang w:val="en-US"/>
+          <w:rFonts w:ascii="Times New Roman" w:hAnsi="Times New Roman" w:cs="Times New Roman"/>
+          <w:i/>
+          <w:u w:val="single" w:color="FFFFFF"/>
+          <w:sz w:val="24"/>
+          <w:szCs w:val="24"/>
+        </w:rPr>
+        <w:t>pidgeot restores some health!</w:t>
+      </w:r>
+    </w:p>
+    <w:p>
+      <w:pPr/>
+      <w:r>
+        <w:rPr>
+          <w:lang w:val="en-US"/>
+          <w:rFonts w:ascii="Times New Roman" w:hAnsi="Times New Roman" w:cs="Times New Roman"/>
+          <w:b/>
+          <w:u w:val="single" w:color="FFFFFF"/>
+          <w:sz w:val="24"/>
+          <w:szCs w:val="24"/>
+        </w:rPr>
+        <w:t>raticate loses 4 in HP!</w:t>
+      </w:r>
+    </w:p>
+    <w:p>
+      <w:pPr/>
+      <w:r>
+        <w:rPr>
+          <w:lang w:val="en-US"/>
+          <w:rFonts w:ascii="Times New Roman" w:hAnsi="Times New Roman" w:cs="Times New Roman"/>
+          <w:u w:val="single" w:color="FFFFFF"/>
+          <w:sz w:val="24"/>
+          <w:szCs w:val="24"/>
+        </w:rPr>
+        <w:t>
+</w:t>
+      </w:r>
+      <w:r>
+        <w:rPr>
+          <w:lang w:val="en-US"/>
+          <w:rFonts w:ascii="Times New Roman" w:hAnsi="Times New Roman" w:cs="Times New Roman"/>
+          <w:u w:val="single" w:color="FFFFFF"/>
+          <w:sz w:val="24"/>
+          <w:szCs w:val="24"/>
+        </w:rPr>
+        <w:br/>
+      </w:r>
+    </w:p>
+    <w:p>
+      <w:pPr/>
+      <w:r>
+        <w:rPr>
+          <w:lang w:val="en-US"/>
+          <w:rFonts w:ascii="Times New Roman" w:hAnsi="Times New Roman" w:cs="Times New Roman"/>
+          <w:u w:val="single" w:color="FFFFFF"/>
+          <w:sz w:val="24"/>
+          <w:szCs w:val="24"/>
+        </w:rPr>
+        <w:t>raticate uses "Scratch" on pidgeot</w:t>
+      </w:r>
+    </w:p>
+    <w:p>
+      <w:pPr/>
+      <w:r>
+        <w:rPr>
+          <w:lang w:val="en-US"/>
+          <w:rFonts w:ascii="Times New Roman" w:hAnsi="Times New Roman" w:cs="Times New Roman"/>
+          <w:b/>
+          <w:u w:val="single" w:color="FFFFFF"/>
+          <w:sz w:val="24"/>
+          <w:szCs w:val="24"/>
+        </w:rPr>
+        <w:t>pidgeot loses 75 in HP!</w:t>
+      </w:r>
+    </w:p>
+    <w:p>
+      <w:pPr/>
+      <w:r>
+        <w:rPr>
+          <w:lang w:val="en-US"/>
+          <w:rFonts w:ascii="Times New Roman" w:hAnsi="Times New Roman" w:cs="Times New Roman"/>
+          <w:u w:val="single" w:color="FFFFFF"/>
+          <w:sz w:val="24"/>
+          <w:szCs w:val="24"/>
+        </w:rPr>
+        <w:t>pidgeot uses "Roost" on raticate</w:t>
+      </w:r>
+    </w:p>
+    <w:p>
+      <w:pPr/>
+      <w:r>
+        <w:rPr>
+          <w:lang w:val="en-US"/>
+          <w:rFonts w:ascii="Times New Roman" w:hAnsi="Times New Roman" w:cs="Times New Roman"/>
+          <w:i/>
+          <w:u w:val="single" w:color="FFFFFF"/>
+          <w:sz w:val="24"/>
+          <w:szCs w:val="24"/>
+        </w:rPr>
+        <w:t>pidgeot restores some health!</w:t>
+      </w:r>
+    </w:p>
+    <w:p>
+      <w:pPr/>
+      <w:r>
+        <w:rPr>
+          <w:lang w:val="en-US"/>
+          <w:rFonts w:ascii="Times New Roman" w:hAnsi="Times New Roman" w:cs="Times New Roman"/>
+          <w:b/>
+          <w:u w:val="single" w:color="FFFFFF"/>
+          <w:sz w:val="24"/>
+          <w:szCs w:val="24"/>
+        </w:rPr>
+        <w:t>raticate loses 4 in HP!</w:t>
+      </w:r>
+    </w:p>
+    <w:p>
+      <w:pPr/>
+      <w:r>
+        <w:rPr>
+          <w:lang w:val="en-US"/>
+          <w:rFonts w:ascii="Times New Roman" w:hAnsi="Times New Roman" w:cs="Times New Roman"/>
+          <w:u w:val="single" w:color="FFFFFF"/>
+          <w:sz w:val="24"/>
+          <w:szCs w:val="24"/>
+        </w:rPr>
+        <w:t>
+</w:t>
+      </w:r>
+      <w:r>
+        <w:rPr>
+          <w:lang w:val="en-US"/>
+          <w:rFonts w:ascii="Times New Roman" w:hAnsi="Times New Roman" w:cs="Times New Roman"/>
+          <w:u w:val="single" w:color="FFFFFF"/>
+          <w:sz w:val="24"/>
+          <w:szCs w:val="24"/>
+        </w:rPr>
+        <w:br/>
+      </w:r>
+    </w:p>
+    <w:p>
+      <w:pPr/>
+      <w:r>
+        <w:rPr>
+          <w:lang w:val="en-US"/>
+          <w:rFonts w:ascii="Times New Roman" w:hAnsi="Times New Roman" w:cs="Times New Roman"/>
+          <w:u w:val="single" w:color="FFFFFF"/>
+          <w:sz w:val="24"/>
+          <w:szCs w:val="24"/>
+        </w:rPr>
+        <w:t>raticate uses "Scratch" on pidgeot</w:t>
+      </w:r>
+    </w:p>
+    <w:p>
+      <w:pPr/>
+      <w:r>
+        <w:rPr>
+          <w:lang w:val="en-US"/>
+          <w:rFonts w:ascii="Times New Roman" w:hAnsi="Times New Roman" w:cs="Times New Roman"/>
+          <w:b/>
+          <w:u w:val="single" w:color="FFFFFF"/>
+          <w:sz w:val="24"/>
+          <w:szCs w:val="24"/>
+        </w:rPr>
+        <w:t>pidgeot loses 75 in HP!</w:t>
+      </w:r>
+    </w:p>
+    <w:p>
+      <w:pPr/>
+      <w:r>
+        <w:rPr>
+          <w:lang w:val="en-US"/>
+          <w:rFonts w:ascii="Times New Roman" w:hAnsi="Times New Roman" w:cs="Times New Roman"/>
+          <w:u w:val="single" w:color="FFFFFF"/>
+          <w:sz w:val="24"/>
+          <w:szCs w:val="24"/>
+        </w:rPr>
+        <w:t>pidgeot uses "Roost" on raticate</w:t>
+      </w:r>
+    </w:p>
+    <w:p>
+      <w:pPr/>
+      <w:r>
+        <w:rPr>
+          <w:lang w:val="en-US"/>
+          <w:rFonts w:ascii="Times New Roman" w:hAnsi="Times New Roman" w:cs="Times New Roman"/>
+          <w:i/>
+          <w:u w:val="single" w:color="FFFFFF"/>
+          <w:sz w:val="24"/>
+          <w:szCs w:val="24"/>
+        </w:rPr>
+        <w:t>pidgeot restores some health!</w:t>
+      </w:r>
+    </w:p>
+    <w:p>
+      <w:pPr/>
+      <w:r>
+        <w:rPr>
+          <w:lang w:val="en-US"/>
+          <w:rFonts w:ascii="Times New Roman" w:hAnsi="Times New Roman" w:cs="Times New Roman"/>
+          <w:b/>
+          <w:u w:val="single" w:color="FFFFFF"/>
+          <w:sz w:val="24"/>
+          <w:szCs w:val="24"/>
+        </w:rPr>
+        <w:t>raticate loses 4 in HP!</w:t>
+      </w:r>
+    </w:p>
+    <w:p>
+      <w:pPr/>
+      <w:r>
+        <w:rPr>
+          <w:lang w:val="en-US"/>
+          <w:rFonts w:ascii="Times New Roman" w:hAnsi="Times New Roman" w:cs="Times New Roman"/>
+          <w:u w:val="single" w:color="FFFFFF"/>
+          <w:sz w:val="24"/>
+          <w:szCs w:val="24"/>
+        </w:rPr>
+        <w:t>
+</w:t>
+      </w:r>
+      <w:r>
+        <w:rPr>
+          <w:lang w:val="en-US"/>
+          <w:rFonts w:ascii="Times New Roman" w:hAnsi="Times New Roman" w:cs="Times New Roman"/>
+          <w:u w:val="single" w:color="FFFFFF"/>
+          <w:sz w:val="24"/>
+          <w:szCs w:val="24"/>
+        </w:rPr>
+        <w:br/>
+      </w:r>
+    </w:p>
+    <w:p>
+      <w:pPr/>
+      <w:r>
+        <w:rPr>
+          <w:lang w:val="en-US"/>
+          <w:rFonts w:ascii="Times New Roman" w:hAnsi="Times New Roman" w:cs="Times New Roman"/>
+          <w:u w:val="single" w:color="FFFFFF"/>
+          <w:sz w:val="24"/>
+          <w:szCs w:val="24"/>
+        </w:rPr>
+        <w:t>raticate uses "Scratch" on pidgeot</w:t>
+      </w:r>
+    </w:p>
+    <w:p>
+      <w:pPr/>
+      <w:r>
+        <w:rPr>
+          <w:lang w:val="en-US"/>
+          <w:rFonts w:ascii="Times New Roman" w:hAnsi="Times New Roman" w:cs="Times New Roman"/>
+          <w:b/>
+          <w:u w:val="single" w:color="FFFFFF"/>
+          <w:sz w:val="24"/>
+          <w:szCs w:val="24"/>
+        </w:rPr>
+        <w:t>pidgeot loses 75 in HP!</w:t>
+      </w:r>
+    </w:p>
+    <w:p>
+      <w:pPr/>
+      <w:r>
+        <w:rPr>
+          <w:lang w:val="en-US"/>
+          <w:rFonts w:ascii="Times New Roman" w:hAnsi="Times New Roman" w:cs="Times New Roman"/>
+          <w:u w:val="single" w:color="FFFFFF"/>
+          <w:sz w:val="24"/>
+          <w:szCs w:val="24"/>
+        </w:rPr>
+        <w:t>pidgeot uses "Roost" on raticate</w:t>
+      </w:r>
+    </w:p>
+    <w:p>
+      <w:pPr/>
+      <w:r>
+        <w:rPr>
+          <w:lang w:val="en-US"/>
+          <w:rFonts w:ascii="Times New Roman" w:hAnsi="Times New Roman" w:cs="Times New Roman"/>
+          <w:i/>
+          <w:u w:val="single" w:color="FFFFFF"/>
+          <w:sz w:val="24"/>
+          <w:szCs w:val="24"/>
+        </w:rPr>
+        <w:t>pidgeot restores some health!</w:t>
+      </w:r>
+    </w:p>
+    <w:p>
+      <w:pPr/>
+      <w:r>
+        <w:rPr>
+          <w:lang w:val="en-US"/>
+          <w:rFonts w:ascii="Times New Roman" w:hAnsi="Times New Roman" w:cs="Times New Roman"/>
+          <w:b/>
+          <w:u w:val="single" w:color="FFFFFF"/>
+          <w:sz w:val="24"/>
+          <w:szCs w:val="24"/>
+        </w:rPr>
+        <w:t>raticate loses 4 in HP!</w:t>
+      </w:r>
+    </w:p>
+    <w:p>
+      <w:pPr/>
+      <w:r>
+        <w:rPr>
+          <w:lang w:val="en-US"/>
+          <w:rFonts w:ascii="Times New Roman" w:hAnsi="Times New Roman" w:cs="Times New Roman"/>
+          <w:u w:val="single" w:color="FFFFFF"/>
+          <w:sz w:val="24"/>
+          <w:szCs w:val="24"/>
+        </w:rPr>
+        <w:t>
+</w:t>
+      </w:r>
+      <w:r>
+        <w:rPr>
+          <w:lang w:val="en-US"/>
+          <w:rFonts w:ascii="Times New Roman" w:hAnsi="Times New Roman" w:cs="Times New Roman"/>
+          <w:u w:val="single" w:color="FFFFFF"/>
+          <w:sz w:val="24"/>
+          <w:szCs w:val="24"/>
+        </w:rPr>
+        <w:br/>
+      </w:r>
+    </w:p>
+    <w:p>
+      <w:pPr/>
+      <w:r>
+        <w:rPr>
+          <w:lang w:val="en-US"/>
+          <w:rFonts w:ascii="Times New Roman" w:hAnsi="Times New Roman" w:cs="Times New Roman"/>
+          <w:u w:val="single" w:color="FFFFFF"/>
+          <w:sz w:val="24"/>
+          <w:szCs w:val="24"/>
+        </w:rPr>
+        <w:t>raticate uses "Scratch" on pidgeot</w:t>
+      </w:r>
+    </w:p>
+    <w:p>
+      <w:pPr/>
+      <w:r>
+        <w:rPr>
+          <w:lang w:val="en-US"/>
+          <w:rFonts w:ascii="Times New Roman" w:hAnsi="Times New Roman" w:cs="Times New Roman"/>
+          <w:b/>
+          <w:u w:val="single" w:color="FFFFFF"/>
+          <w:sz w:val="24"/>
+          <w:szCs w:val="24"/>
+        </w:rPr>
+        <w:t>pidgeot loses 75 in HP!</w:t>
+      </w:r>
+    </w:p>
+    <w:p>
+      <w:pPr/>
+      <w:r>
+        <w:rPr>
+          <w:lang w:val="en-US"/>
+          <w:rFonts w:ascii="Times New Roman" w:hAnsi="Times New Roman" w:cs="Times New Roman"/>
+          <w:u w:val="single" w:color="FFFFFF"/>
+          <w:sz w:val="24"/>
+          <w:szCs w:val="24"/>
+        </w:rPr>
+        <w:t>pidgeot uses "Roost" on raticate</w:t>
+      </w:r>
+    </w:p>
+    <w:p>
+      <w:pPr/>
+      <w:r>
+        <w:rPr>
+          <w:lang w:val="en-US"/>
+          <w:rFonts w:ascii="Times New Roman" w:hAnsi="Times New Roman" w:cs="Times New Roman"/>
+          <w:i/>
+          <w:u w:val="single" w:color="FFFFFF"/>
+          <w:sz w:val="24"/>
+          <w:szCs w:val="24"/>
+        </w:rPr>
+        <w:t>pidgeot restores some health!</w:t>
+      </w:r>
+    </w:p>
+    <w:p>
+      <w:pPr/>
+      <w:r>
+        <w:rPr>
+          <w:lang w:val="en-US"/>
+          <w:rFonts w:ascii="Times New Roman" w:hAnsi="Times New Roman" w:cs="Times New Roman"/>
+          <w:b/>
+          <w:u w:val="single" w:color="FFFFFF"/>
+          <w:sz w:val="24"/>
+          <w:szCs w:val="24"/>
+        </w:rPr>
+        <w:t>raticate loses 4 in HP!</w:t>
+      </w:r>
+    </w:p>
+    <w:p>
+      <w:pPr/>
+      <w:r>
+        <w:rPr>
+          <w:lang w:val="en-US"/>
+          <w:rFonts w:ascii="Times New Roman" w:hAnsi="Times New Roman" w:cs="Times New Roman"/>
+          <w:u w:val="single" w:color="FFFFFF"/>
+          <w:sz w:val="24"/>
+          <w:szCs w:val="24"/>
+        </w:rPr>
+        <w:t>
+</w:t>
+      </w:r>
+      <w:r>
+        <w:rPr>
+          <w:lang w:val="en-US"/>
+          <w:rFonts w:ascii="Times New Roman" w:hAnsi="Times New Roman" w:cs="Times New Roman"/>
+          <w:u w:val="single" w:color="FFFFFF"/>
+          <w:sz w:val="24"/>
+          <w:szCs w:val="24"/>
+        </w:rPr>
+        <w:br/>
+      </w:r>
+    </w:p>
+    <w:p>
+      <w:pPr/>
+      <w:r>
+        <w:rPr>
+          <w:lang w:val="en-US"/>
+          <w:rFonts w:ascii="Times New Roman" w:hAnsi="Times New Roman" w:cs="Times New Roman"/>
+          <w:u w:val="single" w:color="FFFFFF"/>
+          <w:sz w:val="24"/>
+          <w:szCs w:val="24"/>
+        </w:rPr>
+        <w:t>raticate uses "Scratch" on pidgeot</w:t>
+      </w:r>
+    </w:p>
+    <w:p>
+      <w:pPr/>
+      <w:r>
+        <w:rPr>
+          <w:lang w:val="en-US"/>
+          <w:rFonts w:ascii="Times New Roman" w:hAnsi="Times New Roman" w:cs="Times New Roman"/>
+          <w:b/>
+          <w:u w:val="single" w:color="FFFFFF"/>
+          <w:sz w:val="24"/>
+          <w:szCs w:val="24"/>
+        </w:rPr>
+        <w:t>pidgeot loses 75 in HP!</w:t>
+      </w:r>
+    </w:p>
+    <w:p>
+      <w:pPr/>
+      <w:r>
+        <w:rPr>
+          <w:lang w:val="en-US"/>
+          <w:rFonts w:ascii="Times New Roman" w:hAnsi="Times New Roman" w:cs="Times New Roman"/>
+          <w:u w:val="single" w:color="FFFFFF"/>
+          <w:sz w:val="24"/>
+          <w:szCs w:val="24"/>
+        </w:rPr>
+        <w:t>pidgeot uses "Roost" on raticate</w:t>
+      </w:r>
+    </w:p>
+    <w:p>
+      <w:pPr/>
+      <w:r>
+        <w:rPr>
+          <w:lang w:val="en-US"/>
+          <w:rFonts w:ascii="Times New Roman" w:hAnsi="Times New Roman" w:cs="Times New Roman"/>
+          <w:i/>
+          <w:u w:val="single" w:color="FFFFFF"/>
+          <w:sz w:val="24"/>
+          <w:szCs w:val="24"/>
+        </w:rPr>
+        <w:t>pidgeot restores some health!</w:t>
+      </w:r>
+    </w:p>
+    <w:p>
+      <w:pPr/>
+      <w:r>
+        <w:rPr>
+          <w:lang w:val="en-US"/>
+          <w:rFonts w:ascii="Times New Roman" w:hAnsi="Times New Roman" w:cs="Times New Roman"/>
+          <w:b/>
+          <w:u w:val="single" w:color="FFFFFF"/>
+          <w:sz w:val="24"/>
+          <w:szCs w:val="24"/>
+        </w:rPr>
+        <w:t>raticate loses 4 in HP!</w:t>
+      </w:r>
+    </w:p>
+    <w:p>
+      <w:pPr/>
+      <w:r>
+        <w:rPr>
+          <w:lang w:val="en-US"/>
+          <w:rFonts w:ascii="Times New Roman" w:hAnsi="Times New Roman" w:cs="Times New Roman"/>
+          <w:u w:val="single" w:color="FFFFFF"/>
+          <w:sz w:val="24"/>
+          <w:szCs w:val="24"/>
+        </w:rPr>
+        <w:t>
+</w:t>
+      </w:r>
+      <w:r>
+        <w:rPr>
+          <w:lang w:val="en-US"/>
+          <w:rFonts w:ascii="Times New Roman" w:hAnsi="Times New Roman" w:cs="Times New Roman"/>
+          <w:u w:val="single" w:color="FFFFFF"/>
+          <w:sz w:val="24"/>
+          <w:szCs w:val="24"/>
+        </w:rPr>
+        <w:br/>
+      </w:r>
+    </w:p>
+    <w:p>
+      <w:pPr/>
+      <w:r>
+        <w:rPr>
+          <w:lang w:val="en-US"/>
+          <w:rFonts w:ascii="Times New Roman" w:hAnsi="Times New Roman" w:cs="Times New Roman"/>
+          <w:u w:val="single" w:color="FFFFFF"/>
+          <w:sz w:val="24"/>
+          <w:szCs w:val="24"/>
+        </w:rPr>
+        <w:t>raticate uses "Scratch" on pidgeot</w:t>
+      </w:r>
+    </w:p>
+    <w:p>
+      <w:pPr/>
+      <w:r>
+        <w:rPr>
+          <w:lang w:val="en-US"/>
+          <w:rFonts w:ascii="Times New Roman" w:hAnsi="Times New Roman" w:cs="Times New Roman"/>
+          <w:b/>
+          <w:u w:val="single" w:color="FFFFFF"/>
+          <w:sz w:val="24"/>
+          <w:szCs w:val="24"/>
+        </w:rPr>
+        <w:t>pidgeot loses 75 in HP!</w:t>
+      </w:r>
+    </w:p>
+    <w:p>
+      <w:pPr/>
+      <w:r>
+        <w:rPr>
+          <w:lang w:val="en-US"/>
+          <w:rFonts w:ascii="Times New Roman" w:hAnsi="Times New Roman" w:cs="Times New Roman"/>
+          <w:u w:val="single" w:color="FFFFFF"/>
+          <w:sz w:val="24"/>
+          <w:szCs w:val="24"/>
+        </w:rPr>
+        <w:t>pidgeot uses "Roost" on raticate</w:t>
+      </w:r>
+    </w:p>
+    <w:p>
+      <w:pPr/>
+      <w:r>
+        <w:rPr>
+          <w:lang w:val="en-US"/>
+          <w:rFonts w:ascii="Times New Roman" w:hAnsi="Times New Roman" w:cs="Times New Roman"/>
+          <w:i/>
+          <w:u w:val="single" w:color="FFFFFF"/>
+          <w:sz w:val="24"/>
+          <w:szCs w:val="24"/>
+        </w:rPr>
+        <w:t>pidgeot restores some health!</w:t>
+      </w:r>
+    </w:p>
+    <w:p>
+      <w:pPr/>
+      <w:r>
+        <w:rPr>
+          <w:lang w:val="en-US"/>
+          <w:rFonts w:ascii="Times New Roman" w:hAnsi="Times New Roman" w:cs="Times New Roman"/>
+          <w:b/>
+          <w:u w:val="single" w:color="FFFFFF"/>
+          <w:sz w:val="24"/>
+          <w:szCs w:val="24"/>
+        </w:rPr>
+        <w:t>raticate loses 4 in HP!</w:t>
+      </w:r>
+    </w:p>
+    <w:p>
+      <w:pPr/>
+      <w:r>
+        <w:rPr>
+          <w:lang w:val="en-US"/>
+          <w:rFonts w:ascii="Times New Roman" w:hAnsi="Times New Roman" w:cs="Times New Roman"/>
+          <w:u w:val="single" w:color="FFFFFF"/>
+          <w:sz w:val="24"/>
+          <w:szCs w:val="24"/>
+        </w:rPr>
+        <w:t>
+</w:t>
+      </w:r>
+      <w:r>
+        <w:rPr>
+          <w:lang w:val="en-US"/>
+          <w:rFonts w:ascii="Times New Roman" w:hAnsi="Times New Roman" w:cs="Times New Roman"/>
+          <w:u w:val="single" w:color="FFFFFF"/>
+          <w:sz w:val="24"/>
+          <w:szCs w:val="24"/>
+        </w:rPr>
+        <w:br/>
+      </w:r>
+    </w:p>
+    <w:p>
+      <w:pPr/>
+      <w:r>
+        <w:rPr>
+          <w:lang w:val="en-US"/>
+          <w:rFonts w:ascii="Times New Roman" w:hAnsi="Times New Roman" w:cs="Times New Roman"/>
+          <w:u w:val="single" w:color="FFFFFF"/>
+          <w:sz w:val="24"/>
+          <w:szCs w:val="24"/>
+        </w:rPr>
+        <w:t>raticate uses "Scratch" on pidgeot</w:t>
+      </w:r>
+    </w:p>
+    <w:p>
+      <w:pPr/>
+      <w:r>
+        <w:rPr>
+          <w:lang w:val="en-US"/>
+          <w:rFonts w:ascii="Times New Roman" w:hAnsi="Times New Roman" w:cs="Times New Roman"/>
+          <w:b/>
+          <w:u w:val="single" w:color="FFFFFF"/>
+          <w:sz w:val="24"/>
+          <w:szCs w:val="24"/>
+        </w:rPr>
+        <w:t>pidgeot loses 75 in HP!</w:t>
+      </w:r>
+    </w:p>
+    <w:p>
+      <w:pPr/>
+      <w:r>
+        <w:rPr>
+          <w:lang w:val="en-US"/>
+          <w:rFonts w:ascii="Times New Roman" w:hAnsi="Times New Roman" w:cs="Times New Roman"/>
+          <w:u w:val="single" w:color="FFFFFF"/>
+          <w:sz w:val="24"/>
+          <w:szCs w:val="24"/>
+        </w:rPr>
+        <w:t>pidgeot uses "Roost" on raticate</w:t>
+      </w:r>
+    </w:p>
+    <w:p>
+      <w:pPr/>
+      <w:r>
+        <w:rPr>
+          <w:lang w:val="en-US"/>
+          <w:rFonts w:ascii="Times New Roman" w:hAnsi="Times New Roman" w:cs="Times New Roman"/>
+          <w:i/>
+          <w:u w:val="single" w:color="FFFFFF"/>
+          <w:sz w:val="24"/>
+          <w:szCs w:val="24"/>
+        </w:rPr>
+        <w:t>pidgeot restores some health!</w:t>
+      </w:r>
+    </w:p>
+    <w:p>
+      <w:pPr/>
+      <w:r>
+        <w:rPr>
+          <w:lang w:val="en-US"/>
+          <w:rFonts w:ascii="Times New Roman" w:hAnsi="Times New Roman" w:cs="Times New Roman"/>
+          <w:b/>
+          <w:u w:val="single" w:color="FFFFFF"/>
+          <w:sz w:val="24"/>
+          <w:szCs w:val="24"/>
+        </w:rPr>
+        <w:t>raticate loses 4 in HP!</w:t>
+      </w:r>
+    </w:p>
+    <w:p>
+      <w:pPr/>
+      <w:r>
+        <w:rPr>
+          <w:lang w:val="en-US"/>
+          <w:rFonts w:ascii="Times New Roman" w:hAnsi="Times New Roman" w:cs="Times New Roman"/>
+          <w:u w:val="single" w:color="FFFFFF"/>
+          <w:sz w:val="24"/>
+          <w:szCs w:val="24"/>
+        </w:rPr>
+        <w:t>
+</w:t>
+      </w:r>
+      <w:r>
+        <w:rPr>
+          <w:lang w:val="en-US"/>
+          <w:rFonts w:ascii="Times New Roman" w:hAnsi="Times New Roman" w:cs="Times New Roman"/>
+          <w:u w:val="single" w:color="FFFFFF"/>
+          <w:sz w:val="24"/>
+          <w:szCs w:val="24"/>
+        </w:rPr>
+        <w:br/>
+      </w:r>
+    </w:p>
+    <w:p>
+      <w:pPr/>
+      <w:r>
+        <w:rPr>
+          <w:lang w:val="en-US"/>
+          <w:rFonts w:ascii="Times New Roman" w:hAnsi="Times New Roman" w:cs="Times New Roman"/>
+          <w:u w:val="single" w:color="FFFFFF"/>
+          <w:sz w:val="24"/>
+          <w:szCs w:val="24"/>
+        </w:rPr>
+        <w:t>raticate uses "Scratch" on pidgeot</w:t>
+      </w:r>
+    </w:p>
+    <w:p>
+      <w:pPr/>
+      <w:r>
+        <w:rPr>
+          <w:lang w:val="en-US"/>
+          <w:rFonts w:ascii="Times New Roman" w:hAnsi="Times New Roman" w:cs="Times New Roman"/>
+          <w:b/>
+          <w:u w:val="single" w:color="FFFFFF"/>
+          <w:sz w:val="24"/>
+          <w:szCs w:val="24"/>
+        </w:rPr>
+        <w:t>pidgeot loses 75 in HP!</w:t>
+      </w:r>
+    </w:p>
+    <w:p>
+      <w:pPr/>
+      <w:r>
+        <w:rPr>
+          <w:lang w:val="en-US"/>
+          <w:rFonts w:ascii="Times New Roman" w:hAnsi="Times New Roman" w:cs="Times New Roman"/>
+          <w:u w:val="single" w:color="FFFFFF"/>
+          <w:sz w:val="24"/>
+          <w:szCs w:val="24"/>
+        </w:rPr>
+        <w:t>pidgeot uses "Roost" on raticate</w:t>
+      </w:r>
+    </w:p>
+    <w:p>
+      <w:pPr/>
+      <w:r>
+        <w:rPr>
+          <w:lang w:val="en-US"/>
+          <w:rFonts w:ascii="Times New Roman" w:hAnsi="Times New Roman" w:cs="Times New Roman"/>
+          <w:i/>
+          <w:u w:val="single" w:color="FFFFFF"/>
+          <w:sz w:val="24"/>
+          <w:szCs w:val="24"/>
+        </w:rPr>
+        <w:t>pidgeot restores some health!</w:t>
+      </w:r>
+    </w:p>
+    <w:p>
+      <w:pPr/>
+      <w:r>
+        <w:rPr>
+          <w:lang w:val="en-US"/>
+          <w:rFonts w:ascii="Times New Roman" w:hAnsi="Times New Roman" w:cs="Times New Roman"/>
+          <w:b/>
+          <w:u w:val="single" w:color="FFFFFF"/>
+          <w:sz w:val="24"/>
+          <w:szCs w:val="24"/>
+        </w:rPr>
+        <w:t>raticate loses 4 in HP!</w:t>
+      </w:r>
+    </w:p>
+    <w:p>
+      <w:pPr/>
+      <w:r>
+        <w:rPr>
+          <w:lang w:val="en-US"/>
+          <w:rFonts w:ascii="Times New Roman" w:hAnsi="Times New Roman" w:cs="Times New Roman"/>
+          <w:u w:val="single" w:color="FFFFFF"/>
+          <w:sz w:val="24"/>
+          <w:szCs w:val="24"/>
+        </w:rPr>
+        <w:t>
+</w:t>
+      </w:r>
+      <w:r>
+        <w:rPr>
+          <w:lang w:val="en-US"/>
+          <w:rFonts w:ascii="Times New Roman" w:hAnsi="Times New Roman" w:cs="Times New Roman"/>
+          <w:u w:val="single" w:color="FFFFFF"/>
+          <w:sz w:val="24"/>
+          <w:szCs w:val="24"/>
+        </w:rPr>
+        <w:br/>
+      </w:r>
+    </w:p>
+    <w:p>
+      <w:pPr/>
+      <w:r>
+        <w:rPr>
+          <w:lang w:val="en-US"/>
+          <w:rFonts w:ascii="Times New Roman" w:hAnsi="Times New Roman" w:cs="Times New Roman"/>
+          <w:u w:val="single" w:color="FFFFFF"/>
+          <w:sz w:val="24"/>
+          <w:szCs w:val="24"/>
+        </w:rPr>
+        <w:t>raticate uses "Scratch" on pidgeot</w:t>
+      </w:r>
+    </w:p>
+    <w:p>
+      <w:pPr/>
+      <w:r>
+        <w:rPr>
+          <w:lang w:val="en-US"/>
+          <w:rFonts w:ascii="Times New Roman" w:hAnsi="Times New Roman" w:cs="Times New Roman"/>
+          <w:b/>
+          <w:u w:val="single" w:color="FFFFFF"/>
+          <w:sz w:val="24"/>
+          <w:szCs w:val="24"/>
+        </w:rPr>
+        <w:t>pidgeot loses 75 in HP!</w:t>
+      </w:r>
+    </w:p>
+    <w:p>
+      <w:pPr/>
+      <w:r>
+        <w:rPr>
+          <w:lang w:val="en-US"/>
+          <w:rFonts w:ascii="Times New Roman" w:hAnsi="Times New Roman" w:cs="Times New Roman"/>
+          <w:u w:val="single" w:color="FFFFFF"/>
+          <w:sz w:val="24"/>
+          <w:szCs w:val="24"/>
+        </w:rPr>
+        <w:t>pidgeot uses "Roost" on raticate</w:t>
+      </w:r>
+    </w:p>
+    <w:p>
+      <w:pPr/>
+      <w:r>
+        <w:rPr>
+          <w:lang w:val="en-US"/>
+          <w:rFonts w:ascii="Times New Roman" w:hAnsi="Times New Roman" w:cs="Times New Roman"/>
+          <w:i/>
+          <w:u w:val="single" w:color="FFFFFF"/>
+          <w:sz w:val="24"/>
+          <w:szCs w:val="24"/>
+        </w:rPr>
+        <w:t>pidgeot restores some health!</w:t>
+      </w:r>
+    </w:p>
+    <w:p>
+      <w:pPr/>
+      <w:r>
+        <w:rPr>
+          <w:lang w:val="en-US"/>
+          <w:rFonts w:ascii="Times New Roman" w:hAnsi="Times New Roman" w:cs="Times New Roman"/>
+          <w:b/>
+          <w:u w:val="single" w:color="FFFFFF"/>
+          <w:sz w:val="24"/>
+          <w:szCs w:val="24"/>
+        </w:rPr>
+        <w:t>raticate loses 4 in HP!</w:t>
+      </w:r>
+    </w:p>
+    <w:p>
+      <w:pPr/>
+      <w:r>
+        <w:rPr>
+          <w:lang w:val="en-US"/>
+          <w:rFonts w:ascii="Times New Roman" w:hAnsi="Times New Roman" w:cs="Times New Roman"/>
+          <w:u w:val="single" w:color="FFFFFF"/>
+          <w:sz w:val="24"/>
+          <w:szCs w:val="24"/>
+        </w:rPr>
+        <w:t>
+</w:t>
+      </w:r>
+      <w:r>
+        <w:rPr>
+          <w:lang w:val="en-US"/>
+          <w:rFonts w:ascii="Times New Roman" w:hAnsi="Times New Roman" w:cs="Times New Roman"/>
+          <w:u w:val="single" w:color="FFFFFF"/>
+          <w:sz w:val="24"/>
+          <w:szCs w:val="24"/>
+        </w:rPr>
+        <w:br/>
+      </w:r>
+    </w:p>
+    <w:p>
+      <w:pPr/>
+      <w:r>
+        <w:rPr>
+          <w:lang w:val="en-US"/>
+          <w:rFonts w:ascii="Times New Roman" w:hAnsi="Times New Roman" w:cs="Times New Roman"/>
+          <w:u w:val="single" w:color="FFFFFF"/>
+          <w:sz w:val="24"/>
+          <w:szCs w:val="24"/>
+        </w:rPr>
+        <w:t>raticate uses "Scratch" on pidgeot</w:t>
+      </w:r>
+    </w:p>
+    <w:p>
+      <w:pPr/>
+      <w:r>
+        <w:rPr>
+          <w:lang w:val="en-US"/>
+          <w:rFonts w:ascii="Times New Roman" w:hAnsi="Times New Roman" w:cs="Times New Roman"/>
+          <w:b/>
+          <w:u w:val="single" w:color="FFFFFF"/>
+          <w:sz w:val="24"/>
+          <w:szCs w:val="24"/>
+        </w:rPr>
+        <w:t>pidgeot loses 75 in HP!</w:t>
+      </w:r>
+    </w:p>
+    <w:p>
+      <w:pPr/>
+      <w:r>
+        <w:rPr>
+          <w:lang w:val="en-US"/>
+          <w:rFonts w:ascii="Times New Roman" w:hAnsi="Times New Roman" w:cs="Times New Roman"/>
+          <w:u w:val="single" w:color="FFFFFF"/>
+          <w:sz w:val="24"/>
+          <w:szCs w:val="24"/>
+        </w:rPr>
+        <w:t>pidgeot uses "Roost" on raticate</w:t>
+      </w:r>
+    </w:p>
+    <w:p>
+      <w:pPr/>
+      <w:r>
+        <w:rPr>
+          <w:lang w:val="en-US"/>
+          <w:rFonts w:ascii="Times New Roman" w:hAnsi="Times New Roman" w:cs="Times New Roman"/>
+          <w:i/>
+          <w:u w:val="single" w:color="FFFFFF"/>
+          <w:sz w:val="24"/>
+          <w:szCs w:val="24"/>
+        </w:rPr>
+        <w:t>pidgeot restores some health!</w:t>
+      </w:r>
+    </w:p>
+    <w:p>
+      <w:pPr/>
+      <w:r>
+        <w:rPr>
+          <w:lang w:val="en-US"/>
+          <w:rFonts w:ascii="Times New Roman" w:hAnsi="Times New Roman" w:cs="Times New Roman"/>
+          <w:b/>
+          <w:u w:val="single" w:color="FFFFFF"/>
+          <w:sz w:val="24"/>
+          <w:szCs w:val="24"/>
+        </w:rPr>
+        <w:t>raticate loses 4 in HP!</w:t>
+      </w:r>
+    </w:p>
+    <w:p>
+      <w:pPr/>
+      <w:r>
+        <w:rPr>
+          <w:lang w:val="en-US"/>
+          <w:rFonts w:ascii="Times New Roman" w:hAnsi="Times New Roman" w:cs="Times New Roman"/>
+          <w:u w:val="single" w:color="FFFFFF"/>
+          <w:sz w:val="24"/>
+          <w:szCs w:val="24"/>
+        </w:rPr>
+        <w:t>
+</w:t>
+      </w:r>
+      <w:r>
+        <w:rPr>
+          <w:lang w:val="en-US"/>
+          <w:rFonts w:ascii="Times New Roman" w:hAnsi="Times New Roman" w:cs="Times New Roman"/>
+          <w:u w:val="single" w:color="FFFFFF"/>
+          <w:sz w:val="24"/>
+          <w:szCs w:val="24"/>
+        </w:rPr>
+        <w:br/>
+      </w:r>
+    </w:p>
+    <w:p>
+      <w:pPr/>
+      <w:r>
+        <w:rPr>
+          <w:lang w:val="en-US"/>
+          <w:rFonts w:ascii="Times New Roman" w:hAnsi="Times New Roman" w:cs="Times New Roman"/>
+          <w:u w:val="single" w:color="FFFFFF"/>
+          <w:sz w:val="24"/>
+          <w:szCs w:val="24"/>
+        </w:rPr>
+        <w:t>raticate uses "Scratch" on pidgeot</w:t>
+      </w:r>
+    </w:p>
+    <w:p>
+      <w:pPr/>
+      <w:r>
+        <w:rPr>
+          <w:lang w:val="en-US"/>
+          <w:rFonts w:ascii="Times New Roman" w:hAnsi="Times New Roman" w:cs="Times New Roman"/>
+          <w:b/>
+          <w:u w:val="single" w:color="FFFFFF"/>
+          <w:sz w:val="24"/>
+          <w:szCs w:val="24"/>
+        </w:rPr>
+        <w:t>pidgeot loses 75 in HP!</w:t>
+      </w:r>
+    </w:p>
+    <w:p>
+      <w:pPr/>
+      <w:r>
+        <w:rPr>
+          <w:lang w:val="en-US"/>
+          <w:rFonts w:ascii="Times New Roman" w:hAnsi="Times New Roman" w:cs="Times New Roman"/>
+          <w:u w:val="single" w:color="FFFFFF"/>
+          <w:sz w:val="24"/>
+          <w:szCs w:val="24"/>
+        </w:rPr>
+        <w:t>pidgeot uses "Roost" on raticate</w:t>
+      </w:r>
+    </w:p>
+    <w:p>
+      <w:pPr/>
+      <w:r>
+        <w:rPr>
+          <w:lang w:val="en-US"/>
+          <w:rFonts w:ascii="Times New Roman" w:hAnsi="Times New Roman" w:cs="Times New Roman"/>
+          <w:i/>
+          <w:u w:val="single" w:color="FFFFFF"/>
+          <w:sz w:val="24"/>
+          <w:szCs w:val="24"/>
+        </w:rPr>
+        <w:t>pidgeot restores some health!</w:t>
+      </w:r>
+    </w:p>
+    <w:p>
+      <w:pPr/>
+      <w:r>
+        <w:rPr>
+          <w:lang w:val="en-US"/>
+          <w:rFonts w:ascii="Times New Roman" w:hAnsi="Times New Roman" w:cs="Times New Roman"/>
+          <w:b/>
+          <w:u w:val="single" w:color="FFFFFF"/>
+          <w:sz w:val="24"/>
+          <w:szCs w:val="24"/>
+        </w:rPr>
+        <w:t>raticate loses 4 in HP!</w:t>
+      </w:r>
+    </w:p>
+    <w:p>
+      <w:pPr/>
+      <w:r>
+        <w:rPr>
+          <w:lang w:val="en-US"/>
+          <w:rFonts w:ascii="Times New Roman" w:hAnsi="Times New Roman" w:cs="Times New Roman"/>
+          <w:u w:val="single" w:color="FFFFFF"/>
+          <w:sz w:val="24"/>
+          <w:szCs w:val="24"/>
+        </w:rPr>
+        <w:t>
+</w:t>
+      </w:r>
+      <w:r>
+        <w:rPr>
+          <w:lang w:val="en-US"/>
+          <w:rFonts w:ascii="Times New Roman" w:hAnsi="Times New Roman" w:cs="Times New Roman"/>
+          <w:u w:val="single" w:color="FFFFFF"/>
+          <w:sz w:val="24"/>
+          <w:szCs w:val="24"/>
+        </w:rPr>
+        <w:br/>
+      </w:r>
+    </w:p>
+    <w:p>
+      <w:pPr/>
+      <w:r>
+        <w:rPr>
+          <w:lang w:val="en-US"/>
+          <w:rFonts w:ascii="Times New Roman" w:hAnsi="Times New Roman" w:cs="Times New Roman"/>
+          <w:u w:val="single" w:color="FFFFFF"/>
+          <w:sz w:val="24"/>
+          <w:szCs w:val="24"/>
+        </w:rPr>
+        <w:t>raticate uses "Scratch" on pidgeot</w:t>
+      </w:r>
+    </w:p>
+    <w:p>
+      <w:pPr/>
+      <w:r>
+        <w:rPr>
+          <w:lang w:val="en-US"/>
+          <w:rFonts w:ascii="Times New Roman" w:hAnsi="Times New Roman" w:cs="Times New Roman"/>
+          <w:b/>
+          <w:u w:val="single" w:color="FFFFFF"/>
+          <w:sz w:val="24"/>
+          <w:szCs w:val="24"/>
+        </w:rPr>
+        <w:t>pidgeot loses 75 in HP!</w:t>
+      </w:r>
+    </w:p>
+    <w:p>
+      <w:pPr/>
+      <w:r>
+        <w:rPr>
+          <w:lang w:val="en-US"/>
+          <w:rFonts w:ascii="Times New Roman" w:hAnsi="Times New Roman" w:cs="Times New Roman"/>
+          <w:u w:val="single" w:color="FFFFFF"/>
+          <w:sz w:val="24"/>
+          <w:szCs w:val="24"/>
+        </w:rPr>
+        <w:t>pidgeot uses "Roost" on raticate</w:t>
+      </w:r>
+    </w:p>
+    <w:p>
+      <w:pPr/>
+      <w:r>
+        <w:rPr>
+          <w:lang w:val="en-US"/>
+          <w:rFonts w:ascii="Times New Roman" w:hAnsi="Times New Roman" w:cs="Times New Roman"/>
+          <w:i/>
+          <w:u w:val="single" w:color="FFFFFF"/>
+          <w:sz w:val="24"/>
+          <w:szCs w:val="24"/>
+        </w:rPr>
+        <w:t>pidgeot restores some health!</w:t>
+      </w:r>
+    </w:p>
+    <w:p>
+      <w:pPr/>
+      <w:r>
+        <w:rPr>
+          <w:lang w:val="en-US"/>
+          <w:rFonts w:ascii="Times New Roman" w:hAnsi="Times New Roman" w:cs="Times New Roman"/>
+          <w:b/>
+          <w:u w:val="single" w:color="FFFFFF"/>
+          <w:sz w:val="24"/>
+          <w:szCs w:val="24"/>
+        </w:rPr>
+        <w:t>raticate loses 4 in HP!</w:t>
+      </w:r>
+    </w:p>
+    <w:p>
+      <w:pPr/>
+      <w:r>
+        <w:rPr>
+          <w:lang w:val="en-US"/>
+          <w:rFonts w:ascii="Times New Roman" w:hAnsi="Times New Roman" w:cs="Times New Roman"/>
+          <w:u w:val="single" w:color="FFFFFF"/>
+          <w:sz w:val="24"/>
+          <w:szCs w:val="24"/>
+        </w:rPr>
+        <w:t>
+</w:t>
+      </w:r>
+      <w:r>
+        <w:rPr>
+          <w:lang w:val="en-US"/>
+          <w:rFonts w:ascii="Times New Roman" w:hAnsi="Times New Roman" w:cs="Times New Roman"/>
+          <w:u w:val="single" w:color="FFFFFF"/>
+          <w:sz w:val="24"/>
+          <w:szCs w:val="24"/>
+        </w:rPr>
+        <w:br/>
+      </w:r>
+    </w:p>
+    <w:p>
+      <w:pPr/>
+      <w:r>
+        <w:rPr>
+          <w:lang w:val="en-US"/>
+          <w:rFonts w:ascii="Times New Roman" w:hAnsi="Times New Roman" w:cs="Times New Roman"/>
+          <w:u w:val="single" w:color="FFFFFF"/>
+          <w:sz w:val="24"/>
+          <w:szCs w:val="24"/>
+        </w:rPr>
+        <w:t>raticate uses "Scratch" on pidgeot</w:t>
+      </w:r>
+    </w:p>
+    <w:p>
+      <w:pPr/>
+      <w:r>
+        <w:rPr>
+          <w:lang w:val="en-US"/>
+          <w:rFonts w:ascii="Times New Roman" w:hAnsi="Times New Roman" w:cs="Times New Roman"/>
+          <w:b/>
+          <w:u w:val="single" w:color="FFFFFF"/>
+          <w:sz w:val="24"/>
+          <w:szCs w:val="24"/>
+        </w:rPr>
+        <w:t>pidgeot loses 75 in HP!</w:t>
+      </w:r>
+    </w:p>
+    <w:p>
+      <w:pPr/>
+      <w:r>
+        <w:rPr>
+          <w:lang w:val="en-US"/>
+          <w:rFonts w:ascii="Times New Roman" w:hAnsi="Times New Roman" w:cs="Times New Roman"/>
+          <w:u w:val="single" w:color="FFFFFF"/>
+          <w:sz w:val="24"/>
+          <w:szCs w:val="24"/>
+        </w:rPr>
+        <w:t>pidgeot uses "Roost" on raticate</w:t>
+      </w:r>
+    </w:p>
+    <w:p>
+      <w:pPr/>
+      <w:r>
+        <w:rPr>
+          <w:lang w:val="en-US"/>
+          <w:rFonts w:ascii="Times New Roman" w:hAnsi="Times New Roman" w:cs="Times New Roman"/>
+          <w:i/>
+          <w:u w:val="single" w:color="FFFFFF"/>
+          <w:sz w:val="24"/>
+          <w:szCs w:val="24"/>
+        </w:rPr>
+        <w:t>pidgeot restores some health!</w:t>
+      </w:r>
+    </w:p>
+    <w:p>
+      <w:pPr/>
+      <w:r>
+        <w:rPr>
+          <w:lang w:val="en-US"/>
+          <w:rFonts w:ascii="Times New Roman" w:hAnsi="Times New Roman" w:cs="Times New Roman"/>
+          <w:b/>
+          <w:u w:val="single" w:color="FFFFFF"/>
+          <w:sz w:val="24"/>
+          <w:szCs w:val="24"/>
+        </w:rPr>
+        <w:t>raticate loses 4 in HP!</w:t>
+      </w:r>
+    </w:p>
+    <w:p>
+      <w:pPr/>
+      <w:r>
+        <w:rPr>
+          <w:lang w:val="en-US"/>
+          <w:rFonts w:ascii="Times New Roman" w:hAnsi="Times New Roman" w:cs="Times New Roman"/>
+          <w:u w:val="single" w:color="FFFFFF"/>
+          <w:sz w:val="24"/>
+          <w:szCs w:val="24"/>
+        </w:rPr>
+        <w:t>
+</w:t>
+      </w:r>
+      <w:r>
+        <w:rPr>
+          <w:lang w:val="en-US"/>
+          <w:rFonts w:ascii="Times New Roman" w:hAnsi="Times New Roman" w:cs="Times New Roman"/>
+          <w:u w:val="single" w:color="FFFFFF"/>
+          <w:sz w:val="24"/>
+          <w:szCs w:val="24"/>
+        </w:rPr>
+        <w:br/>
+      </w:r>
+    </w:p>
+    <w:p>
+      <w:pPr/>
+      <w:r>
+        <w:rPr>
+          <w:lang w:val="en-US"/>
+          <w:rFonts w:ascii="Times New Roman" w:hAnsi="Times New Roman" w:cs="Times New Roman"/>
+          <w:u w:val="single" w:color="FFFFFF"/>
+          <w:sz w:val="24"/>
+          <w:szCs w:val="24"/>
+        </w:rPr>
+        <w:t>raticate uses "Scratch" on pidgeot</w:t>
+      </w:r>
+    </w:p>
+    <w:p>
+      <w:pPr/>
+      <w:r>
+        <w:rPr>
+          <w:lang w:val="en-US"/>
+          <w:rFonts w:ascii="Times New Roman" w:hAnsi="Times New Roman" w:cs="Times New Roman"/>
+          <w:b/>
+          <w:u w:val="single" w:color="FFFFFF"/>
+          <w:sz w:val="24"/>
+          <w:szCs w:val="24"/>
+        </w:rPr>
+        <w:t>pidgeot loses 75 in HP!</w:t>
+      </w:r>
+    </w:p>
+    <w:p>
+      <w:pPr/>
+      <w:r>
+        <w:rPr>
+          <w:lang w:val="en-US"/>
+          <w:rFonts w:ascii="Times New Roman" w:hAnsi="Times New Roman" w:cs="Times New Roman"/>
+          <w:u w:val="single" w:color="FFFFFF"/>
+          <w:sz w:val="24"/>
+          <w:szCs w:val="24"/>
+        </w:rPr>
+        <w:t>pidgeot uses "Roost" on raticate</w:t>
+      </w:r>
+    </w:p>
+    <w:p>
+      <w:pPr/>
+      <w:r>
+        <w:rPr>
+          <w:lang w:val="en-US"/>
+          <w:rFonts w:ascii="Times New Roman" w:hAnsi="Times New Roman" w:cs="Times New Roman"/>
+          <w:i/>
+          <w:u w:val="single" w:color="FFFFFF"/>
+          <w:sz w:val="24"/>
+          <w:szCs w:val="24"/>
+        </w:rPr>
+        <w:t>pidgeot restores some health!</w:t>
+      </w:r>
+    </w:p>
+    <w:p>
+      <w:pPr/>
+      <w:r>
+        <w:rPr>
+          <w:lang w:val="en-US"/>
+          <w:rFonts w:ascii="Times New Roman" w:hAnsi="Times New Roman" w:cs="Times New Roman"/>
+          <w:b/>
+          <w:u w:val="single" w:color="FFFFFF"/>
+          <w:sz w:val="24"/>
+          <w:szCs w:val="24"/>
+        </w:rPr>
+        <w:t>raticate loses 4 in HP!</w:t>
+      </w:r>
+    </w:p>
+    <w:p>
+      <w:pPr/>
+      <w:r>
+        <w:rPr>
+          <w:lang w:val="en-US"/>
+          <w:rFonts w:ascii="Times New Roman" w:hAnsi="Times New Roman" w:cs="Times New Roman"/>
+          <w:u w:val="single" w:color="FFFFFF"/>
+          <w:sz w:val="24"/>
+          <w:szCs w:val="24"/>
+        </w:rPr>
+        <w:t>
+</w:t>
+      </w:r>
+      <w:r>
+        <w:rPr>
+          <w:lang w:val="en-US"/>
+          <w:rFonts w:ascii="Times New Roman" w:hAnsi="Times New Roman" w:cs="Times New Roman"/>
+          <w:u w:val="single" w:color="FFFFFF"/>
+          <w:sz w:val="24"/>
+          <w:szCs w:val="24"/>
+        </w:rPr>
+        <w:br/>
+      </w:r>
+    </w:p>
+    <w:p>
+      <w:pPr/>
+      <w:r>
+        <w:rPr>
+          <w:lang w:val="en-US"/>
+          <w:rFonts w:ascii="Times New Roman" w:hAnsi="Times New Roman" w:cs="Times New Roman"/>
+          <w:u w:val="single" w:color="FFFFFF"/>
+          <w:sz w:val="24"/>
+          <w:szCs w:val="24"/>
+        </w:rPr>
+        <w:t>raticate uses "Scratch" on pidgeot</w:t>
+      </w:r>
+    </w:p>
+    <w:p>
+      <w:pPr/>
+      <w:r>
+        <w:rPr>
+          <w:lang w:val="en-US"/>
+          <w:rFonts w:ascii="Times New Roman" w:hAnsi="Times New Roman" w:cs="Times New Roman"/>
+          <w:b/>
+          <w:u w:val="single" w:color="FFFFFF"/>
+          <w:sz w:val="24"/>
+          <w:szCs w:val="24"/>
+        </w:rPr>
+        <w:t>pidgeot loses 75 in HP!</w:t>
+      </w:r>
+    </w:p>
+    <w:p>
+      <w:pPr/>
+      <w:r>
+        <w:rPr>
+          <w:lang w:val="en-US"/>
+          <w:rFonts w:ascii="Times New Roman" w:hAnsi="Times New Roman" w:cs="Times New Roman"/>
+          <w:u w:val="single" w:color="FFFFFF"/>
+          <w:sz w:val="24"/>
+          <w:szCs w:val="24"/>
+        </w:rPr>
+        <w:t>pidgeot uses "Roost" on raticate</w:t>
+      </w:r>
+    </w:p>
+    <w:p>
+      <w:pPr/>
+      <w:r>
+        <w:rPr>
+          <w:lang w:val="en-US"/>
+          <w:rFonts w:ascii="Times New Roman" w:hAnsi="Times New Roman" w:cs="Times New Roman"/>
+          <w:i/>
+          <w:u w:val="single" w:color="FFFFFF"/>
+          <w:sz w:val="24"/>
+          <w:szCs w:val="24"/>
+        </w:rPr>
+        <w:t>pidgeot restores some health!</w:t>
+      </w:r>
+    </w:p>
+    <w:p>
+      <w:pPr/>
+      <w:r>
+        <w:rPr>
+          <w:lang w:val="en-US"/>
+          <w:rFonts w:ascii="Times New Roman" w:hAnsi="Times New Roman" w:cs="Times New Roman"/>
+          <w:b/>
+          <w:u w:val="single" w:color="FFFFFF"/>
+          <w:sz w:val="24"/>
+          <w:szCs w:val="24"/>
+        </w:rPr>
+        <w:t>raticate loses 4 in HP!</w:t>
+      </w:r>
+    </w:p>
+    <w:p>
+      <w:pPr/>
+      <w:r>
+        <w:rPr>
+          <w:lang w:val="en-US"/>
+          <w:rFonts w:ascii="Times New Roman" w:hAnsi="Times New Roman" w:cs="Times New Roman"/>
+          <w:u w:val="single" w:color="FFFFFF"/>
+          <w:sz w:val="24"/>
+          <w:szCs w:val="24"/>
+        </w:rPr>
+        <w:t>
+</w:t>
+      </w:r>
+      <w:r>
+        <w:rPr>
+          <w:lang w:val="en-US"/>
+          <w:rFonts w:ascii="Times New Roman" w:hAnsi="Times New Roman" w:cs="Times New Roman"/>
+          <w:u w:val="single" w:color="FFFFFF"/>
+          <w:sz w:val="24"/>
+          <w:szCs w:val="24"/>
+        </w:rPr>
+        <w:br/>
+      </w:r>
+    </w:p>
+    <w:p>
+      <w:pPr/>
+      <w:r>
+        <w:rPr>
+          <w:lang w:val="en-US"/>
+          <w:rFonts w:ascii="Times New Roman" w:hAnsi="Times New Roman" w:cs="Times New Roman"/>
+          <w:u w:val="single" w:color="FFFFFF"/>
+          <w:sz w:val="24"/>
+          <w:szCs w:val="24"/>
+        </w:rPr>
+        <w:t>raticate uses "Scratch" on pidgeot</w:t>
+      </w:r>
+    </w:p>
+    <w:p>
+      <w:pPr/>
+      <w:r>
+        <w:rPr>
+          <w:lang w:val="en-US"/>
+          <w:rFonts w:ascii="Times New Roman" w:hAnsi="Times New Roman" w:cs="Times New Roman"/>
+          <w:b/>
+          <w:u w:val="single" w:color="FFFFFF"/>
+          <w:sz w:val="24"/>
+          <w:szCs w:val="24"/>
+        </w:rPr>
+        <w:t>pidgeot loses 75 in HP!</w:t>
+      </w:r>
+    </w:p>
+    <w:p>
+      <w:pPr/>
+      <w:r>
+        <w:rPr>
+          <w:lang w:val="en-US"/>
+          <w:rFonts w:ascii="Times New Roman" w:hAnsi="Times New Roman" w:cs="Times New Roman"/>
+          <w:u w:val="single" w:color="FFFFFF"/>
+          <w:sz w:val="24"/>
+          <w:szCs w:val="24"/>
+        </w:rPr>
+        <w:t>pidgeot uses "Roost" on raticate</w:t>
+      </w:r>
+    </w:p>
+    <w:p>
+      <w:pPr/>
+      <w:r>
+        <w:rPr>
+          <w:lang w:val="en-US"/>
+          <w:rFonts w:ascii="Times New Roman" w:hAnsi="Times New Roman" w:cs="Times New Roman"/>
+          <w:i/>
+          <w:u w:val="single" w:color="FFFFFF"/>
+          <w:sz w:val="24"/>
+          <w:szCs w:val="24"/>
+        </w:rPr>
+        <w:t>pidgeot restores some health!</w:t>
+      </w:r>
+    </w:p>
+    <w:p>
+      <w:pPr/>
+      <w:r>
+        <w:rPr>
+          <w:lang w:val="en-US"/>
+          <w:rFonts w:ascii="Times New Roman" w:hAnsi="Times New Roman" w:cs="Times New Roman"/>
+          <w:b/>
+          <w:u w:val="single" w:color="FFFFFF"/>
+          <w:sz w:val="24"/>
+          <w:szCs w:val="24"/>
+        </w:rPr>
+        <w:t>raticate loses 4 in HP!</w:t>
+      </w:r>
+    </w:p>
+    <w:p>
+      <w:pPr/>
+      <w:r>
+        <w:rPr>
+          <w:lang w:val="en-US"/>
+          <w:rFonts w:ascii="Times New Roman" w:hAnsi="Times New Roman" w:cs="Times New Roman"/>
+          <w:u w:val="single" w:color="FFFFFF"/>
+          <w:sz w:val="24"/>
+          <w:szCs w:val="24"/>
+        </w:rPr>
+        <w:t>
+</w:t>
+      </w:r>
+      <w:r>
+        <w:rPr>
+          <w:lang w:val="en-US"/>
+          <w:rFonts w:ascii="Times New Roman" w:hAnsi="Times New Roman" w:cs="Times New Roman"/>
+          <w:u w:val="single" w:color="FFFFFF"/>
+          <w:sz w:val="24"/>
+          <w:szCs w:val="24"/>
+        </w:rPr>
+        <w:br/>
+      </w:r>
+    </w:p>
+    <w:p>
+      <w:pPr/>
+      <w:r>
+        <w:rPr>
+          <w:lang w:val="en-US"/>
+          <w:rFonts w:ascii="Times New Roman" w:hAnsi="Times New Roman" w:cs="Times New Roman"/>
+          <w:u w:val="single" w:color="FFFFFF"/>
+          <w:sz w:val="24"/>
+          <w:szCs w:val="24"/>
+        </w:rPr>
+        <w:t>raticate uses "Scratch" on pidgeot</w:t>
+      </w:r>
+    </w:p>
+    <w:p>
+      <w:pPr/>
+      <w:r>
+        <w:rPr>
+          <w:lang w:val="en-US"/>
+          <w:rFonts w:ascii="Times New Roman" w:hAnsi="Times New Roman" w:cs="Times New Roman"/>
+          <w:b/>
+          <w:u w:val="single" w:color="FFFFFF"/>
+          <w:sz w:val="24"/>
+          <w:szCs w:val="24"/>
+        </w:rPr>
+        <w:t>pidgeot loses 75 in HP!</w:t>
+      </w:r>
+    </w:p>
+    <w:p>
+      <w:pPr/>
+      <w:r>
+        <w:rPr>
+          <w:lang w:val="en-US"/>
+          <w:rFonts w:ascii="Times New Roman" w:hAnsi="Times New Roman" w:cs="Times New Roman"/>
+          <w:u w:val="single" w:color="FFFFFF"/>
+          <w:sz w:val="24"/>
+          <w:szCs w:val="24"/>
+        </w:rPr>
+        <w:t>pidgeot uses "Roost" on raticate</w:t>
+      </w:r>
+    </w:p>
+    <w:p>
+      <w:pPr/>
+      <w:r>
+        <w:rPr>
+          <w:lang w:val="en-US"/>
+          <w:rFonts w:ascii="Times New Roman" w:hAnsi="Times New Roman" w:cs="Times New Roman"/>
+          <w:i/>
+          <w:u w:val="single" w:color="FFFFFF"/>
+          <w:sz w:val="24"/>
+          <w:szCs w:val="24"/>
+        </w:rPr>
+        <w:t>pidgeot restores some health!</w:t>
+      </w:r>
+    </w:p>
+    <w:p>
+      <w:pPr/>
+      <w:r>
+        <w:rPr>
+          <w:lang w:val="en-US"/>
+          <w:rFonts w:ascii="Times New Roman" w:hAnsi="Times New Roman" w:cs="Times New Roman"/>
+          <w:b/>
+          <w:u w:val="single" w:color="FFFFFF"/>
+          <w:sz w:val="24"/>
+          <w:szCs w:val="24"/>
+        </w:rPr>
+        <w:t>raticate loses 4 in HP!</w:t>
+      </w:r>
+    </w:p>
+    <w:p>
+      <w:pPr/>
+      <w:r>
+        <w:rPr>
+          <w:lang w:val="en-US"/>
+          <w:rFonts w:ascii="Times New Roman" w:hAnsi="Times New Roman" w:cs="Times New Roman"/>
+          <w:u w:val="single" w:color="FFFFFF"/>
+          <w:sz w:val="24"/>
+          <w:szCs w:val="24"/>
+        </w:rPr>
+        <w:t>
+</w:t>
+      </w:r>
+      <w:r>
+        <w:rPr>
+          <w:lang w:val="en-US"/>
+          <w:rFonts w:ascii="Times New Roman" w:hAnsi="Times New Roman" w:cs="Times New Roman"/>
+          <w:u w:val="single" w:color="FFFFFF"/>
+          <w:sz w:val="24"/>
+          <w:szCs w:val="24"/>
+        </w:rPr>
+        <w:br/>
+      </w:r>
+    </w:p>
+    <w:p>
+      <w:pPr/>
+      <w:r>
+        <w:rPr>
+          <w:lang w:val="en-US"/>
+          <w:rFonts w:ascii="Times New Roman" w:hAnsi="Times New Roman" w:cs="Times New Roman"/>
+          <w:u w:val="single" w:color="FFFFFF"/>
+          <w:sz w:val="24"/>
+          <w:szCs w:val="24"/>
+        </w:rPr>
+        <w:t>raticate uses "Scratch" on pidgeot</w:t>
+      </w:r>
+    </w:p>
+    <w:p>
+      <w:pPr/>
+      <w:r>
+        <w:rPr>
+          <w:lang w:val="en-US"/>
+          <w:rFonts w:ascii="Times New Roman" w:hAnsi="Times New Roman" w:cs="Times New Roman"/>
+          <w:b/>
+          <w:u w:val="single" w:color="FFFFFF"/>
+          <w:sz w:val="24"/>
+          <w:szCs w:val="24"/>
+        </w:rPr>
+        <w:t>pidgeot loses 75 in HP!</w:t>
+      </w:r>
+    </w:p>
+    <w:p>
+      <w:pPr/>
+      <w:r>
+        <w:rPr>
+          <w:lang w:val="en-US"/>
+          <w:rFonts w:ascii="Times New Roman" w:hAnsi="Times New Roman" w:cs="Times New Roman"/>
+          <w:u w:val="single" w:color="FFFFFF"/>
+          <w:sz w:val="24"/>
+          <w:szCs w:val="24"/>
+        </w:rPr>
+        <w:t>pidgeot uses "Roost" on raticate</w:t>
+      </w:r>
+    </w:p>
+    <w:p>
+      <w:pPr/>
+      <w:r>
+        <w:rPr>
+          <w:lang w:val="en-US"/>
+          <w:rFonts w:ascii="Times New Roman" w:hAnsi="Times New Roman" w:cs="Times New Roman"/>
+          <w:i/>
+          <w:u w:val="single" w:color="FFFFFF"/>
+          <w:sz w:val="24"/>
+          <w:szCs w:val="24"/>
+        </w:rPr>
+        <w:t>pidgeot restores some health!</w:t>
+      </w:r>
+    </w:p>
+    <w:p>
+      <w:pPr/>
+      <w:r>
+        <w:rPr>
+          <w:lang w:val="en-US"/>
+          <w:rFonts w:ascii="Times New Roman" w:hAnsi="Times New Roman" w:cs="Times New Roman"/>
+          <w:b/>
+          <w:u w:val="single" w:color="FFFFFF"/>
+          <w:sz w:val="24"/>
+          <w:szCs w:val="24"/>
+        </w:rPr>
+        <w:t>raticate loses 4 in HP!</w:t>
+      </w:r>
+    </w:p>
+    <w:p>
+      <w:pPr/>
+      <w:r>
+        <w:rPr>
+          <w:lang w:val="en-US"/>
+          <w:rFonts w:ascii="Times New Roman" w:hAnsi="Times New Roman" w:cs="Times New Roman"/>
+          <w:u w:val="single" w:color="FFFFFF"/>
+          <w:sz w:val="24"/>
+          <w:szCs w:val="24"/>
+        </w:rPr>
+        <w:t>
+</w:t>
+      </w:r>
+      <w:r>
+        <w:rPr>
+          <w:lang w:val="en-US"/>
+          <w:rFonts w:ascii="Times New Roman" w:hAnsi="Times New Roman" w:cs="Times New Roman"/>
+          <w:u w:val="single" w:color="FFFFFF"/>
+          <w:sz w:val="24"/>
+          <w:szCs w:val="24"/>
+        </w:rPr>
+        <w:br/>
+      </w:r>
+    </w:p>
+    <w:p>
+      <w:pPr/>
+      <w:r>
+        <w:rPr>
+          <w:lang w:val="en-US"/>
+          <w:rFonts w:ascii="Times New Roman" w:hAnsi="Times New Roman" w:cs="Times New Roman"/>
+          <w:u w:val="single" w:color="FFFFFF"/>
+          <w:sz w:val="24"/>
+          <w:szCs w:val="24"/>
+        </w:rPr>
+        <w:t>raticate uses "Scratch" on pidgeot</w:t>
+      </w:r>
+    </w:p>
+    <w:p>
+      <w:pPr/>
+      <w:r>
+        <w:rPr>
+          <w:lang w:val="en-US"/>
+          <w:rFonts w:ascii="Times New Roman" w:hAnsi="Times New Roman" w:cs="Times New Roman"/>
+          <w:b/>
+          <w:u w:val="single" w:color="FFFFFF"/>
+          <w:sz w:val="24"/>
+          <w:szCs w:val="24"/>
+        </w:rPr>
+        <w:t>pidgeot loses 75 in HP!</w:t>
+      </w:r>
+    </w:p>
+    <w:p>
+      <w:pPr/>
+      <w:r>
+        <w:rPr>
+          <w:lang w:val="en-US"/>
+          <w:rFonts w:ascii="Times New Roman" w:hAnsi="Times New Roman" w:cs="Times New Roman"/>
+          <w:u w:val="single" w:color="FFFFFF"/>
+          <w:sz w:val="24"/>
+          <w:szCs w:val="24"/>
+        </w:rPr>
+        <w:t>pidgeot uses "Roost" on raticate</w:t>
+      </w:r>
+    </w:p>
+    <w:p>
+      <w:pPr/>
+      <w:r>
+        <w:rPr>
+          <w:lang w:val="en-US"/>
+          <w:rFonts w:ascii="Times New Roman" w:hAnsi="Times New Roman" w:cs="Times New Roman"/>
+          <w:i/>
+          <w:u w:val="single" w:color="FFFFFF"/>
+          <w:sz w:val="24"/>
+          <w:szCs w:val="24"/>
+        </w:rPr>
+        <w:t>pidgeot restores some health!</w:t>
+      </w:r>
+    </w:p>
+    <w:p>
+      <w:pPr/>
+      <w:r>
+        <w:rPr>
+          <w:lang w:val="en-US"/>
+          <w:rFonts w:ascii="Times New Roman" w:hAnsi="Times New Roman" w:cs="Times New Roman"/>
+          <w:b/>
+          <w:u w:val="single" w:color="FFFFFF"/>
+          <w:sz w:val="24"/>
+          <w:szCs w:val="24"/>
+        </w:rPr>
+        <w:t>raticate loses 4 in HP!</w:t>
+      </w:r>
+    </w:p>
+    <w:p>
+      <w:pPr/>
+      <w:r>
+        <w:rPr>
+          <w:lang w:val="en-US"/>
+          <w:rFonts w:ascii="Times New Roman" w:hAnsi="Times New Roman" w:cs="Times New Roman"/>
+          <w:u w:val="single" w:color="FFFFFF"/>
+          <w:sz w:val="24"/>
+          <w:szCs w:val="24"/>
+        </w:rPr>
+        <w:t>
+</w:t>
+      </w:r>
+      <w:r>
+        <w:rPr>
+          <w:lang w:val="en-US"/>
+          <w:rFonts w:ascii="Times New Roman" w:hAnsi="Times New Roman" w:cs="Times New Roman"/>
+          <w:u w:val="single" w:color="FFFFFF"/>
+          <w:sz w:val="24"/>
+          <w:szCs w:val="24"/>
+        </w:rPr>
+        <w:br/>
+      </w:r>
+    </w:p>
+    <w:p>
+      <w:pPr/>
+      <w:r>
+        <w:rPr>
+          <w:lang w:val="en-US"/>
+          <w:rFonts w:ascii="Times New Roman" w:hAnsi="Times New Roman" w:cs="Times New Roman"/>
+          <w:u w:val="single" w:color="FFFFFF"/>
+          <w:sz w:val="24"/>
+          <w:szCs w:val="24"/>
+        </w:rPr>
+        <w:t>raticate uses "Scratch" on pidgeot</w:t>
+      </w:r>
+    </w:p>
+    <w:p>
+      <w:pPr/>
+      <w:r>
+        <w:rPr>
+          <w:lang w:val="en-US"/>
+          <w:rFonts w:ascii="Times New Roman" w:hAnsi="Times New Roman" w:cs="Times New Roman"/>
+          <w:b/>
+          <w:u w:val="single" w:color="FFFFFF"/>
+          <w:sz w:val="24"/>
+          <w:szCs w:val="24"/>
+        </w:rPr>
+        <w:t>pidgeot loses 75 in HP!</w:t>
+      </w:r>
+    </w:p>
+    <w:p>
+      <w:pPr/>
+      <w:r>
+        <w:rPr>
+          <w:lang w:val="en-US"/>
+          <w:rFonts w:ascii="Times New Roman" w:hAnsi="Times New Roman" w:cs="Times New Roman"/>
+          <w:u w:val="single" w:color="FFFFFF"/>
+          <w:sz w:val="24"/>
+          <w:szCs w:val="24"/>
+        </w:rPr>
+        <w:t>pidgeot uses "Roost" on raticate</w:t>
+      </w:r>
+    </w:p>
+    <w:p>
+      <w:pPr/>
+      <w:r>
+        <w:rPr>
+          <w:lang w:val="en-US"/>
+          <w:rFonts w:ascii="Times New Roman" w:hAnsi="Times New Roman" w:cs="Times New Roman"/>
+          <w:i/>
+          <w:u w:val="single" w:color="FFFFFF"/>
+          <w:sz w:val="24"/>
+          <w:szCs w:val="24"/>
+        </w:rPr>
+        <w:t>pidgeot restores some health!</w:t>
+      </w:r>
+    </w:p>
+    <w:p>
+      <w:pPr/>
+      <w:r>
+        <w:rPr>
+          <w:lang w:val="en-US"/>
+          <w:rFonts w:ascii="Times New Roman" w:hAnsi="Times New Roman" w:cs="Times New Roman"/>
+          <w:b/>
+          <w:u w:val="single" w:color="FFFFFF"/>
+          <w:sz w:val="24"/>
+          <w:szCs w:val="24"/>
+        </w:rPr>
+        <w:t>raticate loses 4 in HP!</w:t>
+      </w:r>
+    </w:p>
+    <w:p>
+      <w:pPr/>
+      <w:r>
+        <w:rPr>
+          <w:lang w:val="en-US"/>
+          <w:rFonts w:ascii="Times New Roman" w:hAnsi="Times New Roman" w:cs="Times New Roman"/>
+          <w:u w:val="single" w:color="FFFFFF"/>
+          <w:sz w:val="24"/>
+          <w:szCs w:val="24"/>
+        </w:rPr>
+        <w:t>
+</w:t>
+      </w:r>
+      <w:r>
+        <w:rPr>
+          <w:lang w:val="en-US"/>
+          <w:rFonts w:ascii="Times New Roman" w:hAnsi="Times New Roman" w:cs="Times New Roman"/>
+          <w:u w:val="single" w:color="FFFFFF"/>
+          <w:sz w:val="24"/>
+          <w:szCs w:val="24"/>
+        </w:rPr>
+        <w:br/>
+      </w:r>
+    </w:p>
+    <w:p>
+      <w:pPr/>
+      <w:r>
+        <w:rPr>
+          <w:lang w:val="en-US"/>
+          <w:rFonts w:ascii="Times New Roman" w:hAnsi="Times New Roman" w:cs="Times New Roman"/>
+          <w:u w:val="single" w:color="FFFFFF"/>
+          <w:sz w:val="24"/>
+          <w:szCs w:val="24"/>
+        </w:rPr>
+        <w:t>raticate uses "Scratch" on pidgeot</w:t>
+      </w:r>
+    </w:p>
+    <w:p>
+      <w:pPr/>
+      <w:r>
+        <w:rPr>
+          <w:lang w:val="en-US"/>
+          <w:rFonts w:ascii="Times New Roman" w:hAnsi="Times New Roman" w:cs="Times New Roman"/>
+          <w:b/>
+          <w:u w:val="single" w:color="FFFFFF"/>
+          <w:sz w:val="24"/>
+          <w:szCs w:val="24"/>
+        </w:rPr>
+        <w:t>pidgeot loses 75 in HP!</w:t>
+      </w:r>
+    </w:p>
+    <w:p>
+      <w:pPr/>
+      <w:r>
+        <w:rPr>
+          <w:lang w:val="en-US"/>
+          <w:rFonts w:ascii="Times New Roman" w:hAnsi="Times New Roman" w:cs="Times New Roman"/>
+          <w:u w:val="single" w:color="FFFFFF"/>
+          <w:sz w:val="24"/>
+          <w:szCs w:val="24"/>
+        </w:rPr>
+        <w:t>pidgeot uses "Roost" on raticate</w:t>
+      </w:r>
+    </w:p>
+    <w:p>
+      <w:pPr/>
+      <w:r>
+        <w:rPr>
+          <w:lang w:val="en-US"/>
+          <w:rFonts w:ascii="Times New Roman" w:hAnsi="Times New Roman" w:cs="Times New Roman"/>
+          <w:i/>
+          <w:u w:val="single" w:color="FFFFFF"/>
+          <w:sz w:val="24"/>
+          <w:szCs w:val="24"/>
+        </w:rPr>
+        <w:t>pidgeot restores some health!</w:t>
+      </w:r>
+    </w:p>
+    <w:p>
+      <w:pPr/>
+      <w:r>
+        <w:rPr>
+          <w:lang w:val="en-US"/>
+          <w:rFonts w:ascii="Times New Roman" w:hAnsi="Times New Roman" w:cs="Times New Roman"/>
+          <w:b/>
+          <w:u w:val="single" w:color="FFFFFF"/>
+          <w:sz w:val="24"/>
+          <w:szCs w:val="24"/>
+        </w:rPr>
+        <w:t>raticate loses 4 in HP!</w:t>
+      </w:r>
+    </w:p>
+    <w:p>
+      <w:pPr/>
+      <w:r>
+        <w:rPr>
+          <w:lang w:val="en-US"/>
+          <w:rFonts w:ascii="Times New Roman" w:hAnsi="Times New Roman" w:cs="Times New Roman"/>
+          <w:u w:val="single" w:color="FFFFFF"/>
+          <w:sz w:val="24"/>
+          <w:szCs w:val="24"/>
+        </w:rPr>
+        <w:t>
+</w:t>
+      </w:r>
+      <w:r>
+        <w:rPr>
+          <w:lang w:val="en-US"/>
+          <w:rFonts w:ascii="Times New Roman" w:hAnsi="Times New Roman" w:cs="Times New Roman"/>
+          <w:u w:val="single" w:color="FFFFFF"/>
+          <w:sz w:val="24"/>
+          <w:szCs w:val="24"/>
+        </w:rPr>
+        <w:br/>
+      </w:r>
+    </w:p>
+    <w:p>
+      <w:pPr/>
+      <w:r>
+        <w:rPr>
+          <w:lang w:val="en-US"/>
+          <w:rFonts w:ascii="Times New Roman" w:hAnsi="Times New Roman" w:cs="Times New Roman"/>
+          <w:u w:val="single" w:color="FFFFFF"/>
+          <w:sz w:val="24"/>
+          <w:szCs w:val="24"/>
+        </w:rPr>
+        <w:t>raticate uses "Scratch" on pidgeot</w:t>
+      </w:r>
+    </w:p>
+    <w:p>
+      <w:pPr/>
+      <w:r>
+        <w:rPr>
+          <w:lang w:val="en-US"/>
+          <w:rFonts w:ascii="Times New Roman" w:hAnsi="Times New Roman" w:cs="Times New Roman"/>
+          <w:b/>
+          <w:u w:val="single" w:color="FFFFFF"/>
+          <w:sz w:val="24"/>
+          <w:szCs w:val="24"/>
+        </w:rPr>
+        <w:t>pidgeot loses 75 in HP!</w:t>
+      </w:r>
+    </w:p>
+    <w:p>
+      <w:pPr/>
+      <w:r>
+        <w:rPr>
+          <w:lang w:val="en-US"/>
+          <w:rFonts w:ascii="Times New Roman" w:hAnsi="Times New Roman" w:cs="Times New Roman"/>
+          <w:u w:val="single" w:color="FFFFFF"/>
+          <w:sz w:val="24"/>
+          <w:szCs w:val="24"/>
+        </w:rPr>
+        <w:t>pidgeot uses "Roost" on raticate</w:t>
+      </w:r>
+    </w:p>
+    <w:p>
+      <w:pPr/>
+      <w:r>
+        <w:rPr>
+          <w:lang w:val="en-US"/>
+          <w:rFonts w:ascii="Times New Roman" w:hAnsi="Times New Roman" w:cs="Times New Roman"/>
+          <w:i/>
+          <w:u w:val="single" w:color="FFFFFF"/>
+          <w:sz w:val="24"/>
+          <w:szCs w:val="24"/>
+        </w:rPr>
+        <w:t>pidgeot restores some health!</w:t>
+      </w:r>
+    </w:p>
+    <w:p>
+      <w:pPr/>
+      <w:r>
+        <w:rPr>
+          <w:lang w:val="en-US"/>
+          <w:rFonts w:ascii="Times New Roman" w:hAnsi="Times New Roman" w:cs="Times New Roman"/>
+          <w:b/>
+          <w:u w:val="single" w:color="FFFFFF"/>
+          <w:sz w:val="24"/>
+          <w:szCs w:val="24"/>
+        </w:rPr>
+        <w:t>raticate loses 4 in HP!</w:t>
+      </w:r>
+    </w:p>
+    <w:p>
+      <w:pPr/>
+      <w:r>
+        <w:rPr>
+          <w:lang w:val="en-US"/>
+          <w:rFonts w:ascii="Times New Roman" w:hAnsi="Times New Roman" w:cs="Times New Roman"/>
+          <w:u w:val="single" w:color="FFFFFF"/>
+          <w:sz w:val="24"/>
+          <w:szCs w:val="24"/>
+        </w:rPr>
+        <w:t>
+</w:t>
+      </w:r>
+      <w:r>
+        <w:rPr>
+          <w:lang w:val="en-US"/>
+          <w:rFonts w:ascii="Times New Roman" w:hAnsi="Times New Roman" w:cs="Times New Roman"/>
+          <w:u w:val="single" w:color="FFFFFF"/>
+          <w:sz w:val="24"/>
+          <w:szCs w:val="24"/>
+        </w:rPr>
+        <w:br/>
+      </w:r>
+    </w:p>
+    <w:p>
+      <w:pPr/>
+      <w:r>
+        <w:rPr>
+          <w:lang w:val="en-US"/>
+          <w:rFonts w:ascii="Times New Roman" w:hAnsi="Times New Roman" w:cs="Times New Roman"/>
+          <w:u w:val="single" w:color="FFFFFF"/>
+          <w:sz w:val="24"/>
+          <w:szCs w:val="24"/>
+        </w:rPr>
+        <w:t>raticate uses "Scratch" on pidgeot</w:t>
+      </w:r>
+    </w:p>
+    <w:p>
+      <w:pPr/>
+      <w:r>
+        <w:rPr>
+          <w:lang w:val="en-US"/>
+          <w:rFonts w:ascii="Times New Roman" w:hAnsi="Times New Roman" w:cs="Times New Roman"/>
+          <w:b/>
+          <w:u w:val="single" w:color="FFFFFF"/>
+          <w:sz w:val="24"/>
+          <w:szCs w:val="24"/>
+        </w:rPr>
+        <w:t>pidgeot loses 75 in HP!</w:t>
+      </w:r>
+    </w:p>
+    <w:p>
+      <w:pPr/>
+      <w:r>
+        <w:rPr>
+          <w:lang w:val="en-US"/>
+          <w:rFonts w:ascii="Times New Roman" w:hAnsi="Times New Roman" w:cs="Times New Roman"/>
+          <w:u w:val="single" w:color="FFFFFF"/>
+          <w:sz w:val="24"/>
+          <w:szCs w:val="24"/>
+        </w:rPr>
+        <w:t>pidgeot uses "Roost" on raticate</w:t>
+      </w:r>
+    </w:p>
+    <w:p>
+      <w:pPr/>
+      <w:r>
+        <w:rPr>
+          <w:lang w:val="en-US"/>
+          <w:rFonts w:ascii="Times New Roman" w:hAnsi="Times New Roman" w:cs="Times New Roman"/>
+          <w:i/>
+          <w:u w:val="single" w:color="FFFFFF"/>
+          <w:sz w:val="24"/>
+          <w:szCs w:val="24"/>
+        </w:rPr>
+        <w:t>pidgeot restores some health!</w:t>
+      </w:r>
+    </w:p>
+    <w:p>
+      <w:pPr/>
+      <w:r>
+        <w:rPr>
+          <w:lang w:val="en-US"/>
+          <w:rFonts w:ascii="Times New Roman" w:hAnsi="Times New Roman" w:cs="Times New Roman"/>
+          <w:b/>
+          <w:u w:val="single" w:color="FFFFFF"/>
+          <w:sz w:val="24"/>
+          <w:szCs w:val="24"/>
+        </w:rPr>
+        <w:t>raticate loses 4 in HP!</w:t>
+      </w:r>
+    </w:p>
+    <w:p>
+      <w:pPr/>
+      <w:r>
+        <w:rPr>
+          <w:lang w:val="en-US"/>
+          <w:rFonts w:ascii="Times New Roman" w:hAnsi="Times New Roman" w:cs="Times New Roman"/>
+          <w:u w:val="single" w:color="FFFFFF"/>
+          <w:sz w:val="24"/>
+          <w:szCs w:val="24"/>
+        </w:rPr>
+        <w:t>
+</w:t>
+      </w:r>
+      <w:r>
+        <w:rPr>
+          <w:lang w:val="en-US"/>
+          <w:rFonts w:ascii="Times New Roman" w:hAnsi="Times New Roman" w:cs="Times New Roman"/>
+          <w:u w:val="single" w:color="FFFFFF"/>
+          <w:sz w:val="24"/>
+          <w:szCs w:val="24"/>
+        </w:rPr>
+        <w:br/>
+      </w:r>
+    </w:p>
+    <w:p>
+      <w:pPr/>
+      <w:r>
+        <w:rPr>
+          <w:lang w:val="en-US"/>
+          <w:rFonts w:ascii="Times New Roman" w:hAnsi="Times New Roman" w:cs="Times New Roman"/>
+          <w:u w:val="single" w:color="FFFFFF"/>
+          <w:sz w:val="24"/>
+          <w:szCs w:val="24"/>
+        </w:rPr>
+        <w:t>raticate uses "Scratch" on pidgeot</w:t>
+      </w:r>
+    </w:p>
+    <w:p>
+      <w:pPr/>
+      <w:r>
+        <w:rPr>
+          <w:lang w:val="en-US"/>
+          <w:rFonts w:ascii="Times New Roman" w:hAnsi="Times New Roman" w:cs="Times New Roman"/>
+          <w:b/>
+          <w:u w:val="single" w:color="FFFFFF"/>
+          <w:sz w:val="24"/>
+          <w:szCs w:val="24"/>
+        </w:rPr>
+        <w:t>pidgeot loses 75 in HP!</w:t>
+      </w:r>
+    </w:p>
+    <w:p>
+      <w:pPr/>
+      <w:r>
+        <w:rPr>
+          <w:lang w:val="en-US"/>
+          <w:rFonts w:ascii="Times New Roman" w:hAnsi="Times New Roman" w:cs="Times New Roman"/>
+          <w:u w:val="single" w:color="FFFFFF"/>
+          <w:sz w:val="24"/>
+          <w:szCs w:val="24"/>
+        </w:rPr>
+        <w:t>pidgeot uses "Roost" on raticate</w:t>
+      </w:r>
+    </w:p>
+    <w:p>
+      <w:pPr/>
+      <w:r>
+        <w:rPr>
+          <w:lang w:val="en-US"/>
+          <w:rFonts w:ascii="Times New Roman" w:hAnsi="Times New Roman" w:cs="Times New Roman"/>
+          <w:i/>
+          <w:u w:val="single" w:color="FFFFFF"/>
+          <w:sz w:val="24"/>
+          <w:szCs w:val="24"/>
+        </w:rPr>
+        <w:t>pidgeot restores some health!</w:t>
+      </w:r>
+    </w:p>
+    <w:p>
+      <w:pPr/>
+      <w:r>
+        <w:rPr>
+          <w:lang w:val="en-US"/>
+          <w:rFonts w:ascii="Times New Roman" w:hAnsi="Times New Roman" w:cs="Times New Roman"/>
+          <w:b/>
+          <w:u w:val="single" w:color="FFFFFF"/>
+          <w:sz w:val="24"/>
+          <w:szCs w:val="24"/>
+        </w:rPr>
+        <w:t>raticate loses 4 in HP!</w:t>
+      </w:r>
+    </w:p>
+    <w:p>
+      <w:pPr/>
+      <w:r>
+        <w:rPr>
+          <w:lang w:val="en-US"/>
+          <w:rFonts w:ascii="Times New Roman" w:hAnsi="Times New Roman" w:cs="Times New Roman"/>
+          <w:u w:val="single" w:color="FFFFFF"/>
+          <w:sz w:val="24"/>
+          <w:szCs w:val="24"/>
+        </w:rPr>
+        <w:t>
+</w:t>
+      </w:r>
+      <w:r>
+        <w:rPr>
+          <w:lang w:val="en-US"/>
+          <w:rFonts w:ascii="Times New Roman" w:hAnsi="Times New Roman" w:cs="Times New Roman"/>
+          <w:u w:val="single" w:color="FFFFFF"/>
+          <w:sz w:val="24"/>
+          <w:szCs w:val="24"/>
+        </w:rPr>
+        <w:br/>
+      </w:r>
+    </w:p>
+    <w:p>
+      <w:pPr/>
+      <w:r>
+        <w:rPr>
+          <w:lang w:val="en-US"/>
+          <w:rFonts w:ascii="Times New Roman" w:hAnsi="Times New Roman" w:cs="Times New Roman"/>
+          <w:u w:val="single" w:color="FFFFFF"/>
+          <w:sz w:val="24"/>
+          <w:szCs w:val="24"/>
+        </w:rPr>
+        <w:t>raticate uses "Scratch" on pidgeot</w:t>
+      </w:r>
+    </w:p>
+    <w:p>
+      <w:pPr/>
+      <w:r>
+        <w:rPr>
+          <w:lang w:val="en-US"/>
+          <w:rFonts w:ascii="Times New Roman" w:hAnsi="Times New Roman" w:cs="Times New Roman"/>
+          <w:b/>
+          <w:u w:val="single" w:color="FFFFFF"/>
+          <w:sz w:val="24"/>
+          <w:szCs w:val="24"/>
+        </w:rPr>
+        <w:t>pidgeot loses 75 in HP!</w:t>
+      </w:r>
+    </w:p>
+    <w:p>
+      <w:pPr/>
+      <w:r>
+        <w:rPr>
+          <w:lang w:val="en-US"/>
+          <w:rFonts w:ascii="Times New Roman" w:hAnsi="Times New Roman" w:cs="Times New Roman"/>
+          <w:u w:val="single" w:color="FFFFFF"/>
+          <w:sz w:val="24"/>
+          <w:szCs w:val="24"/>
+        </w:rPr>
+        <w:t>pidgeot uses "Roost" on raticate</w:t>
+      </w:r>
+    </w:p>
+    <w:p>
+      <w:pPr/>
+      <w:r>
+        <w:rPr>
+          <w:lang w:val="en-US"/>
+          <w:rFonts w:ascii="Times New Roman" w:hAnsi="Times New Roman" w:cs="Times New Roman"/>
+          <w:i/>
+          <w:u w:val="single" w:color="FFFFFF"/>
+          <w:sz w:val="24"/>
+          <w:szCs w:val="24"/>
+        </w:rPr>
+        <w:t>pidgeot restores some health!</w:t>
+      </w:r>
+    </w:p>
+    <w:p>
+      <w:pPr/>
+      <w:r>
+        <w:rPr>
+          <w:lang w:val="en-US"/>
+          <w:rFonts w:ascii="Times New Roman" w:hAnsi="Times New Roman" w:cs="Times New Roman"/>
+          <w:b/>
+          <w:u w:val="single" w:color="FFFFFF"/>
+          <w:sz w:val="24"/>
+          <w:szCs w:val="24"/>
+        </w:rPr>
+        <w:t>raticate loses 4 in HP!</w:t>
+      </w:r>
+    </w:p>
+    <w:p>
+      <w:pPr/>
+      <w:r>
+        <w:rPr>
+          <w:lang w:val="en-US"/>
+          <w:rFonts w:ascii="Times New Roman" w:hAnsi="Times New Roman" w:cs="Times New Roman"/>
+          <w:u w:val="single" w:color="FFFFFF"/>
+          <w:sz w:val="24"/>
+          <w:szCs w:val="24"/>
+        </w:rPr>
+        <w:t>
+</w:t>
+      </w:r>
+      <w:r>
+        <w:rPr>
+          <w:lang w:val="en-US"/>
+          <w:rFonts w:ascii="Times New Roman" w:hAnsi="Times New Roman" w:cs="Times New Roman"/>
+          <w:u w:val="single" w:color="FFFFFF"/>
+          <w:sz w:val="24"/>
+          <w:szCs w:val="24"/>
+        </w:rPr>
+        <w:br/>
+      </w:r>
+    </w:p>
+    <w:p>
+      <w:pPr/>
+      <w:r>
+        <w:rPr>
+          <w:lang w:val="en-US"/>
+          <w:rFonts w:ascii="Times New Roman" w:hAnsi="Times New Roman" w:cs="Times New Roman"/>
+          <w:u w:val="single" w:color="FFFFFF"/>
+          <w:sz w:val="24"/>
+          <w:szCs w:val="24"/>
+        </w:rPr>
+        <w:t>raticate uses "Scratch" on pidgeot</w:t>
+      </w:r>
+    </w:p>
+    <w:p>
+      <w:pPr/>
+      <w:r>
+        <w:rPr>
+          <w:lang w:val="en-US"/>
+          <w:rFonts w:ascii="Times New Roman" w:hAnsi="Times New Roman" w:cs="Times New Roman"/>
+          <w:b/>
+          <w:u w:val="single" w:color="FFFFFF"/>
+          <w:sz w:val="24"/>
+          <w:szCs w:val="24"/>
+        </w:rPr>
+        <w:t>pidgeot loses 75 in HP!</w:t>
+      </w:r>
+    </w:p>
+    <w:p>
+      <w:pPr/>
+      <w:r>
+        <w:rPr>
+          <w:lang w:val="en-US"/>
+          <w:rFonts w:ascii="Times New Roman" w:hAnsi="Times New Roman" w:cs="Times New Roman"/>
+          <w:u w:val="single" w:color="FFFFFF"/>
+          <w:sz w:val="24"/>
+          <w:szCs w:val="24"/>
+        </w:rPr>
+        <w:t>pidgeot uses "Roost" on raticate</w:t>
+      </w:r>
+    </w:p>
+    <w:p>
+      <w:pPr/>
+      <w:r>
+        <w:rPr>
+          <w:lang w:val="en-US"/>
+          <w:rFonts w:ascii="Times New Roman" w:hAnsi="Times New Roman" w:cs="Times New Roman"/>
+          <w:i/>
+          <w:u w:val="single" w:color="FFFFFF"/>
+          <w:sz w:val="24"/>
+          <w:szCs w:val="24"/>
+        </w:rPr>
+        <w:t>pidgeot restores some health!</w:t>
+      </w:r>
+    </w:p>
+    <w:p>
+      <w:pPr/>
+      <w:r>
+        <w:rPr>
+          <w:lang w:val="en-US"/>
+          <w:rFonts w:ascii="Times New Roman" w:hAnsi="Times New Roman" w:cs="Times New Roman"/>
+          <w:b/>
+          <w:u w:val="single" w:color="FFFFFF"/>
+          <w:sz w:val="24"/>
+          <w:szCs w:val="24"/>
+        </w:rPr>
+        <w:t>raticate loses 4 in HP!</w:t>
+      </w:r>
+    </w:p>
+    <w:p>
+      <w:pPr/>
+      <w:r>
+        <w:rPr>
+          <w:lang w:val="en-US"/>
+          <w:rFonts w:ascii="Times New Roman" w:hAnsi="Times New Roman" w:cs="Times New Roman"/>
+          <w:u w:val="single" w:color="FFFFFF"/>
+          <w:sz w:val="24"/>
+          <w:szCs w:val="24"/>
+        </w:rPr>
+        <w:t>
+</w:t>
+      </w:r>
+      <w:r>
+        <w:rPr>
+          <w:lang w:val="en-US"/>
+          <w:rFonts w:ascii="Times New Roman" w:hAnsi="Times New Roman" w:cs="Times New Roman"/>
+          <w:u w:val="single" w:color="FFFFFF"/>
+          <w:sz w:val="24"/>
+          <w:szCs w:val="24"/>
+        </w:rPr>
+        <w:br/>
+      </w:r>
+    </w:p>
+    <w:p>
+      <w:pPr/>
+      <w:r>
+        <w:rPr>
+          <w:lang w:val="en-US"/>
+          <w:rFonts w:ascii="Times New Roman" w:hAnsi="Times New Roman" w:cs="Times New Roman"/>
+          <w:u w:val="single" w:color="FFFFFF"/>
+          <w:sz w:val="24"/>
+          <w:szCs w:val="24"/>
+        </w:rPr>
+        <w:t>raticate uses "Scratch" on pidgeot</w:t>
+      </w:r>
+    </w:p>
+    <w:p>
+      <w:pPr/>
+      <w:r>
+        <w:rPr>
+          <w:lang w:val="en-US"/>
+          <w:rFonts w:ascii="Times New Roman" w:hAnsi="Times New Roman" w:cs="Times New Roman"/>
+          <w:b/>
+          <w:u w:val="single" w:color="FFFFFF"/>
+          <w:sz w:val="24"/>
+          <w:szCs w:val="24"/>
+        </w:rPr>
+        <w:t>pidgeot loses 75 in HP!</w:t>
+      </w:r>
+    </w:p>
+    <w:p>
+      <w:pPr/>
+      <w:r>
+        <w:rPr>
+          <w:lang w:val="en-US"/>
+          <w:rFonts w:ascii="Times New Roman" w:hAnsi="Times New Roman" w:cs="Times New Roman"/>
+          <w:u w:val="single" w:color="FFFFFF"/>
+          <w:sz w:val="24"/>
+          <w:szCs w:val="24"/>
+        </w:rPr>
+        <w:t>pidgeot uses "Roost" on raticate</w:t>
+      </w:r>
+    </w:p>
+    <w:p>
+      <w:pPr/>
+      <w:r>
+        <w:rPr>
+          <w:lang w:val="en-US"/>
+          <w:rFonts w:ascii="Times New Roman" w:hAnsi="Times New Roman" w:cs="Times New Roman"/>
+          <w:i/>
+          <w:u w:val="single" w:color="FFFFFF"/>
+          <w:sz w:val="24"/>
+          <w:szCs w:val="24"/>
+        </w:rPr>
+        <w:t>pidgeot restores some health!</w:t>
+      </w:r>
+    </w:p>
+    <w:p>
+      <w:pPr/>
+      <w:r>
+        <w:rPr>
+          <w:lang w:val="en-US"/>
+          <w:rFonts w:ascii="Times New Roman" w:hAnsi="Times New Roman" w:cs="Times New Roman"/>
+          <w:b/>
+          <w:u w:val="single" w:color="FFFFFF"/>
+          <w:sz w:val="24"/>
+          <w:szCs w:val="24"/>
+        </w:rPr>
+        <w:t>raticate loses 4 in HP!</w:t>
+      </w:r>
+    </w:p>
+    <w:p>
+      <w:pPr/>
+      <w:r>
+        <w:rPr>
+          <w:lang w:val="en-US"/>
+          <w:rFonts w:ascii="Times New Roman" w:hAnsi="Times New Roman" w:cs="Times New Roman"/>
+          <w:u w:val="single" w:color="FFFFFF"/>
+          <w:sz w:val="24"/>
+          <w:szCs w:val="24"/>
+        </w:rPr>
+        <w:t>
+</w:t>
+      </w:r>
+      <w:r>
+        <w:rPr>
+          <w:lang w:val="en-US"/>
+          <w:rFonts w:ascii="Times New Roman" w:hAnsi="Times New Roman" w:cs="Times New Roman"/>
+          <w:u w:val="single" w:color="FFFFFF"/>
+          <w:sz w:val="24"/>
+          <w:szCs w:val="24"/>
+        </w:rPr>
+        <w:br/>
+      </w:r>
+    </w:p>
+    <w:p>
+      <w:pPr/>
+      <w:r>
+        <w:rPr>
+          <w:lang w:val="en-US"/>
+          <w:rFonts w:ascii="Times New Roman" w:hAnsi="Times New Roman" w:cs="Times New Roman"/>
+          <w:u w:val="single" w:color="FFFFFF"/>
+          <w:sz w:val="24"/>
+          <w:szCs w:val="24"/>
+        </w:rPr>
+        <w:t>raticate uses "Scratch" on pidgeot</w:t>
+      </w:r>
+    </w:p>
+    <w:p>
+      <w:pPr/>
+      <w:r>
+        <w:rPr>
+          <w:lang w:val="en-US"/>
+          <w:rFonts w:ascii="Times New Roman" w:hAnsi="Times New Roman" w:cs="Times New Roman"/>
+          <w:b/>
+          <w:u w:val="single" w:color="FFFFFF"/>
+          <w:sz w:val="24"/>
+          <w:szCs w:val="24"/>
+        </w:rPr>
+        <w:t>pidgeot loses 75 in HP!</w:t>
+      </w:r>
+    </w:p>
+    <w:p>
+      <w:pPr/>
+      <w:r>
+        <w:rPr>
+          <w:lang w:val="en-US"/>
+          <w:rFonts w:ascii="Times New Roman" w:hAnsi="Times New Roman" w:cs="Times New Roman"/>
+          <w:u w:val="single" w:color="FFFFFF"/>
+          <w:sz w:val="24"/>
+          <w:szCs w:val="24"/>
+        </w:rPr>
+        <w:t>pidgeot uses "Roost" on raticate</w:t>
+      </w:r>
+    </w:p>
+    <w:p>
+      <w:pPr/>
+      <w:r>
+        <w:rPr>
+          <w:lang w:val="en-US"/>
+          <w:rFonts w:ascii="Times New Roman" w:hAnsi="Times New Roman" w:cs="Times New Roman"/>
+          <w:i/>
+          <w:u w:val="single" w:color="FFFFFF"/>
+          <w:sz w:val="24"/>
+          <w:szCs w:val="24"/>
+        </w:rPr>
+        <w:t>pidgeot restores some health!</w:t>
+      </w:r>
+    </w:p>
+    <w:p>
+      <w:pPr/>
+      <w:r>
+        <w:rPr>
+          <w:lang w:val="en-US"/>
+          <w:rFonts w:ascii="Times New Roman" w:hAnsi="Times New Roman" w:cs="Times New Roman"/>
+          <w:b/>
+          <w:u w:val="single" w:color="FFFFFF"/>
+          <w:sz w:val="24"/>
+          <w:szCs w:val="24"/>
+        </w:rPr>
+        <w:t>raticate loses 4 in HP!</w:t>
+      </w:r>
+    </w:p>
+    <w:p>
+      <w:pPr/>
+      <w:r>
+        <w:rPr>
+          <w:lang w:val="en-US"/>
+          <w:rFonts w:ascii="Times New Roman" w:hAnsi="Times New Roman" w:cs="Times New Roman"/>
+          <w:u w:val="single" w:color="FFFFFF"/>
+          <w:sz w:val="24"/>
+          <w:szCs w:val="24"/>
+        </w:rPr>
+        <w:t>
+</w:t>
+      </w:r>
+      <w:r>
+        <w:rPr>
+          <w:lang w:val="en-US"/>
+          <w:rFonts w:ascii="Times New Roman" w:hAnsi="Times New Roman" w:cs="Times New Roman"/>
+          <w:u w:val="single" w:color="FFFFFF"/>
+          <w:sz w:val="24"/>
+          <w:szCs w:val="24"/>
+        </w:rPr>
+        <w:br/>
+      </w:r>
+    </w:p>
+    <w:p>
+      <w:pPr/>
+      <w:r>
+        <w:rPr>
+          <w:lang w:val="en-US"/>
+          <w:rFonts w:ascii="Times New Roman" w:hAnsi="Times New Roman" w:cs="Times New Roman"/>
+          <w:u w:val="single" w:color="FFFFFF"/>
+          <w:sz w:val="24"/>
+          <w:szCs w:val="24"/>
+        </w:rPr>
+        <w:t>raticate uses "Scratch" on pidgeot</w:t>
+      </w:r>
+    </w:p>
+    <w:p>
+      <w:pPr/>
+      <w:r>
+        <w:rPr>
+          <w:lang w:val="en-US"/>
+          <w:rFonts w:ascii="Times New Roman" w:hAnsi="Times New Roman" w:cs="Times New Roman"/>
+          <w:b/>
+          <w:u w:val="single" w:color="FFFFFF"/>
+          <w:sz w:val="24"/>
+          <w:szCs w:val="24"/>
+        </w:rPr>
+        <w:t>pidgeot loses 75 in HP!</w:t>
+      </w:r>
+    </w:p>
+    <w:p>
+      <w:pPr/>
+      <w:r>
+        <w:rPr>
+          <w:lang w:val="en-US"/>
+          <w:rFonts w:ascii="Times New Roman" w:hAnsi="Times New Roman" w:cs="Times New Roman"/>
+          <w:u w:val="single" w:color="FFFFFF"/>
+          <w:sz w:val="24"/>
+          <w:szCs w:val="24"/>
+        </w:rPr>
+        <w:t>pidgeot uses "Roost" on raticate</w:t>
+      </w:r>
+    </w:p>
+    <w:p>
+      <w:pPr/>
+      <w:r>
+        <w:rPr>
+          <w:lang w:val="en-US"/>
+          <w:rFonts w:ascii="Times New Roman" w:hAnsi="Times New Roman" w:cs="Times New Roman"/>
+          <w:i/>
+          <w:u w:val="single" w:color="FFFFFF"/>
+          <w:sz w:val="24"/>
+          <w:szCs w:val="24"/>
+        </w:rPr>
+        <w:t>pidgeot restores some health!</w:t>
+      </w:r>
+    </w:p>
+    <w:p>
+      <w:pPr/>
+      <w:r>
+        <w:rPr>
+          <w:lang w:val="en-US"/>
+          <w:rFonts w:ascii="Times New Roman" w:hAnsi="Times New Roman" w:cs="Times New Roman"/>
+          <w:b/>
+          <w:u w:val="single" w:color="FFFFFF"/>
+          <w:sz w:val="24"/>
+          <w:szCs w:val="24"/>
+        </w:rPr>
+        <w:t>raticate loses 4 in HP!</w:t>
+      </w:r>
+    </w:p>
+    <w:p>
+      <w:pPr/>
+      <w:r>
+        <w:rPr>
+          <w:lang w:val="en-US"/>
+          <w:rFonts w:ascii="Times New Roman" w:hAnsi="Times New Roman" w:cs="Times New Roman"/>
+          <w:u w:val="single" w:color="FFFFFF"/>
+          <w:sz w:val="24"/>
+          <w:szCs w:val="24"/>
+        </w:rPr>
+        <w:t>
+</w:t>
+      </w:r>
+      <w:r>
+        <w:rPr>
+          <w:lang w:val="en-US"/>
+          <w:rFonts w:ascii="Times New Roman" w:hAnsi="Times New Roman" w:cs="Times New Roman"/>
+          <w:u w:val="single" w:color="FFFFFF"/>
+          <w:sz w:val="24"/>
+          <w:szCs w:val="24"/>
+        </w:rPr>
+        <w:br/>
+      </w:r>
+    </w:p>
+    <w:p>
+      <w:pPr/>
+      <w:r>
+        <w:rPr>
+          <w:lang w:val="en-US"/>
+          <w:rFonts w:ascii="Times New Roman" w:hAnsi="Times New Roman" w:cs="Times New Roman"/>
+          <w:u w:val="single" w:color="FFFFFF"/>
+          <w:sz w:val="24"/>
+          <w:szCs w:val="24"/>
+        </w:rPr>
+        <w:t>raticate uses "Scratch" on pidgeot</w:t>
+      </w:r>
+    </w:p>
+    <w:p>
+      <w:pPr/>
+      <w:r>
+        <w:rPr>
+          <w:lang w:val="en-US"/>
+          <w:rFonts w:ascii="Times New Roman" w:hAnsi="Times New Roman" w:cs="Times New Roman"/>
+          <w:b/>
+          <w:u w:val="single" w:color="FFFFFF"/>
+          <w:sz w:val="24"/>
+          <w:szCs w:val="24"/>
+        </w:rPr>
+        <w:t>pidgeot loses 75 in HP!</w:t>
+      </w:r>
+    </w:p>
+    <w:p>
+      <w:pPr/>
+      <w:r>
+        <w:rPr>
+          <w:lang w:val="en-US"/>
+          <w:rFonts w:ascii="Times New Roman" w:hAnsi="Times New Roman" w:cs="Times New Roman"/>
+          <w:u w:val="single" w:color="FFFFFF"/>
+          <w:sz w:val="24"/>
+          <w:szCs w:val="24"/>
+        </w:rPr>
+        <w:t>pidgeot uses "Roost" on raticate</w:t>
+      </w:r>
+    </w:p>
+    <w:p>
+      <w:pPr/>
+      <w:r>
+        <w:rPr>
+          <w:lang w:val="en-US"/>
+          <w:rFonts w:ascii="Times New Roman" w:hAnsi="Times New Roman" w:cs="Times New Roman"/>
+          <w:i/>
+          <w:u w:val="single" w:color="FFFFFF"/>
+          <w:sz w:val="24"/>
+          <w:szCs w:val="24"/>
+        </w:rPr>
+        <w:t>pidgeot restores some health!</w:t>
+      </w:r>
+    </w:p>
+    <w:p>
+      <w:pPr/>
+      <w:r>
+        <w:rPr>
+          <w:lang w:val="en-US"/>
+          <w:rFonts w:ascii="Times New Roman" w:hAnsi="Times New Roman" w:cs="Times New Roman"/>
+          <w:b/>
+          <w:u w:val="single" w:color="FFFFFF"/>
+          <w:sz w:val="24"/>
+          <w:szCs w:val="24"/>
+        </w:rPr>
+        <w:t>raticate loses 4 in HP!</w:t>
+      </w:r>
+    </w:p>
+    <w:p>
+      <w:pPr/>
+      <w:r>
+        <w:rPr>
+          <w:lang w:val="en-US"/>
+          <w:rFonts w:ascii="Times New Roman" w:hAnsi="Times New Roman" w:cs="Times New Roman"/>
+          <w:u w:val="single" w:color="FFFFFF"/>
+          <w:sz w:val="24"/>
+          <w:szCs w:val="24"/>
+        </w:rPr>
+        <w:t>
+</w:t>
+      </w:r>
+      <w:r>
+        <w:rPr>
+          <w:lang w:val="en-US"/>
+          <w:rFonts w:ascii="Times New Roman" w:hAnsi="Times New Roman" w:cs="Times New Roman"/>
+          <w:u w:val="single" w:color="FFFFFF"/>
+          <w:sz w:val="24"/>
+          <w:szCs w:val="24"/>
+        </w:rPr>
+        <w:br/>
+      </w:r>
+    </w:p>
+    <w:p>
+      <w:pPr/>
+      <w:r>
+        <w:rPr>
+          <w:lang w:val="en-US"/>
+          <w:rFonts w:ascii="Times New Roman" w:hAnsi="Times New Roman" w:cs="Times New Roman"/>
+          <w:u w:val="single" w:color="FFFFFF"/>
+          <w:sz w:val="24"/>
+          <w:szCs w:val="24"/>
+        </w:rPr>
+        <w:t>raticate uses "Scratch" on pidgeot</w:t>
+      </w:r>
+    </w:p>
+    <w:p>
+      <w:pPr/>
+      <w:r>
+        <w:rPr>
+          <w:lang w:val="en-US"/>
+          <w:rFonts w:ascii="Times New Roman" w:hAnsi="Times New Roman" w:cs="Times New Roman"/>
+          <w:b/>
+          <w:u w:val="single" w:color="FFFFFF"/>
+          <w:sz w:val="24"/>
+          <w:szCs w:val="24"/>
+        </w:rPr>
+        <w:t>pidgeot loses 75 in HP!</w:t>
+      </w:r>
+    </w:p>
+    <w:p>
+      <w:pPr/>
+      <w:r>
+        <w:rPr>
+          <w:lang w:val="en-US"/>
+          <w:rFonts w:ascii="Times New Roman" w:hAnsi="Times New Roman" w:cs="Times New Roman"/>
+          <w:u w:val="single" w:color="FFFFFF"/>
+          <w:sz w:val="24"/>
+          <w:szCs w:val="24"/>
+        </w:rPr>
+        <w:t>pidgeot uses "Roost" on raticate</w:t>
+      </w:r>
+    </w:p>
+    <w:p>
+      <w:pPr/>
+      <w:r>
+        <w:rPr>
+          <w:lang w:val="en-US"/>
+          <w:rFonts w:ascii="Times New Roman" w:hAnsi="Times New Roman" w:cs="Times New Roman"/>
+          <w:i/>
+          <w:u w:val="single" w:color="FFFFFF"/>
+          <w:sz w:val="24"/>
+          <w:szCs w:val="24"/>
+        </w:rPr>
+        <w:t>pidgeot restores some health!</w:t>
+      </w:r>
+    </w:p>
+    <w:p>
+      <w:pPr/>
+      <w:r>
+        <w:rPr>
+          <w:lang w:val="en-US"/>
+          <w:rFonts w:ascii="Times New Roman" w:hAnsi="Times New Roman" w:cs="Times New Roman"/>
+          <w:b/>
+          <w:u w:val="single" w:color="FFFFFF"/>
+          <w:sz w:val="24"/>
+          <w:szCs w:val="24"/>
+        </w:rPr>
+        <w:t>raticate loses 4 in HP!</w:t>
+      </w:r>
+    </w:p>
+    <w:p>
+      <w:pPr/>
+      <w:r>
+        <w:rPr>
+          <w:lang w:val="en-US"/>
+          <w:rFonts w:ascii="Times New Roman" w:hAnsi="Times New Roman" w:cs="Times New Roman"/>
+          <w:u w:val="single" w:color="FFFFFF"/>
+          <w:sz w:val="24"/>
+          <w:szCs w:val="24"/>
+        </w:rPr>
+        <w:t>
+</w:t>
+      </w:r>
+      <w:r>
+        <w:rPr>
+          <w:lang w:val="en-US"/>
+          <w:rFonts w:ascii="Times New Roman" w:hAnsi="Times New Roman" w:cs="Times New Roman"/>
+          <w:u w:val="single" w:color="FFFFFF"/>
+          <w:sz w:val="24"/>
+          <w:szCs w:val="24"/>
+        </w:rPr>
+        <w:br/>
+      </w:r>
+    </w:p>
+    <w:p>
+      <w:pPr/>
+      <w:r>
+        <w:rPr>
+          <w:lang w:val="en-US"/>
+          <w:rFonts w:ascii="Times New Roman" w:hAnsi="Times New Roman" w:cs="Times New Roman"/>
+          <w:u w:val="single" w:color="FFFFFF"/>
+          <w:sz w:val="24"/>
+          <w:szCs w:val="24"/>
+        </w:rPr>
+        <w:t>raticate uses "Scratch" on pidgeot</w:t>
+      </w:r>
+    </w:p>
+    <w:p>
+      <w:pPr/>
+      <w:r>
+        <w:rPr>
+          <w:lang w:val="en-US"/>
+          <w:rFonts w:ascii="Times New Roman" w:hAnsi="Times New Roman" w:cs="Times New Roman"/>
+          <w:b/>
+          <w:u w:val="single" w:color="FFFFFF"/>
+          <w:sz w:val="24"/>
+          <w:szCs w:val="24"/>
+        </w:rPr>
+        <w:t>pidgeot loses 75 in HP!</w:t>
+      </w:r>
+    </w:p>
+    <w:p>
+      <w:pPr/>
+      <w:r>
+        <w:rPr>
+          <w:lang w:val="en-US"/>
+          <w:rFonts w:ascii="Times New Roman" w:hAnsi="Times New Roman" w:cs="Times New Roman"/>
+          <w:u w:val="single" w:color="FFFFFF"/>
+          <w:sz w:val="24"/>
+          <w:szCs w:val="24"/>
+        </w:rPr>
+        <w:t>pidgeot uses "Roost" on raticate</w:t>
+      </w:r>
+    </w:p>
+    <w:p>
+      <w:pPr/>
+      <w:r>
+        <w:rPr>
+          <w:lang w:val="en-US"/>
+          <w:rFonts w:ascii="Times New Roman" w:hAnsi="Times New Roman" w:cs="Times New Roman"/>
+          <w:i/>
+          <w:u w:val="single" w:color="FFFFFF"/>
+          <w:sz w:val="24"/>
+          <w:szCs w:val="24"/>
+        </w:rPr>
+        <w:t>pidgeot restores some health!</w:t>
+      </w:r>
+    </w:p>
+    <w:p>
+      <w:pPr/>
+      <w:r>
+        <w:rPr>
+          <w:lang w:val="en-US"/>
+          <w:rFonts w:ascii="Times New Roman" w:hAnsi="Times New Roman" w:cs="Times New Roman"/>
+          <w:b/>
+          <w:u w:val="single" w:color="FFFFFF"/>
+          <w:sz w:val="24"/>
+          <w:szCs w:val="24"/>
+        </w:rPr>
+        <w:t>raticate loses 4 in HP!</w:t>
+      </w:r>
+    </w:p>
+    <w:p>
+      <w:pPr/>
+      <w:r>
+        <w:rPr>
+          <w:lang w:val="en-US"/>
+          <w:rFonts w:ascii="Times New Roman" w:hAnsi="Times New Roman" w:cs="Times New Roman"/>
+          <w:u w:val="single" w:color="FFFFFF"/>
+          <w:sz w:val="24"/>
+          <w:szCs w:val="24"/>
+        </w:rPr>
+        <w:t>
+</w:t>
+      </w:r>
+      <w:r>
+        <w:rPr>
+          <w:lang w:val="en-US"/>
+          <w:rFonts w:ascii="Times New Roman" w:hAnsi="Times New Roman" w:cs="Times New Roman"/>
+          <w:u w:val="single" w:color="FFFFFF"/>
+          <w:sz w:val="24"/>
+          <w:szCs w:val="24"/>
+        </w:rPr>
+        <w:br/>
+      </w:r>
+    </w:p>
+    <w:p>
+      <w:pPr/>
+      <w:r>
+        <w:rPr>
+          <w:lang w:val="en-US"/>
+          <w:rFonts w:ascii="Times New Roman" w:hAnsi="Times New Roman" w:cs="Times New Roman"/>
+          <w:u w:val="single" w:color="FFFFFF"/>
+          <w:sz w:val="24"/>
+          <w:szCs w:val="24"/>
+        </w:rPr>
+        <w:t>raticate uses "Scratch" on pidgeot</w:t>
+      </w:r>
+    </w:p>
+    <w:p>
+      <w:pPr/>
+      <w:r>
+        <w:rPr>
+          <w:lang w:val="en-US"/>
+          <w:rFonts w:ascii="Times New Roman" w:hAnsi="Times New Roman" w:cs="Times New Roman"/>
+          <w:b/>
+          <w:u w:val="single" w:color="FFFFFF"/>
+          <w:sz w:val="24"/>
+          <w:szCs w:val="24"/>
+        </w:rPr>
+        <w:t>pidgeot loses 75 in HP!</w:t>
+      </w:r>
+    </w:p>
+    <w:p>
+      <w:pPr/>
+      <w:r>
+        <w:rPr>
+          <w:lang w:val="en-US"/>
+          <w:rFonts w:ascii="Times New Roman" w:hAnsi="Times New Roman" w:cs="Times New Roman"/>
+          <w:u w:val="single" w:color="FFFFFF"/>
+          <w:sz w:val="24"/>
+          <w:szCs w:val="24"/>
+        </w:rPr>
+        <w:t>pidgeot uses "Roost" on raticate</w:t>
+      </w:r>
+    </w:p>
+    <w:p>
+      <w:pPr/>
+      <w:r>
+        <w:rPr>
+          <w:lang w:val="en-US"/>
+          <w:rFonts w:ascii="Times New Roman" w:hAnsi="Times New Roman" w:cs="Times New Roman"/>
+          <w:i/>
+          <w:u w:val="single" w:color="FFFFFF"/>
+          <w:sz w:val="24"/>
+          <w:szCs w:val="24"/>
+        </w:rPr>
+        <w:t>pidgeot restores some health!</w:t>
+      </w:r>
+    </w:p>
+    <w:p>
+      <w:pPr/>
+      <w:r>
+        <w:rPr>
+          <w:lang w:val="en-US"/>
+          <w:rFonts w:ascii="Times New Roman" w:hAnsi="Times New Roman" w:cs="Times New Roman"/>
+          <w:b/>
+          <w:u w:val="single" w:color="FFFFFF"/>
+          <w:sz w:val="24"/>
+          <w:szCs w:val="24"/>
+        </w:rPr>
+        <w:t>raticate loses 4 in HP!</w:t>
+      </w:r>
+    </w:p>
+    <w:p>
+      <w:pPr/>
+      <w:r>
+        <w:rPr>
+          <w:lang w:val="en-US"/>
+          <w:rFonts w:ascii="Times New Roman" w:hAnsi="Times New Roman" w:cs="Times New Roman"/>
+          <w:u w:val="single" w:color="FFFFFF"/>
+          <w:sz w:val="24"/>
+          <w:szCs w:val="24"/>
+        </w:rPr>
+        <w:t>
+</w:t>
+      </w:r>
+      <w:r>
+        <w:rPr>
+          <w:lang w:val="en-US"/>
+          <w:rFonts w:ascii="Times New Roman" w:hAnsi="Times New Roman" w:cs="Times New Roman"/>
+          <w:u w:val="single" w:color="FFFFFF"/>
+          <w:sz w:val="24"/>
+          <w:szCs w:val="24"/>
+        </w:rPr>
+        <w:br/>
+      </w:r>
+    </w:p>
+    <w:p>
+      <w:pPr/>
+      <w:r>
+        <w:rPr>
+          <w:lang w:val="en-US"/>
+          <w:rFonts w:ascii="Times New Roman" w:hAnsi="Times New Roman" w:cs="Times New Roman"/>
+          <w:u w:val="single" w:color="FFFFFF"/>
+          <w:sz w:val="24"/>
+          <w:szCs w:val="24"/>
+        </w:rPr>
+        <w:t>raticate uses "Scratch" on pidgeot</w:t>
+      </w:r>
+    </w:p>
+    <w:p>
+      <w:pPr/>
+      <w:r>
+        <w:rPr>
+          <w:lang w:val="en-US"/>
+          <w:rFonts w:ascii="Times New Roman" w:hAnsi="Times New Roman" w:cs="Times New Roman"/>
+          <w:b/>
+          <w:u w:val="single" w:color="FFFFFF"/>
+          <w:sz w:val="24"/>
+          <w:szCs w:val="24"/>
+        </w:rPr>
+        <w:t>pidgeot loses 75 in HP!</w:t>
+      </w:r>
+    </w:p>
+    <w:p>
+      <w:pPr/>
+      <w:r>
+        <w:rPr>
+          <w:lang w:val="en-US"/>
+          <w:rFonts w:ascii="Times New Roman" w:hAnsi="Times New Roman" w:cs="Times New Roman"/>
+          <w:u w:val="single" w:color="FFFFFF"/>
+          <w:sz w:val="24"/>
+          <w:szCs w:val="24"/>
+        </w:rPr>
+        <w:t>pidgeot uses "Roost" on raticate</w:t>
+      </w:r>
+    </w:p>
+    <w:p>
+      <w:pPr/>
+      <w:r>
+        <w:rPr>
+          <w:lang w:val="en-US"/>
+          <w:rFonts w:ascii="Times New Roman" w:hAnsi="Times New Roman" w:cs="Times New Roman"/>
+          <w:i/>
+          <w:u w:val="single" w:color="FFFFFF"/>
+          <w:sz w:val="24"/>
+          <w:szCs w:val="24"/>
+        </w:rPr>
+        <w:t>pidgeot restores some health!</w:t>
+      </w:r>
+    </w:p>
+    <w:p>
+      <w:pPr/>
+      <w:r>
+        <w:rPr>
+          <w:lang w:val="en-US"/>
+          <w:rFonts w:ascii="Times New Roman" w:hAnsi="Times New Roman" w:cs="Times New Roman"/>
+          <w:b/>
+          <w:u w:val="single" w:color="FFFFFF"/>
+          <w:sz w:val="24"/>
+          <w:szCs w:val="24"/>
+        </w:rPr>
+        <w:t>raticate loses 4 in HP!</w:t>
+      </w:r>
+    </w:p>
+    <w:p>
+      <w:pPr/>
+      <w:r>
+        <w:rPr>
+          <w:lang w:val="en-US"/>
+          <w:rFonts w:ascii="Times New Roman" w:hAnsi="Times New Roman" w:cs="Times New Roman"/>
+          <w:u w:val="single" w:color="FFFFFF"/>
+          <w:sz w:val="24"/>
+          <w:szCs w:val="24"/>
+        </w:rPr>
+        <w:t>
+</w:t>
+      </w:r>
+      <w:r>
+        <w:rPr>
+          <w:lang w:val="en-US"/>
+          <w:rFonts w:ascii="Times New Roman" w:hAnsi="Times New Roman" w:cs="Times New Roman"/>
+          <w:u w:val="single" w:color="FFFFFF"/>
+          <w:sz w:val="24"/>
+          <w:szCs w:val="24"/>
+        </w:rPr>
+        <w:br/>
+      </w:r>
+    </w:p>
+    <w:p>
+      <w:pPr/>
+      <w:r>
+        <w:rPr>
+          <w:lang w:val="en-US"/>
+          <w:rFonts w:ascii="Times New Roman" w:hAnsi="Times New Roman" w:cs="Times New Roman"/>
+          <w:u w:val="single" w:color="FFFFFF"/>
+          <w:sz w:val="24"/>
+          <w:szCs w:val="24"/>
+        </w:rPr>
+        <w:t>raticate uses "Scratch" on pidgeot</w:t>
+      </w:r>
+    </w:p>
+    <w:p>
+      <w:pPr/>
+      <w:r>
+        <w:rPr>
+          <w:lang w:val="en-US"/>
+          <w:rFonts w:ascii="Times New Roman" w:hAnsi="Times New Roman" w:cs="Times New Roman"/>
+          <w:b/>
+          <w:u w:val="single" w:color="FFFFFF"/>
+          <w:sz w:val="24"/>
+          <w:szCs w:val="24"/>
+        </w:rPr>
+        <w:t>pidgeot loses 75 in HP!</w:t>
+      </w:r>
+    </w:p>
+    <w:p>
+      <w:pPr/>
+      <w:r>
+        <w:rPr>
+          <w:lang w:val="en-US"/>
+          <w:rFonts w:ascii="Times New Roman" w:hAnsi="Times New Roman" w:cs="Times New Roman"/>
+          <w:u w:val="single" w:color="FFFFFF"/>
+          <w:sz w:val="24"/>
+          <w:szCs w:val="24"/>
+        </w:rPr>
+        <w:t>pidgeot uses "Roost" on raticate</w:t>
+      </w:r>
+    </w:p>
+    <w:p>
+      <w:pPr/>
+      <w:r>
+        <w:rPr>
+          <w:lang w:val="en-US"/>
+          <w:rFonts w:ascii="Times New Roman" w:hAnsi="Times New Roman" w:cs="Times New Roman"/>
+          <w:i/>
+          <w:u w:val="single" w:color="FFFFFF"/>
+          <w:sz w:val="24"/>
+          <w:szCs w:val="24"/>
+        </w:rPr>
+        <w:t>pidgeot restores some health!</w:t>
+      </w:r>
+    </w:p>
+    <w:p>
+      <w:pPr/>
+      <w:r>
+        <w:rPr>
+          <w:lang w:val="en-US"/>
+          <w:rFonts w:ascii="Times New Roman" w:hAnsi="Times New Roman" w:cs="Times New Roman"/>
+          <w:b/>
+          <w:u w:val="single" w:color="FFFFFF"/>
+          <w:sz w:val="24"/>
+          <w:szCs w:val="24"/>
+        </w:rPr>
+        <w:t>raticate loses 4 in HP!</w:t>
+      </w:r>
+    </w:p>
+    <w:p>
+      <w:pPr/>
+      <w:r>
+        <w:rPr>
+          <w:lang w:val="en-US"/>
+          <w:rFonts w:ascii="Times New Roman" w:hAnsi="Times New Roman" w:cs="Times New Roman"/>
+          <w:u w:val="single" w:color="FFFFFF"/>
+          <w:sz w:val="24"/>
+          <w:szCs w:val="24"/>
+        </w:rPr>
+        <w:t>
+</w:t>
+      </w:r>
+      <w:r>
+        <w:rPr>
+          <w:lang w:val="en-US"/>
+          <w:rFonts w:ascii="Times New Roman" w:hAnsi="Times New Roman" w:cs="Times New Roman"/>
+          <w:u w:val="single" w:color="FFFFFF"/>
+          <w:sz w:val="24"/>
+          <w:szCs w:val="24"/>
+        </w:rPr>
+        <w:br/>
+      </w:r>
+    </w:p>
+    <w:p>
+      <w:pPr/>
+      <w:r>
+        <w:rPr>
+          <w:lang w:val="en-US"/>
+          <w:rFonts w:ascii="Times New Roman" w:hAnsi="Times New Roman" w:cs="Times New Roman"/>
+          <w:u w:val="single" w:color="FFFFFF"/>
+          <w:sz w:val="24"/>
+          <w:szCs w:val="24"/>
+        </w:rPr>
+        <w:t>raticate uses "Scratch" on pidgeot</w:t>
+      </w:r>
+    </w:p>
+    <w:p>
+      <w:pPr/>
+      <w:r>
+        <w:rPr>
+          <w:lang w:val="en-US"/>
+          <w:rFonts w:ascii="Times New Roman" w:hAnsi="Times New Roman" w:cs="Times New Roman"/>
+          <w:b/>
+          <w:u w:val="single" w:color="FFFFFF"/>
+          <w:sz w:val="24"/>
+          <w:szCs w:val="24"/>
+        </w:rPr>
+        <w:t>pidgeot loses 75 in HP!</w:t>
+      </w:r>
+    </w:p>
+    <w:p>
+      <w:pPr/>
+      <w:r>
+        <w:rPr>
+          <w:lang w:val="en-US"/>
+          <w:rFonts w:ascii="Times New Roman" w:hAnsi="Times New Roman" w:cs="Times New Roman"/>
+          <w:u w:val="single" w:color="FFFFFF"/>
+          <w:sz w:val="24"/>
+          <w:szCs w:val="24"/>
+        </w:rPr>
+        <w:t>pidgeot uses "Roost" on raticate</w:t>
+      </w:r>
+    </w:p>
+    <w:p>
+      <w:pPr/>
+      <w:r>
+        <w:rPr>
+          <w:lang w:val="en-US"/>
+          <w:rFonts w:ascii="Times New Roman" w:hAnsi="Times New Roman" w:cs="Times New Roman"/>
+          <w:i/>
+          <w:u w:val="single" w:color="FFFFFF"/>
+          <w:sz w:val="24"/>
+          <w:szCs w:val="24"/>
+        </w:rPr>
+        <w:t>pidgeot restores some health!</w:t>
+      </w:r>
+    </w:p>
+    <w:p>
+      <w:pPr/>
+      <w:r>
+        <w:rPr>
+          <w:lang w:val="en-US"/>
+          <w:rFonts w:ascii="Times New Roman" w:hAnsi="Times New Roman" w:cs="Times New Roman"/>
+          <w:b/>
+          <w:u w:val="single" w:color="FFFFFF"/>
+          <w:sz w:val="24"/>
+          <w:szCs w:val="24"/>
+        </w:rPr>
+        <w:t>raticate loses 4 in HP!</w:t>
+      </w:r>
+    </w:p>
+    <w:p>
+      <w:pPr/>
+      <w:r>
+        <w:rPr>
+          <w:lang w:val="en-US"/>
+          <w:rFonts w:ascii="Times New Roman" w:hAnsi="Times New Roman" w:cs="Times New Roman"/>
+          <w:u w:val="single" w:color="FFFFFF"/>
+          <w:sz w:val="24"/>
+          <w:szCs w:val="24"/>
+        </w:rPr>
+        <w:t>
+</w:t>
+      </w:r>
+      <w:r>
+        <w:rPr>
+          <w:lang w:val="en-US"/>
+          <w:rFonts w:ascii="Times New Roman" w:hAnsi="Times New Roman" w:cs="Times New Roman"/>
+          <w:u w:val="single" w:color="FFFFFF"/>
+          <w:sz w:val="24"/>
+          <w:szCs w:val="24"/>
+        </w:rPr>
+        <w:br/>
+      </w:r>
+    </w:p>
+    <w:p>
+      <w:pPr/>
+      <w:r>
+        <w:rPr>
+          <w:lang w:val="en-US"/>
+          <w:rFonts w:ascii="Times New Roman" w:hAnsi="Times New Roman" w:cs="Times New Roman"/>
+          <w:u w:val="single" w:color="FFFFFF"/>
+          <w:sz w:val="24"/>
+          <w:szCs w:val="24"/>
+        </w:rPr>
+        <w:t>raticate uses "Scratch" on pidgeot</w:t>
+      </w:r>
+    </w:p>
+    <w:p>
+      <w:pPr/>
+      <w:r>
+        <w:rPr>
+          <w:lang w:val="en-US"/>
+          <w:rFonts w:ascii="Times New Roman" w:hAnsi="Times New Roman" w:cs="Times New Roman"/>
+          <w:b/>
+          <w:u w:val="single" w:color="FFFFFF"/>
+          <w:sz w:val="24"/>
+          <w:szCs w:val="24"/>
+        </w:rPr>
+        <w:t>pidgeot loses 75 in HP!</w:t>
+      </w:r>
+    </w:p>
+    <w:p>
+      <w:pPr/>
+      <w:r>
+        <w:rPr>
+          <w:lang w:val="en-US"/>
+          <w:rFonts w:ascii="Times New Roman" w:hAnsi="Times New Roman" w:cs="Times New Roman"/>
+          <w:u w:val="single" w:color="FFFFFF"/>
+          <w:sz w:val="24"/>
+          <w:szCs w:val="24"/>
+        </w:rPr>
+        <w:t>pidgeot uses "Roost" on raticate</w:t>
+      </w:r>
+    </w:p>
+    <w:p>
+      <w:pPr/>
+      <w:r>
+        <w:rPr>
+          <w:lang w:val="en-US"/>
+          <w:rFonts w:ascii="Times New Roman" w:hAnsi="Times New Roman" w:cs="Times New Roman"/>
+          <w:i/>
+          <w:u w:val="single" w:color="FFFFFF"/>
+          <w:sz w:val="24"/>
+          <w:szCs w:val="24"/>
+        </w:rPr>
+        <w:t>pidgeot restores some health!</w:t>
+      </w:r>
+    </w:p>
+    <w:p>
+      <w:pPr/>
+      <w:r>
+        <w:rPr>
+          <w:lang w:val="en-US"/>
+          <w:rFonts w:ascii="Times New Roman" w:hAnsi="Times New Roman" w:cs="Times New Roman"/>
+          <w:b/>
+          <w:u w:val="single" w:color="FFFFFF"/>
+          <w:sz w:val="24"/>
+          <w:szCs w:val="24"/>
+        </w:rPr>
+        <w:t>raticate loses 4 in HP!</w:t>
+      </w:r>
+    </w:p>
+    <w:p>
+      <w:pPr/>
+      <w:r>
+        <w:rPr>
+          <w:lang w:val="en-US"/>
+          <w:rFonts w:ascii="Times New Roman" w:hAnsi="Times New Roman" w:cs="Times New Roman"/>
+          <w:u w:val="single" w:color="FFFFFF"/>
+          <w:sz w:val="24"/>
+          <w:szCs w:val="24"/>
+        </w:rPr>
+        <w:t>
+</w:t>
+      </w:r>
+      <w:r>
+        <w:rPr>
+          <w:lang w:val="en-US"/>
+          <w:rFonts w:ascii="Times New Roman" w:hAnsi="Times New Roman" w:cs="Times New Roman"/>
+          <w:u w:val="single" w:color="FFFFFF"/>
+          <w:sz w:val="24"/>
+          <w:szCs w:val="24"/>
+        </w:rPr>
+        <w:br/>
+      </w:r>
+    </w:p>
+    <w:p>
+      <w:pPr/>
+      <w:r>
+        <w:rPr>
+          <w:lang w:val="en-US"/>
+          <w:rFonts w:ascii="Times New Roman" w:hAnsi="Times New Roman" w:cs="Times New Roman"/>
+          <w:u w:val="single" w:color="FFFFFF"/>
+          <w:sz w:val="24"/>
+          <w:szCs w:val="24"/>
+        </w:rPr>
+        <w:t>raticate uses "Scratch" on pidgeot</w:t>
+      </w:r>
+    </w:p>
+    <w:p>
+      <w:pPr/>
+      <w:r>
+        <w:rPr>
+          <w:lang w:val="en-US"/>
+          <w:rFonts w:ascii="Times New Roman" w:hAnsi="Times New Roman" w:cs="Times New Roman"/>
+          <w:b/>
+          <w:u w:val="single" w:color="FFFFFF"/>
+          <w:sz w:val="24"/>
+          <w:szCs w:val="24"/>
+        </w:rPr>
+        <w:t>pidgeot loses 75 in HP!</w:t>
+      </w:r>
+    </w:p>
+    <w:p>
+      <w:pPr/>
+      <w:r>
+        <w:rPr>
+          <w:lang w:val="en-US"/>
+          <w:rFonts w:ascii="Times New Roman" w:hAnsi="Times New Roman" w:cs="Times New Roman"/>
+          <w:u w:val="single" w:color="FFFFFF"/>
+          <w:sz w:val="24"/>
+          <w:szCs w:val="24"/>
+        </w:rPr>
+        <w:t>pidgeot uses "Roost" on raticate</w:t>
+      </w:r>
+    </w:p>
+    <w:p>
+      <w:pPr/>
+      <w:r>
+        <w:rPr>
+          <w:lang w:val="en-US"/>
+          <w:rFonts w:ascii="Times New Roman" w:hAnsi="Times New Roman" w:cs="Times New Roman"/>
+          <w:i/>
+          <w:u w:val="single" w:color="FFFFFF"/>
+          <w:sz w:val="24"/>
+          <w:szCs w:val="24"/>
+        </w:rPr>
+        <w:t>pidgeot restores some health!</w:t>
+      </w:r>
+    </w:p>
+    <w:p>
+      <w:pPr/>
+      <w:r>
+        <w:rPr>
+          <w:lang w:val="en-US"/>
+          <w:rFonts w:ascii="Times New Roman" w:hAnsi="Times New Roman" w:cs="Times New Roman"/>
+          <w:b/>
+          <w:u w:val="single" w:color="FFFFFF"/>
+          <w:sz w:val="24"/>
+          <w:szCs w:val="24"/>
+        </w:rPr>
+        <w:t>raticate loses 4 in HP!</w:t>
+      </w:r>
+    </w:p>
+    <w:p>
+      <w:pPr/>
+      <w:r>
+        <w:rPr>
+          <w:lang w:val="en-US"/>
+          <w:rFonts w:ascii="Times New Roman" w:hAnsi="Times New Roman" w:cs="Times New Roman"/>
+          <w:b/>
+          <w:u w:val="single" w:color="FFFFFF"/>
+          <w:sz w:val="24"/>
+          <w:szCs w:val="24"/>
+        </w:rPr>
+        <w:t>raticate faints!!</w:t>
+      </w:r>
+    </w:p>
+    <w:p>
+      <w:pPr/>
+      <w:r>
+        <w:rPr>
+          <w:lang w:val="en-US"/>
+          <w:rFonts w:ascii="Times New Roman" w:hAnsi="Times New Roman" w:cs="Times New Roman"/>
+          <w:u w:val="single" w:color="FFFFFF"/>
+          <w:sz w:val="24"/>
+          <w:szCs w:val="24"/>
+        </w:rPr>
+        <w:t>
+</w:t>
+      </w:r>
+      <w:r>
+        <w:rPr>
+          <w:lang w:val="en-US"/>
+          <w:rFonts w:ascii="Times New Roman" w:hAnsi="Times New Roman" w:cs="Times New Roman"/>
+          <w:u w:val="single" w:color="FFFFFF"/>
+          <w:sz w:val="24"/>
+          <w:szCs w:val="24"/>
+        </w:rPr>
+        <w:br/>
+      </w:r>
+    </w:p>
+    <w:p>
+      <w:pPr/>
+      <w:r>
+        <w:rPr>
+          <w:lang w:val="en-US"/>
+          <w:rFonts w:ascii="Times New Roman" w:hAnsi="Times New Roman" w:cs="Times New Roman"/>
+          <w:u w:val="single" w:color="FFFFFF"/>
+          <w:sz w:val="24"/>
+          <w:szCs w:val="24"/>
+        </w:rPr>
+        <w:t>
+</w:t>
+      </w:r>
+      <w:r>
+        <w:rPr>
+          <w:lang w:val="en-US"/>
+          <w:rFonts w:ascii="Times New Roman" w:hAnsi="Times New Roman" w:cs="Times New Roman"/>
+          <w:u w:val="single" w:color="FFFFFF"/>
+          <w:sz w:val="24"/>
+          <w:szCs w:val="24"/>
+        </w:rPr>
+        <w:br/>
+      </w:r>
+    </w:p>
+    <w:p>
+      <w:pPr/>
+      <w:r>
+        <w:rPr>
+          <w:lang w:val="en-US"/>
+          <w:rFonts w:ascii="Times New Roman" w:hAnsi="Times New Roman" w:cs="Times New Roman"/>
+          <w:u w:val="single" w:color="FFFFFF"/>
+          <w:sz w:val="24"/>
+          <w:szCs w:val="24"/>
+        </w:rPr>
+        <w:t>
+</w:t>
+      </w:r>
+      <w:r>
+        <w:rPr>
+          <w:lang w:val="en-US"/>
+          <w:rFonts w:ascii="Times New Roman" w:hAnsi="Times New Roman" w:cs="Times New Roman"/>
+          <w:u w:val="single" w:color="FFFFFF"/>
+          <w:sz w:val="24"/>
+          <w:szCs w:val="24"/>
+        </w:rPr>
+        <w:br/>
+      </w:r>
+    </w:p>
+    <w:p>
+      <w:pPr/>
+      <w:r>
+        <w:rPr>
+          <w:lang w:val="en-US"/>
           <w:position w:val="72"/>
           <w:rFonts w:ascii="Times New Roman" w:hAnsi="Times New Roman" w:cs="Times New Roman"/>
-          <w:u w:val="single"/>
+          <w:u w:val="single" w:color="FFFFFF"/>
           <w:sz w:val="24"/>
           <w:szCs w:val="24"/>
           <w:color w:val="FF0000"/>

--- a/bin/Debug/battlelog.docx
+++ b/bin/Debug/battlelog.docx
@@ -41,7 +41,7 @@
     </w:p>
     <w:tbl>
       <w:tblPr>
-        <w:tblStyle w:val="TableGrid"/>
+        <w:tblStyle w:val="ColorfulGrid-Accent5"/>
         <w:tblW w:w="5000" w:type="auto"/>
         <w:tblLook w:val="04A0"/>
       </w:tblPr>
@@ -70,19 +70,16 @@
           <w:p>
             <w:pPr/>
             <w:r>
-              <w:t>raticate</w:t>
-            </w:r>
-          </w:p>
-        </w:tc>
-        <w:tc>
-          <w:tcPr>
-            <w:tcW w:w="2310" w:type="dxa"/>
-          </w:tcPr>
-          <w:p>
-            <w:pPr/>
-            <w:r>
-              <w:t>pidgeot</w:t>
-            </w:r>
+              <w:t>mewtwo</w:t>
+            </w:r>
+          </w:p>
+        </w:tc>
+        <w:tc>
+          <w:tcPr>
+            <w:tcW w:w="2310" w:type="dxa"/>
+          </w:tcPr>
+          <w:p>
+            <w:pPr/>
           </w:p>
         </w:tc>
         <w:tc>
@@ -113,25 +110,16 @@
           <w:p>
             <w:pPr/>
             <w:r>
-              <w:t>"normal"</w:t>
-            </w:r>
-          </w:p>
-        </w:tc>
-        <w:tc>
-          <w:tcPr>
-            <w:tcW w:w="2310" w:type="dxa"/>
-          </w:tcPr>
-          <w:p>
-            <w:pPr/>
-            <w:r>
-              <w:t>"normal"</w:t>
-            </w:r>
-            <w:r>
-              <w:t>,</w:t>
-            </w:r>
-            <w:r>
-              <w:t>"flying"</w:t>
-            </w:r>
+              <w:t>"psychic"</w:t>
+            </w:r>
+          </w:p>
+        </w:tc>
+        <w:tc>
+          <w:tcPr>
+            <w:tcW w:w="2310" w:type="dxa"/>
+          </w:tcPr>
+          <w:p>
+            <w:pPr/>
           </w:p>
         </w:tc>
         <w:tc>
@@ -162,19 +150,16 @@
           <w:p>
             <w:pPr/>
             <w:r>
-              <w:t>314</w:t>
-            </w:r>
-          </w:p>
-        </w:tc>
-        <w:tc>
-          <w:tcPr>
-            <w:tcW w:w="2310" w:type="dxa"/>
-          </w:tcPr>
-          <w:p>
-            <w:pPr/>
-            <w:r>
-              <w:t>370</w:t>
-            </w:r>
+              <w:t>416</w:t>
+            </w:r>
+          </w:p>
+        </w:tc>
+        <w:tc>
+          <w:tcPr>
+            <w:tcW w:w="2310" w:type="dxa"/>
+          </w:tcPr>
+          <w:p>
+            <w:pPr/>
           </w:p>
         </w:tc>
         <w:tc>
@@ -205,19 +190,16 @@
           <w:p>
             <w:pPr/>
             <w:r>
-              <w:t>287</w:t>
-            </w:r>
-          </w:p>
-        </w:tc>
-        <w:tc>
-          <w:tcPr>
-            <w:tcW w:w="2310" w:type="dxa"/>
-          </w:tcPr>
-          <w:p>
-            <w:pPr/>
-            <w:r>
-              <w:t>284</w:t>
-            </w:r>
+              <w:t>350</w:t>
+            </w:r>
+          </w:p>
+        </w:tc>
+        <w:tc>
+          <w:tcPr>
+            <w:tcW w:w="2310" w:type="dxa"/>
+          </w:tcPr>
+          <w:p>
+            <w:pPr/>
           </w:p>
         </w:tc>
         <w:tc>
@@ -248,19 +230,16 @@
           <w:p>
             <w:pPr/>
             <w:r>
-              <w:t>240</w:t>
-            </w:r>
-          </w:p>
-        </w:tc>
-        <w:tc>
-          <w:tcPr>
-            <w:tcW w:w="2310" w:type="dxa"/>
-          </w:tcPr>
-          <w:p>
-            <w:pPr/>
-            <w:r>
-              <w:t>273</w:t>
-            </w:r>
+              <w:t>306</w:t>
+            </w:r>
+          </w:p>
+        </w:tc>
+        <w:tc>
+          <w:tcPr>
+            <w:tcW w:w="2310" w:type="dxa"/>
+          </w:tcPr>
+          <w:p>
+            <w:pPr/>
           </w:p>
         </w:tc>
         <w:tc>
@@ -291,19 +270,16 @@
           <w:p>
             <w:pPr/>
             <w:r>
-              <w:t>218</w:t>
-            </w:r>
-          </w:p>
-        </w:tc>
-        <w:tc>
-          <w:tcPr>
-            <w:tcW w:w="2310" w:type="dxa"/>
-          </w:tcPr>
-          <w:p>
-            <w:pPr/>
-            <w:r>
-              <w:t>262</w:t>
-            </w:r>
+              <w:t>447</w:t>
+            </w:r>
+          </w:p>
+        </w:tc>
+        <w:tc>
+          <w:tcPr>
+            <w:tcW w:w="2310" w:type="dxa"/>
+          </w:tcPr>
+          <w:p>
+            <w:pPr/>
           </w:p>
         </w:tc>
         <w:tc>
@@ -334,19 +310,16 @@
           <w:p>
             <w:pPr/>
             <w:r>
-              <w:t>262</w:t>
-            </w:r>
-          </w:p>
-        </w:tc>
-        <w:tc>
-          <w:tcPr>
-            <w:tcW w:w="2310" w:type="dxa"/>
-          </w:tcPr>
-          <w:p>
-            <w:pPr/>
-            <w:r>
-              <w:t>262</w:t>
-            </w:r>
+              <w:t>306</w:t>
+            </w:r>
+          </w:p>
+        </w:tc>
+        <w:tc>
+          <w:tcPr>
+            <w:tcW w:w="2310" w:type="dxa"/>
+          </w:tcPr>
+          <w:p>
+            <w:pPr/>
           </w:p>
         </w:tc>
         <w:tc>
@@ -377,19 +350,16 @@
           <w:p>
             <w:pPr/>
             <w:r>
-              <w:t>322</w:t>
-            </w:r>
-          </w:p>
-        </w:tc>
-        <w:tc>
-          <w:tcPr>
-            <w:tcW w:w="2310" w:type="dxa"/>
-          </w:tcPr>
-          <w:p>
-            <w:pPr/>
-            <w:r>
-              <w:t>309</w:t>
-            </w:r>
+              <w:t>394</w:t>
+            </w:r>
+          </w:p>
+        </w:tc>
+        <w:tc>
+          <w:tcPr>
+            <w:tcW w:w="2310" w:type="dxa"/>
+          </w:tcPr>
+          <w:p>
+            <w:pPr/>
           </w:p>
         </w:tc>
         <w:tc>
@@ -418,7 +388,7 @@
     </w:p>
     <w:tbl>
       <w:tblPr>
-        <w:tblStyle w:val="TableGrid"/>
+        <w:tblStyle w:val="LightGrid-Accent1"/>
         <w:tblW w:w="5000" w:type="auto"/>
         <w:tblLook w:val="04A0"/>
       </w:tblPr>
@@ -438,7 +408,7 @@
           <w:p>
             <w:pPr/>
             <w:r>
-              <w:t>raticate</w:t>
+              <w:t>mewtwo</w:t>
             </w:r>
           </w:p>
         </w:tc>
@@ -462,32 +432,41 @@
           <w:p>
             <w:pPr/>
             <w:r>
-              <w:t>"Scratch"</w:t>
-            </w:r>
-          </w:p>
-        </w:tc>
-        <w:tc>
-          <w:tcPr>
-            <w:tcW w:w="2310" w:type="dxa"/>
-          </w:tcPr>
-          <w:p>
-            <w:pPr/>
-          </w:p>
-        </w:tc>
-        <w:tc>
-          <w:tcPr>
-            <w:tcW w:w="2310" w:type="dxa"/>
-          </w:tcPr>
-          <w:p>
-            <w:pPr/>
-          </w:p>
-        </w:tc>
-        <w:tc>
-          <w:tcPr>
-            <w:tcW w:w="2310" w:type="dxa"/>
-          </w:tcPr>
-          <w:p>
-            <w:pPr/>
+              <w:t>"Calm-mind"</w:t>
+            </w:r>
+          </w:p>
+        </w:tc>
+        <w:tc>
+          <w:tcPr>
+            <w:tcW w:w="2310" w:type="dxa"/>
+          </w:tcPr>
+          <w:p>
+            <w:pPr/>
+            <w:r>
+              <w:t>"Thunderbolt"</w:t>
+            </w:r>
+          </w:p>
+        </w:tc>
+        <w:tc>
+          <w:tcPr>
+            <w:tcW w:w="2310" w:type="dxa"/>
+          </w:tcPr>
+          <w:p>
+            <w:pPr/>
+            <w:r>
+              <w:t>"Psychic"</w:t>
+            </w:r>
+          </w:p>
+        </w:tc>
+        <w:tc>
+          <w:tcPr>
+            <w:tcW w:w="2310" w:type="dxa"/>
+          </w:tcPr>
+          <w:p>
+            <w:pPr/>
+            <w:r>
+              <w:t>"Recover"</w:t>
+            </w:r>
           </w:p>
         </w:tc>
       </w:tr>
@@ -510,32 +489,41 @@
           <w:p>
             <w:pPr/>
             <w:r>
-              <w:t>40</w:t>
-            </w:r>
-          </w:p>
-        </w:tc>
-        <w:tc>
-          <w:tcPr>
-            <w:tcW w:w="2310" w:type="dxa"/>
-          </w:tcPr>
-          <w:p>
-            <w:pPr/>
-          </w:p>
-        </w:tc>
-        <w:tc>
-          <w:tcPr>
-            <w:tcW w:w="2310" w:type="dxa"/>
-          </w:tcPr>
-          <w:p>
-            <w:pPr/>
-          </w:p>
-        </w:tc>
-        <w:tc>
-          <w:tcPr>
-            <w:tcW w:w="2310" w:type="dxa"/>
-          </w:tcPr>
-          <w:p>
-            <w:pPr/>
+              <w:t>0</w:t>
+            </w:r>
+          </w:p>
+        </w:tc>
+        <w:tc>
+          <w:tcPr>
+            <w:tcW w:w="2310" w:type="dxa"/>
+          </w:tcPr>
+          <w:p>
+            <w:pPr/>
+            <w:r>
+              <w:t>95</w:t>
+            </w:r>
+          </w:p>
+        </w:tc>
+        <w:tc>
+          <w:tcPr>
+            <w:tcW w:w="2310" w:type="dxa"/>
+          </w:tcPr>
+          <w:p>
+            <w:pPr/>
+            <w:r>
+              <w:t>90</w:t>
+            </w:r>
+          </w:p>
+        </w:tc>
+        <w:tc>
+          <w:tcPr>
+            <w:tcW w:w="2310" w:type="dxa"/>
+          </w:tcPr>
+          <w:p>
+            <w:pPr/>
+            <w:r>
+              <w:t>0</w:t>
+            </w:r>
           </w:p>
         </w:tc>
       </w:tr>
@@ -558,32 +546,41 @@
           <w:p>
             <w:pPr/>
             <w:r>
-              <w:t>35</w:t>
-            </w:r>
-          </w:p>
-        </w:tc>
-        <w:tc>
-          <w:tcPr>
-            <w:tcW w:w="2310" w:type="dxa"/>
-          </w:tcPr>
-          <w:p>
-            <w:pPr/>
-          </w:p>
-        </w:tc>
-        <w:tc>
-          <w:tcPr>
-            <w:tcW w:w="2310" w:type="dxa"/>
-          </w:tcPr>
-          <w:p>
-            <w:pPr/>
-          </w:p>
-        </w:tc>
-        <w:tc>
-          <w:tcPr>
-            <w:tcW w:w="2310" w:type="dxa"/>
-          </w:tcPr>
-          <w:p>
-            <w:pPr/>
+              <w:t>20</w:t>
+            </w:r>
+          </w:p>
+        </w:tc>
+        <w:tc>
+          <w:tcPr>
+            <w:tcW w:w="2310" w:type="dxa"/>
+          </w:tcPr>
+          <w:p>
+            <w:pPr/>
+            <w:r>
+              <w:t>15</w:t>
+            </w:r>
+          </w:p>
+        </w:tc>
+        <w:tc>
+          <w:tcPr>
+            <w:tcW w:w="2310" w:type="dxa"/>
+          </w:tcPr>
+          <w:p>
+            <w:pPr/>
+            <w:r>
+              <w:t>10</w:t>
+            </w:r>
+          </w:p>
+        </w:tc>
+        <w:tc>
+          <w:tcPr>
+            <w:tcW w:w="2310" w:type="dxa"/>
+          </w:tcPr>
+          <w:p>
+            <w:pPr/>
+            <w:r>
+              <w:t>10</w:t>
+            </w:r>
           </w:p>
         </w:tc>
       </w:tr>
@@ -606,6 +603,17 @@
           <w:p>
             <w:pPr/>
             <w:r>
+              <w:t>0</w:t>
+            </w:r>
+          </w:p>
+        </w:tc>
+        <w:tc>
+          <w:tcPr>
+            <w:tcW w:w="2310" w:type="dxa"/>
+          </w:tcPr>
+          <w:p>
+            <w:pPr/>
+            <w:r>
               <w:t>100</w:t>
             </w:r>
           </w:p>
@@ -616,22 +624,20 @@
           </w:tcPr>
           <w:p>
             <w:pPr/>
-          </w:p>
-        </w:tc>
-        <w:tc>
-          <w:tcPr>
-            <w:tcW w:w="2310" w:type="dxa"/>
-          </w:tcPr>
-          <w:p>
-            <w:pPr/>
-          </w:p>
-        </w:tc>
-        <w:tc>
-          <w:tcPr>
-            <w:tcW w:w="2310" w:type="dxa"/>
-          </w:tcPr>
-          <w:p>
-            <w:pPr/>
+            <w:r>
+              <w:t>100</w:t>
+            </w:r>
+          </w:p>
+        </w:tc>
+        <w:tc>
+          <w:tcPr>
+            <w:tcW w:w="2310" w:type="dxa"/>
+          </w:tcPr>
+          <w:p>
+            <w:pPr/>
+            <w:r>
+              <w:t>0</w:t>
+            </w:r>
           </w:p>
         </w:tc>
       </w:tr>
@@ -654,32 +660,41 @@
           <w:p>
             <w:pPr/>
             <w:r>
+              <w:t>psychic</w:t>
+            </w:r>
+          </w:p>
+        </w:tc>
+        <w:tc>
+          <w:tcPr>
+            <w:tcW w:w="2310" w:type="dxa"/>
+          </w:tcPr>
+          <w:p>
+            <w:pPr/>
+            <w:r>
+              <w:t>electric</w:t>
+            </w:r>
+          </w:p>
+        </w:tc>
+        <w:tc>
+          <w:tcPr>
+            <w:tcW w:w="2310" w:type="dxa"/>
+          </w:tcPr>
+          <w:p>
+            <w:pPr/>
+            <w:r>
+              <w:t>psychic</w:t>
+            </w:r>
+          </w:p>
+        </w:tc>
+        <w:tc>
+          <w:tcPr>
+            <w:tcW w:w="2310" w:type="dxa"/>
+          </w:tcPr>
+          <w:p>
+            <w:pPr/>
+            <w:r>
               <w:t>normal</w:t>
             </w:r>
-          </w:p>
-        </w:tc>
-        <w:tc>
-          <w:tcPr>
-            <w:tcW w:w="2310" w:type="dxa"/>
-          </w:tcPr>
-          <w:p>
-            <w:pPr/>
-          </w:p>
-        </w:tc>
-        <w:tc>
-          <w:tcPr>
-            <w:tcW w:w="2310" w:type="dxa"/>
-          </w:tcPr>
-          <w:p>
-            <w:pPr/>
-          </w:p>
-        </w:tc>
-        <w:tc>
-          <w:tcPr>
-            <w:tcW w:w="2310" w:type="dxa"/>
-          </w:tcPr>
-          <w:p>
-            <w:pPr/>
           </w:p>
         </w:tc>
       </w:tr>
@@ -702,39 +717,431 @@
           <w:p>
             <w:pPr/>
             <w:r>
-              <w:t>Physical</w:t>
-            </w:r>
-          </w:p>
-        </w:tc>
-        <w:tc>
-          <w:tcPr>
-            <w:tcW w:w="2310" w:type="dxa"/>
-          </w:tcPr>
-          <w:p>
-            <w:pPr/>
-          </w:p>
-        </w:tc>
-        <w:tc>
-          <w:tcPr>
-            <w:tcW w:w="2310" w:type="dxa"/>
-          </w:tcPr>
-          <w:p>
-            <w:pPr/>
-          </w:p>
-        </w:tc>
-        <w:tc>
-          <w:tcPr>
-            <w:tcW w:w="2310" w:type="dxa"/>
-          </w:tcPr>
-          <w:p>
-            <w:pPr/>
+              <w:t>Status</w:t>
+            </w:r>
+          </w:p>
+        </w:tc>
+        <w:tc>
+          <w:tcPr>
+            <w:tcW w:w="2310" w:type="dxa"/>
+          </w:tcPr>
+          <w:p>
+            <w:pPr/>
+            <w:r>
+              <w:t>Special</w:t>
+            </w:r>
+          </w:p>
+        </w:tc>
+        <w:tc>
+          <w:tcPr>
+            <w:tcW w:w="2310" w:type="dxa"/>
+          </w:tcPr>
+          <w:p>
+            <w:pPr/>
+            <w:r>
+              <w:t>Special</w:t>
+            </w:r>
+          </w:p>
+        </w:tc>
+        <w:tc>
+          <w:tcPr>
+            <w:tcW w:w="2310" w:type="dxa"/>
+          </w:tcPr>
+          <w:p>
+            <w:pPr/>
+            <w:r>
+              <w:t>Status</w:t>
+            </w:r>
           </w:p>
         </w:tc>
       </w:tr>
     </w:tbl>
+    <w:p>
+      <w:pPr/>
+      <w:r>
+        <w:rPr>
+          <w:lang w:val="en-US"/>
+        </w:rPr>
+        <w:t>
+</w:t>
+      </w:r>
+      <w:r>
+        <w:rPr>
+          <w:lang w:val="en-US"/>
+        </w:rPr>
+        <w:br/>
+      </w:r>
+    </w:p>
+    <w:p>
+      <w:pPr/>
+      <w:r>
+        <w:rPr>
+          <w:lang w:val="en-US"/>
+          <w:position w:val="24"/>
+          <w:rFonts w:ascii="Times New Roman" w:hAnsi="Times New Roman" w:cs="Times New Roman"/>
+          <w:u w:val="single" w:color="000000"/>
+          <w:sz w:val="24"/>
+          <w:szCs w:val="24"/>
+        </w:rPr>
+        <w:t>Team Red</w:t>
+      </w:r>
+    </w:p>
     <w:tbl>
       <w:tblPr>
-        <w:tblStyle w:val="TableGrid"/>
+        <w:tblStyle w:val="ColorfulGrid-Accent5"/>
+        <w:tblW w:w="5000" w:type="auto"/>
+        <w:tblLook w:val="04A0"/>
+      </w:tblPr>
+      <w:tblGrid>
+        <w:gridCol w:w="2310"/>
+        <w:gridCol w:w="2310"/>
+        <w:gridCol w:w="2310"/>
+        <w:gridCol w:w="2310"/>
+      </w:tblGrid>
+      <w:tr>
+        <w:tc>
+          <w:tcPr>
+            <w:tcW w:w="2310" w:type="dxa"/>
+          </w:tcPr>
+          <w:p>
+            <w:pPr/>
+            <w:r>
+              <w:t>Name</w:t>
+            </w:r>
+          </w:p>
+        </w:tc>
+        <w:tc>
+          <w:tcPr>
+            <w:tcW w:w="2310" w:type="dxa"/>
+          </w:tcPr>
+          <w:p>
+            <w:pPr/>
+            <w:r>
+              <w:t>aggron</w:t>
+            </w:r>
+          </w:p>
+        </w:tc>
+        <w:tc>
+          <w:tcPr>
+            <w:tcW w:w="2310" w:type="dxa"/>
+          </w:tcPr>
+          <w:p>
+            <w:pPr/>
+          </w:p>
+        </w:tc>
+        <w:tc>
+          <w:tcPr>
+            <w:tcW w:w="2310" w:type="dxa"/>
+          </w:tcPr>
+          <w:p>
+            <w:pPr/>
+          </w:p>
+        </w:tc>
+      </w:tr>
+      <w:tr>
+        <w:tc>
+          <w:tcPr>
+            <w:tcW w:w="2310" w:type="dxa"/>
+          </w:tcPr>
+          <w:p>
+            <w:pPr/>
+            <w:r>
+              <w:t>Type(s)</w:t>
+            </w:r>
+          </w:p>
+        </w:tc>
+        <w:tc>
+          <w:tcPr>
+            <w:tcW w:w="2310" w:type="dxa"/>
+          </w:tcPr>
+          <w:p>
+            <w:pPr/>
+            <w:r>
+              <w:t>"rock"</w:t>
+            </w:r>
+            <w:r>
+              <w:t>,</w:t>
+            </w:r>
+            <w:r>
+              <w:t>"steel"</w:t>
+            </w:r>
+          </w:p>
+        </w:tc>
+        <w:tc>
+          <w:tcPr>
+            <w:tcW w:w="2310" w:type="dxa"/>
+          </w:tcPr>
+          <w:p>
+            <w:pPr/>
+          </w:p>
+        </w:tc>
+        <w:tc>
+          <w:tcPr>
+            <w:tcW w:w="2310" w:type="dxa"/>
+          </w:tcPr>
+          <w:p>
+            <w:pPr/>
+          </w:p>
+        </w:tc>
+      </w:tr>
+      <w:tr>
+        <w:tc>
+          <w:tcPr>
+            <w:tcW w:w="2310" w:type="dxa"/>
+          </w:tcPr>
+          <w:p>
+            <w:pPr/>
+            <w:r>
+              <w:t>HP</w:t>
+            </w:r>
+          </w:p>
+        </w:tc>
+        <w:tc>
+          <w:tcPr>
+            <w:tcW w:w="2310" w:type="dxa"/>
+          </w:tcPr>
+          <w:p>
+            <w:pPr/>
+            <w:r>
+              <w:t>344</w:t>
+            </w:r>
+          </w:p>
+        </w:tc>
+        <w:tc>
+          <w:tcPr>
+            <w:tcW w:w="2310" w:type="dxa"/>
+          </w:tcPr>
+          <w:p>
+            <w:pPr/>
+          </w:p>
+        </w:tc>
+        <w:tc>
+          <w:tcPr>
+            <w:tcW w:w="2310" w:type="dxa"/>
+          </w:tcPr>
+          <w:p>
+            <w:pPr/>
+          </w:p>
+        </w:tc>
+      </w:tr>
+      <w:tr>
+        <w:tc>
+          <w:tcPr>
+            <w:tcW w:w="2310" w:type="dxa"/>
+          </w:tcPr>
+          <w:p>
+            <w:pPr/>
+            <w:r>
+              <w:t>ATK</w:t>
+            </w:r>
+          </w:p>
+        </w:tc>
+        <w:tc>
+          <w:tcPr>
+            <w:tcW w:w="2310" w:type="dxa"/>
+          </w:tcPr>
+          <w:p>
+            <w:pPr/>
+            <w:r>
+              <w:t>350</w:t>
+            </w:r>
+          </w:p>
+        </w:tc>
+        <w:tc>
+          <w:tcPr>
+            <w:tcW w:w="2310" w:type="dxa"/>
+          </w:tcPr>
+          <w:p>
+            <w:pPr/>
+          </w:p>
+        </w:tc>
+        <w:tc>
+          <w:tcPr>
+            <w:tcW w:w="2310" w:type="dxa"/>
+          </w:tcPr>
+          <w:p>
+            <w:pPr/>
+          </w:p>
+        </w:tc>
+      </w:tr>
+      <w:tr>
+        <w:tc>
+          <w:tcPr>
+            <w:tcW w:w="2310" w:type="dxa"/>
+          </w:tcPr>
+          <w:p>
+            <w:pPr/>
+            <w:r>
+              <w:t>DEF</w:t>
+            </w:r>
+          </w:p>
+        </w:tc>
+        <w:tc>
+          <w:tcPr>
+            <w:tcW w:w="2310" w:type="dxa"/>
+          </w:tcPr>
+          <w:p>
+            <w:pPr/>
+            <w:r>
+              <w:t>504</w:t>
+            </w:r>
+          </w:p>
+        </w:tc>
+        <w:tc>
+          <w:tcPr>
+            <w:tcW w:w="2310" w:type="dxa"/>
+          </w:tcPr>
+          <w:p>
+            <w:pPr/>
+          </w:p>
+        </w:tc>
+        <w:tc>
+          <w:tcPr>
+            <w:tcW w:w="2310" w:type="dxa"/>
+          </w:tcPr>
+          <w:p>
+            <w:pPr/>
+          </w:p>
+        </w:tc>
+      </w:tr>
+      <w:tr>
+        <w:tc>
+          <w:tcPr>
+            <w:tcW w:w="2310" w:type="dxa"/>
+          </w:tcPr>
+          <w:p>
+            <w:pPr/>
+            <w:r>
+              <w:t>SP.ATK</w:t>
+            </w:r>
+          </w:p>
+        </w:tc>
+        <w:tc>
+          <w:tcPr>
+            <w:tcW w:w="2310" w:type="dxa"/>
+          </w:tcPr>
+          <w:p>
+            <w:pPr/>
+            <w:r>
+              <w:t>240</w:t>
+            </w:r>
+          </w:p>
+        </w:tc>
+        <w:tc>
+          <w:tcPr>
+            <w:tcW w:w="2310" w:type="dxa"/>
+          </w:tcPr>
+          <w:p>
+            <w:pPr/>
+          </w:p>
+        </w:tc>
+        <w:tc>
+          <w:tcPr>
+            <w:tcW w:w="2310" w:type="dxa"/>
+          </w:tcPr>
+          <w:p>
+            <w:pPr/>
+          </w:p>
+        </w:tc>
+      </w:tr>
+      <w:tr>
+        <w:tc>
+          <w:tcPr>
+            <w:tcW w:w="2310" w:type="dxa"/>
+          </w:tcPr>
+          <w:p>
+            <w:pPr/>
+            <w:r>
+              <w:t>SP.DEF</w:t>
+            </w:r>
+          </w:p>
+        </w:tc>
+        <w:tc>
+          <w:tcPr>
+            <w:tcW w:w="2310" w:type="dxa"/>
+          </w:tcPr>
+          <w:p>
+            <w:pPr/>
+            <w:r>
+              <w:t>240</w:t>
+            </w:r>
+          </w:p>
+        </w:tc>
+        <w:tc>
+          <w:tcPr>
+            <w:tcW w:w="2310" w:type="dxa"/>
+          </w:tcPr>
+          <w:p>
+            <w:pPr/>
+          </w:p>
+        </w:tc>
+        <w:tc>
+          <w:tcPr>
+            <w:tcW w:w="2310" w:type="dxa"/>
+          </w:tcPr>
+          <w:p>
+            <w:pPr/>
+          </w:p>
+        </w:tc>
+      </w:tr>
+      <w:tr>
+        <w:tc>
+          <w:tcPr>
+            <w:tcW w:w="2310" w:type="dxa"/>
+          </w:tcPr>
+          <w:p>
+            <w:pPr/>
+            <w:r>
+              <w:t>SPEED</w:t>
+            </w:r>
+          </w:p>
+        </w:tc>
+        <w:tc>
+          <w:tcPr>
+            <w:tcW w:w="2310" w:type="dxa"/>
+          </w:tcPr>
+          <w:p>
+            <w:pPr/>
+            <w:r>
+              <w:t>218</w:t>
+            </w:r>
+          </w:p>
+        </w:tc>
+        <w:tc>
+          <w:tcPr>
+            <w:tcW w:w="2310" w:type="dxa"/>
+          </w:tcPr>
+          <w:p>
+            <w:pPr/>
+          </w:p>
+        </w:tc>
+        <w:tc>
+          <w:tcPr>
+            <w:tcW w:w="2310" w:type="dxa"/>
+          </w:tcPr>
+          <w:p>
+            <w:pPr/>
+          </w:p>
+        </w:tc>
+      </w:tr>
+    </w:tbl>
+    <w:p>
+      <w:pPr/>
+      <w:r>
+        <w:rPr>
+          <w:lang w:val="en-US"/>
+          <w:position w:val="24"/>
+          <w:rFonts w:ascii="Times New Roman" w:hAnsi="Times New Roman" w:cs="Times New Roman"/>
+          <w:u w:val="single" w:color="000000"/>
+          <w:sz w:val="24"/>
+          <w:szCs w:val="24"/>
+        </w:rPr>
+        <w:t>Red Team Move Information</w:t>
+      </w:r>
+    </w:p>
+    <w:tbl>
+      <w:tblPr>
+        <w:tblStyle w:val="LightGrid-Accent5"/>
         <w:tblW w:w="5000" w:type="auto"/>
         <w:tblLook w:val="04A0"/>
       </w:tblPr>
@@ -754,7 +1161,7 @@
           <w:p>
             <w:pPr/>
             <w:r>
-              <w:t>pidgeot</w:t>
+              <w:t>aggron</w:t>
             </w:r>
           </w:p>
         </w:tc>
@@ -778,32 +1185,41 @@
           <w:p>
             <w:pPr/>
             <w:r>
-              <w:t>"Tackle"</w:t>
-            </w:r>
-          </w:p>
-        </w:tc>
-        <w:tc>
-          <w:tcPr>
-            <w:tcW w:w="2310" w:type="dxa"/>
-          </w:tcPr>
-          <w:p>
-            <w:pPr/>
-          </w:p>
-        </w:tc>
-        <w:tc>
-          <w:tcPr>
-            <w:tcW w:w="2310" w:type="dxa"/>
-          </w:tcPr>
-          <w:p>
-            <w:pPr/>
-          </w:p>
-        </w:tc>
-        <w:tc>
-          <w:tcPr>
-            <w:tcW w:w="2310" w:type="dxa"/>
-          </w:tcPr>
-          <w:p>
-            <w:pPr/>
+              <w:t>"Earthquake"</w:t>
+            </w:r>
+          </w:p>
+        </w:tc>
+        <w:tc>
+          <w:tcPr>
+            <w:tcW w:w="2310" w:type="dxa"/>
+          </w:tcPr>
+          <w:p>
+            <w:pPr/>
+            <w:r>
+              <w:t>"Metal-sound"</w:t>
+            </w:r>
+          </w:p>
+        </w:tc>
+        <w:tc>
+          <w:tcPr>
+            <w:tcW w:w="2310" w:type="dxa"/>
+          </w:tcPr>
+          <w:p>
+            <w:pPr/>
+            <w:r>
+              <w:t>"Iron-tail"</w:t>
+            </w:r>
+          </w:p>
+        </w:tc>
+        <w:tc>
+          <w:tcPr>
+            <w:tcW w:w="2310" w:type="dxa"/>
+          </w:tcPr>
+          <w:p>
+            <w:pPr/>
+            <w:r>
+              <w:t>"Metal-claw"</w:t>
+            </w:r>
           </w:p>
         </w:tc>
       </w:tr>
@@ -826,32 +1242,41 @@
           <w:p>
             <w:pPr/>
             <w:r>
+              <w:t>100</w:t>
+            </w:r>
+          </w:p>
+        </w:tc>
+        <w:tc>
+          <w:tcPr>
+            <w:tcW w:w="2310" w:type="dxa"/>
+          </w:tcPr>
+          <w:p>
+            <w:pPr/>
+            <w:r>
+              <w:t>0</w:t>
+            </w:r>
+          </w:p>
+        </w:tc>
+        <w:tc>
+          <w:tcPr>
+            <w:tcW w:w="2310" w:type="dxa"/>
+          </w:tcPr>
+          <w:p>
+            <w:pPr/>
+            <w:r>
+              <w:t>100</w:t>
+            </w:r>
+          </w:p>
+        </w:tc>
+        <w:tc>
+          <w:tcPr>
+            <w:tcW w:w="2310" w:type="dxa"/>
+          </w:tcPr>
+          <w:p>
+            <w:pPr/>
+            <w:r>
               <w:t>50</w:t>
             </w:r>
-          </w:p>
-        </w:tc>
-        <w:tc>
-          <w:tcPr>
-            <w:tcW w:w="2310" w:type="dxa"/>
-          </w:tcPr>
-          <w:p>
-            <w:pPr/>
-          </w:p>
-        </w:tc>
-        <w:tc>
-          <w:tcPr>
-            <w:tcW w:w="2310" w:type="dxa"/>
-          </w:tcPr>
-          <w:p>
-            <w:pPr/>
-          </w:p>
-        </w:tc>
-        <w:tc>
-          <w:tcPr>
-            <w:tcW w:w="2310" w:type="dxa"/>
-          </w:tcPr>
-          <w:p>
-            <w:pPr/>
           </w:p>
         </w:tc>
       </w:tr>
@@ -874,32 +1299,41 @@
           <w:p>
             <w:pPr/>
             <w:r>
+              <w:t>10</w:t>
+            </w:r>
+          </w:p>
+        </w:tc>
+        <w:tc>
+          <w:tcPr>
+            <w:tcW w:w="2310" w:type="dxa"/>
+          </w:tcPr>
+          <w:p>
+            <w:pPr/>
+            <w:r>
+              <w:t>40</w:t>
+            </w:r>
+          </w:p>
+        </w:tc>
+        <w:tc>
+          <w:tcPr>
+            <w:tcW w:w="2310" w:type="dxa"/>
+          </w:tcPr>
+          <w:p>
+            <w:pPr/>
+            <w:r>
+              <w:t>15</w:t>
+            </w:r>
+          </w:p>
+        </w:tc>
+        <w:tc>
+          <w:tcPr>
+            <w:tcW w:w="2310" w:type="dxa"/>
+          </w:tcPr>
+          <w:p>
+            <w:pPr/>
+            <w:r>
               <w:t>35</w:t>
             </w:r>
-          </w:p>
-        </w:tc>
-        <w:tc>
-          <w:tcPr>
-            <w:tcW w:w="2310" w:type="dxa"/>
-          </w:tcPr>
-          <w:p>
-            <w:pPr/>
-          </w:p>
-        </w:tc>
-        <w:tc>
-          <w:tcPr>
-            <w:tcW w:w="2310" w:type="dxa"/>
-          </w:tcPr>
-          <w:p>
-            <w:pPr/>
-          </w:p>
-        </w:tc>
-        <w:tc>
-          <w:tcPr>
-            <w:tcW w:w="2310" w:type="dxa"/>
-          </w:tcPr>
-          <w:p>
-            <w:pPr/>
           </w:p>
         </w:tc>
       </w:tr>
@@ -932,22 +1366,31 @@
           </w:tcPr>
           <w:p>
             <w:pPr/>
-          </w:p>
-        </w:tc>
-        <w:tc>
-          <w:tcPr>
-            <w:tcW w:w="2310" w:type="dxa"/>
-          </w:tcPr>
-          <w:p>
-            <w:pPr/>
-          </w:p>
-        </w:tc>
-        <w:tc>
-          <w:tcPr>
-            <w:tcW w:w="2310" w:type="dxa"/>
-          </w:tcPr>
-          <w:p>
-            <w:pPr/>
+            <w:r>
+              <w:t>85</w:t>
+            </w:r>
+          </w:p>
+        </w:tc>
+        <w:tc>
+          <w:tcPr>
+            <w:tcW w:w="2310" w:type="dxa"/>
+          </w:tcPr>
+          <w:p>
+            <w:pPr/>
+            <w:r>
+              <w:t>75</w:t>
+            </w:r>
+          </w:p>
+        </w:tc>
+        <w:tc>
+          <w:tcPr>
+            <w:tcW w:w="2310" w:type="dxa"/>
+          </w:tcPr>
+          <w:p>
+            <w:pPr/>
+            <w:r>
+              <w:t>95</w:t>
+            </w:r>
           </w:p>
         </w:tc>
       </w:tr>
@@ -970,32 +1413,41 @@
           <w:p>
             <w:pPr/>
             <w:r>
-              <w:t>normal</w:t>
-            </w:r>
-          </w:p>
-        </w:tc>
-        <w:tc>
-          <w:tcPr>
-            <w:tcW w:w="2310" w:type="dxa"/>
-          </w:tcPr>
-          <w:p>
-            <w:pPr/>
-          </w:p>
-        </w:tc>
-        <w:tc>
-          <w:tcPr>
-            <w:tcW w:w="2310" w:type="dxa"/>
-          </w:tcPr>
-          <w:p>
-            <w:pPr/>
-          </w:p>
-        </w:tc>
-        <w:tc>
-          <w:tcPr>
-            <w:tcW w:w="2310" w:type="dxa"/>
-          </w:tcPr>
-          <w:p>
-            <w:pPr/>
+              <w:t>ground</w:t>
+            </w:r>
+          </w:p>
+        </w:tc>
+        <w:tc>
+          <w:tcPr>
+            <w:tcW w:w="2310" w:type="dxa"/>
+          </w:tcPr>
+          <w:p>
+            <w:pPr/>
+            <w:r>
+              <w:t>steel</w:t>
+            </w:r>
+          </w:p>
+        </w:tc>
+        <w:tc>
+          <w:tcPr>
+            <w:tcW w:w="2310" w:type="dxa"/>
+          </w:tcPr>
+          <w:p>
+            <w:pPr/>
+            <w:r>
+              <w:t>steel</w:t>
+            </w:r>
+          </w:p>
+        </w:tc>
+        <w:tc>
+          <w:tcPr>
+            <w:tcW w:w="2310" w:type="dxa"/>
+          </w:tcPr>
+          <w:p>
+            <w:pPr/>
+            <w:r>
+              <w:t>steel</w:t>
+            </w:r>
           </w:p>
         </w:tc>
       </w:tr>
@@ -1028,22 +1480,31 @@
           </w:tcPr>
           <w:p>
             <w:pPr/>
-          </w:p>
-        </w:tc>
-        <w:tc>
-          <w:tcPr>
-            <w:tcW w:w="2310" w:type="dxa"/>
-          </w:tcPr>
-          <w:p>
-            <w:pPr/>
-          </w:p>
-        </w:tc>
-        <w:tc>
-          <w:tcPr>
-            <w:tcW w:w="2310" w:type="dxa"/>
-          </w:tcPr>
-          <w:p>
-            <w:pPr/>
+            <w:r>
+              <w:t>Status</w:t>
+            </w:r>
+          </w:p>
+        </w:tc>
+        <w:tc>
+          <w:tcPr>
+            <w:tcW w:w="2310" w:type="dxa"/>
+          </w:tcPr>
+          <w:p>
+            <w:pPr/>
+            <w:r>
+              <w:t>Physical</w:t>
+            </w:r>
+          </w:p>
+        </w:tc>
+        <w:tc>
+          <w:tcPr>
+            <w:tcW w:w="2310" w:type="dxa"/>
+          </w:tcPr>
+          <w:p>
+            <w:pPr/>
+            <w:r>
+              <w:t>Physical</w:t>
+            </w:r>
           </w:p>
         </w:tc>
       </w:tr>
@@ -1053,684 +1514,17 @@
       <w:r>
         <w:rPr>
           <w:lang w:val="en-US"/>
-          <w:position w:val="24"/>
-          <w:rFonts w:ascii="Times New Roman" w:hAnsi="Times New Roman" w:cs="Times New Roman"/>
-          <w:u w:val="single" w:color="000000"/>
-          <w:sz w:val="24"/>
-          <w:szCs w:val="24"/>
-        </w:rPr>
-        <w:t>Team Red</w:t>
-      </w:r>
-    </w:p>
-    <w:tbl>
-      <w:tblPr>
-        <w:tblStyle w:val="TableGrid"/>
-        <w:tblW w:w="5000" w:type="auto"/>
-        <w:tblLook w:val="04A0"/>
-      </w:tblPr>
-      <w:tblGrid>
-        <w:gridCol w:w="2310"/>
-        <w:gridCol w:w="2310"/>
-        <w:gridCol w:w="2310"/>
-        <w:gridCol w:w="2310"/>
-      </w:tblGrid>
-      <w:tr>
-        <w:tc>
-          <w:tcPr>
-            <w:tcW w:w="2310" w:type="dxa"/>
-          </w:tcPr>
-          <w:p>
-            <w:pPr/>
-            <w:r>
-              <w:t>Name</w:t>
-            </w:r>
-          </w:p>
-        </w:tc>
-        <w:tc>
-          <w:tcPr>
-            <w:tcW w:w="2310" w:type="dxa"/>
-          </w:tcPr>
-          <w:p>
-            <w:pPr/>
-            <w:r>
-              <w:t>salamence</w:t>
-            </w:r>
-          </w:p>
-        </w:tc>
-        <w:tc>
-          <w:tcPr>
-            <w:tcW w:w="2310" w:type="dxa"/>
-          </w:tcPr>
-          <w:p>
-            <w:pPr/>
-          </w:p>
-        </w:tc>
-        <w:tc>
-          <w:tcPr>
-            <w:tcW w:w="2310" w:type="dxa"/>
-          </w:tcPr>
-          <w:p>
-            <w:pPr/>
-          </w:p>
-        </w:tc>
-      </w:tr>
-      <w:tr>
-        <w:tc>
-          <w:tcPr>
-            <w:tcW w:w="2310" w:type="dxa"/>
-          </w:tcPr>
-          <w:p>
-            <w:pPr/>
-            <w:r>
-              <w:t>Type(s)</w:t>
-            </w:r>
-          </w:p>
-        </w:tc>
-        <w:tc>
-          <w:tcPr>
-            <w:tcW w:w="2310" w:type="dxa"/>
-          </w:tcPr>
-          <w:p>
-            <w:pPr/>
-            <w:r>
-              <w:t>"flying"</w:t>
-            </w:r>
-            <w:r>
-              <w:t>,</w:t>
-            </w:r>
-            <w:r>
-              <w:t>"dragon"</w:t>
-            </w:r>
-          </w:p>
-        </w:tc>
-        <w:tc>
-          <w:tcPr>
-            <w:tcW w:w="2310" w:type="dxa"/>
-          </w:tcPr>
-          <w:p>
-            <w:pPr/>
-          </w:p>
-        </w:tc>
-        <w:tc>
-          <w:tcPr>
-            <w:tcW w:w="2310" w:type="dxa"/>
-          </w:tcPr>
-          <w:p>
-            <w:pPr/>
-          </w:p>
-        </w:tc>
-      </w:tr>
-      <w:tr>
-        <w:tc>
-          <w:tcPr>
-            <w:tcW w:w="2310" w:type="dxa"/>
-          </w:tcPr>
-          <w:p>
-            <w:pPr/>
-            <w:r>
-              <w:t>HP</w:t>
-            </w:r>
-          </w:p>
-        </w:tc>
-        <w:tc>
-          <w:tcPr>
-            <w:tcW w:w="2310" w:type="dxa"/>
-          </w:tcPr>
-          <w:p>
-            <w:pPr/>
-            <w:r>
-              <w:t>394</w:t>
-            </w:r>
-          </w:p>
-        </w:tc>
-        <w:tc>
-          <w:tcPr>
-            <w:tcW w:w="2310" w:type="dxa"/>
-          </w:tcPr>
-          <w:p>
-            <w:pPr/>
-          </w:p>
-        </w:tc>
-        <w:tc>
-          <w:tcPr>
-            <w:tcW w:w="2310" w:type="dxa"/>
-          </w:tcPr>
-          <w:p>
-            <w:pPr/>
-          </w:p>
-        </w:tc>
-      </w:tr>
-      <w:tr>
-        <w:tc>
-          <w:tcPr>
-            <w:tcW w:w="2310" w:type="dxa"/>
-          </w:tcPr>
-          <w:p>
-            <w:pPr/>
-            <w:r>
-              <w:t>ATK</w:t>
-            </w:r>
-          </w:p>
-        </w:tc>
-        <w:tc>
-          <w:tcPr>
-            <w:tcW w:w="2310" w:type="dxa"/>
-          </w:tcPr>
-          <w:p>
-            <w:pPr/>
-            <w:r>
-              <w:t>405</w:t>
-            </w:r>
-          </w:p>
-        </w:tc>
-        <w:tc>
-          <w:tcPr>
-            <w:tcW w:w="2310" w:type="dxa"/>
-          </w:tcPr>
-          <w:p>
-            <w:pPr/>
-          </w:p>
-        </w:tc>
-        <w:tc>
-          <w:tcPr>
-            <w:tcW w:w="2310" w:type="dxa"/>
-          </w:tcPr>
-          <w:p>
-            <w:pPr/>
-          </w:p>
-        </w:tc>
-      </w:tr>
-      <w:tr>
-        <w:tc>
-          <w:tcPr>
-            <w:tcW w:w="2310" w:type="dxa"/>
-          </w:tcPr>
-          <w:p>
-            <w:pPr/>
-            <w:r>
-              <w:t>DEF</w:t>
-            </w:r>
-          </w:p>
-        </w:tc>
-        <w:tc>
-          <w:tcPr>
-            <w:tcW w:w="2310" w:type="dxa"/>
-          </w:tcPr>
-          <w:p>
-            <w:pPr/>
-            <w:r>
-              <w:t>284</w:t>
-            </w:r>
-          </w:p>
-        </w:tc>
-        <w:tc>
-          <w:tcPr>
-            <w:tcW w:w="2310" w:type="dxa"/>
-          </w:tcPr>
-          <w:p>
-            <w:pPr/>
-          </w:p>
-        </w:tc>
-        <w:tc>
-          <w:tcPr>
-            <w:tcW w:w="2310" w:type="dxa"/>
-          </w:tcPr>
-          <w:p>
-            <w:pPr/>
-          </w:p>
-        </w:tc>
-      </w:tr>
-      <w:tr>
-        <w:tc>
-          <w:tcPr>
-            <w:tcW w:w="2310" w:type="dxa"/>
-          </w:tcPr>
-          <w:p>
-            <w:pPr/>
-            <w:r>
-              <w:t>SP.ATK</w:t>
-            </w:r>
-          </w:p>
-        </w:tc>
-        <w:tc>
-          <w:tcPr>
-            <w:tcW w:w="2310" w:type="dxa"/>
-          </w:tcPr>
-          <w:p>
-            <w:pPr/>
-            <w:r>
-              <w:t>350</w:t>
-            </w:r>
-          </w:p>
-        </w:tc>
-        <w:tc>
-          <w:tcPr>
-            <w:tcW w:w="2310" w:type="dxa"/>
-          </w:tcPr>
-          <w:p>
-            <w:pPr/>
-          </w:p>
-        </w:tc>
-        <w:tc>
-          <w:tcPr>
-            <w:tcW w:w="2310" w:type="dxa"/>
-          </w:tcPr>
-          <w:p>
-            <w:pPr/>
-          </w:p>
-        </w:tc>
-      </w:tr>
-      <w:tr>
-        <w:tc>
-          <w:tcPr>
-            <w:tcW w:w="2310" w:type="dxa"/>
-          </w:tcPr>
-          <w:p>
-            <w:pPr/>
-            <w:r>
-              <w:t>SP.DEF</w:t>
-            </w:r>
-          </w:p>
-        </w:tc>
-        <w:tc>
-          <w:tcPr>
-            <w:tcW w:w="2310" w:type="dxa"/>
-          </w:tcPr>
-          <w:p>
-            <w:pPr/>
-            <w:r>
-              <w:t>284</w:t>
-            </w:r>
-          </w:p>
-        </w:tc>
-        <w:tc>
-          <w:tcPr>
-            <w:tcW w:w="2310" w:type="dxa"/>
-          </w:tcPr>
-          <w:p>
-            <w:pPr/>
-          </w:p>
-        </w:tc>
-        <w:tc>
-          <w:tcPr>
-            <w:tcW w:w="2310" w:type="dxa"/>
-          </w:tcPr>
-          <w:p>
-            <w:pPr/>
-          </w:p>
-        </w:tc>
-      </w:tr>
-      <w:tr>
-        <w:tc>
-          <w:tcPr>
-            <w:tcW w:w="2310" w:type="dxa"/>
-          </w:tcPr>
-          <w:p>
-            <w:pPr/>
-            <w:r>
-              <w:t>SPEED</w:t>
-            </w:r>
-          </w:p>
-        </w:tc>
-        <w:tc>
-          <w:tcPr>
-            <w:tcW w:w="2310" w:type="dxa"/>
-          </w:tcPr>
-          <w:p>
-            <w:pPr/>
-            <w:r>
-              <w:t>328</w:t>
-            </w:r>
-          </w:p>
-        </w:tc>
-        <w:tc>
-          <w:tcPr>
-            <w:tcW w:w="2310" w:type="dxa"/>
-          </w:tcPr>
-          <w:p>
-            <w:pPr/>
-          </w:p>
-        </w:tc>
-        <w:tc>
-          <w:tcPr>
-            <w:tcW w:w="2310" w:type="dxa"/>
-          </w:tcPr>
-          <w:p>
-            <w:pPr/>
-          </w:p>
-        </w:tc>
-      </w:tr>
-    </w:tbl>
-    <w:p>
-      <w:pPr/>
-      <w:r>
-        <w:rPr>
-          <w:lang w:val="en-US"/>
-          <w:position w:val="24"/>
-          <w:rFonts w:ascii="Times New Roman" w:hAnsi="Times New Roman" w:cs="Times New Roman"/>
-          <w:u w:val="single" w:color="000000"/>
-          <w:sz w:val="24"/>
-          <w:szCs w:val="24"/>
-        </w:rPr>
-        <w:t>Red Team Move Information</w:t>
-      </w:r>
-    </w:p>
-    <w:tbl>
-      <w:tblPr>
-        <w:tblStyle w:val="TableGrid"/>
-        <w:tblW w:w="5000" w:type="auto"/>
-        <w:tblLook w:val="04A0"/>
-      </w:tblPr>
-      <w:tblGrid>
-        <w:gridCol w:w="2310"/>
-        <w:gridCol w:w="2310"/>
-        <w:gridCol w:w="2310"/>
-        <w:gridCol w:w="2310"/>
-        <w:gridCol w:w="2310"/>
-      </w:tblGrid>
-      <w:tr>
-        <w:tc>
-          <w:tcPr>
-            <w:tcW w:w="2310" w:type="dxa"/>
-            <w:gridSpan w:val="5"/>
-          </w:tcPr>
-          <w:p>
-            <w:pPr/>
-            <w:r>
-              <w:t>salamence</w:t>
-            </w:r>
-          </w:p>
-        </w:tc>
-      </w:tr>
-      <w:tr>
-        <w:tc>
-          <w:tcPr>
-            <w:tcW w:w="2310" w:type="dxa"/>
-          </w:tcPr>
-          <w:p>
-            <w:pPr/>
-            <w:r>
-              <w:t>Name:</w:t>
-            </w:r>
-          </w:p>
-        </w:tc>
-        <w:tc>
-          <w:tcPr>
-            <w:tcW w:w="2310" w:type="dxa"/>
-          </w:tcPr>
-          <w:p>
-            <w:pPr/>
-            <w:r>
-              <w:t>"Dragon-claw"</w:t>
-            </w:r>
-          </w:p>
-        </w:tc>
-        <w:tc>
-          <w:tcPr>
-            <w:tcW w:w="2310" w:type="dxa"/>
-          </w:tcPr>
-          <w:p>
-            <w:pPr/>
-          </w:p>
-        </w:tc>
-        <w:tc>
-          <w:tcPr>
-            <w:tcW w:w="2310" w:type="dxa"/>
-          </w:tcPr>
-          <w:p>
-            <w:pPr/>
-          </w:p>
-        </w:tc>
-        <w:tc>
-          <w:tcPr>
-            <w:tcW w:w="2310" w:type="dxa"/>
-          </w:tcPr>
-          <w:p>
-            <w:pPr/>
-          </w:p>
-        </w:tc>
-      </w:tr>
-      <w:tr>
-        <w:tc>
-          <w:tcPr>
-            <w:tcW w:w="2310" w:type="dxa"/>
-          </w:tcPr>
-          <w:p>
-            <w:pPr/>
-            <w:r>
-              <w:t>Power:</w:t>
-            </w:r>
-          </w:p>
-        </w:tc>
-        <w:tc>
-          <w:tcPr>
-            <w:tcW w:w="2310" w:type="dxa"/>
-          </w:tcPr>
-          <w:p>
-            <w:pPr/>
-            <w:r>
-              <w:t>80</w:t>
-            </w:r>
-          </w:p>
-        </w:tc>
-        <w:tc>
-          <w:tcPr>
-            <w:tcW w:w="2310" w:type="dxa"/>
-          </w:tcPr>
-          <w:p>
-            <w:pPr/>
-          </w:p>
-        </w:tc>
-        <w:tc>
-          <w:tcPr>
-            <w:tcW w:w="2310" w:type="dxa"/>
-          </w:tcPr>
-          <w:p>
-            <w:pPr/>
-          </w:p>
-        </w:tc>
-        <w:tc>
-          <w:tcPr>
-            <w:tcW w:w="2310" w:type="dxa"/>
-          </w:tcPr>
-          <w:p>
-            <w:pPr/>
-          </w:p>
-        </w:tc>
-      </w:tr>
-      <w:tr>
-        <w:tc>
-          <w:tcPr>
-            <w:tcW w:w="2310" w:type="dxa"/>
-          </w:tcPr>
-          <w:p>
-            <w:pPr/>
-            <w:r>
-              <w:t>PP:</w:t>
-            </w:r>
-          </w:p>
-        </w:tc>
-        <w:tc>
-          <w:tcPr>
-            <w:tcW w:w="2310" w:type="dxa"/>
-          </w:tcPr>
-          <w:p>
-            <w:pPr/>
-            <w:r>
-              <w:t>15</w:t>
-            </w:r>
-          </w:p>
-        </w:tc>
-        <w:tc>
-          <w:tcPr>
-            <w:tcW w:w="2310" w:type="dxa"/>
-          </w:tcPr>
-          <w:p>
-            <w:pPr/>
-          </w:p>
-        </w:tc>
-        <w:tc>
-          <w:tcPr>
-            <w:tcW w:w="2310" w:type="dxa"/>
-          </w:tcPr>
-          <w:p>
-            <w:pPr/>
-          </w:p>
-        </w:tc>
-        <w:tc>
-          <w:tcPr>
-            <w:tcW w:w="2310" w:type="dxa"/>
-          </w:tcPr>
-          <w:p>
-            <w:pPr/>
-          </w:p>
-        </w:tc>
-      </w:tr>
-      <w:tr>
-        <w:tc>
-          <w:tcPr>
-            <w:tcW w:w="2310" w:type="dxa"/>
-          </w:tcPr>
-          <w:p>
-            <w:pPr/>
-            <w:r>
-              <w:t>Accuracy:</w:t>
-            </w:r>
-          </w:p>
-        </w:tc>
-        <w:tc>
-          <w:tcPr>
-            <w:tcW w:w="2310" w:type="dxa"/>
-          </w:tcPr>
-          <w:p>
-            <w:pPr/>
-            <w:r>
-              <w:t>100</w:t>
-            </w:r>
-          </w:p>
-        </w:tc>
-        <w:tc>
-          <w:tcPr>
-            <w:tcW w:w="2310" w:type="dxa"/>
-          </w:tcPr>
-          <w:p>
-            <w:pPr/>
-          </w:p>
-        </w:tc>
-        <w:tc>
-          <w:tcPr>
-            <w:tcW w:w="2310" w:type="dxa"/>
-          </w:tcPr>
-          <w:p>
-            <w:pPr/>
-          </w:p>
-        </w:tc>
-        <w:tc>
-          <w:tcPr>
-            <w:tcW w:w="2310" w:type="dxa"/>
-          </w:tcPr>
-          <w:p>
-            <w:pPr/>
-          </w:p>
-        </w:tc>
-      </w:tr>
-      <w:tr>
-        <w:tc>
-          <w:tcPr>
-            <w:tcW w:w="2310" w:type="dxa"/>
-          </w:tcPr>
-          <w:p>
-            <w:pPr/>
-            <w:r>
-              <w:t>Type:</w:t>
-            </w:r>
-          </w:p>
-        </w:tc>
-        <w:tc>
-          <w:tcPr>
-            <w:tcW w:w="2310" w:type="dxa"/>
-          </w:tcPr>
-          <w:p>
-            <w:pPr/>
-            <w:r>
-              <w:t>dragon</w:t>
-            </w:r>
-          </w:p>
-        </w:tc>
-        <w:tc>
-          <w:tcPr>
-            <w:tcW w:w="2310" w:type="dxa"/>
-          </w:tcPr>
-          <w:p>
-            <w:pPr/>
-          </w:p>
-        </w:tc>
-        <w:tc>
-          <w:tcPr>
-            <w:tcW w:w="2310" w:type="dxa"/>
-          </w:tcPr>
-          <w:p>
-            <w:pPr/>
-          </w:p>
-        </w:tc>
-        <w:tc>
-          <w:tcPr>
-            <w:tcW w:w="2310" w:type="dxa"/>
-          </w:tcPr>
-          <w:p>
-            <w:pPr/>
-          </w:p>
-        </w:tc>
-      </w:tr>
-      <w:tr>
-        <w:tc>
-          <w:tcPr>
-            <w:tcW w:w="2310" w:type="dxa"/>
-          </w:tcPr>
-          <w:p>
-            <w:pPr/>
-            <w:r>
-              <w:t>Category:</w:t>
-            </w:r>
-          </w:p>
-        </w:tc>
-        <w:tc>
-          <w:tcPr>
-            <w:tcW w:w="2310" w:type="dxa"/>
-          </w:tcPr>
-          <w:p>
-            <w:pPr/>
-            <w:r>
-              <w:t>Physical</w:t>
-            </w:r>
-          </w:p>
-        </w:tc>
-        <w:tc>
-          <w:tcPr>
-            <w:tcW w:w="2310" w:type="dxa"/>
-          </w:tcPr>
-          <w:p>
-            <w:pPr/>
-          </w:p>
-        </w:tc>
-        <w:tc>
-          <w:tcPr>
-            <w:tcW w:w="2310" w:type="dxa"/>
-          </w:tcPr>
-          <w:p>
-            <w:pPr/>
-          </w:p>
-        </w:tc>
-        <w:tc>
-          <w:tcPr>
-            <w:tcW w:w="2310" w:type="dxa"/>
-          </w:tcPr>
-          <w:p>
-            <w:pPr/>
-          </w:p>
-        </w:tc>
-      </w:tr>
-    </w:tbl>
+        </w:rPr>
+        <w:t>
+</w:t>
+      </w:r>
+      <w:r>
+        <w:rPr>
+          <w:lang w:val="en-US"/>
+        </w:rPr>
+        <w:br/>
+      </w:r>
+    </w:p>
     <w:p>
       <w:pPr/>
       <w:r>
@@ -1777,8 +1571,53 @@
           <w:u w:val="single" w:color="FFFFFF"/>
           <w:sz w:val="24"/>
           <w:szCs w:val="24"/>
-        </w:rPr>
-        <w:t>salamence uses dragon-claw on raticate</w:t>
+          <w:color w:val="000000"/>
+        </w:rPr>
+        <w:t>mewtwo uses calm-mind!</w:t>
+      </w:r>
+    </w:p>
+    <w:p>
+      <w:pPr/>
+      <w:r>
+        <w:rPr>
+          <w:lang w:val="en-US"/>
+          <w:rFonts w:ascii="Times New Roman" w:hAnsi="Times New Roman" w:cs="Times New Roman"/>
+          <w:i/>
+          <w:u w:val="single" w:color="FFFFFF"/>
+          <w:sz w:val="24"/>
+          <w:szCs w:val="24"/>
+          <w:color w:val="000000"/>
+        </w:rPr>
+        <w:t>mewtwo's Special Attack rose!</w:t>
+      </w:r>
+    </w:p>
+    <w:p>
+      <w:pPr/>
+      <w:r>
+        <w:rPr>
+          <w:lang w:val="en-US"/>
+          <w:rFonts w:ascii="Times New Roman" w:hAnsi="Times New Roman" w:cs="Times New Roman"/>
+          <w:i/>
+          <w:u w:val="single" w:color="FFFFFF"/>
+          <w:sz w:val="24"/>
+          <w:szCs w:val="24"/>
+          <w:color w:val="000000"/>
+        </w:rPr>
+        <w:t>mewtwo's Special Defense rose!</w:t>
+      </w:r>
+    </w:p>
+    <w:p>
+      <w:pPr/>
+      <w:r>
+        <w:rPr>
+          <w:lang w:val="en-US"/>
+          <w:rFonts w:ascii="Times New Roman" w:hAnsi="Times New Roman" w:cs="Times New Roman"/>
+          <w:u w:val="single" w:color="FFFFFF"/>
+          <w:sz w:val="24"/>
+          <w:szCs w:val="24"/>
+          <w:color w:val="000000"/>
+        </w:rPr>
+        <w:t>-------Arena Status-------</w:t>
       </w:r>
     </w:p>
     <w:p>
@@ -1788,24 +1627,52 @@
           <w:lang w:val="en-US"/>
           <w:rFonts w:ascii="Times New Roman" w:hAnsi="Times New Roman" w:cs="Times New Roman"/>
           <w:b/>
-          <w:u w:val="single" w:color="FFFFFF"/>
-          <w:sz w:val="24"/>
-          <w:szCs w:val="24"/>
-        </w:rPr>
-        <w:t>raticate loses 231 in HP!</w:t>
-      </w:r>
-    </w:p>
-    <w:p>
-      <w:pPr/>
-      <w:r>
-        <w:rPr>
-          <w:lang w:val="en-US"/>
-          <w:rFonts w:ascii="Times New Roman" w:hAnsi="Times New Roman" w:cs="Times New Roman"/>
-          <w:u w:val="single" w:color="FFFFFF"/>
-          <w:sz w:val="24"/>
-          <w:szCs w:val="24"/>
-        </w:rPr>
-        <w:t>raticate uses scratch on salamence</w:t>
+          <w:sz w:val="24"/>
+          <w:szCs w:val="24"/>
+        </w:rPr>
+        <w:t>Current Battling Blue: mewtwo</w:t>
+      </w:r>
+    </w:p>
+    <w:p>
+      <w:pPr/>
+      <w:r>
+        <w:rPr>
+          <w:lang w:val="en-US"/>
+          <w:rFonts w:ascii="Times New Roman" w:hAnsi="Times New Roman" w:cs="Times New Roman"/>
+          <w:u w:val="single" w:color="FFFFFF"/>
+          <w:sz w:val="24"/>
+          <w:szCs w:val="24"/>
+          <w:color w:val="000000"/>
+        </w:rPr>
+        <w:t>HP: 416</w:t>
+      </w:r>
+    </w:p>
+    <w:p>
+      <w:pPr/>
+      <w:r>
+        <w:rPr>
+          <w:lang w:val="en-US"/>
+          <w:rFonts w:ascii="Times New Roman" w:hAnsi="Times New Roman" w:cs="Times New Roman"/>
+          <w:u w:val="single" w:color="FFFFFF"/>
+          <w:sz w:val="24"/>
+          <w:szCs w:val="24"/>
+          <w:color w:val="008000"/>
+        </w:rPr>
+        <w:t>HP color: green</w:t>
+      </w:r>
+    </w:p>
+    <w:p>
+      <w:pPr/>
+      <w:r>
+        <w:rPr>
+          <w:lang w:val="en-US"/>
+          <w:rFonts w:ascii="Times New Roman" w:hAnsi="Times New Roman" w:cs="Times New Roman"/>
+          <w:u w:val="single" w:color="FFFFFF"/>
+          <w:sz w:val="24"/>
+          <w:szCs w:val="24"/>
+          <w:color w:val="000000"/>
+        </w:rPr>
+        <w:t>Status: none</w:t>
       </w:r>
     </w:p>
     <w:p>
@@ -1818,19 +1685,77 @@
           <w:u w:val="single" w:color="FFFFFF"/>
           <w:sz w:val="24"/>
           <w:szCs w:val="24"/>
-        </w:rPr>
-        <w:t>salamence loses 72 in HP!</w:t>
-      </w:r>
-    </w:p>
-    <w:p>
-      <w:pPr/>
-      <w:r>
-        <w:rPr>
-          <w:lang w:val="en-US"/>
-          <w:rFonts w:ascii="Times New Roman" w:hAnsi="Times New Roman" w:cs="Times New Roman"/>
-          <w:u w:val="single" w:color="FFFFFF"/>
-          <w:sz w:val="24"/>
-          <w:szCs w:val="24"/>
+          <w:color w:val="000000"/>
+        </w:rPr>
+        <w:t>Current Battling Red: aggron</w:t>
+      </w:r>
+    </w:p>
+    <w:p>
+      <w:pPr/>
+      <w:r>
+        <w:rPr>
+          <w:lang w:val="en-US"/>
+          <w:rFonts w:ascii="Times New Roman" w:hAnsi="Times New Roman" w:cs="Times New Roman"/>
+          <w:u w:val="single" w:color="FFFFFF"/>
+          <w:sz w:val="24"/>
+          <w:szCs w:val="24"/>
+          <w:color w:val="000000"/>
+        </w:rPr>
+        <w:t>HP: 344</w:t>
+      </w:r>
+    </w:p>
+    <w:p>
+      <w:pPr/>
+      <w:r>
+        <w:rPr>
+          <w:lang w:val="en-US"/>
+          <w:rFonts w:ascii="Times New Roman" w:hAnsi="Times New Roman" w:cs="Times New Roman"/>
+          <w:u w:val="single" w:color="FFFFFF"/>
+          <w:sz w:val="24"/>
+          <w:szCs w:val="24"/>
+          <w:color w:val="008000"/>
+        </w:rPr>
+        <w:t>HP color: green</w:t>
+      </w:r>
+    </w:p>
+    <w:p>
+      <w:pPr/>
+      <w:r>
+        <w:rPr>
+          <w:lang w:val="en-US"/>
+          <w:rFonts w:ascii="Times New Roman" w:hAnsi="Times New Roman" w:cs="Times New Roman"/>
+          <w:u w:val="single" w:color="FFFFFF"/>
+          <w:sz w:val="24"/>
+          <w:szCs w:val="24"/>
+          <w:color w:val="000000"/>
+        </w:rPr>
+        <w:t>Status: none</w:t>
+      </w:r>
+    </w:p>
+    <w:p>
+      <w:pPr/>
+      <w:r>
+        <w:rPr>
+          <w:lang w:val="en-US"/>
+          <w:rFonts w:ascii="Times New Roman" w:hAnsi="Times New Roman" w:cs="Times New Roman"/>
+          <w:u w:val="single" w:color="FFFFFF"/>
+          <w:sz w:val="24"/>
+          <w:szCs w:val="24"/>
+          <w:color w:val="000000"/>
+        </w:rPr>
+        <w:t>-------Arena Status Completed-------</w:t>
+      </w:r>
+    </w:p>
+    <w:p>
+      <w:pPr/>
+      <w:r>
+        <w:rPr>
+          <w:lang w:val="en-US"/>
+          <w:rFonts w:ascii="Times New Roman" w:hAnsi="Times New Roman" w:cs="Times New Roman"/>
+          <w:u w:val="single" w:color="FFFFFF"/>
+          <w:sz w:val="24"/>
+          <w:szCs w:val="24"/>
+          <w:color w:val="000000"/>
         </w:rPr>
         <w:t>
 </w:t>
@@ -1842,6 +1767,7 @@
           <w:u w:val="single" w:color="FFFFFF"/>
           <w:sz w:val="24"/>
           <w:szCs w:val="24"/>
+          <w:color w:val="000000"/>
         </w:rPr>
         <w:br/>
       </w:r>
@@ -1855,8 +1781,9 @@
           <w:u w:val="single" w:color="FFFFFF"/>
           <w:sz w:val="24"/>
           <w:szCs w:val="24"/>
-        </w:rPr>
-        <w:t>salamence uses dragon-claw on raticate</w:t>
+          <w:color w:val="000000"/>
+        </w:rPr>
+        <w:t>aggron uses earthquake on mewtwo</w:t>
       </w:r>
     </w:p>
     <w:p>
@@ -1869,8 +1796,23 @@
           <w:u w:val="single" w:color="FFFFFF"/>
           <w:sz w:val="24"/>
           <w:szCs w:val="24"/>
-        </w:rPr>
-        <w:t>raticate loses 231 in HP!</w:t>
+          <w:color w:val="000000"/>
+        </w:rPr>
+        <w:t>mewtwo loses 196 in HP!</w:t>
+      </w:r>
+    </w:p>
+    <w:p>
+      <w:pPr/>
+      <w:r>
+        <w:rPr>
+          <w:lang w:val="en-US"/>
+          <w:rFonts w:ascii="Times New Roman" w:hAnsi="Times New Roman" w:cs="Times New Roman"/>
+          <w:u w:val="single" w:color="FFFFFF"/>
+          <w:sz w:val="24"/>
+          <w:szCs w:val="24"/>
+          <w:color w:val="000000"/>
+        </w:rPr>
+        <w:t>-------Arena Status-------</w:t>
       </w:r>
     </w:p>
     <w:p>
@@ -1880,22 +1822,135 @@
           <w:lang w:val="en-US"/>
           <w:rFonts w:ascii="Times New Roman" w:hAnsi="Times New Roman" w:cs="Times New Roman"/>
           <w:b/>
-          <w:u w:val="single" w:color="FFFFFF"/>
-          <w:sz w:val="24"/>
-          <w:szCs w:val="24"/>
-        </w:rPr>
-        <w:t>raticate faints!!</w:t>
-      </w:r>
-    </w:p>
-    <w:p>
-      <w:pPr/>
-      <w:r>
-        <w:rPr>
-          <w:lang w:val="en-US"/>
-          <w:rFonts w:ascii="Times New Roman" w:hAnsi="Times New Roman" w:cs="Times New Roman"/>
-          <w:u w:val="single" w:color="FFFFFF"/>
-          <w:sz w:val="24"/>
-          <w:szCs w:val="24"/>
+          <w:sz w:val="24"/>
+          <w:szCs w:val="24"/>
+        </w:rPr>
+        <w:t>Current Battling Blue: mewtwo</w:t>
+      </w:r>
+    </w:p>
+    <w:p>
+      <w:pPr/>
+      <w:r>
+        <w:rPr>
+          <w:lang w:val="en-US"/>
+          <w:rFonts w:ascii="Times New Roman" w:hAnsi="Times New Roman" w:cs="Times New Roman"/>
+          <w:u w:val="single" w:color="FFFFFF"/>
+          <w:sz w:val="24"/>
+          <w:szCs w:val="24"/>
+          <w:color w:val="000000"/>
+        </w:rPr>
+        <w:t>HP: 220</w:t>
+      </w:r>
+    </w:p>
+    <w:p>
+      <w:pPr/>
+      <w:r>
+        <w:rPr>
+          <w:lang w:val="en-US"/>
+          <w:rFonts w:ascii="Times New Roman" w:hAnsi="Times New Roman" w:cs="Times New Roman"/>
+          <w:u w:val="single" w:color="FFFFFF"/>
+          <w:sz w:val="24"/>
+          <w:szCs w:val="24"/>
+          <w:color w:val="008000"/>
+        </w:rPr>
+        <w:t>HP color: green</w:t>
+      </w:r>
+    </w:p>
+    <w:p>
+      <w:pPr/>
+      <w:r>
+        <w:rPr>
+          <w:lang w:val="en-US"/>
+          <w:rFonts w:ascii="Times New Roman" w:hAnsi="Times New Roman" w:cs="Times New Roman"/>
+          <w:u w:val="single" w:color="FFFFFF"/>
+          <w:sz w:val="24"/>
+          <w:szCs w:val="24"/>
+          <w:color w:val="000000"/>
+        </w:rPr>
+        <w:t>Status: none</w:t>
+      </w:r>
+    </w:p>
+    <w:p>
+      <w:pPr/>
+      <w:r>
+        <w:rPr>
+          <w:lang w:val="en-US"/>
+          <w:rFonts w:ascii="Times New Roman" w:hAnsi="Times New Roman" w:cs="Times New Roman"/>
+          <w:b/>
+          <w:u w:val="single" w:color="FFFFFF"/>
+          <w:sz w:val="24"/>
+          <w:szCs w:val="24"/>
+          <w:color w:val="000000"/>
+        </w:rPr>
+        <w:t>Current Battling Red: aggron</w:t>
+      </w:r>
+    </w:p>
+    <w:p>
+      <w:pPr/>
+      <w:r>
+        <w:rPr>
+          <w:lang w:val="en-US"/>
+          <w:rFonts w:ascii="Times New Roman" w:hAnsi="Times New Roman" w:cs="Times New Roman"/>
+          <w:u w:val="single" w:color="FFFFFF"/>
+          <w:sz w:val="24"/>
+          <w:szCs w:val="24"/>
+          <w:color w:val="000000"/>
+        </w:rPr>
+        <w:t>HP: 344</w:t>
+      </w:r>
+    </w:p>
+    <w:p>
+      <w:pPr/>
+      <w:r>
+        <w:rPr>
+          <w:lang w:val="en-US"/>
+          <w:rFonts w:ascii="Times New Roman" w:hAnsi="Times New Roman" w:cs="Times New Roman"/>
+          <w:u w:val="single" w:color="FFFFFF"/>
+          <w:sz w:val="24"/>
+          <w:szCs w:val="24"/>
+          <w:color w:val="008000"/>
+        </w:rPr>
+        <w:t>HP color: green</w:t>
+      </w:r>
+    </w:p>
+    <w:p>
+      <w:pPr/>
+      <w:r>
+        <w:rPr>
+          <w:lang w:val="en-US"/>
+          <w:rFonts w:ascii="Times New Roman" w:hAnsi="Times New Roman" w:cs="Times New Roman"/>
+          <w:u w:val="single" w:color="FFFFFF"/>
+          <w:sz w:val="24"/>
+          <w:szCs w:val="24"/>
+          <w:color w:val="000000"/>
+        </w:rPr>
+        <w:t>Status: none</w:t>
+      </w:r>
+    </w:p>
+    <w:p>
+      <w:pPr/>
+      <w:r>
+        <w:rPr>
+          <w:lang w:val="en-US"/>
+          <w:rFonts w:ascii="Times New Roman" w:hAnsi="Times New Roman" w:cs="Times New Roman"/>
+          <w:u w:val="single" w:color="FFFFFF"/>
+          <w:sz w:val="24"/>
+          <w:szCs w:val="24"/>
+          <w:color w:val="000000"/>
+        </w:rPr>
+        <w:t>-------Arena Status Completed-------</w:t>
+      </w:r>
+    </w:p>
+    <w:p>
+      <w:pPr/>
+      <w:r>
+        <w:rPr>
+          <w:lang w:val="en-US"/>
+          <w:rFonts w:ascii="Times New Roman" w:hAnsi="Times New Roman" w:cs="Times New Roman"/>
+          <w:u w:val="single" w:color="FFFFFF"/>
+          <w:sz w:val="24"/>
+          <w:szCs w:val="24"/>
+          <w:color w:val="000000"/>
         </w:rPr>
         <w:t>
 </w:t>
@@ -1907,6 +1962,7 @@
           <w:u w:val="single" w:color="FFFFFF"/>
           <w:sz w:val="24"/>
           <w:szCs w:val="24"/>
+          <w:color w:val="000000"/>
         </w:rPr>
         <w:br/>
       </w:r>
@@ -1920,60 +1976,7 @@
           <w:u w:val="single" w:color="FFFFFF"/>
           <w:sz w:val="24"/>
           <w:szCs w:val="24"/>
-        </w:rPr>
-        <w:t>salamence uses dragon-claw on pidgeot</w:t>
-      </w:r>
-    </w:p>
-    <w:p>
-      <w:pPr/>
-      <w:r>
-        <w:rPr>
-          <w:lang w:val="en-US"/>
-          <w:rFonts w:ascii="Times New Roman" w:hAnsi="Times New Roman" w:cs="Times New Roman"/>
-          <w:b/>
-          <w:u w:val="single" w:color="FFFFFF"/>
-          <w:sz w:val="24"/>
-          <w:szCs w:val="24"/>
-        </w:rPr>
-        <w:t>pidgeot loses 203 in HP!</w:t>
-      </w:r>
-    </w:p>
-    <w:p>
-      <w:pPr/>
-      <w:r>
-        <w:rPr>
-          <w:lang w:val="en-US"/>
-          <w:rFonts w:ascii="Times New Roman" w:hAnsi="Times New Roman" w:cs="Times New Roman"/>
-          <w:u w:val="single" w:color="FFFFFF"/>
-          <w:sz w:val="24"/>
-          <w:szCs w:val="24"/>
-        </w:rPr>
-        <w:t>pidgeot uses tackle on salamence</w:t>
-      </w:r>
-    </w:p>
-    <w:p>
-      <w:pPr/>
-      <w:r>
-        <w:rPr>
-          <w:lang w:val="en-US"/>
-          <w:rFonts w:ascii="Times New Roman" w:hAnsi="Times New Roman" w:cs="Times New Roman"/>
-          <w:b/>
-          <w:u w:val="single" w:color="FFFFFF"/>
-          <w:sz w:val="24"/>
-          <w:szCs w:val="24"/>
-        </w:rPr>
-        <w:t>salamence loses 88 in HP!</w:t>
-      </w:r>
-    </w:p>
-    <w:p>
-      <w:pPr/>
-      <w:r>
-        <w:rPr>
-          <w:lang w:val="en-US"/>
-          <w:rFonts w:ascii="Times New Roman" w:hAnsi="Times New Roman" w:cs="Times New Roman"/>
-          <w:u w:val="single" w:color="FFFFFF"/>
-          <w:sz w:val="24"/>
-          <w:szCs w:val="24"/>
+          <w:color w:val="000000"/>
         </w:rPr>
         <w:t>
 </w:t>
@@ -1985,6 +1988,7 @@
           <w:u w:val="single" w:color="FFFFFF"/>
           <w:sz w:val="24"/>
           <w:szCs w:val="24"/>
+          <w:color w:val="000000"/>
         </w:rPr>
         <w:br/>
       </w:r>
@@ -1998,8 +2002,9 @@
           <w:u w:val="single" w:color="FFFFFF"/>
           <w:sz w:val="24"/>
           <w:szCs w:val="24"/>
-        </w:rPr>
-        <w:t>salamence uses dragon-claw on pidgeot</w:t>
+          <w:color w:val="000000"/>
+        </w:rPr>
+        <w:t>mewtwo uses thunderbolt on aggron</w:t>
       </w:r>
     </w:p>
     <w:p>
@@ -2012,8 +2017,23 @@
           <w:u w:val="single" w:color="FFFFFF"/>
           <w:sz w:val="24"/>
           <w:szCs w:val="24"/>
-        </w:rPr>
-        <w:t>pidgeot loses 203 in HP!</w:t>
+          <w:color w:val="000000"/>
+        </w:rPr>
+        <w:t>aggron loses 450 in HP!</w:t>
+      </w:r>
+    </w:p>
+    <w:p>
+      <w:pPr/>
+      <w:r>
+        <w:rPr>
+          <w:lang w:val="en-US"/>
+          <w:rFonts w:ascii="Times New Roman" w:hAnsi="Times New Roman" w:cs="Times New Roman"/>
+          <w:u w:val="single" w:color="FFFFFF"/>
+          <w:sz w:val="24"/>
+          <w:szCs w:val="24"/>
+          <w:color w:val="000000"/>
+        </w:rPr>
+        <w:t>-------Arena Status-------</w:t>
       </w:r>
     </w:p>
     <w:p>
@@ -2023,22 +2043,135 @@
           <w:lang w:val="en-US"/>
           <w:rFonts w:ascii="Times New Roman" w:hAnsi="Times New Roman" w:cs="Times New Roman"/>
           <w:b/>
-          <w:u w:val="single" w:color="FFFFFF"/>
-          <w:sz w:val="24"/>
-          <w:szCs w:val="24"/>
-        </w:rPr>
-        <w:t>pidgeot faints!!</w:t>
-      </w:r>
-    </w:p>
-    <w:p>
-      <w:pPr/>
-      <w:r>
-        <w:rPr>
-          <w:lang w:val="en-US"/>
-          <w:rFonts w:ascii="Times New Roman" w:hAnsi="Times New Roman" w:cs="Times New Roman"/>
-          <w:u w:val="single" w:color="FFFFFF"/>
-          <w:sz w:val="24"/>
-          <w:szCs w:val="24"/>
+          <w:sz w:val="24"/>
+          <w:szCs w:val="24"/>
+        </w:rPr>
+        <w:t>Current Battling Blue: mewtwo</w:t>
+      </w:r>
+    </w:p>
+    <w:p>
+      <w:pPr/>
+      <w:r>
+        <w:rPr>
+          <w:lang w:val="en-US"/>
+          <w:rFonts w:ascii="Times New Roman" w:hAnsi="Times New Roman" w:cs="Times New Roman"/>
+          <w:u w:val="single" w:color="FFFFFF"/>
+          <w:sz w:val="24"/>
+          <w:szCs w:val="24"/>
+          <w:color w:val="000000"/>
+        </w:rPr>
+        <w:t>HP: 220</w:t>
+      </w:r>
+    </w:p>
+    <w:p>
+      <w:pPr/>
+      <w:r>
+        <w:rPr>
+          <w:lang w:val="en-US"/>
+          <w:rFonts w:ascii="Times New Roman" w:hAnsi="Times New Roman" w:cs="Times New Roman"/>
+          <w:u w:val="single" w:color="FFFFFF"/>
+          <w:sz w:val="24"/>
+          <w:szCs w:val="24"/>
+          <w:color w:val="008000"/>
+        </w:rPr>
+        <w:t>HP color: green</w:t>
+      </w:r>
+    </w:p>
+    <w:p>
+      <w:pPr/>
+      <w:r>
+        <w:rPr>
+          <w:lang w:val="en-US"/>
+          <w:rFonts w:ascii="Times New Roman" w:hAnsi="Times New Roman" w:cs="Times New Roman"/>
+          <w:u w:val="single" w:color="FFFFFF"/>
+          <w:sz w:val="24"/>
+          <w:szCs w:val="24"/>
+          <w:color w:val="000000"/>
+        </w:rPr>
+        <w:t>Status: none</w:t>
+      </w:r>
+    </w:p>
+    <w:p>
+      <w:pPr/>
+      <w:r>
+        <w:rPr>
+          <w:lang w:val="en-US"/>
+          <w:rFonts w:ascii="Times New Roman" w:hAnsi="Times New Roman" w:cs="Times New Roman"/>
+          <w:b/>
+          <w:u w:val="single" w:color="FFFFFF"/>
+          <w:sz w:val="24"/>
+          <w:szCs w:val="24"/>
+          <w:color w:val="000000"/>
+        </w:rPr>
+        <w:t>Current Battling Red: aggron</w:t>
+      </w:r>
+    </w:p>
+    <w:p>
+      <w:pPr/>
+      <w:r>
+        <w:rPr>
+          <w:lang w:val="en-US"/>
+          <w:rFonts w:ascii="Times New Roman" w:hAnsi="Times New Roman" w:cs="Times New Roman"/>
+          <w:u w:val="single" w:color="FFFFFF"/>
+          <w:sz w:val="24"/>
+          <w:szCs w:val="24"/>
+          <w:color w:val="000000"/>
+        </w:rPr>
+        <w:t>HP: -106</w:t>
+      </w:r>
+    </w:p>
+    <w:p>
+      <w:pPr/>
+      <w:r>
+        <w:rPr>
+          <w:lang w:val="en-US"/>
+          <w:rFonts w:ascii="Times New Roman" w:hAnsi="Times New Roman" w:cs="Times New Roman"/>
+          <w:u w:val="single" w:color="FFFFFF"/>
+          <w:sz w:val="24"/>
+          <w:szCs w:val="24"/>
+          <w:color w:val="008000"/>
+        </w:rPr>
+        <w:t>HP color: red</w:t>
+      </w:r>
+    </w:p>
+    <w:p>
+      <w:pPr/>
+      <w:r>
+        <w:rPr>
+          <w:lang w:val="en-US"/>
+          <w:rFonts w:ascii="Times New Roman" w:hAnsi="Times New Roman" w:cs="Times New Roman"/>
+          <w:u w:val="single" w:color="FFFFFF"/>
+          <w:sz w:val="24"/>
+          <w:szCs w:val="24"/>
+          <w:color w:val="000000"/>
+        </w:rPr>
+        <w:t>Status: none</w:t>
+      </w:r>
+    </w:p>
+    <w:p>
+      <w:pPr/>
+      <w:r>
+        <w:rPr>
+          <w:lang w:val="en-US"/>
+          <w:rFonts w:ascii="Times New Roman" w:hAnsi="Times New Roman" w:cs="Times New Roman"/>
+          <w:u w:val="single" w:color="FFFFFF"/>
+          <w:sz w:val="24"/>
+          <w:szCs w:val="24"/>
+          <w:color w:val="000000"/>
+        </w:rPr>
+        <w:t>-------Arena Status Completed-------</w:t>
+      </w:r>
+    </w:p>
+    <w:p>
+      <w:pPr/>
+      <w:r>
+        <w:rPr>
+          <w:lang w:val="en-US"/>
+          <w:rFonts w:ascii="Times New Roman" w:hAnsi="Times New Roman" w:cs="Times New Roman"/>
+          <w:u w:val="single" w:color="FFFFFF"/>
+          <w:sz w:val="24"/>
+          <w:szCs w:val="24"/>
+          <w:color w:val="000000"/>
         </w:rPr>
         <w:t>
 </w:t>
@@ -2050,6 +2183,7 @@
           <w:u w:val="single" w:color="FFFFFF"/>
           <w:sz w:val="24"/>
           <w:szCs w:val="24"/>
+          <w:color w:val="000000"/>
         </w:rPr>
         <w:br/>
       </w:r>
@@ -2060,9 +2194,25 @@
         <w:rPr>
           <w:lang w:val="en-US"/>
           <w:rFonts w:ascii="Times New Roman" w:hAnsi="Times New Roman" w:cs="Times New Roman"/>
-          <w:u w:val="single" w:color="FFFFFF"/>
-          <w:sz w:val="24"/>
-          <w:szCs w:val="24"/>
+          <w:b/>
+          <w:u w:val="single" w:color="FFFFFF"/>
+          <w:sz w:val="24"/>
+          <w:szCs w:val="24"/>
+          <w:color w:val="000000"/>
+        </w:rPr>
+        <w:t>aggron faints!!</w:t>
+      </w:r>
+    </w:p>
+    <w:p>
+      <w:pPr/>
+      <w:r>
+        <w:rPr>
+          <w:lang w:val="en-US"/>
+          <w:rFonts w:ascii="Times New Roman" w:hAnsi="Times New Roman" w:cs="Times New Roman"/>
+          <w:u w:val="single" w:color="FFFFFF"/>
+          <w:sz w:val="24"/>
+          <w:szCs w:val="24"/>
+          <w:color w:val="000000"/>
         </w:rPr>
         <w:t>
 </w:t>
@@ -2074,6 +2224,7 @@
           <w:u w:val="single" w:color="FFFFFF"/>
           <w:sz w:val="24"/>
           <w:szCs w:val="24"/>
+          <w:color w:val="000000"/>
         </w:rPr>
         <w:br/>
       </w:r>
@@ -2083,14 +2234,40 @@
       <w:r>
         <w:rPr>
           <w:lang w:val="en-US"/>
+          <w:rFonts w:ascii="Times New Roman" w:hAnsi="Times New Roman" w:cs="Times New Roman"/>
+          <w:u w:val="single" w:color="FFFFFF"/>
+          <w:sz w:val="24"/>
+          <w:szCs w:val="24"/>
+          <w:color w:val="000000"/>
+        </w:rPr>
+        <w:t>
+</w:t>
+      </w:r>
+      <w:r>
+        <w:rPr>
+          <w:lang w:val="en-US"/>
+          <w:rFonts w:ascii="Times New Roman" w:hAnsi="Times New Roman" w:cs="Times New Roman"/>
+          <w:u w:val="single" w:color="FFFFFF"/>
+          <w:sz w:val="24"/>
+          <w:szCs w:val="24"/>
+          <w:color w:val="000000"/>
+        </w:rPr>
+        <w:br/>
+      </w:r>
+    </w:p>
+    <w:p>
+      <w:pPr/>
+      <w:r>
+        <w:rPr>
+          <w:lang w:val="en-US"/>
           <w:position w:val="72"/>
           <w:rFonts w:ascii="Times New Roman" w:hAnsi="Times New Roman" w:cs="Times New Roman"/>
           <w:u w:val="single" w:color="FFFFFF"/>
           <w:sz w:val="24"/>
           <w:szCs w:val="24"/>
-          <w:color w:val="FF0000"/>
-        </w:rPr>
-        <w:t>red is the winning team of this match!</w:t>
+          <w:color w:val="0000FF"/>
+        </w:rPr>
+        <w:t>blue is the winning team of this match!</w:t>
       </w:r>
     </w:p>
   </w:body>
@@ -2597,23 +2774,23 @@
     <w:semiHidden/>
     <w:unhideWhenUsed/>
   </w:style>
-  <w:style w:type="table" w:styleId="TableGrid">
-    <w:name w:val="Table Grid"/>
+  <w:style w:type="table" w:styleId="ColorfulGrid-Accent5">
+    <w:name w:val="Colorful Grid Accent 5"/>
     <w:basedOn w:val="TableNormal"/>
-    <w:uiPriority w:val="59"/>
-    <w:rsid w:val="008D0119"/>
+    <w:uiPriority w:val="73"/>
+    <w:rsid w:val="0058004C"/>
     <w:pPr>
       <w:spacing w:after="0" w:line="240" w:lineRule="auto"/>
     </w:pPr>
+    <w:rPr>
+      <w:color w:val="000000" w:themeColor="text1"/>
+    </w:rPr>
     <w:tblPr>
+      <w:tblStyleRowBandSize w:val="1"/>
+      <w:tblStyleColBandSize w:val="1"/>
       <w:tblInd w:w="0" w:type="dxa"/>
       <w:tblBorders>
-        <w:top w:val="single" w:sz="4" w:space="0" w:color="000000" w:themeColor="text1"/>
-        <w:left w:val="single" w:sz="4" w:space="0" w:color="000000" w:themeColor="text1"/>
-        <w:bottom w:val="single" w:sz="4" w:space="0" w:color="000000" w:themeColor="text1"/>
-        <w:right w:val="single" w:sz="4" w:space="0" w:color="000000" w:themeColor="text1"/>
-        <w:insideH w:val="single" w:sz="4" w:space="0" w:color="000000" w:themeColor="text1"/>
-        <w:insideV w:val="single" w:sz="4" w:space="0" w:color="000000" w:themeColor="text1"/>
+        <w:insideH w:val="single" w:sz="4" w:space="0" w:color="FFFFFF" w:themeColor="background1"/>
       </w:tblBorders>
       <w:tblCellMar>
         <w:top w:w="0" w:type="dxa"/>
@@ -2622,6 +2799,320 @@
         <w:right w:w="108" w:type="dxa"/>
       </w:tblCellMar>
     </w:tblPr>
+    <w:tcPr>
+      <w:shd w:val="clear" w:color="auto" w:fill="DAEEF3" w:themeFill="accent5" w:themeFillTint="33"/>
+    </w:tcPr>
+    <w:tblStylePr w:type="firstRow">
+      <w:rPr>
+        <w:b/>
+        <w:bCs/>
+      </w:rPr>
+      <w:tblPr/>
+      <w:tcPr>
+        <w:shd w:val="clear" w:color="auto" w:fill="B6DDE8" w:themeFill="accent5" w:themeFillTint="66"/>
+      </w:tcPr>
+    </w:tblStylePr>
+    <w:tblStylePr w:type="lastRow">
+      <w:rPr>
+        <w:b/>
+        <w:bCs/>
+        <w:color w:val="000000" w:themeColor="text1"/>
+      </w:rPr>
+      <w:tblPr/>
+      <w:tcPr>
+        <w:shd w:val="clear" w:color="auto" w:fill="B6DDE8" w:themeFill="accent5" w:themeFillTint="66"/>
+      </w:tcPr>
+    </w:tblStylePr>
+    <w:tblStylePr w:type="firstCol">
+      <w:rPr>
+        <w:color w:val="FFFFFF" w:themeColor="background1"/>
+      </w:rPr>
+      <w:tblPr/>
+      <w:tcPr>
+        <w:shd w:val="clear" w:color="auto" w:fill="31849B" w:themeFill="accent5" w:themeFillShade="BF"/>
+      </w:tcPr>
+    </w:tblStylePr>
+    <w:tblStylePr w:type="lastCol">
+      <w:rPr>
+        <w:color w:val="FFFFFF" w:themeColor="background1"/>
+      </w:rPr>
+      <w:tblPr/>
+      <w:tcPr>
+        <w:shd w:val="clear" w:color="auto" w:fill="31849B" w:themeFill="accent5" w:themeFillShade="BF"/>
+      </w:tcPr>
+    </w:tblStylePr>
+    <w:tblStylePr w:type="band1Vert">
+      <w:tblPr/>
+      <w:tcPr>
+        <w:shd w:val="clear" w:color="auto" w:fill="A5D5E2" w:themeFill="accent5" w:themeFillTint="7F"/>
+      </w:tcPr>
+    </w:tblStylePr>
+    <w:tblStylePr w:type="band1Horz">
+      <w:tblPr/>
+      <w:tcPr>
+        <w:shd w:val="clear" w:color="auto" w:fill="A5D5E2" w:themeFill="accent5" w:themeFillTint="7F"/>
+      </w:tcPr>
+    </w:tblStylePr>
+  </w:style>
+  <w:style w:type="table" w:styleId="LightGrid-Accent1">
+    <w:name w:val="Light Grid Accent 1"/>
+    <w:basedOn w:val="TableNormal"/>
+    <w:uiPriority w:val="62"/>
+    <w:rsid w:val="00D47365"/>
+    <w:pPr>
+      <w:spacing w:after="0" w:line="240" w:lineRule="auto"/>
+    </w:pPr>
+    <w:tblPr>
+      <w:tblStyleRowBandSize w:val="1"/>
+      <w:tblStyleColBandSize w:val="1"/>
+      <w:tblInd w:w="0" w:type="dxa"/>
+      <w:tblBorders>
+        <w:top w:val="single" w:sz="8" w:space="0" w:color="4F81BD" w:themeColor="accent1"/>
+        <w:left w:val="single" w:sz="8" w:space="0" w:color="4F81BD" w:themeColor="accent1"/>
+        <w:bottom w:val="single" w:sz="8" w:space="0" w:color="4F81BD" w:themeColor="accent1"/>
+        <w:right w:val="single" w:sz="8" w:space="0" w:color="4F81BD" w:themeColor="accent1"/>
+        <w:insideH w:val="single" w:sz="8" w:space="0" w:color="4F81BD" w:themeColor="accent1"/>
+        <w:insideV w:val="single" w:sz="8" w:space="0" w:color="4F81BD" w:themeColor="accent1"/>
+      </w:tblBorders>
+      <w:tblCellMar>
+        <w:top w:w="0" w:type="dxa"/>
+        <w:left w:w="108" w:type="dxa"/>
+        <w:bottom w:w="0" w:type="dxa"/>
+        <w:right w:w="108" w:type="dxa"/>
+      </w:tblCellMar>
+    </w:tblPr>
+    <w:tblStylePr w:type="firstRow">
+      <w:pPr>
+        <w:spacing w:before="0" w:after="0" w:line="240" w:lineRule="auto"/>
+      </w:pPr>
+      <w:rPr>
+        <w:rFonts w:asciiTheme="majorHAnsi" w:eastAsiaTheme="majorEastAsia" w:hAnsiTheme="majorHAnsi" w:cstheme="majorBidi"/>
+        <w:b/>
+        <w:bCs/>
+      </w:rPr>
+      <w:tblPr/>
+      <w:tcPr>
+        <w:tcBorders>
+          <w:top w:val="single" w:sz="8" w:space="0" w:color="4F81BD" w:themeColor="accent1"/>
+          <w:left w:val="single" w:sz="8" w:space="0" w:color="4F81BD" w:themeColor="accent1"/>
+          <w:bottom w:val="single" w:sz="18" w:space="0" w:color="4F81BD" w:themeColor="accent1"/>
+          <w:right w:val="single" w:sz="8" w:space="0" w:color="4F81BD" w:themeColor="accent1"/>
+          <w:insideH w:val="nil"/>
+          <w:insideV w:val="single" w:sz="8" w:space="0" w:color="4F81BD" w:themeColor="accent1"/>
+        </w:tcBorders>
+      </w:tcPr>
+    </w:tblStylePr>
+    <w:tblStylePr w:type="lastRow">
+      <w:pPr>
+        <w:spacing w:before="0" w:after="0" w:line="240" w:lineRule="auto"/>
+      </w:pPr>
+      <w:rPr>
+        <w:rFonts w:asciiTheme="majorHAnsi" w:eastAsiaTheme="majorEastAsia" w:hAnsiTheme="majorHAnsi" w:cstheme="majorBidi"/>
+        <w:b/>
+        <w:bCs/>
+      </w:rPr>
+      <w:tblPr/>
+      <w:tcPr>
+        <w:tcBorders>
+          <w:top w:val="double" w:sz="6" w:space="0" w:color="4F81BD" w:themeColor="accent1"/>
+          <w:left w:val="single" w:sz="8" w:space="0" w:color="4F81BD" w:themeColor="accent1"/>
+          <w:bottom w:val="single" w:sz="8" w:space="0" w:color="4F81BD" w:themeColor="accent1"/>
+          <w:right w:val="single" w:sz="8" w:space="0" w:color="4F81BD" w:themeColor="accent1"/>
+          <w:insideH w:val="nil"/>
+          <w:insideV w:val="single" w:sz="8" w:space="0" w:color="4F81BD" w:themeColor="accent1"/>
+        </w:tcBorders>
+      </w:tcPr>
+    </w:tblStylePr>
+    <w:tblStylePr w:type="firstCol">
+      <w:rPr>
+        <w:rFonts w:asciiTheme="majorHAnsi" w:eastAsiaTheme="majorEastAsia" w:hAnsiTheme="majorHAnsi" w:cstheme="majorBidi"/>
+        <w:b/>
+        <w:bCs/>
+      </w:rPr>
+    </w:tblStylePr>
+    <w:tblStylePr w:type="lastCol">
+      <w:rPr>
+        <w:rFonts w:asciiTheme="majorHAnsi" w:eastAsiaTheme="majorEastAsia" w:hAnsiTheme="majorHAnsi" w:cstheme="majorBidi"/>
+        <w:b/>
+        <w:bCs/>
+      </w:rPr>
+      <w:tblPr/>
+      <w:tcPr>
+        <w:tcBorders>
+          <w:top w:val="single" w:sz="8" w:space="0" w:color="4F81BD" w:themeColor="accent1"/>
+          <w:left w:val="single" w:sz="8" w:space="0" w:color="4F81BD" w:themeColor="accent1"/>
+          <w:bottom w:val="single" w:sz="8" w:space="0" w:color="4F81BD" w:themeColor="accent1"/>
+          <w:right w:val="single" w:sz="8" w:space="0" w:color="4F81BD" w:themeColor="accent1"/>
+        </w:tcBorders>
+      </w:tcPr>
+    </w:tblStylePr>
+    <w:tblStylePr w:type="band1Vert">
+      <w:tblPr/>
+      <w:tcPr>
+        <w:tcBorders>
+          <w:top w:val="single" w:sz="8" w:space="0" w:color="4F81BD" w:themeColor="accent1"/>
+          <w:left w:val="single" w:sz="8" w:space="0" w:color="4F81BD" w:themeColor="accent1"/>
+          <w:bottom w:val="single" w:sz="8" w:space="0" w:color="4F81BD" w:themeColor="accent1"/>
+          <w:right w:val="single" w:sz="8" w:space="0" w:color="4F81BD" w:themeColor="accent1"/>
+        </w:tcBorders>
+        <w:shd w:val="clear" w:color="auto" w:fill="D3DFEE" w:themeFill="accent1" w:themeFillTint="3F"/>
+      </w:tcPr>
+    </w:tblStylePr>
+    <w:tblStylePr w:type="band1Horz">
+      <w:tblPr/>
+      <w:tcPr>
+        <w:tcBorders>
+          <w:top w:val="single" w:sz="8" w:space="0" w:color="4F81BD" w:themeColor="accent1"/>
+          <w:left w:val="single" w:sz="8" w:space="0" w:color="4F81BD" w:themeColor="accent1"/>
+          <w:bottom w:val="single" w:sz="8" w:space="0" w:color="4F81BD" w:themeColor="accent1"/>
+          <w:right w:val="single" w:sz="8" w:space="0" w:color="4F81BD" w:themeColor="accent1"/>
+          <w:insideV w:val="single" w:sz="8" w:space="0" w:color="4F81BD" w:themeColor="accent1"/>
+        </w:tcBorders>
+        <w:shd w:val="clear" w:color="auto" w:fill="D3DFEE" w:themeFill="accent1" w:themeFillTint="3F"/>
+      </w:tcPr>
+    </w:tblStylePr>
+    <w:tblStylePr w:type="band2Horz">
+      <w:tblPr/>
+      <w:tcPr>
+        <w:tcBorders>
+          <w:top w:val="single" w:sz="8" w:space="0" w:color="4F81BD" w:themeColor="accent1"/>
+          <w:left w:val="single" w:sz="8" w:space="0" w:color="4F81BD" w:themeColor="accent1"/>
+          <w:bottom w:val="single" w:sz="8" w:space="0" w:color="4F81BD" w:themeColor="accent1"/>
+          <w:right w:val="single" w:sz="8" w:space="0" w:color="4F81BD" w:themeColor="accent1"/>
+          <w:insideV w:val="single" w:sz="8" w:space="0" w:color="4F81BD" w:themeColor="accent1"/>
+        </w:tcBorders>
+      </w:tcPr>
+    </w:tblStylePr>
+  </w:style>
+  <w:style w:type="table" w:styleId="LightGrid-Accent5">
+    <w:name w:val="Light Grid Accent 5"/>
+    <w:basedOn w:val="TableNormal"/>
+    <w:uiPriority w:val="62"/>
+    <w:rsid w:val="00D47365"/>
+    <w:pPr>
+      <w:spacing w:after="0" w:line="240" w:lineRule="auto"/>
+    </w:pPr>
+    <w:tblPr>
+      <w:tblStyleRowBandSize w:val="1"/>
+      <w:tblStyleColBandSize w:val="1"/>
+      <w:tblInd w:w="0" w:type="dxa"/>
+      <w:tblBorders>
+        <w:top w:val="single" w:sz="8" w:space="0" w:color="4BACC6" w:themeColor="accent5"/>
+        <w:left w:val="single" w:sz="8" w:space="0" w:color="4BACC6" w:themeColor="accent5"/>
+        <w:bottom w:val="single" w:sz="8" w:space="0" w:color="4BACC6" w:themeColor="accent5"/>
+        <w:right w:val="single" w:sz="8" w:space="0" w:color="4BACC6" w:themeColor="accent5"/>
+        <w:insideH w:val="single" w:sz="8" w:space="0" w:color="4BACC6" w:themeColor="accent5"/>
+        <w:insideV w:val="single" w:sz="8" w:space="0" w:color="4BACC6" w:themeColor="accent5"/>
+      </w:tblBorders>
+      <w:tblCellMar>
+        <w:top w:w="0" w:type="dxa"/>
+        <w:left w:w="108" w:type="dxa"/>
+        <w:bottom w:w="0" w:type="dxa"/>
+        <w:right w:w="108" w:type="dxa"/>
+      </w:tblCellMar>
+    </w:tblPr>
+    <w:tblStylePr w:type="firstRow">
+      <w:pPr>
+        <w:spacing w:before="0" w:after="0" w:line="240" w:lineRule="auto"/>
+      </w:pPr>
+      <w:rPr>
+        <w:rFonts w:asciiTheme="majorHAnsi" w:eastAsiaTheme="majorEastAsia" w:hAnsiTheme="majorHAnsi" w:cstheme="majorBidi"/>
+        <w:b/>
+        <w:bCs/>
+      </w:rPr>
+      <w:tblPr/>
+      <w:tcPr>
+        <w:tcBorders>
+          <w:top w:val="single" w:sz="8" w:space="0" w:color="4BACC6" w:themeColor="accent5"/>
+          <w:left w:val="single" w:sz="8" w:space="0" w:color="4BACC6" w:themeColor="accent5"/>
+          <w:bottom w:val="single" w:sz="18" w:space="0" w:color="4BACC6" w:themeColor="accent5"/>
+          <w:right w:val="single" w:sz="8" w:space="0" w:color="4BACC6" w:themeColor="accent5"/>
+          <w:insideH w:val="nil"/>
+          <w:insideV w:val="single" w:sz="8" w:space="0" w:color="4BACC6" w:themeColor="accent5"/>
+        </w:tcBorders>
+      </w:tcPr>
+    </w:tblStylePr>
+    <w:tblStylePr w:type="lastRow">
+      <w:pPr>
+        <w:spacing w:before="0" w:after="0" w:line="240" w:lineRule="auto"/>
+      </w:pPr>
+      <w:rPr>
+        <w:rFonts w:asciiTheme="majorHAnsi" w:eastAsiaTheme="majorEastAsia" w:hAnsiTheme="majorHAnsi" w:cstheme="majorBidi"/>
+        <w:b/>
+        <w:bCs/>
+      </w:rPr>
+      <w:tblPr/>
+      <w:tcPr>
+        <w:tcBorders>
+          <w:top w:val="double" w:sz="6" w:space="0" w:color="4BACC6" w:themeColor="accent5"/>
+          <w:left w:val="single" w:sz="8" w:space="0" w:color="4BACC6" w:themeColor="accent5"/>
+          <w:bottom w:val="single" w:sz="8" w:space="0" w:color="4BACC6" w:themeColor="accent5"/>
+          <w:right w:val="single" w:sz="8" w:space="0" w:color="4BACC6" w:themeColor="accent5"/>
+          <w:insideH w:val="nil"/>
+          <w:insideV w:val="single" w:sz="8" w:space="0" w:color="4BACC6" w:themeColor="accent5"/>
+        </w:tcBorders>
+      </w:tcPr>
+    </w:tblStylePr>
+    <w:tblStylePr w:type="firstCol">
+      <w:rPr>
+        <w:rFonts w:asciiTheme="majorHAnsi" w:eastAsiaTheme="majorEastAsia" w:hAnsiTheme="majorHAnsi" w:cstheme="majorBidi"/>
+        <w:b/>
+        <w:bCs/>
+      </w:rPr>
+    </w:tblStylePr>
+    <w:tblStylePr w:type="lastCol">
+      <w:rPr>
+        <w:rFonts w:asciiTheme="majorHAnsi" w:eastAsiaTheme="majorEastAsia" w:hAnsiTheme="majorHAnsi" w:cstheme="majorBidi"/>
+        <w:b/>
+        <w:bCs/>
+      </w:rPr>
+      <w:tblPr/>
+      <w:tcPr>
+        <w:tcBorders>
+          <w:top w:val="single" w:sz="8" w:space="0" w:color="4BACC6" w:themeColor="accent5"/>
+          <w:left w:val="single" w:sz="8" w:space="0" w:color="4BACC6" w:themeColor="accent5"/>
+          <w:bottom w:val="single" w:sz="8" w:space="0" w:color="4BACC6" w:themeColor="accent5"/>
+          <w:right w:val="single" w:sz="8" w:space="0" w:color="4BACC6" w:themeColor="accent5"/>
+        </w:tcBorders>
+      </w:tcPr>
+    </w:tblStylePr>
+    <w:tblStylePr w:type="band1Vert">
+      <w:tblPr/>
+      <w:tcPr>
+        <w:tcBorders>
+          <w:top w:val="single" w:sz="8" w:space="0" w:color="4BACC6" w:themeColor="accent5"/>
+          <w:left w:val="single" w:sz="8" w:space="0" w:color="4BACC6" w:themeColor="accent5"/>
+          <w:bottom w:val="single" w:sz="8" w:space="0" w:color="4BACC6" w:themeColor="accent5"/>
+          <w:right w:val="single" w:sz="8" w:space="0" w:color="4BACC6" w:themeColor="accent5"/>
+        </w:tcBorders>
+        <w:shd w:val="clear" w:color="auto" w:fill="D2EAF1" w:themeFill="accent5" w:themeFillTint="3F"/>
+      </w:tcPr>
+    </w:tblStylePr>
+    <w:tblStylePr w:type="band1Horz">
+      <w:tblPr/>
+      <w:tcPr>
+        <w:tcBorders>
+          <w:top w:val="single" w:sz="8" w:space="0" w:color="4BACC6" w:themeColor="accent5"/>
+          <w:left w:val="single" w:sz="8" w:space="0" w:color="4BACC6" w:themeColor="accent5"/>
+          <w:bottom w:val="single" w:sz="8" w:space="0" w:color="4BACC6" w:themeColor="accent5"/>
+          <w:right w:val="single" w:sz="8" w:space="0" w:color="4BACC6" w:themeColor="accent5"/>
+          <w:insideV w:val="single" w:sz="8" w:space="0" w:color="4BACC6" w:themeColor="accent5"/>
+        </w:tcBorders>
+        <w:shd w:val="clear" w:color="auto" w:fill="D2EAF1" w:themeFill="accent5" w:themeFillTint="3F"/>
+      </w:tcPr>
+    </w:tblStylePr>
+    <w:tblStylePr w:type="band2Horz">
+      <w:tblPr/>
+      <w:tcPr>
+        <w:tcBorders>
+          <w:top w:val="single" w:sz="8" w:space="0" w:color="4BACC6" w:themeColor="accent5"/>
+          <w:left w:val="single" w:sz="8" w:space="0" w:color="4BACC6" w:themeColor="accent5"/>
+          <w:bottom w:val="single" w:sz="8" w:space="0" w:color="4BACC6" w:themeColor="accent5"/>
+          <w:right w:val="single" w:sz="8" w:space="0" w:color="4BACC6" w:themeColor="accent5"/>
+          <w:insideV w:val="single" w:sz="8" w:space="0" w:color="4BACC6" w:themeColor="accent5"/>
+        </w:tcBorders>
+      </w:tcPr>
+    </w:tblStylePr>
   </w:style>
 </w:styles>
 </file>
--- a/bin/Debug/battlelog.docx
+++ b/bin/Debug/battlelog.docx
@@ -70,7 +70,7 @@
           <w:p>
             <w:pPr/>
             <w:r>
-              <w:t>mewtwo</w:t>
+              <w:t>alakazam</w:t>
             </w:r>
           </w:p>
         </w:tc>
@@ -150,7 +150,7 @@
           <w:p>
             <w:pPr/>
             <w:r>
-              <w:t>416</w:t>
+              <w:t>314</w:t>
             </w:r>
           </w:p>
         </w:tc>
@@ -190,7 +190,7 @@
           <w:p>
             <w:pPr/>
             <w:r>
-              <w:t>350</w:t>
+              <w:t>218</w:t>
             </w:r>
           </w:p>
         </w:tc>
@@ -230,7 +230,7 @@
           <w:p>
             <w:pPr/>
             <w:r>
-              <w:t>306</w:t>
+              <w:t>207</w:t>
             </w:r>
           </w:p>
         </w:tc>
@@ -270,7 +270,7 @@
           <w:p>
             <w:pPr/>
             <w:r>
-              <w:t>447</w:t>
+              <w:t>405</w:t>
             </w:r>
           </w:p>
         </w:tc>
@@ -310,7 +310,7 @@
           <w:p>
             <w:pPr/>
             <w:r>
-              <w:t>306</w:t>
+              <w:t>317</w:t>
             </w:r>
           </w:p>
         </w:tc>
@@ -350,7 +350,7 @@
           <w:p>
             <w:pPr/>
             <w:r>
-              <w:t>394</w:t>
+              <w:t>372</w:t>
             </w:r>
           </w:p>
         </w:tc>
@@ -408,7 +408,7 @@
           <w:p>
             <w:pPr/>
             <w:r>
-              <w:t>mewtwo</w:t>
+              <w:t>alakazam</w:t>
             </w:r>
           </w:p>
         </w:tc>
@@ -432,6 +432,17 @@
           <w:p>
             <w:pPr/>
             <w:r>
+              <w:t>"Psychic"</w:t>
+            </w:r>
+          </w:p>
+        </w:tc>
+        <w:tc>
+          <w:tcPr>
+            <w:tcW w:w="2310" w:type="dxa"/>
+          </w:tcPr>
+          <w:p>
+            <w:pPr/>
+            <w:r>
               <w:t>"Calm-mind"</w:t>
             </w:r>
           </w:p>
@@ -443,29 +454,18 @@
           <w:p>
             <w:pPr/>
             <w:r>
-              <w:t>"Thunderbolt"</w:t>
-            </w:r>
-          </w:p>
-        </w:tc>
-        <w:tc>
-          <w:tcPr>
-            <w:tcW w:w="2310" w:type="dxa"/>
-          </w:tcPr>
-          <w:p>
-            <w:pPr/>
-            <w:r>
-              <w:t>"Psychic"</w:t>
-            </w:r>
-          </w:p>
-        </w:tc>
-        <w:tc>
-          <w:tcPr>
-            <w:tcW w:w="2310" w:type="dxa"/>
-          </w:tcPr>
-          <w:p>
-            <w:pPr/>
-            <w:r>
               <w:t>"Recover"</w:t>
+            </w:r>
+          </w:p>
+        </w:tc>
+        <w:tc>
+          <w:tcPr>
+            <w:tcW w:w="2310" w:type="dxa"/>
+          </w:tcPr>
+          <w:p>
+            <w:pPr/>
+            <w:r>
+              <w:t>"Fire-punch"</w:t>
             </w:r>
           </w:p>
         </w:tc>
@@ -489,6 +489,17 @@
           <w:p>
             <w:pPr/>
             <w:r>
+              <w:t>90</w:t>
+            </w:r>
+          </w:p>
+        </w:tc>
+        <w:tc>
+          <w:tcPr>
+            <w:tcW w:w="2310" w:type="dxa"/>
+          </w:tcPr>
+          <w:p>
+            <w:pPr/>
+            <w:r>
               <w:t>0</w:t>
             </w:r>
           </w:p>
@@ -500,29 +511,18 @@
           <w:p>
             <w:pPr/>
             <w:r>
-              <w:t>95</w:t>
-            </w:r>
-          </w:p>
-        </w:tc>
-        <w:tc>
-          <w:tcPr>
-            <w:tcW w:w="2310" w:type="dxa"/>
-          </w:tcPr>
-          <w:p>
-            <w:pPr/>
-            <w:r>
-              <w:t>90</w:t>
-            </w:r>
-          </w:p>
-        </w:tc>
-        <w:tc>
-          <w:tcPr>
-            <w:tcW w:w="2310" w:type="dxa"/>
-          </w:tcPr>
-          <w:p>
-            <w:pPr/>
-            <w:r>
               <w:t>0</w:t>
+            </w:r>
+          </w:p>
+        </w:tc>
+        <w:tc>
+          <w:tcPr>
+            <w:tcW w:w="2310" w:type="dxa"/>
+          </w:tcPr>
+          <w:p>
+            <w:pPr/>
+            <w:r>
+              <w:t>75</w:t>
             </w:r>
           </w:p>
         </w:tc>
@@ -546,6 +546,17 @@
           <w:p>
             <w:pPr/>
             <w:r>
+              <w:t>10</w:t>
+            </w:r>
+          </w:p>
+        </w:tc>
+        <w:tc>
+          <w:tcPr>
+            <w:tcW w:w="2310" w:type="dxa"/>
+          </w:tcPr>
+          <w:p>
+            <w:pPr/>
+            <w:r>
               <w:t>20</w:t>
             </w:r>
           </w:p>
@@ -557,29 +568,18 @@
           <w:p>
             <w:pPr/>
             <w:r>
+              <w:t>10</w:t>
+            </w:r>
+          </w:p>
+        </w:tc>
+        <w:tc>
+          <w:tcPr>
+            <w:tcW w:w="2310" w:type="dxa"/>
+          </w:tcPr>
+          <w:p>
+            <w:pPr/>
+            <w:r>
               <w:t>15</w:t>
-            </w:r>
-          </w:p>
-        </w:tc>
-        <w:tc>
-          <w:tcPr>
-            <w:tcW w:w="2310" w:type="dxa"/>
-          </w:tcPr>
-          <w:p>
-            <w:pPr/>
-            <w:r>
-              <w:t>10</w:t>
-            </w:r>
-          </w:p>
-        </w:tc>
-        <w:tc>
-          <w:tcPr>
-            <w:tcW w:w="2310" w:type="dxa"/>
-          </w:tcPr>
-          <w:p>
-            <w:pPr/>
-            <w:r>
-              <w:t>10</w:t>
             </w:r>
           </w:p>
         </w:tc>
@@ -603,6 +603,17 @@
           <w:p>
             <w:pPr/>
             <w:r>
+              <w:t>100</w:t>
+            </w:r>
+          </w:p>
+        </w:tc>
+        <w:tc>
+          <w:tcPr>
+            <w:tcW w:w="2310" w:type="dxa"/>
+          </w:tcPr>
+          <w:p>
+            <w:pPr/>
+            <w:r>
               <w:t>0</w:t>
             </w:r>
           </w:p>
@@ -614,29 +625,18 @@
           <w:p>
             <w:pPr/>
             <w:r>
+              <w:t>0</w:t>
+            </w:r>
+          </w:p>
+        </w:tc>
+        <w:tc>
+          <w:tcPr>
+            <w:tcW w:w="2310" w:type="dxa"/>
+          </w:tcPr>
+          <w:p>
+            <w:pPr/>
+            <w:r>
               <w:t>100</w:t>
-            </w:r>
-          </w:p>
-        </w:tc>
-        <w:tc>
-          <w:tcPr>
-            <w:tcW w:w="2310" w:type="dxa"/>
-          </w:tcPr>
-          <w:p>
-            <w:pPr/>
-            <w:r>
-              <w:t>100</w:t>
-            </w:r>
-          </w:p>
-        </w:tc>
-        <w:tc>
-          <w:tcPr>
-            <w:tcW w:w="2310" w:type="dxa"/>
-          </w:tcPr>
-          <w:p>
-            <w:pPr/>
-            <w:r>
-              <w:t>0</w:t>
             </w:r>
           </w:p>
         </w:tc>
@@ -671,17 +671,6 @@
           <w:p>
             <w:pPr/>
             <w:r>
-              <w:t>electric</w:t>
-            </w:r>
-          </w:p>
-        </w:tc>
-        <w:tc>
-          <w:tcPr>
-            <w:tcW w:w="2310" w:type="dxa"/>
-          </w:tcPr>
-          <w:p>
-            <w:pPr/>
-            <w:r>
               <w:t>psychic</w:t>
             </w:r>
           </w:p>
@@ -694,6 +683,17 @@
             <w:pPr/>
             <w:r>
               <w:t>normal</w:t>
+            </w:r>
+          </w:p>
+        </w:tc>
+        <w:tc>
+          <w:tcPr>
+            <w:tcW w:w="2310" w:type="dxa"/>
+          </w:tcPr>
+          <w:p>
+            <w:pPr/>
+            <w:r>
+              <w:t>fire</w:t>
             </w:r>
           </w:p>
         </w:tc>
@@ -717,6 +717,17 @@
           <w:p>
             <w:pPr/>
             <w:r>
+              <w:t>Special</w:t>
+            </w:r>
+          </w:p>
+        </w:tc>
+        <w:tc>
+          <w:tcPr>
+            <w:tcW w:w="2310" w:type="dxa"/>
+          </w:tcPr>
+          <w:p>
+            <w:pPr/>
+            <w:r>
               <w:t>Status</w:t>
             </w:r>
           </w:p>
@@ -728,29 +739,18 @@
           <w:p>
             <w:pPr/>
             <w:r>
-              <w:t>Special</w:t>
-            </w:r>
-          </w:p>
-        </w:tc>
-        <w:tc>
-          <w:tcPr>
-            <w:tcW w:w="2310" w:type="dxa"/>
-          </w:tcPr>
-          <w:p>
-            <w:pPr/>
-            <w:r>
-              <w:t>Special</w:t>
-            </w:r>
-          </w:p>
-        </w:tc>
-        <w:tc>
-          <w:tcPr>
-            <w:tcW w:w="2310" w:type="dxa"/>
-          </w:tcPr>
-          <w:p>
-            <w:pPr/>
-            <w:r>
               <w:t>Status</w:t>
+            </w:r>
+          </w:p>
+        </w:tc>
+        <w:tc>
+          <w:tcPr>
+            <w:tcW w:w="2310" w:type="dxa"/>
+          </w:tcPr>
+          <w:p>
+            <w:pPr/>
+            <w:r>
+              <w:t>Physical</w:t>
             </w:r>
           </w:p>
         </w:tc>
@@ -817,7 +817,7 @@
           <w:p>
             <w:pPr/>
             <w:r>
-              <w:t>aggron</w:t>
+              <w:t>kingler</w:t>
             </w:r>
           </w:p>
         </w:tc>
@@ -857,13 +857,7 @@
           <w:p>
             <w:pPr/>
             <w:r>
-              <w:t>"rock"</w:t>
-            </w:r>
-            <w:r>
-              <w:t>,</w:t>
-            </w:r>
-            <w:r>
-              <w:t>"steel"</w:t>
+              <w:t>"water"</w:t>
             </w:r>
           </w:p>
         </w:tc>
@@ -903,7 +897,7 @@
           <w:p>
             <w:pPr/>
             <w:r>
-              <w:t>344</w:t>
+              <w:t>314</w:t>
             </w:r>
           </w:p>
         </w:tc>
@@ -943,7 +937,7 @@
           <w:p>
             <w:pPr/>
             <w:r>
-              <w:t>350</w:t>
+              <w:t>394</w:t>
             </w:r>
           </w:p>
         </w:tc>
@@ -983,7 +977,7 @@
           <w:p>
             <w:pPr/>
             <w:r>
-              <w:t>504</w:t>
+              <w:t>361</w:t>
             </w:r>
           </w:p>
         </w:tc>
@@ -1023,7 +1017,7 @@
           <w:p>
             <w:pPr/>
             <w:r>
-              <w:t>240</w:t>
+              <w:t>218</w:t>
             </w:r>
           </w:p>
         </w:tc>
@@ -1063,7 +1057,7 @@
           <w:p>
             <w:pPr/>
             <w:r>
-              <w:t>240</w:t>
+              <w:t>218</w:t>
             </w:r>
           </w:p>
         </w:tc>
@@ -1103,7 +1097,7 @@
           <w:p>
             <w:pPr/>
             <w:r>
-              <w:t>218</w:t>
+              <w:t>273</w:t>
             </w:r>
           </w:p>
         </w:tc>
@@ -1161,7 +1155,7 @@
           <w:p>
             <w:pPr/>
             <w:r>
-              <w:t>aggron</w:t>
+              <w:t>kingler</w:t>
             </w:r>
           </w:p>
         </w:tc>
@@ -1185,40 +1179,40 @@
           <w:p>
             <w:pPr/>
             <w:r>
-              <w:t>"Earthquake"</w:t>
-            </w:r>
-          </w:p>
-        </w:tc>
-        <w:tc>
-          <w:tcPr>
-            <w:tcW w:w="2310" w:type="dxa"/>
-          </w:tcPr>
-          <w:p>
-            <w:pPr/>
-            <w:r>
-              <w:t>"Metal-sound"</w:t>
-            </w:r>
-          </w:p>
-        </w:tc>
-        <w:tc>
-          <w:tcPr>
-            <w:tcW w:w="2310" w:type="dxa"/>
-          </w:tcPr>
-          <w:p>
-            <w:pPr/>
-            <w:r>
-              <w:t>"Iron-tail"</w:t>
-            </w:r>
-          </w:p>
-        </w:tc>
-        <w:tc>
-          <w:tcPr>
-            <w:tcW w:w="2310" w:type="dxa"/>
-          </w:tcPr>
-          <w:p>
-            <w:pPr/>
-            <w:r>
-              <w:t>"Metal-claw"</w:t>
+              <w:t>"Surf"</w:t>
+            </w:r>
+          </w:p>
+        </w:tc>
+        <w:tc>
+          <w:tcPr>
+            <w:tcW w:w="2310" w:type="dxa"/>
+          </w:tcPr>
+          <w:p>
+            <w:pPr/>
+            <w:r>
+              <w:t>"Crabhammer"</w:t>
+            </w:r>
+          </w:p>
+        </w:tc>
+        <w:tc>
+          <w:tcPr>
+            <w:tcW w:w="2310" w:type="dxa"/>
+          </w:tcPr>
+          <w:p>
+            <w:pPr/>
+            <w:r>
+              <w:t>"Ice-beam"</w:t>
+            </w:r>
+          </w:p>
+        </w:tc>
+        <w:tc>
+          <w:tcPr>
+            <w:tcW w:w="2310" w:type="dxa"/>
+          </w:tcPr>
+          <w:p>
+            <w:pPr/>
+            <w:r>
+              <w:t>"Recover"</w:t>
             </w:r>
           </w:p>
         </w:tc>
@@ -1242,7 +1236,29 @@
           <w:p>
             <w:pPr/>
             <w:r>
-              <w:t>100</w:t>
+              <w:t>95</w:t>
+            </w:r>
+          </w:p>
+        </w:tc>
+        <w:tc>
+          <w:tcPr>
+            <w:tcW w:w="2310" w:type="dxa"/>
+          </w:tcPr>
+          <w:p>
+            <w:pPr/>
+            <w:r>
+              <w:t>90</w:t>
+            </w:r>
+          </w:p>
+        </w:tc>
+        <w:tc>
+          <w:tcPr>
+            <w:tcW w:w="2310" w:type="dxa"/>
+          </w:tcPr>
+          <w:p>
+            <w:pPr/>
+            <w:r>
+              <w:t>95</w:t>
             </w:r>
           </w:p>
         </w:tc>
@@ -1254,28 +1270,6 @@
             <w:pPr/>
             <w:r>
               <w:t>0</w:t>
-            </w:r>
-          </w:p>
-        </w:tc>
-        <w:tc>
-          <w:tcPr>
-            <w:tcW w:w="2310" w:type="dxa"/>
-          </w:tcPr>
-          <w:p>
-            <w:pPr/>
-            <w:r>
-              <w:t>100</w:t>
-            </w:r>
-          </w:p>
-        </w:tc>
-        <w:tc>
-          <w:tcPr>
-            <w:tcW w:w="2310" w:type="dxa"/>
-          </w:tcPr>
-          <w:p>
-            <w:pPr/>
-            <w:r>
-              <w:t>50</w:t>
             </w:r>
           </w:p>
         </w:tc>
@@ -1299,6 +1293,17 @@
           <w:p>
             <w:pPr/>
             <w:r>
+              <w:t>15</w:t>
+            </w:r>
+          </w:p>
+        </w:tc>
+        <w:tc>
+          <w:tcPr>
+            <w:tcW w:w="2310" w:type="dxa"/>
+          </w:tcPr>
+          <w:p>
+            <w:pPr/>
+            <w:r>
               <w:t>10</w:t>
             </w:r>
           </w:p>
@@ -1310,29 +1315,18 @@
           <w:p>
             <w:pPr/>
             <w:r>
-              <w:t>40</w:t>
-            </w:r>
-          </w:p>
-        </w:tc>
-        <w:tc>
-          <w:tcPr>
-            <w:tcW w:w="2310" w:type="dxa"/>
-          </w:tcPr>
-          <w:p>
-            <w:pPr/>
-            <w:r>
-              <w:t>15</w:t>
-            </w:r>
-          </w:p>
-        </w:tc>
-        <w:tc>
-          <w:tcPr>
-            <w:tcW w:w="2310" w:type="dxa"/>
-          </w:tcPr>
-          <w:p>
-            <w:pPr/>
-            <w:r>
-              <w:t>35</w:t>
+              <w:t>10</w:t>
+            </w:r>
+          </w:p>
+        </w:tc>
+        <w:tc>
+          <w:tcPr>
+            <w:tcW w:w="2310" w:type="dxa"/>
+          </w:tcPr>
+          <w:p>
+            <w:pPr/>
+            <w:r>
+              <w:t>10</w:t>
             </w:r>
           </w:p>
         </w:tc>
@@ -1367,29 +1361,29 @@
           <w:p>
             <w:pPr/>
             <w:r>
-              <w:t>85</w:t>
-            </w:r>
-          </w:p>
-        </w:tc>
-        <w:tc>
-          <w:tcPr>
-            <w:tcW w:w="2310" w:type="dxa"/>
-          </w:tcPr>
-          <w:p>
-            <w:pPr/>
-            <w:r>
-              <w:t>75</w:t>
-            </w:r>
-          </w:p>
-        </w:tc>
-        <w:tc>
-          <w:tcPr>
-            <w:tcW w:w="2310" w:type="dxa"/>
-          </w:tcPr>
-          <w:p>
-            <w:pPr/>
-            <w:r>
-              <w:t>95</w:t>
+              <w:t>90</w:t>
+            </w:r>
+          </w:p>
+        </w:tc>
+        <w:tc>
+          <w:tcPr>
+            <w:tcW w:w="2310" w:type="dxa"/>
+          </w:tcPr>
+          <w:p>
+            <w:pPr/>
+            <w:r>
+              <w:t>100</w:t>
+            </w:r>
+          </w:p>
+        </w:tc>
+        <w:tc>
+          <w:tcPr>
+            <w:tcW w:w="2310" w:type="dxa"/>
+          </w:tcPr>
+          <w:p>
+            <w:pPr/>
+            <w:r>
+              <w:t>0</w:t>
             </w:r>
           </w:p>
         </w:tc>
@@ -1413,40 +1407,40 @@
           <w:p>
             <w:pPr/>
             <w:r>
-              <w:t>ground</w:t>
-            </w:r>
-          </w:p>
-        </w:tc>
-        <w:tc>
-          <w:tcPr>
-            <w:tcW w:w="2310" w:type="dxa"/>
-          </w:tcPr>
-          <w:p>
-            <w:pPr/>
-            <w:r>
-              <w:t>steel</w:t>
-            </w:r>
-          </w:p>
-        </w:tc>
-        <w:tc>
-          <w:tcPr>
-            <w:tcW w:w="2310" w:type="dxa"/>
-          </w:tcPr>
-          <w:p>
-            <w:pPr/>
-            <w:r>
-              <w:t>steel</w:t>
-            </w:r>
-          </w:p>
-        </w:tc>
-        <w:tc>
-          <w:tcPr>
-            <w:tcW w:w="2310" w:type="dxa"/>
-          </w:tcPr>
-          <w:p>
-            <w:pPr/>
-            <w:r>
-              <w:t>steel</w:t>
+              <w:t>water</w:t>
+            </w:r>
+          </w:p>
+        </w:tc>
+        <w:tc>
+          <w:tcPr>
+            <w:tcW w:w="2310" w:type="dxa"/>
+          </w:tcPr>
+          <w:p>
+            <w:pPr/>
+            <w:r>
+              <w:t>water</w:t>
+            </w:r>
+          </w:p>
+        </w:tc>
+        <w:tc>
+          <w:tcPr>
+            <w:tcW w:w="2310" w:type="dxa"/>
+          </w:tcPr>
+          <w:p>
+            <w:pPr/>
+            <w:r>
+              <w:t>ice</w:t>
+            </w:r>
+          </w:p>
+        </w:tc>
+        <w:tc>
+          <w:tcPr>
+            <w:tcW w:w="2310" w:type="dxa"/>
+          </w:tcPr>
+          <w:p>
+            <w:pPr/>
+            <w:r>
+              <w:t>normal</w:t>
             </w:r>
           </w:p>
         </w:tc>
@@ -1470,6 +1464,17 @@
           <w:p>
             <w:pPr/>
             <w:r>
+              <w:t>Special</w:t>
+            </w:r>
+          </w:p>
+        </w:tc>
+        <w:tc>
+          <w:tcPr>
+            <w:tcW w:w="2310" w:type="dxa"/>
+          </w:tcPr>
+          <w:p>
+            <w:pPr/>
+            <w:r>
               <w:t>Physical</w:t>
             </w:r>
           </w:p>
@@ -1481,29 +1486,18 @@
           <w:p>
             <w:pPr/>
             <w:r>
+              <w:t>Special</w:t>
+            </w:r>
+          </w:p>
+        </w:tc>
+        <w:tc>
+          <w:tcPr>
+            <w:tcW w:w="2310" w:type="dxa"/>
+          </w:tcPr>
+          <w:p>
+            <w:pPr/>
+            <w:r>
               <w:t>Status</w:t>
-            </w:r>
-          </w:p>
-        </w:tc>
-        <w:tc>
-          <w:tcPr>
-            <w:tcW w:w="2310" w:type="dxa"/>
-          </w:tcPr>
-          <w:p>
-            <w:pPr/>
-            <w:r>
-              <w:t>Physical</w:t>
-            </w:r>
-          </w:p>
-        </w:tc>
-        <w:tc>
-          <w:tcPr>
-            <w:tcW w:w="2310" w:type="dxa"/>
-          </w:tcPr>
-          <w:p>
-            <w:pPr/>
-            <w:r>
-              <w:t>Physical</w:t>
             </w:r>
           </w:p>
         </w:tc>
@@ -1573,37 +1567,36 @@
           <w:szCs w:val="24"/>
           <w:color w:val="000000"/>
         </w:rPr>
-        <w:t>mewtwo uses calm-mind!</w:t>
-      </w:r>
-    </w:p>
-    <w:p>
-      <w:pPr/>
-      <w:r>
-        <w:rPr>
-          <w:lang w:val="en-US"/>
-          <w:rFonts w:ascii="Times New Roman" w:hAnsi="Times New Roman" w:cs="Times New Roman"/>
-          <w:i/>
-          <w:u w:val="single" w:color="FFFFFF"/>
-          <w:sz w:val="24"/>
-          <w:szCs w:val="24"/>
-          <w:color w:val="000000"/>
-        </w:rPr>
-        <w:t>mewtwo's Special Attack rose!</w:t>
-      </w:r>
-    </w:p>
-    <w:p>
-      <w:pPr/>
-      <w:r>
-        <w:rPr>
-          <w:lang w:val="en-US"/>
-          <w:rFonts w:ascii="Times New Roman" w:hAnsi="Times New Roman" w:cs="Times New Roman"/>
-          <w:i/>
-          <w:u w:val="single" w:color="FFFFFF"/>
-          <w:sz w:val="24"/>
-          <w:szCs w:val="24"/>
-          <w:color w:val="000000"/>
-        </w:rPr>
-        <w:t>mewtwo's Special Defense rose!</w:t>
+        <w:t>alakazam uses psychic on kingler</w:t>
+      </w:r>
+    </w:p>
+    <w:p>
+      <w:pPr/>
+      <w:r>
+        <w:rPr>
+          <w:lang w:val="en-US"/>
+          <w:rFonts w:ascii="Times New Roman" w:hAnsi="Times New Roman" w:cs="Times New Roman"/>
+          <w:u w:val="single" w:color="FFFFFF"/>
+          <w:sz w:val="24"/>
+          <w:szCs w:val="24"/>
+          <w:color w:val="000000"/>
+        </w:rPr>
+        <w:t>alakazam uses psychic on kingler!</w:t>
+      </w:r>
+    </w:p>
+    <w:p>
+      <w:pPr/>
+      <w:r>
+        <w:rPr>
+          <w:lang w:val="en-US"/>
+          <w:rFonts w:ascii="Times New Roman" w:hAnsi="Times New Roman" w:cs="Times New Roman"/>
+          <w:b/>
+          <w:u w:val="single" w:color="FFFFFF"/>
+          <w:sz w:val="24"/>
+          <w:szCs w:val="24"/>
+          <w:color w:val="000000"/>
+        </w:rPr>
+        <w:t>kingler loses 285 in HP!</w:t>
       </w:r>
     </w:p>
     <w:p>
@@ -1630,21 +1623,21 @@
           <w:sz w:val="24"/>
           <w:szCs w:val="24"/>
         </w:rPr>
-        <w:t>Current Battling Blue: mewtwo</w:t>
-      </w:r>
-    </w:p>
-    <w:p>
-      <w:pPr/>
-      <w:r>
-        <w:rPr>
-          <w:lang w:val="en-US"/>
-          <w:rFonts w:ascii="Times New Roman" w:hAnsi="Times New Roman" w:cs="Times New Roman"/>
-          <w:u w:val="single" w:color="FFFFFF"/>
-          <w:sz w:val="24"/>
-          <w:szCs w:val="24"/>
-          <w:color w:val="000000"/>
-        </w:rPr>
-        <w:t>HP: 416</w:t>
+        <w:t>Current Battling Blue: alakazam</w:t>
+      </w:r>
+    </w:p>
+    <w:p>
+      <w:pPr/>
+      <w:r>
+        <w:rPr>
+          <w:lang w:val="en-US"/>
+          <w:rFonts w:ascii="Times New Roman" w:hAnsi="Times New Roman" w:cs="Times New Roman"/>
+          <w:u w:val="single" w:color="FFFFFF"/>
+          <w:sz w:val="24"/>
+          <w:szCs w:val="24"/>
+          <w:color w:val="000000"/>
+        </w:rPr>
+        <w:t>HP: 314</w:t>
       </w:r>
     </w:p>
     <w:p>
@@ -1687,35 +1680,35 @@
           <w:szCs w:val="24"/>
           <w:color w:val="000000"/>
         </w:rPr>
-        <w:t>Current Battling Red: aggron</w:t>
-      </w:r>
-    </w:p>
-    <w:p>
-      <w:pPr/>
-      <w:r>
-        <w:rPr>
-          <w:lang w:val="en-US"/>
-          <w:rFonts w:ascii="Times New Roman" w:hAnsi="Times New Roman" w:cs="Times New Roman"/>
-          <w:u w:val="single" w:color="FFFFFF"/>
-          <w:sz w:val="24"/>
-          <w:szCs w:val="24"/>
-          <w:color w:val="000000"/>
-        </w:rPr>
-        <w:t>HP: 344</w:t>
-      </w:r>
-    </w:p>
-    <w:p>
-      <w:pPr/>
-      <w:r>
-        <w:rPr>
-          <w:lang w:val="en-US"/>
-          <w:rFonts w:ascii="Times New Roman" w:hAnsi="Times New Roman" w:cs="Times New Roman"/>
-          <w:u w:val="single" w:color="FFFFFF"/>
-          <w:sz w:val="24"/>
-          <w:szCs w:val="24"/>
-          <w:color w:val="008000"/>
-        </w:rPr>
-        <w:t>HP color: green</w:t>
+        <w:t>Current Battling Red: kingler</w:t>
+      </w:r>
+    </w:p>
+    <w:p>
+      <w:pPr/>
+      <w:r>
+        <w:rPr>
+          <w:lang w:val="en-US"/>
+          <w:rFonts w:ascii="Times New Roman" w:hAnsi="Times New Roman" w:cs="Times New Roman"/>
+          <w:u w:val="single" w:color="FFFFFF"/>
+          <w:sz w:val="24"/>
+          <w:szCs w:val="24"/>
+          <w:color w:val="000000"/>
+        </w:rPr>
+        <w:t>HP: 29</w:t>
+      </w:r>
+    </w:p>
+    <w:p>
+      <w:pPr/>
+      <w:r>
+        <w:rPr>
+          <w:lang w:val="en-US"/>
+          <w:rFonts w:ascii="Times New Roman" w:hAnsi="Times New Roman" w:cs="Times New Roman"/>
+          <w:u w:val="single" w:color="FFFFFF"/>
+          <w:sz w:val="24"/>
+          <w:szCs w:val="24"/>
+          <w:color w:val="FF0000"/>
+        </w:rPr>
+        <w:t>HP color: red</w:t>
       </w:r>
     </w:p>
     <w:p>
@@ -1783,7 +1776,36 @@
           <w:szCs w:val="24"/>
           <w:color w:val="000000"/>
         </w:rPr>
-        <w:t>aggron uses earthquake on mewtwo</w:t>
+        <w:t>kingler uses "Recover" on alakazam!</w:t>
+      </w:r>
+    </w:p>
+    <w:p>
+      <w:pPr/>
+      <w:r>
+        <w:rPr>
+          <w:lang w:val="en-US"/>
+          <w:rFonts w:ascii="Times New Roman" w:hAnsi="Times New Roman" w:cs="Times New Roman"/>
+          <w:i/>
+          <w:u w:val="single" w:color="FFFFFF"/>
+          <w:sz w:val="24"/>
+          <w:szCs w:val="24"/>
+          <w:color w:val="000000"/>
+        </w:rPr>
+        <w:t>kingler restores some health!</w:t>
+      </w:r>
+    </w:p>
+    <w:p>
+      <w:pPr/>
+      <w:r>
+        <w:rPr>
+          <w:lang w:val="en-US"/>
+          <w:rFonts w:ascii="Times New Roman" w:hAnsi="Times New Roman" w:cs="Times New Roman"/>
+          <w:u w:val="single" w:color="FFFFFF"/>
+          <w:sz w:val="24"/>
+          <w:szCs w:val="24"/>
+          <w:color w:val="000000"/>
+        </w:rPr>
+        <w:t>-------Arena Status-------</w:t>
       </w:r>
     </w:p>
     <w:p>
@@ -1793,26 +1815,52 @@
           <w:lang w:val="en-US"/>
           <w:rFonts w:ascii="Times New Roman" w:hAnsi="Times New Roman" w:cs="Times New Roman"/>
           <w:b/>
-          <w:u w:val="single" w:color="FFFFFF"/>
-          <w:sz w:val="24"/>
-          <w:szCs w:val="24"/>
-          <w:color w:val="000000"/>
-        </w:rPr>
-        <w:t>mewtwo loses 196 in HP!</w:t>
-      </w:r>
-    </w:p>
-    <w:p>
-      <w:pPr/>
-      <w:r>
-        <w:rPr>
-          <w:lang w:val="en-US"/>
-          <w:rFonts w:ascii="Times New Roman" w:hAnsi="Times New Roman" w:cs="Times New Roman"/>
-          <w:u w:val="single" w:color="FFFFFF"/>
-          <w:sz w:val="24"/>
-          <w:szCs w:val="24"/>
-          <w:color w:val="000000"/>
-        </w:rPr>
-        <w:t>-------Arena Status-------</w:t>
+          <w:sz w:val="24"/>
+          <w:szCs w:val="24"/>
+        </w:rPr>
+        <w:t>Current Battling Blue: alakazam</w:t>
+      </w:r>
+    </w:p>
+    <w:p>
+      <w:pPr/>
+      <w:r>
+        <w:rPr>
+          <w:lang w:val="en-US"/>
+          <w:rFonts w:ascii="Times New Roman" w:hAnsi="Times New Roman" w:cs="Times New Roman"/>
+          <w:u w:val="single" w:color="FFFFFF"/>
+          <w:sz w:val="24"/>
+          <w:szCs w:val="24"/>
+          <w:color w:val="000000"/>
+        </w:rPr>
+        <w:t>HP: 314</w:t>
+      </w:r>
+    </w:p>
+    <w:p>
+      <w:pPr/>
+      <w:r>
+        <w:rPr>
+          <w:lang w:val="en-US"/>
+          <w:rFonts w:ascii="Times New Roman" w:hAnsi="Times New Roman" w:cs="Times New Roman"/>
+          <w:u w:val="single" w:color="FFFFFF"/>
+          <w:sz w:val="24"/>
+          <w:szCs w:val="24"/>
+          <w:color w:val="008000"/>
+        </w:rPr>
+        <w:t>HP color: green</w:t>
+      </w:r>
+    </w:p>
+    <w:p>
+      <w:pPr/>
+      <w:r>
+        <w:rPr>
+          <w:lang w:val="en-US"/>
+          <w:rFonts w:ascii="Times New Roman" w:hAnsi="Times New Roman" w:cs="Times New Roman"/>
+          <w:u w:val="single" w:color="FFFFFF"/>
+          <w:sz w:val="24"/>
+          <w:szCs w:val="24"/>
+          <w:color w:val="000000"/>
+        </w:rPr>
+        <w:t>Status: none</w:t>
       </w:r>
     </w:p>
     <w:p>
@@ -1822,81 +1870,26 @@
           <w:lang w:val="en-US"/>
           <w:rFonts w:ascii="Times New Roman" w:hAnsi="Times New Roman" w:cs="Times New Roman"/>
           <w:b/>
-          <w:sz w:val="24"/>
-          <w:szCs w:val="24"/>
-        </w:rPr>
-        <w:t>Current Battling Blue: mewtwo</w:t>
-      </w:r>
-    </w:p>
-    <w:p>
-      <w:pPr/>
-      <w:r>
-        <w:rPr>
-          <w:lang w:val="en-US"/>
-          <w:rFonts w:ascii="Times New Roman" w:hAnsi="Times New Roman" w:cs="Times New Roman"/>
-          <w:u w:val="single" w:color="FFFFFF"/>
-          <w:sz w:val="24"/>
-          <w:szCs w:val="24"/>
-          <w:color w:val="000000"/>
-        </w:rPr>
-        <w:t>HP: 220</w:t>
-      </w:r>
-    </w:p>
-    <w:p>
-      <w:pPr/>
-      <w:r>
-        <w:rPr>
-          <w:lang w:val="en-US"/>
-          <w:rFonts w:ascii="Times New Roman" w:hAnsi="Times New Roman" w:cs="Times New Roman"/>
-          <w:u w:val="single" w:color="FFFFFF"/>
-          <w:sz w:val="24"/>
-          <w:szCs w:val="24"/>
-          <w:color w:val="008000"/>
-        </w:rPr>
-        <w:t>HP color: green</w:t>
-      </w:r>
-    </w:p>
-    <w:p>
-      <w:pPr/>
-      <w:r>
-        <w:rPr>
-          <w:lang w:val="en-US"/>
-          <w:rFonts w:ascii="Times New Roman" w:hAnsi="Times New Roman" w:cs="Times New Roman"/>
-          <w:u w:val="single" w:color="FFFFFF"/>
-          <w:sz w:val="24"/>
-          <w:szCs w:val="24"/>
-          <w:color w:val="000000"/>
-        </w:rPr>
-        <w:t>Status: none</w:t>
-      </w:r>
-    </w:p>
-    <w:p>
-      <w:pPr/>
-      <w:r>
-        <w:rPr>
-          <w:lang w:val="en-US"/>
-          <w:rFonts w:ascii="Times New Roman" w:hAnsi="Times New Roman" w:cs="Times New Roman"/>
-          <w:b/>
-          <w:u w:val="single" w:color="FFFFFF"/>
-          <w:sz w:val="24"/>
-          <w:szCs w:val="24"/>
-          <w:color w:val="000000"/>
-        </w:rPr>
-        <w:t>Current Battling Red: aggron</w:t>
-      </w:r>
-    </w:p>
-    <w:p>
-      <w:pPr/>
-      <w:r>
-        <w:rPr>
-          <w:lang w:val="en-US"/>
-          <w:rFonts w:ascii="Times New Roman" w:hAnsi="Times New Roman" w:cs="Times New Roman"/>
-          <w:u w:val="single" w:color="FFFFFF"/>
-          <w:sz w:val="24"/>
-          <w:szCs w:val="24"/>
-          <w:color w:val="000000"/>
-        </w:rPr>
-        <w:t>HP: 344</w:t>
+          <w:u w:val="single" w:color="FFFFFF"/>
+          <w:sz w:val="24"/>
+          <w:szCs w:val="24"/>
+          <w:color w:val="000000"/>
+        </w:rPr>
+        <w:t>Current Battling Red: kingler</w:t>
+      </w:r>
+    </w:p>
+    <w:p>
+      <w:pPr/>
+      <w:r>
+        <w:rPr>
+          <w:lang w:val="en-US"/>
+          <w:rFonts w:ascii="Times New Roman" w:hAnsi="Times New Roman" w:cs="Times New Roman"/>
+          <w:u w:val="single" w:color="FFFFFF"/>
+          <w:sz w:val="24"/>
+          <w:szCs w:val="24"/>
+          <w:color w:val="000000"/>
+        </w:rPr>
+        <w:t>HP: 186</w:t>
       </w:r>
     </w:p>
     <w:p>
@@ -2004,7 +1997,21 @@
           <w:szCs w:val="24"/>
           <w:color w:val="000000"/>
         </w:rPr>
-        <w:t>mewtwo uses thunderbolt on aggron</w:t>
+        <w:t>alakazam uses psychic on kingler</w:t>
+      </w:r>
+    </w:p>
+    <w:p>
+      <w:pPr/>
+      <w:r>
+        <w:rPr>
+          <w:lang w:val="en-US"/>
+          <w:rFonts w:ascii="Times New Roman" w:hAnsi="Times New Roman" w:cs="Times New Roman"/>
+          <w:u w:val="single" w:color="FFFFFF"/>
+          <w:sz w:val="24"/>
+          <w:szCs w:val="24"/>
+          <w:color w:val="000000"/>
+        </w:rPr>
+        <w:t>alakazam uses psychic on kingler!</w:t>
       </w:r>
     </w:p>
     <w:p>
@@ -2019,7 +2026,7 @@
           <w:szCs w:val="24"/>
           <w:color w:val="000000"/>
         </w:rPr>
-        <w:t>aggron loses 450 in HP!</w:t>
+        <w:t>kingler loses 285 in HP!</w:t>
       </w:r>
     </w:p>
     <w:p>
@@ -2046,21 +2053,21 @@
           <w:sz w:val="24"/>
           <w:szCs w:val="24"/>
         </w:rPr>
-        <w:t>Current Battling Blue: mewtwo</w:t>
-      </w:r>
-    </w:p>
-    <w:p>
-      <w:pPr/>
-      <w:r>
-        <w:rPr>
-          <w:lang w:val="en-US"/>
-          <w:rFonts w:ascii="Times New Roman" w:hAnsi="Times New Roman" w:cs="Times New Roman"/>
-          <w:u w:val="single" w:color="FFFFFF"/>
-          <w:sz w:val="24"/>
-          <w:szCs w:val="24"/>
-          <w:color w:val="000000"/>
-        </w:rPr>
-        <w:t>HP: 220</w:t>
+        <w:t>Current Battling Blue: alakazam</w:t>
+      </w:r>
+    </w:p>
+    <w:p>
+      <w:pPr/>
+      <w:r>
+        <w:rPr>
+          <w:lang w:val="en-US"/>
+          <w:rFonts w:ascii="Times New Roman" w:hAnsi="Times New Roman" w:cs="Times New Roman"/>
+          <w:u w:val="single" w:color="FFFFFF"/>
+          <w:sz w:val="24"/>
+          <w:szCs w:val="24"/>
+          <w:color w:val="000000"/>
+        </w:rPr>
+        <w:t>HP: 314</w:t>
       </w:r>
     </w:p>
     <w:p>
@@ -2103,33 +2110,33 @@
           <w:szCs w:val="24"/>
           <w:color w:val="000000"/>
         </w:rPr>
-        <w:t>Current Battling Red: aggron</w:t>
-      </w:r>
-    </w:p>
-    <w:p>
-      <w:pPr/>
-      <w:r>
-        <w:rPr>
-          <w:lang w:val="en-US"/>
-          <w:rFonts w:ascii="Times New Roman" w:hAnsi="Times New Roman" w:cs="Times New Roman"/>
-          <w:u w:val="single" w:color="FFFFFF"/>
-          <w:sz w:val="24"/>
-          <w:szCs w:val="24"/>
-          <w:color w:val="000000"/>
-        </w:rPr>
-        <w:t>HP: -106</w:t>
-      </w:r>
-    </w:p>
-    <w:p>
-      <w:pPr/>
-      <w:r>
-        <w:rPr>
-          <w:lang w:val="en-US"/>
-          <w:rFonts w:ascii="Times New Roman" w:hAnsi="Times New Roman" w:cs="Times New Roman"/>
-          <w:u w:val="single" w:color="FFFFFF"/>
-          <w:sz w:val="24"/>
-          <w:szCs w:val="24"/>
-          <w:color w:val="008000"/>
+        <w:t>Current Battling Red: kingler</w:t>
+      </w:r>
+    </w:p>
+    <w:p>
+      <w:pPr/>
+      <w:r>
+        <w:rPr>
+          <w:lang w:val="en-US"/>
+          <w:rFonts w:ascii="Times New Roman" w:hAnsi="Times New Roman" w:cs="Times New Roman"/>
+          <w:u w:val="single" w:color="FFFFFF"/>
+          <w:sz w:val="24"/>
+          <w:szCs w:val="24"/>
+          <w:color w:val="000000"/>
+        </w:rPr>
+        <w:t>HP: -99</w:t>
+      </w:r>
+    </w:p>
+    <w:p>
+      <w:pPr/>
+      <w:r>
+        <w:rPr>
+          <w:lang w:val="en-US"/>
+          <w:rFonts w:ascii="Times New Roman" w:hAnsi="Times New Roman" w:cs="Times New Roman"/>
+          <w:u w:val="single" w:color="FFFFFF"/>
+          <w:sz w:val="24"/>
+          <w:szCs w:val="24"/>
+          <w:color w:val="FF0000"/>
         </w:rPr>
         <w:t>HP color: red</w:t>
       </w:r>
@@ -2200,7 +2207,7 @@
           <w:szCs w:val="24"/>
           <w:color w:val="000000"/>
         </w:rPr>
-        <w:t>aggron faints!!</w:t>
+        <w:t>kingler faints!!</w:t>
       </w:r>
     </w:p>
     <w:p>

--- a/bin/Debug/battlelog.docx
+++ b/bin/Debug/battlelog.docx
@@ -68,26 +68,155 @@
             <w:tcW w:w="2310" w:type="dxa"/>
           </w:tcPr>
           <w:p>
-            <w:pPr/>
-            <w:r>
-              <w:t>alakazam</w:t>
-            </w:r>
-          </w:p>
-        </w:tc>
-        <w:tc>
-          <w:tcPr>
-            <w:tcW w:w="2310" w:type="dxa"/>
-          </w:tcPr>
-          <w:p>
-            <w:pPr/>
-          </w:p>
-        </w:tc>
-        <w:tc>
-          <w:tcPr>
-            <w:tcW w:w="2310" w:type="dxa"/>
-          </w:tcPr>
-          <w:p>
-            <w:pPr/>
+            <drawing xmlns="http://schemas.openxmlformats.org/wordprocessingml/2006/main">
+              <wp:inline xmlns:wp="http://schemas.openxmlformats.org/drawingml/2006/wordprocessingDrawing" distT="0" distB="0" distL="0" distR="0">
+                <wp:extent cx="914496" cy="914496"/>
+                <wp:effectExtent l="0" t="0" r="0" b="0"/>
+                <wp:docPr id="1" name="" descr=""/>
+                <wp:cNvGraphicFramePr>
+                  <a:graphicFrameLocks xmlns:a="http://schemas.openxmlformats.org/drawingml/2006/main" noChangeAspect="1"/>
+                </wp:cNvGraphicFramePr>
+                <a:graphic xmlns:a="http://schemas.openxmlformats.org/drawingml/2006/main">
+                  <a:graphicData uri="http://schemas.openxmlformats.org/drawingml/2006/picture">
+                    <pic:pic xmlns:pic="http://schemas.openxmlformats.org/drawingml/2006/picture">
+                      <pic:nvPicPr>
+                        <pic:cNvPr id="0" name=""/>
+                        <pic:cNvPicPr/>
+                      </pic:nvPicPr>
+                      <pic:blipFill>
+                        <a:blip xmlns:r="http://schemas.openxmlformats.org/officeDocument/2006/relationships" r:embed="R7719b124846b4bc8"/>
+                        <a:stretch>
+                          <a:fillRect/>
+                        </a:stretch>
+                      </pic:blipFill>
+                      <pic:spPr>
+                        <a:xfrm>
+                          <a:off x="0" y="0"/>
+                          <a:ext cx="914496" cy="914496"/>
+                        </a:xfrm>
+                        <a:prstGeom prst="rect">
+                          <a:avLst/>
+                        </a:prstGeom>
+                      </pic:spPr>
+                    </pic:pic>
+                  </a:graphicData>
+                </a:graphic>
+              </wp:inline>
+            </drawing>
+            <w:pPr/>
+          </w:p>
+          <w:p>
+            <w:pPr/>
+            <w:r>
+              <w:rPr>
+                <w:lang w:val="en-US"/>
+              </w:rPr>
+              <w:t>lugia</w:t>
+            </w:r>
+          </w:p>
+        </w:tc>
+        <w:tc>
+          <w:tcPr>
+            <w:tcW w:w="2310" w:type="dxa"/>
+          </w:tcPr>
+          <w:p>
+            <drawing xmlns="http://schemas.openxmlformats.org/wordprocessingml/2006/main">
+              <wp:inline xmlns:wp="http://schemas.openxmlformats.org/drawingml/2006/wordprocessingDrawing" distT="0" distB="0" distL="0" distR="0">
+                <wp:extent cx="914496" cy="914496"/>
+                <wp:effectExtent l="0" t="0" r="0" b="0"/>
+                <wp:docPr id="1" name="" descr=""/>
+                <wp:cNvGraphicFramePr>
+                  <a:graphicFrameLocks xmlns:a="http://schemas.openxmlformats.org/drawingml/2006/main" noChangeAspect="1"/>
+                </wp:cNvGraphicFramePr>
+                <a:graphic xmlns:a="http://schemas.openxmlformats.org/drawingml/2006/main">
+                  <a:graphicData uri="http://schemas.openxmlformats.org/drawingml/2006/picture">
+                    <pic:pic xmlns:pic="http://schemas.openxmlformats.org/drawingml/2006/picture">
+                      <pic:nvPicPr>
+                        <pic:cNvPr id="0" name=""/>
+                        <pic:cNvPicPr/>
+                      </pic:nvPicPr>
+                      <pic:blipFill>
+                        <a:blip xmlns:r="http://schemas.openxmlformats.org/officeDocument/2006/relationships" r:embed="R48c6cd0dc8354cb6"/>
+                        <a:stretch>
+                          <a:fillRect/>
+                        </a:stretch>
+                      </pic:blipFill>
+                      <pic:spPr>
+                        <a:xfrm>
+                          <a:off x="0" y="0"/>
+                          <a:ext cx="914496" cy="914496"/>
+                        </a:xfrm>
+                        <a:prstGeom prst="rect">
+                          <a:avLst/>
+                        </a:prstGeom>
+                      </pic:spPr>
+                    </pic:pic>
+                  </a:graphicData>
+                </a:graphic>
+              </wp:inline>
+            </drawing>
+            <w:pPr/>
+          </w:p>
+          <w:p>
+            <w:pPr/>
+            <w:r>
+              <w:rPr>
+                <w:lang w:val="en-US"/>
+              </w:rPr>
+              <w:t>ho-oh</w:t>
+            </w:r>
+          </w:p>
+        </w:tc>
+        <w:tc>
+          <w:tcPr>
+            <w:tcW w:w="2310" w:type="dxa"/>
+          </w:tcPr>
+          <w:p>
+            <drawing xmlns="http://schemas.openxmlformats.org/wordprocessingml/2006/main">
+              <wp:inline xmlns:wp="http://schemas.openxmlformats.org/drawingml/2006/wordprocessingDrawing" distT="0" distB="0" distL="0" distR="0">
+                <wp:extent cx="914496" cy="914496"/>
+                <wp:effectExtent l="0" t="0" r="0" b="0"/>
+                <wp:docPr id="1" name="" descr=""/>
+                <wp:cNvGraphicFramePr>
+                  <a:graphicFrameLocks xmlns:a="http://schemas.openxmlformats.org/drawingml/2006/main" noChangeAspect="1"/>
+                </wp:cNvGraphicFramePr>
+                <a:graphic xmlns:a="http://schemas.openxmlformats.org/drawingml/2006/main">
+                  <a:graphicData uri="http://schemas.openxmlformats.org/drawingml/2006/picture">
+                    <pic:pic xmlns:pic="http://schemas.openxmlformats.org/drawingml/2006/picture">
+                      <pic:nvPicPr>
+                        <pic:cNvPr id="0" name=""/>
+                        <pic:cNvPicPr/>
+                      </pic:nvPicPr>
+                      <pic:blipFill>
+                        <a:blip xmlns:r="http://schemas.openxmlformats.org/officeDocument/2006/relationships" r:embed="R5cd2ac5561bc4405"/>
+                        <a:stretch>
+                          <a:fillRect/>
+                        </a:stretch>
+                      </pic:blipFill>
+                      <pic:spPr>
+                        <a:xfrm>
+                          <a:off x="0" y="0"/>
+                          <a:ext cx="914496" cy="914496"/>
+                        </a:xfrm>
+                        <a:prstGeom prst="rect">
+                          <a:avLst/>
+                        </a:prstGeom>
+                      </pic:spPr>
+                    </pic:pic>
+                  </a:graphicData>
+                </a:graphic>
+              </wp:inline>
+            </drawing>
+            <w:pPr/>
+          </w:p>
+          <w:p>
+            <w:pPr/>
+            <w:r>
+              <w:rPr>
+                <w:lang w:val="en-US"/>
+              </w:rPr>
+              <w:t>moltres</w:t>
+            </w:r>
           </w:p>
         </w:tc>
       </w:tr>
@@ -110,6 +239,12 @@
           <w:p>
             <w:pPr/>
             <w:r>
+              <w:t>"flying"</w:t>
+            </w:r>
+            <w:r>
+              <w:t>,</w:t>
+            </w:r>
+            <w:r>
               <w:t>"psychic"</w:t>
             </w:r>
           </w:p>
@@ -120,14 +255,32 @@
           </w:tcPr>
           <w:p>
             <w:pPr/>
-          </w:p>
-        </w:tc>
-        <w:tc>
-          <w:tcPr>
-            <w:tcW w:w="2310" w:type="dxa"/>
-          </w:tcPr>
-          <w:p>
-            <w:pPr/>
+            <w:r>
+              <w:t>"flying"</w:t>
+            </w:r>
+            <w:r>
+              <w:t>,</w:t>
+            </w:r>
+            <w:r>
+              <w:t>"fire"</w:t>
+            </w:r>
+          </w:p>
+        </w:tc>
+        <w:tc>
+          <w:tcPr>
+            <w:tcW w:w="2310" w:type="dxa"/>
+          </w:tcPr>
+          <w:p>
+            <w:pPr/>
+            <w:r>
+              <w:t>"flying"</w:t>
+            </w:r>
+            <w:r>
+              <w:t>,</w:t>
+            </w:r>
+            <w:r>
+              <w:t>"fire"</w:t>
+            </w:r>
           </w:p>
         </w:tc>
       </w:tr>
@@ -150,24 +303,30 @@
           <w:p>
             <w:pPr/>
             <w:r>
-              <w:t>314</w:t>
-            </w:r>
-          </w:p>
-        </w:tc>
-        <w:tc>
-          <w:tcPr>
-            <w:tcW w:w="2310" w:type="dxa"/>
-          </w:tcPr>
-          <w:p>
-            <w:pPr/>
-          </w:p>
-        </w:tc>
-        <w:tc>
-          <w:tcPr>
-            <w:tcW w:w="2310" w:type="dxa"/>
-          </w:tcPr>
-          <w:p>
-            <w:pPr/>
+              <w:t>416</w:t>
+            </w:r>
+          </w:p>
+        </w:tc>
+        <w:tc>
+          <w:tcPr>
+            <w:tcW w:w="2310" w:type="dxa"/>
+          </w:tcPr>
+          <w:p>
+            <w:pPr/>
+            <w:r>
+              <w:t>416</w:t>
+            </w:r>
+          </w:p>
+        </w:tc>
+        <w:tc>
+          <w:tcPr>
+            <w:tcW w:w="2310" w:type="dxa"/>
+          </w:tcPr>
+          <w:p>
+            <w:pPr/>
+            <w:r>
+              <w:t>384</w:t>
+            </w:r>
           </w:p>
         </w:tc>
       </w:tr>
@@ -190,24 +349,30 @@
           <w:p>
             <w:pPr/>
             <w:r>
-              <w:t>218</w:t>
-            </w:r>
-          </w:p>
-        </w:tc>
-        <w:tc>
-          <w:tcPr>
-            <w:tcW w:w="2310" w:type="dxa"/>
-          </w:tcPr>
-          <w:p>
-            <w:pPr/>
-          </w:p>
-        </w:tc>
-        <w:tc>
-          <w:tcPr>
-            <w:tcW w:w="2310" w:type="dxa"/>
-          </w:tcPr>
-          <w:p>
-            <w:pPr/>
+              <w:t>306</w:t>
+            </w:r>
+          </w:p>
+        </w:tc>
+        <w:tc>
+          <w:tcPr>
+            <w:tcW w:w="2310" w:type="dxa"/>
+          </w:tcPr>
+          <w:p>
+            <w:pPr/>
+            <w:r>
+              <w:t>394</w:t>
+            </w:r>
+          </w:p>
+        </w:tc>
+        <w:tc>
+          <w:tcPr>
+            <w:tcW w:w="2310" w:type="dxa"/>
+          </w:tcPr>
+          <w:p>
+            <w:pPr/>
+            <w:r>
+              <w:t>328</w:t>
+            </w:r>
           </w:p>
         </w:tc>
       </w:tr>
@@ -230,24 +395,30 @@
           <w:p>
             <w:pPr/>
             <w:r>
-              <w:t>207</w:t>
-            </w:r>
-          </w:p>
-        </w:tc>
-        <w:tc>
-          <w:tcPr>
-            <w:tcW w:w="2310" w:type="dxa"/>
-          </w:tcPr>
-          <w:p>
-            <w:pPr/>
-          </w:p>
-        </w:tc>
-        <w:tc>
-          <w:tcPr>
-            <w:tcW w:w="2310" w:type="dxa"/>
-          </w:tcPr>
-          <w:p>
-            <w:pPr/>
+              <w:t>394</w:t>
+            </w:r>
+          </w:p>
+        </w:tc>
+        <w:tc>
+          <w:tcPr>
+            <w:tcW w:w="2310" w:type="dxa"/>
+          </w:tcPr>
+          <w:p>
+            <w:pPr/>
+            <w:r>
+              <w:t>306</w:t>
+            </w:r>
+          </w:p>
+        </w:tc>
+        <w:tc>
+          <w:tcPr>
+            <w:tcW w:w="2310" w:type="dxa"/>
+          </w:tcPr>
+          <w:p>
+            <w:pPr/>
+            <w:r>
+              <w:t>306</w:t>
+            </w:r>
           </w:p>
         </w:tc>
       </w:tr>
@@ -270,24 +441,30 @@
           <w:p>
             <w:pPr/>
             <w:r>
-              <w:t>405</w:t>
-            </w:r>
-          </w:p>
-        </w:tc>
-        <w:tc>
-          <w:tcPr>
-            <w:tcW w:w="2310" w:type="dxa"/>
-          </w:tcPr>
-          <w:p>
-            <w:pPr/>
-          </w:p>
-        </w:tc>
-        <w:tc>
-          <w:tcPr>
-            <w:tcW w:w="2310" w:type="dxa"/>
-          </w:tcPr>
-          <w:p>
-            <w:pPr/>
+              <w:t>306</w:t>
+            </w:r>
+          </w:p>
+        </w:tc>
+        <w:tc>
+          <w:tcPr>
+            <w:tcW w:w="2310" w:type="dxa"/>
+          </w:tcPr>
+          <w:p>
+            <w:pPr/>
+            <w:r>
+              <w:t>350</w:t>
+            </w:r>
+          </w:p>
+        </w:tc>
+        <w:tc>
+          <w:tcPr>
+            <w:tcW w:w="2310" w:type="dxa"/>
+          </w:tcPr>
+          <w:p>
+            <w:pPr/>
+            <w:r>
+              <w:t>383</w:t>
+            </w:r>
           </w:p>
         </w:tc>
       </w:tr>
@@ -310,24 +487,30 @@
           <w:p>
             <w:pPr/>
             <w:r>
-              <w:t>317</w:t>
-            </w:r>
-          </w:p>
-        </w:tc>
-        <w:tc>
-          <w:tcPr>
-            <w:tcW w:w="2310" w:type="dxa"/>
-          </w:tcPr>
-          <w:p>
-            <w:pPr/>
-          </w:p>
-        </w:tc>
-        <w:tc>
-          <w:tcPr>
-            <w:tcW w:w="2310" w:type="dxa"/>
-          </w:tcPr>
-          <w:p>
-            <w:pPr/>
+              <w:t>447</w:t>
+            </w:r>
+          </w:p>
+        </w:tc>
+        <w:tc>
+          <w:tcPr>
+            <w:tcW w:w="2310" w:type="dxa"/>
+          </w:tcPr>
+          <w:p>
+            <w:pPr/>
+            <w:r>
+              <w:t>447</w:t>
+            </w:r>
+          </w:p>
+        </w:tc>
+        <w:tc>
+          <w:tcPr>
+            <w:tcW w:w="2310" w:type="dxa"/>
+          </w:tcPr>
+          <w:p>
+            <w:pPr/>
+            <w:r>
+              <w:t>295</w:t>
+            </w:r>
           </w:p>
         </w:tc>
       </w:tr>
@@ -350,24 +533,30 @@
           <w:p>
             <w:pPr/>
             <w:r>
-              <w:t>372</w:t>
-            </w:r>
-          </w:p>
-        </w:tc>
-        <w:tc>
-          <w:tcPr>
-            <w:tcW w:w="2310" w:type="dxa"/>
-          </w:tcPr>
-          <w:p>
-            <w:pPr/>
-          </w:p>
-        </w:tc>
-        <w:tc>
-          <w:tcPr>
-            <w:tcW w:w="2310" w:type="dxa"/>
-          </w:tcPr>
-          <w:p>
-            <w:pPr/>
+              <w:t>350</w:t>
+            </w:r>
+          </w:p>
+        </w:tc>
+        <w:tc>
+          <w:tcPr>
+            <w:tcW w:w="2310" w:type="dxa"/>
+          </w:tcPr>
+          <w:p>
+            <w:pPr/>
+            <w:r>
+              <w:t>306</w:t>
+            </w:r>
+          </w:p>
+        </w:tc>
+        <w:tc>
+          <w:tcPr>
+            <w:tcW w:w="2310" w:type="dxa"/>
+          </w:tcPr>
+          <w:p>
+            <w:pPr/>
+            <w:r>
+              <w:t>306</w:t>
+            </w:r>
           </w:p>
         </w:tc>
       </w:tr>
@@ -408,7 +597,7 @@
           <w:p>
             <w:pPr/>
             <w:r>
-              <w:t>alakazam</w:t>
+              <w:t>lugia</w:t>
             </w:r>
           </w:p>
         </w:tc>
@@ -432,18 +621,415 @@
           <w:p>
             <w:pPr/>
             <w:r>
+              <w:t>"Aeroblast"</w:t>
+            </w:r>
+          </w:p>
+        </w:tc>
+        <w:tc>
+          <w:tcPr>
+            <w:tcW w:w="2310" w:type="dxa"/>
+          </w:tcPr>
+          <w:p>
+            <w:pPr/>
+            <w:r>
+              <w:t>"Calm-mind"</w:t>
+            </w:r>
+          </w:p>
+        </w:tc>
+        <w:tc>
+          <w:tcPr>
+            <w:tcW w:w="2310" w:type="dxa"/>
+          </w:tcPr>
+          <w:p>
+            <w:pPr/>
+            <w:r>
+              <w:t>"Recover"</w:t>
+            </w:r>
+          </w:p>
+        </w:tc>
+        <w:tc>
+          <w:tcPr>
+            <w:tcW w:w="2310" w:type="dxa"/>
+          </w:tcPr>
+          <w:p>
+            <w:pPr/>
+            <w:r>
               <w:t>"Psychic"</w:t>
             </w:r>
           </w:p>
         </w:tc>
-        <w:tc>
-          <w:tcPr>
-            <w:tcW w:w="2310" w:type="dxa"/>
-          </w:tcPr>
-          <w:p>
-            <w:pPr/>
-            <w:r>
-              <w:t>"Calm-mind"</w:t>
+      </w:tr>
+      <w:tr>
+        <w:tc>
+          <w:tcPr>
+            <w:tcW w:w="2310" w:type="dxa"/>
+          </w:tcPr>
+          <w:p>
+            <w:pPr/>
+            <w:r>
+              <w:t>Power:</w:t>
+            </w:r>
+          </w:p>
+        </w:tc>
+        <w:tc>
+          <w:tcPr>
+            <w:tcW w:w="2310" w:type="dxa"/>
+          </w:tcPr>
+          <w:p>
+            <w:pPr/>
+            <w:r>
+              <w:t>100</w:t>
+            </w:r>
+          </w:p>
+        </w:tc>
+        <w:tc>
+          <w:tcPr>
+            <w:tcW w:w="2310" w:type="dxa"/>
+          </w:tcPr>
+          <w:p>
+            <w:pPr/>
+            <w:r>
+              <w:t>0</w:t>
+            </w:r>
+          </w:p>
+        </w:tc>
+        <w:tc>
+          <w:tcPr>
+            <w:tcW w:w="2310" w:type="dxa"/>
+          </w:tcPr>
+          <w:p>
+            <w:pPr/>
+            <w:r>
+              <w:t>0</w:t>
+            </w:r>
+          </w:p>
+        </w:tc>
+        <w:tc>
+          <w:tcPr>
+            <w:tcW w:w="2310" w:type="dxa"/>
+          </w:tcPr>
+          <w:p>
+            <w:pPr/>
+            <w:r>
+              <w:t>90</w:t>
+            </w:r>
+          </w:p>
+        </w:tc>
+      </w:tr>
+      <w:tr>
+        <w:tc>
+          <w:tcPr>
+            <w:tcW w:w="2310" w:type="dxa"/>
+          </w:tcPr>
+          <w:p>
+            <w:pPr/>
+            <w:r>
+              <w:t>PP:</w:t>
+            </w:r>
+          </w:p>
+        </w:tc>
+        <w:tc>
+          <w:tcPr>
+            <w:tcW w:w="2310" w:type="dxa"/>
+          </w:tcPr>
+          <w:p>
+            <w:pPr/>
+            <w:r>
+              <w:t>5</w:t>
+            </w:r>
+          </w:p>
+        </w:tc>
+        <w:tc>
+          <w:tcPr>
+            <w:tcW w:w="2310" w:type="dxa"/>
+          </w:tcPr>
+          <w:p>
+            <w:pPr/>
+            <w:r>
+              <w:t>20</w:t>
+            </w:r>
+          </w:p>
+        </w:tc>
+        <w:tc>
+          <w:tcPr>
+            <w:tcW w:w="2310" w:type="dxa"/>
+          </w:tcPr>
+          <w:p>
+            <w:pPr/>
+            <w:r>
+              <w:t>10</w:t>
+            </w:r>
+          </w:p>
+        </w:tc>
+        <w:tc>
+          <w:tcPr>
+            <w:tcW w:w="2310" w:type="dxa"/>
+          </w:tcPr>
+          <w:p>
+            <w:pPr/>
+            <w:r>
+              <w:t>10</w:t>
+            </w:r>
+          </w:p>
+        </w:tc>
+      </w:tr>
+      <w:tr>
+        <w:tc>
+          <w:tcPr>
+            <w:tcW w:w="2310" w:type="dxa"/>
+          </w:tcPr>
+          <w:p>
+            <w:pPr/>
+            <w:r>
+              <w:t>Accuracy:</w:t>
+            </w:r>
+          </w:p>
+        </w:tc>
+        <w:tc>
+          <w:tcPr>
+            <w:tcW w:w="2310" w:type="dxa"/>
+          </w:tcPr>
+          <w:p>
+            <w:pPr/>
+            <w:r>
+              <w:t>95</w:t>
+            </w:r>
+          </w:p>
+        </w:tc>
+        <w:tc>
+          <w:tcPr>
+            <w:tcW w:w="2310" w:type="dxa"/>
+          </w:tcPr>
+          <w:p>
+            <w:pPr/>
+            <w:r>
+              <w:t>0</w:t>
+            </w:r>
+          </w:p>
+        </w:tc>
+        <w:tc>
+          <w:tcPr>
+            <w:tcW w:w="2310" w:type="dxa"/>
+          </w:tcPr>
+          <w:p>
+            <w:pPr/>
+            <w:r>
+              <w:t>0</w:t>
+            </w:r>
+          </w:p>
+        </w:tc>
+        <w:tc>
+          <w:tcPr>
+            <w:tcW w:w="2310" w:type="dxa"/>
+          </w:tcPr>
+          <w:p>
+            <w:pPr/>
+            <w:r>
+              <w:t>100</w:t>
+            </w:r>
+          </w:p>
+        </w:tc>
+      </w:tr>
+      <w:tr>
+        <w:tc>
+          <w:tcPr>
+            <w:tcW w:w="2310" w:type="dxa"/>
+          </w:tcPr>
+          <w:p>
+            <w:pPr/>
+            <w:r>
+              <w:t>Type:</w:t>
+            </w:r>
+          </w:p>
+        </w:tc>
+        <w:tc>
+          <w:tcPr>
+            <w:tcW w:w="2310" w:type="dxa"/>
+          </w:tcPr>
+          <w:p>
+            <w:pPr/>
+            <w:r>
+              <w:t>flying</w:t>
+            </w:r>
+          </w:p>
+        </w:tc>
+        <w:tc>
+          <w:tcPr>
+            <w:tcW w:w="2310" w:type="dxa"/>
+          </w:tcPr>
+          <w:p>
+            <w:pPr/>
+            <w:r>
+              <w:t>psychic</w:t>
+            </w:r>
+          </w:p>
+        </w:tc>
+        <w:tc>
+          <w:tcPr>
+            <w:tcW w:w="2310" w:type="dxa"/>
+          </w:tcPr>
+          <w:p>
+            <w:pPr/>
+            <w:r>
+              <w:t>normal</w:t>
+            </w:r>
+          </w:p>
+        </w:tc>
+        <w:tc>
+          <w:tcPr>
+            <w:tcW w:w="2310" w:type="dxa"/>
+          </w:tcPr>
+          <w:p>
+            <w:pPr/>
+            <w:r>
+              <w:t>psychic</w:t>
+            </w:r>
+          </w:p>
+        </w:tc>
+      </w:tr>
+      <w:tr>
+        <w:tc>
+          <w:tcPr>
+            <w:tcW w:w="2310" w:type="dxa"/>
+          </w:tcPr>
+          <w:p>
+            <w:pPr/>
+            <w:r>
+              <w:t>Category:</w:t>
+            </w:r>
+          </w:p>
+        </w:tc>
+        <w:tc>
+          <w:tcPr>
+            <w:tcW w:w="2310" w:type="dxa"/>
+          </w:tcPr>
+          <w:p>
+            <w:pPr/>
+            <w:r>
+              <w:t>Special</w:t>
+            </w:r>
+          </w:p>
+        </w:tc>
+        <w:tc>
+          <w:tcPr>
+            <w:tcW w:w="2310" w:type="dxa"/>
+          </w:tcPr>
+          <w:p>
+            <w:pPr/>
+            <w:r>
+              <w:t>Status</w:t>
+            </w:r>
+          </w:p>
+        </w:tc>
+        <w:tc>
+          <w:tcPr>
+            <w:tcW w:w="2310" w:type="dxa"/>
+          </w:tcPr>
+          <w:p>
+            <w:pPr/>
+            <w:r>
+              <w:t>Status</w:t>
+            </w:r>
+          </w:p>
+        </w:tc>
+        <w:tc>
+          <w:tcPr>
+            <w:tcW w:w="2310" w:type="dxa"/>
+          </w:tcPr>
+          <w:p>
+            <w:pPr/>
+            <w:r>
+              <w:t>Special</w:t>
+            </w:r>
+          </w:p>
+        </w:tc>
+      </w:tr>
+    </w:tbl>
+    <w:p>
+      <w:pPr/>
+      <w:r>
+        <w:rPr>
+          <w:lang w:val="en-US"/>
+        </w:rPr>
+        <w:t>
+</w:t>
+      </w:r>
+      <w:r>
+        <w:rPr>
+          <w:lang w:val="en-US"/>
+        </w:rPr>
+        <w:br/>
+      </w:r>
+    </w:p>
+    <w:tbl>
+      <w:tblPr>
+        <w:tblStyle w:val="LightGrid-Accent1"/>
+        <w:tblW w:w="5000" w:type="auto"/>
+        <w:tblLook w:val="04A0"/>
+      </w:tblPr>
+      <w:tblGrid>
+        <w:gridCol w:w="2310"/>
+        <w:gridCol w:w="2310"/>
+        <w:gridCol w:w="2310"/>
+        <w:gridCol w:w="2310"/>
+        <w:gridCol w:w="2310"/>
+      </w:tblGrid>
+      <w:tr>
+        <w:tc>
+          <w:tcPr>
+            <w:tcW w:w="2310" w:type="dxa"/>
+            <w:gridSpan w:val="5"/>
+          </w:tcPr>
+          <w:p>
+            <w:pPr/>
+            <w:r>
+              <w:t>ho-oh</w:t>
+            </w:r>
+          </w:p>
+        </w:tc>
+      </w:tr>
+      <w:tr>
+        <w:tc>
+          <w:tcPr>
+            <w:tcW w:w="2310" w:type="dxa"/>
+          </w:tcPr>
+          <w:p>
+            <w:pPr/>
+            <w:r>
+              <w:t>Name:</w:t>
+            </w:r>
+          </w:p>
+        </w:tc>
+        <w:tc>
+          <w:tcPr>
+            <w:tcW w:w="2310" w:type="dxa"/>
+          </w:tcPr>
+          <w:p>
+            <w:pPr/>
+            <w:r>
+              <w:t>"Sacred-fire"</w:t>
+            </w:r>
+          </w:p>
+        </w:tc>
+        <w:tc>
+          <w:tcPr>
+            <w:tcW w:w="2310" w:type="dxa"/>
+          </w:tcPr>
+          <w:p>
+            <w:pPr/>
+            <w:r>
+              <w:t>"Sacred-fire"</w:t>
+            </w:r>
+          </w:p>
+        </w:tc>
+        <w:tc>
+          <w:tcPr>
+            <w:tcW w:w="2310" w:type="dxa"/>
+          </w:tcPr>
+          <w:p>
+            <w:pPr/>
+            <w:r>
+              <w:t>"Aerial-ace"</w:t>
             </w:r>
           </w:p>
         </w:tc>
@@ -458,17 +1044,6 @@
             </w:r>
           </w:p>
         </w:tc>
-        <w:tc>
-          <w:tcPr>
-            <w:tcW w:w="2310" w:type="dxa"/>
-          </w:tcPr>
-          <w:p>
-            <w:pPr/>
-            <w:r>
-              <w:t>"Fire-punch"</w:t>
-            </w:r>
-          </w:p>
-        </w:tc>
       </w:tr>
       <w:tr>
         <w:tc>
@@ -489,6 +1064,528 @@
           <w:p>
             <w:pPr/>
             <w:r>
+              <w:t>100</w:t>
+            </w:r>
+          </w:p>
+        </w:tc>
+        <w:tc>
+          <w:tcPr>
+            <w:tcW w:w="2310" w:type="dxa"/>
+          </w:tcPr>
+          <w:p>
+            <w:pPr/>
+            <w:r>
+              <w:t>100</w:t>
+            </w:r>
+          </w:p>
+        </w:tc>
+        <w:tc>
+          <w:tcPr>
+            <w:tcW w:w="2310" w:type="dxa"/>
+          </w:tcPr>
+          <w:p>
+            <w:pPr/>
+            <w:r>
+              <w:t>60</w:t>
+            </w:r>
+          </w:p>
+        </w:tc>
+        <w:tc>
+          <w:tcPr>
+            <w:tcW w:w="2310" w:type="dxa"/>
+          </w:tcPr>
+          <w:p>
+            <w:pPr/>
+            <w:r>
+              <w:t>0</w:t>
+            </w:r>
+          </w:p>
+        </w:tc>
+      </w:tr>
+      <w:tr>
+        <w:tc>
+          <w:tcPr>
+            <w:tcW w:w="2310" w:type="dxa"/>
+          </w:tcPr>
+          <w:p>
+            <w:pPr/>
+            <w:r>
+              <w:t>PP:</w:t>
+            </w:r>
+          </w:p>
+        </w:tc>
+        <w:tc>
+          <w:tcPr>
+            <w:tcW w:w="2310" w:type="dxa"/>
+          </w:tcPr>
+          <w:p>
+            <w:pPr/>
+            <w:r>
+              <w:t>5</w:t>
+            </w:r>
+          </w:p>
+        </w:tc>
+        <w:tc>
+          <w:tcPr>
+            <w:tcW w:w="2310" w:type="dxa"/>
+          </w:tcPr>
+          <w:p>
+            <w:pPr/>
+            <w:r>
+              <w:t>5</w:t>
+            </w:r>
+          </w:p>
+        </w:tc>
+        <w:tc>
+          <w:tcPr>
+            <w:tcW w:w="2310" w:type="dxa"/>
+          </w:tcPr>
+          <w:p>
+            <w:pPr/>
+            <w:r>
+              <w:t>20</w:t>
+            </w:r>
+          </w:p>
+        </w:tc>
+        <w:tc>
+          <w:tcPr>
+            <w:tcW w:w="2310" w:type="dxa"/>
+          </w:tcPr>
+          <w:p>
+            <w:pPr/>
+            <w:r>
+              <w:t>10</w:t>
+            </w:r>
+          </w:p>
+        </w:tc>
+      </w:tr>
+      <w:tr>
+        <w:tc>
+          <w:tcPr>
+            <w:tcW w:w="2310" w:type="dxa"/>
+          </w:tcPr>
+          <w:p>
+            <w:pPr/>
+            <w:r>
+              <w:t>Accuracy:</w:t>
+            </w:r>
+          </w:p>
+        </w:tc>
+        <w:tc>
+          <w:tcPr>
+            <w:tcW w:w="2310" w:type="dxa"/>
+          </w:tcPr>
+          <w:p>
+            <w:pPr/>
+            <w:r>
+              <w:t>95</w:t>
+            </w:r>
+          </w:p>
+        </w:tc>
+        <w:tc>
+          <w:tcPr>
+            <w:tcW w:w="2310" w:type="dxa"/>
+          </w:tcPr>
+          <w:p>
+            <w:pPr/>
+            <w:r>
+              <w:t>95</w:t>
+            </w:r>
+          </w:p>
+        </w:tc>
+        <w:tc>
+          <w:tcPr>
+            <w:tcW w:w="2310" w:type="dxa"/>
+          </w:tcPr>
+          <w:p>
+            <w:pPr/>
+            <w:r>
+              <w:t>0</w:t>
+            </w:r>
+          </w:p>
+        </w:tc>
+        <w:tc>
+          <w:tcPr>
+            <w:tcW w:w="2310" w:type="dxa"/>
+          </w:tcPr>
+          <w:p>
+            <w:pPr/>
+            <w:r>
+              <w:t>0</w:t>
+            </w:r>
+          </w:p>
+        </w:tc>
+      </w:tr>
+      <w:tr>
+        <w:tc>
+          <w:tcPr>
+            <w:tcW w:w="2310" w:type="dxa"/>
+          </w:tcPr>
+          <w:p>
+            <w:pPr/>
+            <w:r>
+              <w:t>Type:</w:t>
+            </w:r>
+          </w:p>
+        </w:tc>
+        <w:tc>
+          <w:tcPr>
+            <w:tcW w:w="2310" w:type="dxa"/>
+          </w:tcPr>
+          <w:p>
+            <w:pPr/>
+            <w:r>
+              <w:t>fire</w:t>
+            </w:r>
+          </w:p>
+        </w:tc>
+        <w:tc>
+          <w:tcPr>
+            <w:tcW w:w="2310" w:type="dxa"/>
+          </w:tcPr>
+          <w:p>
+            <w:pPr/>
+            <w:r>
+              <w:t>fire</w:t>
+            </w:r>
+          </w:p>
+        </w:tc>
+        <w:tc>
+          <w:tcPr>
+            <w:tcW w:w="2310" w:type="dxa"/>
+          </w:tcPr>
+          <w:p>
+            <w:pPr/>
+            <w:r>
+              <w:t>flying</w:t>
+            </w:r>
+          </w:p>
+        </w:tc>
+        <w:tc>
+          <w:tcPr>
+            <w:tcW w:w="2310" w:type="dxa"/>
+          </w:tcPr>
+          <w:p>
+            <w:pPr/>
+            <w:r>
+              <w:t>normal</w:t>
+            </w:r>
+          </w:p>
+        </w:tc>
+      </w:tr>
+      <w:tr>
+        <w:tc>
+          <w:tcPr>
+            <w:tcW w:w="2310" w:type="dxa"/>
+          </w:tcPr>
+          <w:p>
+            <w:pPr/>
+            <w:r>
+              <w:t>Category:</w:t>
+            </w:r>
+          </w:p>
+        </w:tc>
+        <w:tc>
+          <w:tcPr>
+            <w:tcW w:w="2310" w:type="dxa"/>
+          </w:tcPr>
+          <w:p>
+            <w:pPr/>
+            <w:r>
+              <w:t>Physical</w:t>
+            </w:r>
+          </w:p>
+        </w:tc>
+        <w:tc>
+          <w:tcPr>
+            <w:tcW w:w="2310" w:type="dxa"/>
+          </w:tcPr>
+          <w:p>
+            <w:pPr/>
+            <w:r>
+              <w:t>Physical</w:t>
+            </w:r>
+          </w:p>
+        </w:tc>
+        <w:tc>
+          <w:tcPr>
+            <w:tcW w:w="2310" w:type="dxa"/>
+          </w:tcPr>
+          <w:p>
+            <w:pPr/>
+            <w:r>
+              <w:t>Physical</w:t>
+            </w:r>
+          </w:p>
+        </w:tc>
+        <w:tc>
+          <w:tcPr>
+            <w:tcW w:w="2310" w:type="dxa"/>
+          </w:tcPr>
+          <w:p>
+            <w:pPr/>
+            <w:r>
+              <w:t>Status</w:t>
+            </w:r>
+          </w:p>
+        </w:tc>
+      </w:tr>
+    </w:tbl>
+    <w:p>
+      <w:pPr/>
+      <w:r>
+        <w:rPr>
+          <w:lang w:val="en-US"/>
+        </w:rPr>
+        <w:t>
+</w:t>
+      </w:r>
+      <w:r>
+        <w:rPr>
+          <w:lang w:val="en-US"/>
+        </w:rPr>
+        <w:br/>
+      </w:r>
+    </w:p>
+    <w:tbl>
+      <w:tblPr>
+        <w:tblStyle w:val="LightGrid-Accent1"/>
+        <w:tblW w:w="5000" w:type="auto"/>
+        <w:tblLook w:val="04A0"/>
+      </w:tblPr>
+      <w:tblGrid>
+        <w:gridCol w:w="2310"/>
+        <w:gridCol w:w="2310"/>
+        <w:gridCol w:w="2310"/>
+        <w:gridCol w:w="2310"/>
+        <w:gridCol w:w="2310"/>
+      </w:tblGrid>
+      <w:tr>
+        <w:tc>
+          <w:tcPr>
+            <w:tcW w:w="2310" w:type="dxa"/>
+            <w:gridSpan w:val="5"/>
+          </w:tcPr>
+          <w:p>
+            <w:pPr/>
+            <w:r>
+              <w:t>moltres</w:t>
+            </w:r>
+          </w:p>
+        </w:tc>
+      </w:tr>
+      <w:tr>
+        <w:tc>
+          <w:tcPr>
+            <w:tcW w:w="2310" w:type="dxa"/>
+          </w:tcPr>
+          <w:p>
+            <w:pPr/>
+            <w:r>
+              <w:t>Name:</w:t>
+            </w:r>
+          </w:p>
+        </w:tc>
+        <w:tc>
+          <w:tcPr>
+            <w:tcW w:w="2310" w:type="dxa"/>
+          </w:tcPr>
+          <w:p>
+            <w:pPr/>
+            <w:r>
+              <w:t>"Flame-wheel"</w:t>
+            </w:r>
+          </w:p>
+        </w:tc>
+        <w:tc>
+          <w:tcPr>
+            <w:tcW w:w="2310" w:type="dxa"/>
+          </w:tcPr>
+          <w:p>
+            <w:pPr/>
+            <w:r>
+              <w:t>"Fire-blast"</w:t>
+            </w:r>
+          </w:p>
+        </w:tc>
+        <w:tc>
+          <w:tcPr>
+            <w:tcW w:w="2310" w:type="dxa"/>
+          </w:tcPr>
+          <w:p>
+            <w:pPr/>
+            <w:r>
+              <w:t>"Toxic"</w:t>
+            </w:r>
+          </w:p>
+        </w:tc>
+        <w:tc>
+          <w:tcPr>
+            <w:tcW w:w="2310" w:type="dxa"/>
+          </w:tcPr>
+          <w:p>
+            <w:pPr/>
+            <w:r>
+              <w:t>"Sky-attack"</w:t>
+            </w:r>
+          </w:p>
+        </w:tc>
+      </w:tr>
+      <w:tr>
+        <w:tc>
+          <w:tcPr>
+            <w:tcW w:w="2310" w:type="dxa"/>
+          </w:tcPr>
+          <w:p>
+            <w:pPr/>
+            <w:r>
+              <w:t>Power:</w:t>
+            </w:r>
+          </w:p>
+        </w:tc>
+        <w:tc>
+          <w:tcPr>
+            <w:tcW w:w="2310" w:type="dxa"/>
+          </w:tcPr>
+          <w:p>
+            <w:pPr/>
+            <w:r>
+              <w:t>60</w:t>
+            </w:r>
+          </w:p>
+        </w:tc>
+        <w:tc>
+          <w:tcPr>
+            <w:tcW w:w="2310" w:type="dxa"/>
+          </w:tcPr>
+          <w:p>
+            <w:pPr/>
+            <w:r>
+              <w:t>120</w:t>
+            </w:r>
+          </w:p>
+        </w:tc>
+        <w:tc>
+          <w:tcPr>
+            <w:tcW w:w="2310" w:type="dxa"/>
+          </w:tcPr>
+          <w:p>
+            <w:pPr/>
+            <w:r>
+              <w:t>0</w:t>
+            </w:r>
+          </w:p>
+        </w:tc>
+        <w:tc>
+          <w:tcPr>
+            <w:tcW w:w="2310" w:type="dxa"/>
+          </w:tcPr>
+          <w:p>
+            <w:pPr/>
+            <w:r>
+              <w:t>140</w:t>
+            </w:r>
+          </w:p>
+        </w:tc>
+      </w:tr>
+      <w:tr>
+        <w:tc>
+          <w:tcPr>
+            <w:tcW w:w="2310" w:type="dxa"/>
+          </w:tcPr>
+          <w:p>
+            <w:pPr/>
+            <w:r>
+              <w:t>PP:</w:t>
+            </w:r>
+          </w:p>
+        </w:tc>
+        <w:tc>
+          <w:tcPr>
+            <w:tcW w:w="2310" w:type="dxa"/>
+          </w:tcPr>
+          <w:p>
+            <w:pPr/>
+            <w:r>
+              <w:t>25</w:t>
+            </w:r>
+          </w:p>
+        </w:tc>
+        <w:tc>
+          <w:tcPr>
+            <w:tcW w:w="2310" w:type="dxa"/>
+          </w:tcPr>
+          <w:p>
+            <w:pPr/>
+            <w:r>
+              <w:t>5</w:t>
+            </w:r>
+          </w:p>
+        </w:tc>
+        <w:tc>
+          <w:tcPr>
+            <w:tcW w:w="2310" w:type="dxa"/>
+          </w:tcPr>
+          <w:p>
+            <w:pPr/>
+            <w:r>
+              <w:t>10</w:t>
+            </w:r>
+          </w:p>
+        </w:tc>
+        <w:tc>
+          <w:tcPr>
+            <w:tcW w:w="2310" w:type="dxa"/>
+          </w:tcPr>
+          <w:p>
+            <w:pPr/>
+            <w:r>
+              <w:t>5</w:t>
+            </w:r>
+          </w:p>
+        </w:tc>
+      </w:tr>
+      <w:tr>
+        <w:tc>
+          <w:tcPr>
+            <w:tcW w:w="2310" w:type="dxa"/>
+          </w:tcPr>
+          <w:p>
+            <w:pPr/>
+            <w:r>
+              <w:t>Accuracy:</w:t>
+            </w:r>
+          </w:p>
+        </w:tc>
+        <w:tc>
+          <w:tcPr>
+            <w:tcW w:w="2310" w:type="dxa"/>
+          </w:tcPr>
+          <w:p>
+            <w:pPr/>
+            <w:r>
+              <w:t>100</w:t>
+            </w:r>
+          </w:p>
+        </w:tc>
+        <w:tc>
+          <w:tcPr>
+            <w:tcW w:w="2310" w:type="dxa"/>
+          </w:tcPr>
+          <w:p>
+            <w:pPr/>
+            <w:r>
+              <w:t>85</w:t>
+            </w:r>
+          </w:p>
+        </w:tc>
+        <w:tc>
+          <w:tcPr>
+            <w:tcW w:w="2310" w:type="dxa"/>
+          </w:tcPr>
+          <w:p>
+            <w:pPr/>
+            <w:r>
               <w:t>90</w:t>
             </w:r>
           </w:p>
@@ -500,143 +1597,7 @@
           <w:p>
             <w:pPr/>
             <w:r>
-              <w:t>0</w:t>
-            </w:r>
-          </w:p>
-        </w:tc>
-        <w:tc>
-          <w:tcPr>
-            <w:tcW w:w="2310" w:type="dxa"/>
-          </w:tcPr>
-          <w:p>
-            <w:pPr/>
-            <w:r>
-              <w:t>0</w:t>
-            </w:r>
-          </w:p>
-        </w:tc>
-        <w:tc>
-          <w:tcPr>
-            <w:tcW w:w="2310" w:type="dxa"/>
-          </w:tcPr>
-          <w:p>
-            <w:pPr/>
-            <w:r>
-              <w:t>75</w:t>
-            </w:r>
-          </w:p>
-        </w:tc>
-      </w:tr>
-      <w:tr>
-        <w:tc>
-          <w:tcPr>
-            <w:tcW w:w="2310" w:type="dxa"/>
-          </w:tcPr>
-          <w:p>
-            <w:pPr/>
-            <w:r>
-              <w:t>PP:</w:t>
-            </w:r>
-          </w:p>
-        </w:tc>
-        <w:tc>
-          <w:tcPr>
-            <w:tcW w:w="2310" w:type="dxa"/>
-          </w:tcPr>
-          <w:p>
-            <w:pPr/>
-            <w:r>
-              <w:t>10</w:t>
-            </w:r>
-          </w:p>
-        </w:tc>
-        <w:tc>
-          <w:tcPr>
-            <w:tcW w:w="2310" w:type="dxa"/>
-          </w:tcPr>
-          <w:p>
-            <w:pPr/>
-            <w:r>
-              <w:t>20</w:t>
-            </w:r>
-          </w:p>
-        </w:tc>
-        <w:tc>
-          <w:tcPr>
-            <w:tcW w:w="2310" w:type="dxa"/>
-          </w:tcPr>
-          <w:p>
-            <w:pPr/>
-            <w:r>
-              <w:t>10</w:t>
-            </w:r>
-          </w:p>
-        </w:tc>
-        <w:tc>
-          <w:tcPr>
-            <w:tcW w:w="2310" w:type="dxa"/>
-          </w:tcPr>
-          <w:p>
-            <w:pPr/>
-            <w:r>
-              <w:t>15</w:t>
-            </w:r>
-          </w:p>
-        </w:tc>
-      </w:tr>
-      <w:tr>
-        <w:tc>
-          <w:tcPr>
-            <w:tcW w:w="2310" w:type="dxa"/>
-          </w:tcPr>
-          <w:p>
-            <w:pPr/>
-            <w:r>
-              <w:t>Accuracy:</w:t>
-            </w:r>
-          </w:p>
-        </w:tc>
-        <w:tc>
-          <w:tcPr>
-            <w:tcW w:w="2310" w:type="dxa"/>
-          </w:tcPr>
-          <w:p>
-            <w:pPr/>
-            <w:r>
-              <w:t>100</w:t>
-            </w:r>
-          </w:p>
-        </w:tc>
-        <w:tc>
-          <w:tcPr>
-            <w:tcW w:w="2310" w:type="dxa"/>
-          </w:tcPr>
-          <w:p>
-            <w:pPr/>
-            <w:r>
-              <w:t>0</w:t>
-            </w:r>
-          </w:p>
-        </w:tc>
-        <w:tc>
-          <w:tcPr>
-            <w:tcW w:w="2310" w:type="dxa"/>
-          </w:tcPr>
-          <w:p>
-            <w:pPr/>
-            <w:r>
-              <w:t>0</w:t>
-            </w:r>
-          </w:p>
-        </w:tc>
-        <w:tc>
-          <w:tcPr>
-            <w:tcW w:w="2310" w:type="dxa"/>
-          </w:tcPr>
-          <w:p>
-            <w:pPr/>
-            <w:r>
-              <w:t>100</w:t>
+              <w:t>90</w:t>
             </w:r>
           </w:p>
         </w:tc>
@@ -660,43 +1621,43 @@
           <w:p>
             <w:pPr/>
             <w:r>
-              <w:t>psychic</w:t>
-            </w:r>
-          </w:p>
-        </w:tc>
-        <w:tc>
-          <w:tcPr>
-            <w:tcW w:w="2310" w:type="dxa"/>
-          </w:tcPr>
-          <w:p>
-            <w:pPr/>
-            <w:r>
-              <w:t>psychic</w:t>
-            </w:r>
-          </w:p>
-        </w:tc>
-        <w:tc>
-          <w:tcPr>
-            <w:tcW w:w="2310" w:type="dxa"/>
-          </w:tcPr>
-          <w:p>
-            <w:pPr/>
-            <w:r>
-              <w:t>normal</w:t>
-            </w:r>
-          </w:p>
-        </w:tc>
-        <w:tc>
-          <w:tcPr>
-            <w:tcW w:w="2310" w:type="dxa"/>
-          </w:tcPr>
-          <w:p>
-            <w:pPr/>
-            <w:r>
               <w:t>fire</w:t>
             </w:r>
           </w:p>
         </w:tc>
+        <w:tc>
+          <w:tcPr>
+            <w:tcW w:w="2310" w:type="dxa"/>
+          </w:tcPr>
+          <w:p>
+            <w:pPr/>
+            <w:r>
+              <w:t>fire</w:t>
+            </w:r>
+          </w:p>
+        </w:tc>
+        <w:tc>
+          <w:tcPr>
+            <w:tcW w:w="2310" w:type="dxa"/>
+          </w:tcPr>
+          <w:p>
+            <w:pPr/>
+            <w:r>
+              <w:t>poison</w:t>
+            </w:r>
+          </w:p>
+        </w:tc>
+        <w:tc>
+          <w:tcPr>
+            <w:tcW w:w="2310" w:type="dxa"/>
+          </w:tcPr>
+          <w:p>
+            <w:pPr/>
+            <w:r>
+              <w:t>flying</w:t>
+            </w:r>
+          </w:p>
+        </w:tc>
       </w:tr>
       <w:tr>
         <w:tc>
@@ -717,18 +1678,18 @@
           <w:p>
             <w:pPr/>
             <w:r>
+              <w:t>Physical</w:t>
+            </w:r>
+          </w:p>
+        </w:tc>
+        <w:tc>
+          <w:tcPr>
+            <w:tcW w:w="2310" w:type="dxa"/>
+          </w:tcPr>
+          <w:p>
+            <w:pPr/>
+            <w:r>
               <w:t>Special</w:t>
-            </w:r>
-          </w:p>
-        </w:tc>
-        <w:tc>
-          <w:tcPr>
-            <w:tcW w:w="2310" w:type="dxa"/>
-          </w:tcPr>
-          <w:p>
-            <w:pPr/>
-            <w:r>
-              <w:t>Status</w:t>
             </w:r>
           </w:p>
         </w:tc>
@@ -815,26 +1776,155 @@
             <w:tcW w:w="2310" w:type="dxa"/>
           </w:tcPr>
           <w:p>
-            <w:pPr/>
-            <w:r>
-              <w:t>kingler</w:t>
-            </w:r>
-          </w:p>
-        </w:tc>
-        <w:tc>
-          <w:tcPr>
-            <w:tcW w:w="2310" w:type="dxa"/>
-          </w:tcPr>
-          <w:p>
-            <w:pPr/>
-          </w:p>
-        </w:tc>
-        <w:tc>
-          <w:tcPr>
-            <w:tcW w:w="2310" w:type="dxa"/>
-          </w:tcPr>
-          <w:p>
-            <w:pPr/>
+            <drawing xmlns="http://schemas.openxmlformats.org/wordprocessingml/2006/main">
+              <wp:inline xmlns:wp="http://schemas.openxmlformats.org/drawingml/2006/wordprocessingDrawing" distT="0" distB="0" distL="0" distR="0">
+                <wp:extent cx="914496" cy="914496"/>
+                <wp:effectExtent l="0" t="0" r="0" b="0"/>
+                <wp:docPr id="1" name="" descr=""/>
+                <wp:cNvGraphicFramePr>
+                  <a:graphicFrameLocks xmlns:a="http://schemas.openxmlformats.org/drawingml/2006/main" noChangeAspect="1"/>
+                </wp:cNvGraphicFramePr>
+                <a:graphic xmlns:a="http://schemas.openxmlformats.org/drawingml/2006/main">
+                  <a:graphicData uri="http://schemas.openxmlformats.org/drawingml/2006/picture">
+                    <pic:pic xmlns:pic="http://schemas.openxmlformats.org/drawingml/2006/picture">
+                      <pic:nvPicPr>
+                        <pic:cNvPr id="0" name=""/>
+                        <pic:cNvPicPr/>
+                      </pic:nvPicPr>
+                      <pic:blipFill>
+                        <a:blip xmlns:r="http://schemas.openxmlformats.org/officeDocument/2006/relationships" r:embed="R686f85c4da7f493b"/>
+                        <a:stretch>
+                          <a:fillRect/>
+                        </a:stretch>
+                      </pic:blipFill>
+                      <pic:spPr>
+                        <a:xfrm>
+                          <a:off x="0" y="0"/>
+                          <a:ext cx="914496" cy="914496"/>
+                        </a:xfrm>
+                        <a:prstGeom prst="rect">
+                          <a:avLst/>
+                        </a:prstGeom>
+                      </pic:spPr>
+                    </pic:pic>
+                  </a:graphicData>
+                </a:graphic>
+              </wp:inline>
+            </drawing>
+            <w:pPr/>
+          </w:p>
+          <w:p>
+            <w:pPr/>
+            <w:r>
+              <w:rPr>
+                <w:lang w:val="en-US"/>
+              </w:rPr>
+              <w:t>raikou</w:t>
+            </w:r>
+          </w:p>
+        </w:tc>
+        <w:tc>
+          <w:tcPr>
+            <w:tcW w:w="2310" w:type="dxa"/>
+          </w:tcPr>
+          <w:p>
+            <drawing xmlns="http://schemas.openxmlformats.org/wordprocessingml/2006/main">
+              <wp:inline xmlns:wp="http://schemas.openxmlformats.org/drawingml/2006/wordprocessingDrawing" distT="0" distB="0" distL="0" distR="0">
+                <wp:extent cx="914496" cy="914496"/>
+                <wp:effectExtent l="0" t="0" r="0" b="0"/>
+                <wp:docPr id="1" name="" descr=""/>
+                <wp:cNvGraphicFramePr>
+                  <a:graphicFrameLocks xmlns:a="http://schemas.openxmlformats.org/drawingml/2006/main" noChangeAspect="1"/>
+                </wp:cNvGraphicFramePr>
+                <a:graphic xmlns:a="http://schemas.openxmlformats.org/drawingml/2006/main">
+                  <a:graphicData uri="http://schemas.openxmlformats.org/drawingml/2006/picture">
+                    <pic:pic xmlns:pic="http://schemas.openxmlformats.org/drawingml/2006/picture">
+                      <pic:nvPicPr>
+                        <pic:cNvPr id="0" name=""/>
+                        <pic:cNvPicPr/>
+                      </pic:nvPicPr>
+                      <pic:blipFill>
+                        <a:blip xmlns:r="http://schemas.openxmlformats.org/officeDocument/2006/relationships" r:embed="R34c2f2c6de684035"/>
+                        <a:stretch>
+                          <a:fillRect/>
+                        </a:stretch>
+                      </pic:blipFill>
+                      <pic:spPr>
+                        <a:xfrm>
+                          <a:off x="0" y="0"/>
+                          <a:ext cx="914496" cy="914496"/>
+                        </a:xfrm>
+                        <a:prstGeom prst="rect">
+                          <a:avLst/>
+                        </a:prstGeom>
+                      </pic:spPr>
+                    </pic:pic>
+                  </a:graphicData>
+                </a:graphic>
+              </wp:inline>
+            </drawing>
+            <w:pPr/>
+          </w:p>
+          <w:p>
+            <w:pPr/>
+            <w:r>
+              <w:rPr>
+                <w:lang w:val="en-US"/>
+              </w:rPr>
+              <w:t>entei</w:t>
+            </w:r>
+          </w:p>
+        </w:tc>
+        <w:tc>
+          <w:tcPr>
+            <w:tcW w:w="2310" w:type="dxa"/>
+          </w:tcPr>
+          <w:p>
+            <drawing xmlns="http://schemas.openxmlformats.org/wordprocessingml/2006/main">
+              <wp:inline xmlns:wp="http://schemas.openxmlformats.org/drawingml/2006/wordprocessingDrawing" distT="0" distB="0" distL="0" distR="0">
+                <wp:extent cx="914496" cy="914496"/>
+                <wp:effectExtent l="0" t="0" r="0" b="0"/>
+                <wp:docPr id="1" name="" descr=""/>
+                <wp:cNvGraphicFramePr>
+                  <a:graphicFrameLocks xmlns:a="http://schemas.openxmlformats.org/drawingml/2006/main" noChangeAspect="1"/>
+                </wp:cNvGraphicFramePr>
+                <a:graphic xmlns:a="http://schemas.openxmlformats.org/drawingml/2006/main">
+                  <a:graphicData uri="http://schemas.openxmlformats.org/drawingml/2006/picture">
+                    <pic:pic xmlns:pic="http://schemas.openxmlformats.org/drawingml/2006/picture">
+                      <pic:nvPicPr>
+                        <pic:cNvPr id="0" name=""/>
+                        <pic:cNvPicPr/>
+                      </pic:nvPicPr>
+                      <pic:blipFill>
+                        <a:blip xmlns:r="http://schemas.openxmlformats.org/officeDocument/2006/relationships" r:embed="R75445205d435461c"/>
+                        <a:stretch>
+                          <a:fillRect/>
+                        </a:stretch>
+                      </pic:blipFill>
+                      <pic:spPr>
+                        <a:xfrm>
+                          <a:off x="0" y="0"/>
+                          <a:ext cx="914496" cy="914496"/>
+                        </a:xfrm>
+                        <a:prstGeom prst="rect">
+                          <a:avLst/>
+                        </a:prstGeom>
+                      </pic:spPr>
+                    </pic:pic>
+                  </a:graphicData>
+                </a:graphic>
+              </wp:inline>
+            </drawing>
+            <w:pPr/>
+          </w:p>
+          <w:p>
+            <w:pPr/>
+            <w:r>
+              <w:rPr>
+                <w:lang w:val="en-US"/>
+              </w:rPr>
+              <w:t>suicune</w:t>
+            </w:r>
           </w:p>
         </w:tc>
       </w:tr>
@@ -857,26 +1947,32 @@
           <w:p>
             <w:pPr/>
             <w:r>
+              <w:t>"electric"</w:t>
+            </w:r>
+          </w:p>
+        </w:tc>
+        <w:tc>
+          <w:tcPr>
+            <w:tcW w:w="2310" w:type="dxa"/>
+          </w:tcPr>
+          <w:p>
+            <w:pPr/>
+            <w:r>
+              <w:t>"fire"</w:t>
+            </w:r>
+          </w:p>
+        </w:tc>
+        <w:tc>
+          <w:tcPr>
+            <w:tcW w:w="2310" w:type="dxa"/>
+          </w:tcPr>
+          <w:p>
+            <w:pPr/>
+            <w:r>
               <w:t>"water"</w:t>
             </w:r>
           </w:p>
         </w:tc>
-        <w:tc>
-          <w:tcPr>
-            <w:tcW w:w="2310" w:type="dxa"/>
-          </w:tcPr>
-          <w:p>
-            <w:pPr/>
-          </w:p>
-        </w:tc>
-        <w:tc>
-          <w:tcPr>
-            <w:tcW w:w="2310" w:type="dxa"/>
-          </w:tcPr>
-          <w:p>
-            <w:pPr/>
-          </w:p>
-        </w:tc>
       </w:tr>
       <w:tr>
         <w:tc>
@@ -897,24 +1993,30 @@
           <w:p>
             <w:pPr/>
             <w:r>
-              <w:t>314</w:t>
-            </w:r>
-          </w:p>
-        </w:tc>
-        <w:tc>
-          <w:tcPr>
-            <w:tcW w:w="2310" w:type="dxa"/>
-          </w:tcPr>
-          <w:p>
-            <w:pPr/>
-          </w:p>
-        </w:tc>
-        <w:tc>
-          <w:tcPr>
-            <w:tcW w:w="2310" w:type="dxa"/>
-          </w:tcPr>
-          <w:p>
-            <w:pPr/>
+              <w:t>384</w:t>
+            </w:r>
+          </w:p>
+        </w:tc>
+        <w:tc>
+          <w:tcPr>
+            <w:tcW w:w="2310" w:type="dxa"/>
+          </w:tcPr>
+          <w:p>
+            <w:pPr/>
+            <w:r>
+              <w:t>434</w:t>
+            </w:r>
+          </w:p>
+        </w:tc>
+        <w:tc>
+          <w:tcPr>
+            <w:tcW w:w="2310" w:type="dxa"/>
+          </w:tcPr>
+          <w:p>
+            <w:pPr/>
+            <w:r>
+              <w:t>404</w:t>
+            </w:r>
           </w:p>
         </w:tc>
       </w:tr>
@@ -937,24 +2039,30 @@
           <w:p>
             <w:pPr/>
             <w:r>
-              <w:t>394</w:t>
-            </w:r>
-          </w:p>
-        </w:tc>
-        <w:tc>
-          <w:tcPr>
-            <w:tcW w:w="2310" w:type="dxa"/>
-          </w:tcPr>
-          <w:p>
-            <w:pPr/>
-          </w:p>
-        </w:tc>
-        <w:tc>
-          <w:tcPr>
-            <w:tcW w:w="2310" w:type="dxa"/>
-          </w:tcPr>
-          <w:p>
-            <w:pPr/>
+              <w:t>295</w:t>
+            </w:r>
+          </w:p>
+        </w:tc>
+        <w:tc>
+          <w:tcPr>
+            <w:tcW w:w="2310" w:type="dxa"/>
+          </w:tcPr>
+          <w:p>
+            <w:pPr/>
+            <w:r>
+              <w:t>361</w:t>
+            </w:r>
+          </w:p>
+        </w:tc>
+        <w:tc>
+          <w:tcPr>
+            <w:tcW w:w="2310" w:type="dxa"/>
+          </w:tcPr>
+          <w:p>
+            <w:pPr/>
+            <w:r>
+              <w:t>273</w:t>
+            </w:r>
           </w:p>
         </w:tc>
       </w:tr>
@@ -977,26 +2085,32 @@
           <w:p>
             <w:pPr/>
             <w:r>
+              <w:t>273</w:t>
+            </w:r>
+          </w:p>
+        </w:tc>
+        <w:tc>
+          <w:tcPr>
+            <w:tcW w:w="2310" w:type="dxa"/>
+          </w:tcPr>
+          <w:p>
+            <w:pPr/>
+            <w:r>
+              <w:t>295</w:t>
+            </w:r>
+          </w:p>
+        </w:tc>
+        <w:tc>
+          <w:tcPr>
+            <w:tcW w:w="2310" w:type="dxa"/>
+          </w:tcPr>
+          <w:p>
+            <w:pPr/>
+            <w:r>
               <w:t>361</w:t>
             </w:r>
           </w:p>
         </w:tc>
-        <w:tc>
-          <w:tcPr>
-            <w:tcW w:w="2310" w:type="dxa"/>
-          </w:tcPr>
-          <w:p>
-            <w:pPr/>
-          </w:p>
-        </w:tc>
-        <w:tc>
-          <w:tcPr>
-            <w:tcW w:w="2310" w:type="dxa"/>
-          </w:tcPr>
-          <w:p>
-            <w:pPr/>
-          </w:p>
-        </w:tc>
       </w:tr>
       <w:tr>
         <w:tc>
@@ -1017,24 +2131,30 @@
           <w:p>
             <w:pPr/>
             <w:r>
-              <w:t>218</w:t>
-            </w:r>
-          </w:p>
-        </w:tc>
-        <w:tc>
-          <w:tcPr>
-            <w:tcW w:w="2310" w:type="dxa"/>
-          </w:tcPr>
-          <w:p>
-            <w:pPr/>
-          </w:p>
-        </w:tc>
-        <w:tc>
-          <w:tcPr>
-            <w:tcW w:w="2310" w:type="dxa"/>
-          </w:tcPr>
-          <w:p>
-            <w:pPr/>
+              <w:t>361</w:t>
+            </w:r>
+          </w:p>
+        </w:tc>
+        <w:tc>
+          <w:tcPr>
+            <w:tcW w:w="2310" w:type="dxa"/>
+          </w:tcPr>
+          <w:p>
+            <w:pPr/>
+            <w:r>
+              <w:t>306</w:t>
+            </w:r>
+          </w:p>
+        </w:tc>
+        <w:tc>
+          <w:tcPr>
+            <w:tcW w:w="2310" w:type="dxa"/>
+          </w:tcPr>
+          <w:p>
+            <w:pPr/>
+            <w:r>
+              <w:t>306</w:t>
+            </w:r>
           </w:p>
         </w:tc>
       </w:tr>
@@ -1057,24 +2177,30 @@
           <w:p>
             <w:pPr/>
             <w:r>
-              <w:t>218</w:t>
-            </w:r>
-          </w:p>
-        </w:tc>
-        <w:tc>
-          <w:tcPr>
-            <w:tcW w:w="2310" w:type="dxa"/>
-          </w:tcPr>
-          <w:p>
-            <w:pPr/>
-          </w:p>
-        </w:tc>
-        <w:tc>
-          <w:tcPr>
-            <w:tcW w:w="2310" w:type="dxa"/>
-          </w:tcPr>
-          <w:p>
-            <w:pPr/>
+              <w:t>328</w:t>
+            </w:r>
+          </w:p>
+        </w:tc>
+        <w:tc>
+          <w:tcPr>
+            <w:tcW w:w="2310" w:type="dxa"/>
+          </w:tcPr>
+          <w:p>
+            <w:pPr/>
+            <w:r>
+              <w:t>273</w:t>
+            </w:r>
+          </w:p>
+        </w:tc>
+        <w:tc>
+          <w:tcPr>
+            <w:tcW w:w="2310" w:type="dxa"/>
+          </w:tcPr>
+          <w:p>
+            <w:pPr/>
+            <w:r>
+              <w:t>361</w:t>
+            </w:r>
           </w:p>
         </w:tc>
       </w:tr>
@@ -1097,24 +2223,30 @@
           <w:p>
             <w:pPr/>
             <w:r>
-              <w:t>273</w:t>
-            </w:r>
-          </w:p>
-        </w:tc>
-        <w:tc>
-          <w:tcPr>
-            <w:tcW w:w="2310" w:type="dxa"/>
-          </w:tcPr>
-          <w:p>
-            <w:pPr/>
-          </w:p>
-        </w:tc>
-        <w:tc>
-          <w:tcPr>
-            <w:tcW w:w="2310" w:type="dxa"/>
-          </w:tcPr>
-          <w:p>
-            <w:pPr/>
+              <w:t>361</w:t>
+            </w:r>
+          </w:p>
+        </w:tc>
+        <w:tc>
+          <w:tcPr>
+            <w:tcW w:w="2310" w:type="dxa"/>
+          </w:tcPr>
+          <w:p>
+            <w:pPr/>
+            <w:r>
+              <w:t>328</w:t>
+            </w:r>
+          </w:p>
+        </w:tc>
+        <w:tc>
+          <w:tcPr>
+            <w:tcW w:w="2310" w:type="dxa"/>
+          </w:tcPr>
+          <w:p>
+            <w:pPr/>
+            <w:r>
+              <w:t>295</w:t>
+            </w:r>
           </w:p>
         </w:tc>
       </w:tr>
@@ -1155,7 +2287,7 @@
           <w:p>
             <w:pPr/>
             <w:r>
-              <w:t>kingler</w:t>
+              <w:t>raikou</w:t>
             </w:r>
           </w:p>
         </w:tc>
@@ -1179,6 +2311,778 @@
           <w:p>
             <w:pPr/>
             <w:r>
+              <w:t>"Thunder"</w:t>
+            </w:r>
+          </w:p>
+        </w:tc>
+        <w:tc>
+          <w:tcPr>
+            <w:tcW w:w="2310" w:type="dxa"/>
+          </w:tcPr>
+          <w:p>
+            <w:pPr/>
+            <w:r>
+              <w:t>"Thunderbolt"</w:t>
+            </w:r>
+          </w:p>
+        </w:tc>
+        <w:tc>
+          <w:tcPr>
+            <w:tcW w:w="2310" w:type="dxa"/>
+          </w:tcPr>
+          <w:p>
+            <w:pPr/>
+            <w:r>
+              <w:t>"Crunch"</w:t>
+            </w:r>
+          </w:p>
+        </w:tc>
+        <w:tc>
+          <w:tcPr>
+            <w:tcW w:w="2310" w:type="dxa"/>
+          </w:tcPr>
+          <w:p>
+            <w:pPr/>
+            <w:r>
+              <w:t>"Calm-mind"</w:t>
+            </w:r>
+          </w:p>
+        </w:tc>
+      </w:tr>
+      <w:tr>
+        <w:tc>
+          <w:tcPr>
+            <w:tcW w:w="2310" w:type="dxa"/>
+          </w:tcPr>
+          <w:p>
+            <w:pPr/>
+            <w:r>
+              <w:t>Power:</w:t>
+            </w:r>
+          </w:p>
+        </w:tc>
+        <w:tc>
+          <w:tcPr>
+            <w:tcW w:w="2310" w:type="dxa"/>
+          </w:tcPr>
+          <w:p>
+            <w:pPr/>
+            <w:r>
+              <w:t>120</w:t>
+            </w:r>
+          </w:p>
+        </w:tc>
+        <w:tc>
+          <w:tcPr>
+            <w:tcW w:w="2310" w:type="dxa"/>
+          </w:tcPr>
+          <w:p>
+            <w:pPr/>
+            <w:r>
+              <w:t>95</w:t>
+            </w:r>
+          </w:p>
+        </w:tc>
+        <w:tc>
+          <w:tcPr>
+            <w:tcW w:w="2310" w:type="dxa"/>
+          </w:tcPr>
+          <w:p>
+            <w:pPr/>
+            <w:r>
+              <w:t>80</w:t>
+            </w:r>
+          </w:p>
+        </w:tc>
+        <w:tc>
+          <w:tcPr>
+            <w:tcW w:w="2310" w:type="dxa"/>
+          </w:tcPr>
+          <w:p>
+            <w:pPr/>
+            <w:r>
+              <w:t>0</w:t>
+            </w:r>
+          </w:p>
+        </w:tc>
+      </w:tr>
+      <w:tr>
+        <w:tc>
+          <w:tcPr>
+            <w:tcW w:w="2310" w:type="dxa"/>
+          </w:tcPr>
+          <w:p>
+            <w:pPr/>
+            <w:r>
+              <w:t>PP:</w:t>
+            </w:r>
+          </w:p>
+        </w:tc>
+        <w:tc>
+          <w:tcPr>
+            <w:tcW w:w="2310" w:type="dxa"/>
+          </w:tcPr>
+          <w:p>
+            <w:pPr/>
+            <w:r>
+              <w:t>10</w:t>
+            </w:r>
+          </w:p>
+        </w:tc>
+        <w:tc>
+          <w:tcPr>
+            <w:tcW w:w="2310" w:type="dxa"/>
+          </w:tcPr>
+          <w:p>
+            <w:pPr/>
+            <w:r>
+              <w:t>15</w:t>
+            </w:r>
+          </w:p>
+        </w:tc>
+        <w:tc>
+          <w:tcPr>
+            <w:tcW w:w="2310" w:type="dxa"/>
+          </w:tcPr>
+          <w:p>
+            <w:pPr/>
+            <w:r>
+              <w:t>15</w:t>
+            </w:r>
+          </w:p>
+        </w:tc>
+        <w:tc>
+          <w:tcPr>
+            <w:tcW w:w="2310" w:type="dxa"/>
+          </w:tcPr>
+          <w:p>
+            <w:pPr/>
+            <w:r>
+              <w:t>20</w:t>
+            </w:r>
+          </w:p>
+        </w:tc>
+      </w:tr>
+      <w:tr>
+        <w:tc>
+          <w:tcPr>
+            <w:tcW w:w="2310" w:type="dxa"/>
+          </w:tcPr>
+          <w:p>
+            <w:pPr/>
+            <w:r>
+              <w:t>Accuracy:</w:t>
+            </w:r>
+          </w:p>
+        </w:tc>
+        <w:tc>
+          <w:tcPr>
+            <w:tcW w:w="2310" w:type="dxa"/>
+          </w:tcPr>
+          <w:p>
+            <w:pPr/>
+            <w:r>
+              <w:t>70</w:t>
+            </w:r>
+          </w:p>
+        </w:tc>
+        <w:tc>
+          <w:tcPr>
+            <w:tcW w:w="2310" w:type="dxa"/>
+          </w:tcPr>
+          <w:p>
+            <w:pPr/>
+            <w:r>
+              <w:t>100</w:t>
+            </w:r>
+          </w:p>
+        </w:tc>
+        <w:tc>
+          <w:tcPr>
+            <w:tcW w:w="2310" w:type="dxa"/>
+          </w:tcPr>
+          <w:p>
+            <w:pPr/>
+            <w:r>
+              <w:t>100</w:t>
+            </w:r>
+          </w:p>
+        </w:tc>
+        <w:tc>
+          <w:tcPr>
+            <w:tcW w:w="2310" w:type="dxa"/>
+          </w:tcPr>
+          <w:p>
+            <w:pPr/>
+            <w:r>
+              <w:t>0</w:t>
+            </w:r>
+          </w:p>
+        </w:tc>
+      </w:tr>
+      <w:tr>
+        <w:tc>
+          <w:tcPr>
+            <w:tcW w:w="2310" w:type="dxa"/>
+          </w:tcPr>
+          <w:p>
+            <w:pPr/>
+            <w:r>
+              <w:t>Type:</w:t>
+            </w:r>
+          </w:p>
+        </w:tc>
+        <w:tc>
+          <w:tcPr>
+            <w:tcW w:w="2310" w:type="dxa"/>
+          </w:tcPr>
+          <w:p>
+            <w:pPr/>
+            <w:r>
+              <w:t>electric</w:t>
+            </w:r>
+          </w:p>
+        </w:tc>
+        <w:tc>
+          <w:tcPr>
+            <w:tcW w:w="2310" w:type="dxa"/>
+          </w:tcPr>
+          <w:p>
+            <w:pPr/>
+            <w:r>
+              <w:t>electric</w:t>
+            </w:r>
+          </w:p>
+        </w:tc>
+        <w:tc>
+          <w:tcPr>
+            <w:tcW w:w="2310" w:type="dxa"/>
+          </w:tcPr>
+          <w:p>
+            <w:pPr/>
+            <w:r>
+              <w:t>dark</w:t>
+            </w:r>
+          </w:p>
+        </w:tc>
+        <w:tc>
+          <w:tcPr>
+            <w:tcW w:w="2310" w:type="dxa"/>
+          </w:tcPr>
+          <w:p>
+            <w:pPr/>
+            <w:r>
+              <w:t>psychic</w:t>
+            </w:r>
+          </w:p>
+        </w:tc>
+      </w:tr>
+      <w:tr>
+        <w:tc>
+          <w:tcPr>
+            <w:tcW w:w="2310" w:type="dxa"/>
+          </w:tcPr>
+          <w:p>
+            <w:pPr/>
+            <w:r>
+              <w:t>Category:</w:t>
+            </w:r>
+          </w:p>
+        </w:tc>
+        <w:tc>
+          <w:tcPr>
+            <w:tcW w:w="2310" w:type="dxa"/>
+          </w:tcPr>
+          <w:p>
+            <w:pPr/>
+            <w:r>
+              <w:t>Special</w:t>
+            </w:r>
+          </w:p>
+        </w:tc>
+        <w:tc>
+          <w:tcPr>
+            <w:tcW w:w="2310" w:type="dxa"/>
+          </w:tcPr>
+          <w:p>
+            <w:pPr/>
+            <w:r>
+              <w:t>Special</w:t>
+            </w:r>
+          </w:p>
+        </w:tc>
+        <w:tc>
+          <w:tcPr>
+            <w:tcW w:w="2310" w:type="dxa"/>
+          </w:tcPr>
+          <w:p>
+            <w:pPr/>
+            <w:r>
+              <w:t>Physical</w:t>
+            </w:r>
+          </w:p>
+        </w:tc>
+        <w:tc>
+          <w:tcPr>
+            <w:tcW w:w="2310" w:type="dxa"/>
+          </w:tcPr>
+          <w:p>
+            <w:pPr/>
+            <w:r>
+              <w:t>Status</w:t>
+            </w:r>
+          </w:p>
+        </w:tc>
+      </w:tr>
+    </w:tbl>
+    <w:p>
+      <w:pPr/>
+      <w:r>
+        <w:rPr>
+          <w:lang w:val="en-US"/>
+        </w:rPr>
+        <w:t>
+</w:t>
+      </w:r>
+      <w:r>
+        <w:rPr>
+          <w:lang w:val="en-US"/>
+        </w:rPr>
+        <w:br/>
+      </w:r>
+    </w:p>
+    <w:tbl>
+      <w:tblPr>
+        <w:tblStyle w:val="LightGrid-Accent5"/>
+        <w:tblW w:w="5000" w:type="auto"/>
+        <w:tblLook w:val="04A0"/>
+      </w:tblPr>
+      <w:tblGrid>
+        <w:gridCol w:w="2310"/>
+        <w:gridCol w:w="2310"/>
+        <w:gridCol w:w="2310"/>
+        <w:gridCol w:w="2310"/>
+        <w:gridCol w:w="2310"/>
+      </w:tblGrid>
+      <w:tr>
+        <w:tc>
+          <w:tcPr>
+            <w:tcW w:w="2310" w:type="dxa"/>
+            <w:gridSpan w:val="5"/>
+          </w:tcPr>
+          <w:p>
+            <w:pPr/>
+            <w:r>
+              <w:t>entei</w:t>
+            </w:r>
+          </w:p>
+        </w:tc>
+      </w:tr>
+      <w:tr>
+        <w:tc>
+          <w:tcPr>
+            <w:tcW w:w="2310" w:type="dxa"/>
+          </w:tcPr>
+          <w:p>
+            <w:pPr/>
+            <w:r>
+              <w:t>Name:</w:t>
+            </w:r>
+          </w:p>
+        </w:tc>
+        <w:tc>
+          <w:tcPr>
+            <w:tcW w:w="2310" w:type="dxa"/>
+          </w:tcPr>
+          <w:p>
+            <w:pPr/>
+            <w:r>
+              <w:t>"Double-edge"</w:t>
+            </w:r>
+          </w:p>
+        </w:tc>
+        <w:tc>
+          <w:tcPr>
+            <w:tcW w:w="2310" w:type="dxa"/>
+          </w:tcPr>
+          <w:p>
+            <w:pPr/>
+            <w:r>
+              <w:t>"Fire-blast"</w:t>
+            </w:r>
+          </w:p>
+        </w:tc>
+        <w:tc>
+          <w:tcPr>
+            <w:tcW w:w="2310" w:type="dxa"/>
+          </w:tcPr>
+          <w:p>
+            <w:pPr/>
+            <w:r>
+              <w:t>"Body-slam"</w:t>
+            </w:r>
+          </w:p>
+        </w:tc>
+        <w:tc>
+          <w:tcPr>
+            <w:tcW w:w="2310" w:type="dxa"/>
+          </w:tcPr>
+          <w:p>
+            <w:pPr/>
+            <w:r>
+              <w:t>"Hyper-beam"</w:t>
+            </w:r>
+          </w:p>
+        </w:tc>
+      </w:tr>
+      <w:tr>
+        <w:tc>
+          <w:tcPr>
+            <w:tcW w:w="2310" w:type="dxa"/>
+          </w:tcPr>
+          <w:p>
+            <w:pPr/>
+            <w:r>
+              <w:t>Power:</w:t>
+            </w:r>
+          </w:p>
+        </w:tc>
+        <w:tc>
+          <w:tcPr>
+            <w:tcW w:w="2310" w:type="dxa"/>
+          </w:tcPr>
+          <w:p>
+            <w:pPr/>
+            <w:r>
+              <w:t>120</w:t>
+            </w:r>
+          </w:p>
+        </w:tc>
+        <w:tc>
+          <w:tcPr>
+            <w:tcW w:w="2310" w:type="dxa"/>
+          </w:tcPr>
+          <w:p>
+            <w:pPr/>
+            <w:r>
+              <w:t>120</w:t>
+            </w:r>
+          </w:p>
+        </w:tc>
+        <w:tc>
+          <w:tcPr>
+            <w:tcW w:w="2310" w:type="dxa"/>
+          </w:tcPr>
+          <w:p>
+            <w:pPr/>
+            <w:r>
+              <w:t>85</w:t>
+            </w:r>
+          </w:p>
+        </w:tc>
+        <w:tc>
+          <w:tcPr>
+            <w:tcW w:w="2310" w:type="dxa"/>
+          </w:tcPr>
+          <w:p>
+            <w:pPr/>
+            <w:r>
+              <w:t>150</w:t>
+            </w:r>
+          </w:p>
+        </w:tc>
+      </w:tr>
+      <w:tr>
+        <w:tc>
+          <w:tcPr>
+            <w:tcW w:w="2310" w:type="dxa"/>
+          </w:tcPr>
+          <w:p>
+            <w:pPr/>
+            <w:r>
+              <w:t>PP:</w:t>
+            </w:r>
+          </w:p>
+        </w:tc>
+        <w:tc>
+          <w:tcPr>
+            <w:tcW w:w="2310" w:type="dxa"/>
+          </w:tcPr>
+          <w:p>
+            <w:pPr/>
+            <w:r>
+              <w:t>15</w:t>
+            </w:r>
+          </w:p>
+        </w:tc>
+        <w:tc>
+          <w:tcPr>
+            <w:tcW w:w="2310" w:type="dxa"/>
+          </w:tcPr>
+          <w:p>
+            <w:pPr/>
+            <w:r>
+              <w:t>5</w:t>
+            </w:r>
+          </w:p>
+        </w:tc>
+        <w:tc>
+          <w:tcPr>
+            <w:tcW w:w="2310" w:type="dxa"/>
+          </w:tcPr>
+          <w:p>
+            <w:pPr/>
+            <w:r>
+              <w:t>15</w:t>
+            </w:r>
+          </w:p>
+        </w:tc>
+        <w:tc>
+          <w:tcPr>
+            <w:tcW w:w="2310" w:type="dxa"/>
+          </w:tcPr>
+          <w:p>
+            <w:pPr/>
+            <w:r>
+              <w:t>5</w:t>
+            </w:r>
+          </w:p>
+        </w:tc>
+      </w:tr>
+      <w:tr>
+        <w:tc>
+          <w:tcPr>
+            <w:tcW w:w="2310" w:type="dxa"/>
+          </w:tcPr>
+          <w:p>
+            <w:pPr/>
+            <w:r>
+              <w:t>Accuracy:</w:t>
+            </w:r>
+          </w:p>
+        </w:tc>
+        <w:tc>
+          <w:tcPr>
+            <w:tcW w:w="2310" w:type="dxa"/>
+          </w:tcPr>
+          <w:p>
+            <w:pPr/>
+            <w:r>
+              <w:t>100</w:t>
+            </w:r>
+          </w:p>
+        </w:tc>
+        <w:tc>
+          <w:tcPr>
+            <w:tcW w:w="2310" w:type="dxa"/>
+          </w:tcPr>
+          <w:p>
+            <w:pPr/>
+            <w:r>
+              <w:t>85</w:t>
+            </w:r>
+          </w:p>
+        </w:tc>
+        <w:tc>
+          <w:tcPr>
+            <w:tcW w:w="2310" w:type="dxa"/>
+          </w:tcPr>
+          <w:p>
+            <w:pPr/>
+            <w:r>
+              <w:t>100</w:t>
+            </w:r>
+          </w:p>
+        </w:tc>
+        <w:tc>
+          <w:tcPr>
+            <w:tcW w:w="2310" w:type="dxa"/>
+          </w:tcPr>
+          <w:p>
+            <w:pPr/>
+            <w:r>
+              <w:t>90</w:t>
+            </w:r>
+          </w:p>
+        </w:tc>
+      </w:tr>
+      <w:tr>
+        <w:tc>
+          <w:tcPr>
+            <w:tcW w:w="2310" w:type="dxa"/>
+          </w:tcPr>
+          <w:p>
+            <w:pPr/>
+            <w:r>
+              <w:t>Type:</w:t>
+            </w:r>
+          </w:p>
+        </w:tc>
+        <w:tc>
+          <w:tcPr>
+            <w:tcW w:w="2310" w:type="dxa"/>
+          </w:tcPr>
+          <w:p>
+            <w:pPr/>
+            <w:r>
+              <w:t>normal</w:t>
+            </w:r>
+          </w:p>
+        </w:tc>
+        <w:tc>
+          <w:tcPr>
+            <w:tcW w:w="2310" w:type="dxa"/>
+          </w:tcPr>
+          <w:p>
+            <w:pPr/>
+            <w:r>
+              <w:t>fire</w:t>
+            </w:r>
+          </w:p>
+        </w:tc>
+        <w:tc>
+          <w:tcPr>
+            <w:tcW w:w="2310" w:type="dxa"/>
+          </w:tcPr>
+          <w:p>
+            <w:pPr/>
+            <w:r>
+              <w:t>normal</w:t>
+            </w:r>
+          </w:p>
+        </w:tc>
+        <w:tc>
+          <w:tcPr>
+            <w:tcW w:w="2310" w:type="dxa"/>
+          </w:tcPr>
+          <w:p>
+            <w:pPr/>
+            <w:r>
+              <w:t>normal</w:t>
+            </w:r>
+          </w:p>
+        </w:tc>
+      </w:tr>
+      <w:tr>
+        <w:tc>
+          <w:tcPr>
+            <w:tcW w:w="2310" w:type="dxa"/>
+          </w:tcPr>
+          <w:p>
+            <w:pPr/>
+            <w:r>
+              <w:t>Category:</w:t>
+            </w:r>
+          </w:p>
+        </w:tc>
+        <w:tc>
+          <w:tcPr>
+            <w:tcW w:w="2310" w:type="dxa"/>
+          </w:tcPr>
+          <w:p>
+            <w:pPr/>
+            <w:r>
+              <w:t>Physical</w:t>
+            </w:r>
+          </w:p>
+        </w:tc>
+        <w:tc>
+          <w:tcPr>
+            <w:tcW w:w="2310" w:type="dxa"/>
+          </w:tcPr>
+          <w:p>
+            <w:pPr/>
+            <w:r>
+              <w:t>Special</w:t>
+            </w:r>
+          </w:p>
+        </w:tc>
+        <w:tc>
+          <w:tcPr>
+            <w:tcW w:w="2310" w:type="dxa"/>
+          </w:tcPr>
+          <w:p>
+            <w:pPr/>
+            <w:r>
+              <w:t>Physical</w:t>
+            </w:r>
+          </w:p>
+        </w:tc>
+        <w:tc>
+          <w:tcPr>
+            <w:tcW w:w="2310" w:type="dxa"/>
+          </w:tcPr>
+          <w:p>
+            <w:pPr/>
+            <w:r>
+              <w:t>Special</w:t>
+            </w:r>
+          </w:p>
+        </w:tc>
+      </w:tr>
+    </w:tbl>
+    <w:p>
+      <w:pPr/>
+      <w:r>
+        <w:rPr>
+          <w:lang w:val="en-US"/>
+        </w:rPr>
+        <w:t>
+</w:t>
+      </w:r>
+      <w:r>
+        <w:rPr>
+          <w:lang w:val="en-US"/>
+        </w:rPr>
+        <w:br/>
+      </w:r>
+    </w:p>
+    <w:tbl>
+      <w:tblPr>
+        <w:tblStyle w:val="LightGrid-Accent5"/>
+        <w:tblW w:w="5000" w:type="auto"/>
+        <w:tblLook w:val="04A0"/>
+      </w:tblPr>
+      <w:tblGrid>
+        <w:gridCol w:w="2310"/>
+        <w:gridCol w:w="2310"/>
+        <w:gridCol w:w="2310"/>
+        <w:gridCol w:w="2310"/>
+        <w:gridCol w:w="2310"/>
+      </w:tblGrid>
+      <w:tr>
+        <w:tc>
+          <w:tcPr>
+            <w:tcW w:w="2310" w:type="dxa"/>
+            <w:gridSpan w:val="5"/>
+          </w:tcPr>
+          <w:p>
+            <w:pPr/>
+            <w:r>
+              <w:t>suicune</w:t>
+            </w:r>
+          </w:p>
+        </w:tc>
+      </w:tr>
+      <w:tr>
+        <w:tc>
+          <w:tcPr>
+            <w:tcW w:w="2310" w:type="dxa"/>
+          </w:tcPr>
+          <w:p>
+            <w:pPr/>
+            <w:r>
+              <w:t>Name:</w:t>
+            </w:r>
+          </w:p>
+        </w:tc>
+        <w:tc>
+          <w:tcPr>
+            <w:tcW w:w="2310" w:type="dxa"/>
+          </w:tcPr>
+          <w:p>
+            <w:pPr/>
+            <w:r>
               <w:t>"Surf"</w:t>
             </w:r>
           </w:p>
@@ -1190,17 +3094,6 @@
           <w:p>
             <w:pPr/>
             <w:r>
-              <w:t>"Crabhammer"</w:t>
-            </w:r>
-          </w:p>
-        </w:tc>
-        <w:tc>
-          <w:tcPr>
-            <w:tcW w:w="2310" w:type="dxa"/>
-          </w:tcPr>
-          <w:p>
-            <w:pPr/>
-            <w:r>
               <w:t>"Ice-beam"</w:t>
             </w:r>
           </w:p>
@@ -1212,7 +3105,18 @@
           <w:p>
             <w:pPr/>
             <w:r>
-              <w:t>"Recover"</w:t>
+              <w:t>"Rest"</w:t>
+            </w:r>
+          </w:p>
+        </w:tc>
+        <w:tc>
+          <w:tcPr>
+            <w:tcW w:w="2310" w:type="dxa"/>
+          </w:tcPr>
+          <w:p>
+            <w:pPr/>
+            <w:r>
+              <w:t>"Calm-mind"</w:t>
             </w:r>
           </w:p>
         </w:tc>
@@ -1247,17 +3151,6 @@
           <w:p>
             <w:pPr/>
             <w:r>
-              <w:t>90</w:t>
-            </w:r>
-          </w:p>
-        </w:tc>
-        <w:tc>
-          <w:tcPr>
-            <w:tcW w:w="2310" w:type="dxa"/>
-          </w:tcPr>
-          <w:p>
-            <w:pPr/>
-            <w:r>
               <w:t>95</w:t>
             </w:r>
           </w:p>
@@ -1273,6 +3166,17 @@
             </w:r>
           </w:p>
         </w:tc>
+        <w:tc>
+          <w:tcPr>
+            <w:tcW w:w="2310" w:type="dxa"/>
+          </w:tcPr>
+          <w:p>
+            <w:pPr/>
+            <w:r>
+              <w:t>0</w:t>
+            </w:r>
+          </w:p>
+        </w:tc>
       </w:tr>
       <w:tr>
         <w:tc>
@@ -1326,7 +3230,7 @@
           <w:p>
             <w:pPr/>
             <w:r>
-              <w:t>10</w:t>
+              <w:t>20</w:t>
             </w:r>
           </w:p>
         </w:tc>
@@ -1361,17 +3265,6 @@
           <w:p>
             <w:pPr/>
             <w:r>
-              <w:t>90</w:t>
-            </w:r>
-          </w:p>
-        </w:tc>
-        <w:tc>
-          <w:tcPr>
-            <w:tcW w:w="2310" w:type="dxa"/>
-          </w:tcPr>
-          <w:p>
-            <w:pPr/>
-            <w:r>
               <w:t>100</w:t>
             </w:r>
           </w:p>
@@ -1387,6 +3280,17 @@
             </w:r>
           </w:p>
         </w:tc>
+        <w:tc>
+          <w:tcPr>
+            <w:tcW w:w="2310" w:type="dxa"/>
+          </w:tcPr>
+          <w:p>
+            <w:pPr/>
+            <w:r>
+              <w:t>0</w:t>
+            </w:r>
+          </w:p>
+        </w:tc>
       </w:tr>
       <w:tr>
         <w:tc>
@@ -1418,17 +3322,6 @@
           <w:p>
             <w:pPr/>
             <w:r>
-              <w:t>water</w:t>
-            </w:r>
-          </w:p>
-        </w:tc>
-        <w:tc>
-          <w:tcPr>
-            <w:tcW w:w="2310" w:type="dxa"/>
-          </w:tcPr>
-          <w:p>
-            <w:pPr/>
-            <w:r>
               <w:t>ice</w:t>
             </w:r>
           </w:p>
@@ -1440,7 +3333,18 @@
           <w:p>
             <w:pPr/>
             <w:r>
-              <w:t>normal</w:t>
+              <w:t>psychic</w:t>
+            </w:r>
+          </w:p>
+        </w:tc>
+        <w:tc>
+          <w:tcPr>
+            <w:tcW w:w="2310" w:type="dxa"/>
+          </w:tcPr>
+          <w:p>
+            <w:pPr/>
+            <w:r>
+              <w:t>psychic</w:t>
             </w:r>
           </w:p>
         </w:tc>
@@ -1475,18 +3379,18 @@
           <w:p>
             <w:pPr/>
             <w:r>
-              <w:t>Physical</w:t>
-            </w:r>
-          </w:p>
-        </w:tc>
-        <w:tc>
-          <w:tcPr>
-            <w:tcW w:w="2310" w:type="dxa"/>
-          </w:tcPr>
-          <w:p>
-            <w:pPr/>
-            <w:r>
               <w:t>Special</w:t>
+            </w:r>
+          </w:p>
+        </w:tc>
+        <w:tc>
+          <w:tcPr>
+            <w:tcW w:w="2310" w:type="dxa"/>
+          </w:tcPr>
+          <w:p>
+            <w:pPr/>
+            <w:r>
+              <w:t>Status</w:t>
             </w:r>
           </w:p>
         </w:tc>
@@ -1567,21 +3471,51 @@
           <w:szCs w:val="24"/>
           <w:color w:val="000000"/>
         </w:rPr>
-        <w:t>alakazam uses psychic on kingler</w:t>
-      </w:r>
-    </w:p>
-    <w:p>
-      <w:pPr/>
-      <w:r>
-        <w:rPr>
-          <w:lang w:val="en-US"/>
-          <w:rFonts w:ascii="Times New Roman" w:hAnsi="Times New Roman" w:cs="Times New Roman"/>
+        <w:t>raikou uses calm-mind!</w:t>
+      </w:r>
+    </w:p>
+    <w:p>
+      <w:pPr/>
+      <w:r>
+        <w:rPr>
+          <w:lang w:val="en-US"/>
+          <w:rFonts w:ascii="Times New Roman" w:hAnsi="Times New Roman" w:cs="Times New Roman"/>
+          <w:i/>
           <w:u w:val="single" w:color="FFFFFF"/>
           <w:sz w:val="24"/>
           <w:szCs w:val="24"/>
           <w:color w:val="000000"/>
         </w:rPr>
-        <w:t>alakazam uses psychic on kingler!</w:t>
+        <w:t>raikou's Special Attack rose!</w:t>
+      </w:r>
+    </w:p>
+    <w:p>
+      <w:pPr/>
+      <w:r>
+        <w:rPr>
+          <w:lang w:val="en-US"/>
+          <w:rFonts w:ascii="Times New Roman" w:hAnsi="Times New Roman" w:cs="Times New Roman"/>
+          <w:i/>
+          <w:u w:val="single" w:color="FFFFFF"/>
+          <w:sz w:val="24"/>
+          <w:szCs w:val="24"/>
+          <w:color w:val="000000"/>
+        </w:rPr>
+        <w:t>raikou's Special Defense rose!</w:t>
+      </w:r>
+    </w:p>
+    <w:p>
+      <w:pPr/>
+      <w:r>
+        <w:rPr>
+          <w:lang w:val="en-US"/>
+          <w:rFonts w:ascii="Times New Roman" w:hAnsi="Times New Roman" w:cs="Times New Roman"/>
+          <w:u w:val="single" w:color="FFFFFF"/>
+          <w:sz w:val="24"/>
+          <w:szCs w:val="24"/>
+          <w:color w:val="000000"/>
+        </w:rPr>
+        <w:t>-------Arena Status-------</w:t>
       </w:r>
     </w:p>
     <w:p>
@@ -1591,12 +3525,38 @@
           <w:lang w:val="en-US"/>
           <w:rFonts w:ascii="Times New Roman" w:hAnsi="Times New Roman" w:cs="Times New Roman"/>
           <w:b/>
+          <w:sz w:val="24"/>
+          <w:szCs w:val="24"/>
+        </w:rPr>
+        <w:t>Current Battling Blue: lugia</w:t>
+      </w:r>
+    </w:p>
+    <w:p>
+      <w:pPr/>
+      <w:r>
+        <w:rPr>
+          <w:lang w:val="en-US"/>
+          <w:rFonts w:ascii="Times New Roman" w:hAnsi="Times New Roman" w:cs="Times New Roman"/>
           <w:u w:val="single" w:color="FFFFFF"/>
           <w:sz w:val="24"/>
           <w:szCs w:val="24"/>
           <w:color w:val="000000"/>
         </w:rPr>
-        <w:t>kingler loses 285 in HP!</w:t>
+        <w:t>HP: 416</w:t>
+      </w:r>
+    </w:p>
+    <w:p>
+      <w:pPr/>
+      <w:r>
+        <w:rPr>
+          <w:lang w:val="en-US"/>
+          <w:rFonts w:ascii="Times New Roman" w:hAnsi="Times New Roman" w:cs="Times New Roman"/>
+          <w:u w:val="single" w:color="FFFFFF"/>
+          <w:sz w:val="24"/>
+          <w:szCs w:val="24"/>
+          <w:color w:val="008000"/>
+        </w:rPr>
+        <w:t>HP color: green</w:t>
       </w:r>
     </w:p>
     <w:p>
@@ -1610,145 +3570,127 @@
           <w:szCs w:val="24"/>
           <w:color w:val="000000"/>
         </w:rPr>
-        <w:t>-------Arena Status-------</w:t>
-      </w:r>
-    </w:p>
-    <w:p>
-      <w:pPr/>
-      <w:r>
-        <w:rPr>
-          <w:lang w:val="en-US"/>
-          <w:rFonts w:ascii="Times New Roman" w:hAnsi="Times New Roman" w:cs="Times New Roman"/>
-          <w:b/>
-          <w:sz w:val="24"/>
-          <w:szCs w:val="24"/>
-        </w:rPr>
-        <w:t>Current Battling Blue: alakazam</w:t>
-      </w:r>
-    </w:p>
-    <w:p>
-      <w:pPr/>
-      <w:r>
-        <w:rPr>
-          <w:lang w:val="en-US"/>
-          <w:rFonts w:ascii="Times New Roman" w:hAnsi="Times New Roman" w:cs="Times New Roman"/>
-          <w:u w:val="single" w:color="FFFFFF"/>
-          <w:sz w:val="24"/>
-          <w:szCs w:val="24"/>
-          <w:color w:val="000000"/>
-        </w:rPr>
-        <w:t>HP: 314</w:t>
-      </w:r>
-    </w:p>
-    <w:p>
-      <w:pPr/>
-      <w:r>
-        <w:rPr>
-          <w:lang w:val="en-US"/>
-          <w:rFonts w:ascii="Times New Roman" w:hAnsi="Times New Roman" w:cs="Times New Roman"/>
-          <w:u w:val="single" w:color="FFFFFF"/>
-          <w:sz w:val="24"/>
-          <w:szCs w:val="24"/>
-          <w:color w:val="008000"/>
-        </w:rPr>
-        <w:t>HP color: green</w:t>
-      </w:r>
-    </w:p>
-    <w:p>
-      <w:pPr/>
-      <w:r>
-        <w:rPr>
-          <w:lang w:val="en-US"/>
-          <w:rFonts w:ascii="Times New Roman" w:hAnsi="Times New Roman" w:cs="Times New Roman"/>
-          <w:u w:val="single" w:color="FFFFFF"/>
-          <w:sz w:val="24"/>
-          <w:szCs w:val="24"/>
-          <w:color w:val="000000"/>
-        </w:rPr>
         <w:t>Status: none</w:t>
       </w:r>
     </w:p>
-    <w:p>
-      <w:pPr/>
-      <w:r>
-        <w:rPr>
-          <w:lang w:val="en-US"/>
-          <w:rFonts w:ascii="Times New Roman" w:hAnsi="Times New Roman" w:cs="Times New Roman"/>
-          <w:b/>
-          <w:u w:val="single" w:color="FFFFFF"/>
-          <w:sz w:val="24"/>
-          <w:szCs w:val="24"/>
-          <w:color w:val="000000"/>
-        </w:rPr>
-        <w:t>Current Battling Red: kingler</w:t>
-      </w:r>
-    </w:p>
-    <w:p>
-      <w:pPr/>
-      <w:r>
-        <w:rPr>
-          <w:lang w:val="en-US"/>
-          <w:rFonts w:ascii="Times New Roman" w:hAnsi="Times New Roman" w:cs="Times New Roman"/>
-          <w:u w:val="single" w:color="FFFFFF"/>
-          <w:sz w:val="24"/>
-          <w:szCs w:val="24"/>
-          <w:color w:val="000000"/>
-        </w:rPr>
-        <w:t>HP: 29</w:t>
-      </w:r>
-    </w:p>
-    <w:p>
-      <w:pPr/>
-      <w:r>
-        <w:rPr>
-          <w:lang w:val="en-US"/>
-          <w:rFonts w:ascii="Times New Roman" w:hAnsi="Times New Roman" w:cs="Times New Roman"/>
-          <w:u w:val="single" w:color="FFFFFF"/>
-          <w:sz w:val="24"/>
-          <w:szCs w:val="24"/>
-          <w:color w:val="FF0000"/>
-        </w:rPr>
-        <w:t>HP color: red</w:t>
-      </w:r>
-    </w:p>
-    <w:p>
-      <w:pPr/>
-      <w:r>
-        <w:rPr>
-          <w:lang w:val="en-US"/>
-          <w:rFonts w:ascii="Times New Roman" w:hAnsi="Times New Roman" w:cs="Times New Roman"/>
-          <w:u w:val="single" w:color="FFFFFF"/>
-          <w:sz w:val="24"/>
-          <w:szCs w:val="24"/>
-          <w:color w:val="000000"/>
-        </w:rPr>
-        <w:t>Status: none</w:t>
-      </w:r>
-    </w:p>
-    <w:p>
-      <w:pPr/>
-      <w:r>
-        <w:rPr>
-          <w:lang w:val="en-US"/>
-          <w:rFonts w:ascii="Times New Roman" w:hAnsi="Times New Roman" w:cs="Times New Roman"/>
-          <w:u w:val="single" w:color="FFFFFF"/>
-          <w:sz w:val="24"/>
-          <w:szCs w:val="24"/>
-          <w:color w:val="000000"/>
-        </w:rPr>
-        <w:t>-------Arena Status Completed-------</w:t>
-      </w:r>
-    </w:p>
-    <w:p>
-      <w:pPr/>
-      <w:r>
-        <w:rPr>
-          <w:lang w:val="en-US"/>
-          <w:rFonts w:ascii="Times New Roman" w:hAnsi="Times New Roman" w:cs="Times New Roman"/>
-          <w:u w:val="single" w:color="FFFFFF"/>
-          <w:sz w:val="24"/>
-          <w:szCs w:val="24"/>
-          <w:color w:val="000000"/>
+    <w:tbl>
+      <w:tblPr>
+        <w:tblStyle w:val="ColorfulList-Accent5"/>
+        <w:tblW w:w="5000" w:type="auto"/>
+        <w:tblLook w:val="04A0"/>
+      </w:tblPr>
+      <w:tblGrid>
+        <w:gridCol w:w="2310"/>
+        <w:gridCol w:w="2310"/>
+      </w:tblGrid>
+      <w:tr>
+        <w:tc>
+          <w:tcPr>
+            <w:tcW w:w="2310" w:type="dxa"/>
+          </w:tcPr>
+          <w:p>
+            <w:pPr/>
+            <w:r>
+              <w:t>Blue team #2: ho-oh</w:t>
+            </w:r>
+          </w:p>
+        </w:tc>
+        <w:tc>
+          <w:tcPr>
+            <w:tcW w:w="2310" w:type="dxa"/>
+          </w:tcPr>
+          <w:p>
+            <w:pPr/>
+            <w:r>
+              <w:t>Blue team #3: moltres</w:t>
+            </w:r>
+          </w:p>
+        </w:tc>
+      </w:tr>
+      <w:tr>
+        <w:tc>
+          <w:tcPr>
+            <w:tcW w:w="2310" w:type="dxa"/>
+          </w:tcPr>
+          <w:p>
+            <w:pPr/>
+            <w:r>
+              <w:t>HP: 416</w:t>
+            </w:r>
+          </w:p>
+        </w:tc>
+        <w:tc>
+          <w:tcPr>
+            <w:tcW w:w="2310" w:type="dxa"/>
+          </w:tcPr>
+          <w:p>
+            <w:pPr/>
+            <w:r>
+              <w:t>HP: 384</w:t>
+            </w:r>
+          </w:p>
+        </w:tc>
+      </w:tr>
+      <w:tr>
+        <w:tc>
+          <w:tcPr>
+            <w:tcW w:w="2310" w:type="dxa"/>
+          </w:tcPr>
+          <w:p>
+            <w:pPr/>
+            <w:r>
+              <w:rPr>
+                <w:color w:val="008000"/>
+              </w:rPr>
+              <w:t>HP color: green</w:t>
+            </w:r>
+          </w:p>
+        </w:tc>
+        <w:tc>
+          <w:tcPr>
+            <w:tcW w:w="2310" w:type="dxa"/>
+          </w:tcPr>
+          <w:p>
+            <w:pPr/>
+            <w:r>
+              <w:rPr>
+                <w:color w:val="008000"/>
+              </w:rPr>
+              <w:t>HP color: green</w:t>
+            </w:r>
+          </w:p>
+        </w:tc>
+      </w:tr>
+      <w:tr>
+        <w:tc>
+          <w:tcPr>
+            <w:tcW w:w="2310" w:type="dxa"/>
+          </w:tcPr>
+          <w:p>
+            <w:pPr/>
+            <w:r>
+              <w:t>Status: none</w:t>
+            </w:r>
+          </w:p>
+        </w:tc>
+        <w:tc>
+          <w:tcPr>
+            <w:tcW w:w="2310" w:type="dxa"/>
+          </w:tcPr>
+          <w:p>
+            <w:pPr/>
+            <w:r>
+              <w:t>Status: none</w:t>
+            </w:r>
+          </w:p>
+        </w:tc>
+      </w:tr>
+    </w:tbl>
+    <w:p>
+      <w:pPr/>
+      <w:r>
+        <w:rPr>
+          <w:lang w:val="en-US"/>
         </w:rPr>
         <w:t>
 </w:t>
@@ -1756,13 +3698,23 @@
       <w:r>
         <w:rPr>
           <w:lang w:val="en-US"/>
-          <w:rFonts w:ascii="Times New Roman" w:hAnsi="Times New Roman" w:cs="Times New Roman"/>
+        </w:rPr>
+        <w:br/>
+      </w:r>
+    </w:p>
+    <w:p>
+      <w:pPr/>
+      <w:r>
+        <w:rPr>
+          <w:lang w:val="en-US"/>
+          <w:rFonts w:ascii="Times New Roman" w:hAnsi="Times New Roman" w:cs="Times New Roman"/>
+          <w:b/>
           <w:u w:val="single" w:color="FFFFFF"/>
           <w:sz w:val="24"/>
           <w:szCs w:val="24"/>
           <w:color w:val="000000"/>
         </w:rPr>
-        <w:br/>
+        <w:t>Current Battling Red: raikou</w:t>
       </w:r>
     </w:p>
     <w:p>
@@ -1776,174 +3728,155 @@
           <w:szCs w:val="24"/>
           <w:color w:val="000000"/>
         </w:rPr>
-        <w:t>kingler uses "Recover" on alakazam!</w:t>
-      </w:r>
-    </w:p>
-    <w:p>
-      <w:pPr/>
-      <w:r>
-        <w:rPr>
-          <w:lang w:val="en-US"/>
-          <w:rFonts w:ascii="Times New Roman" w:hAnsi="Times New Roman" w:cs="Times New Roman"/>
-          <w:i/>
+        <w:t>HP: 384</w:t>
+      </w:r>
+    </w:p>
+    <w:p>
+      <w:pPr/>
+      <w:r>
+        <w:rPr>
+          <w:lang w:val="en-US"/>
+          <w:rFonts w:ascii="Times New Roman" w:hAnsi="Times New Roman" w:cs="Times New Roman"/>
+          <w:u w:val="single" w:color="FFFFFF"/>
+          <w:sz w:val="24"/>
+          <w:szCs w:val="24"/>
+          <w:color w:val="008000"/>
+        </w:rPr>
+        <w:t>HP color: green</w:t>
+      </w:r>
+    </w:p>
+    <w:p>
+      <w:pPr/>
+      <w:r>
+        <w:rPr>
+          <w:lang w:val="en-US"/>
+          <w:rFonts w:ascii="Times New Roman" w:hAnsi="Times New Roman" w:cs="Times New Roman"/>
           <w:u w:val="single" w:color="FFFFFF"/>
           <w:sz w:val="24"/>
           <w:szCs w:val="24"/>
           <w:color w:val="000000"/>
         </w:rPr>
-        <w:t>kingler restores some health!</w:t>
-      </w:r>
-    </w:p>
-    <w:p>
-      <w:pPr/>
-      <w:r>
-        <w:rPr>
-          <w:lang w:val="en-US"/>
-          <w:rFonts w:ascii="Times New Roman" w:hAnsi="Times New Roman" w:cs="Times New Roman"/>
-          <w:u w:val="single" w:color="FFFFFF"/>
-          <w:sz w:val="24"/>
-          <w:szCs w:val="24"/>
-          <w:color w:val="000000"/>
-        </w:rPr>
-        <w:t>-------Arena Status-------</w:t>
-      </w:r>
-    </w:p>
-    <w:p>
-      <w:pPr/>
-      <w:r>
-        <w:rPr>
-          <w:lang w:val="en-US"/>
-          <w:rFonts w:ascii="Times New Roman" w:hAnsi="Times New Roman" w:cs="Times New Roman"/>
-          <w:b/>
-          <w:sz w:val="24"/>
-          <w:szCs w:val="24"/>
-        </w:rPr>
-        <w:t>Current Battling Blue: alakazam</w:t>
-      </w:r>
-    </w:p>
-    <w:p>
-      <w:pPr/>
-      <w:r>
-        <w:rPr>
-          <w:lang w:val="en-US"/>
-          <w:rFonts w:ascii="Times New Roman" w:hAnsi="Times New Roman" w:cs="Times New Roman"/>
-          <w:u w:val="single" w:color="FFFFFF"/>
-          <w:sz w:val="24"/>
-          <w:szCs w:val="24"/>
-          <w:color w:val="000000"/>
-        </w:rPr>
-        <w:t>HP: 314</w:t>
-      </w:r>
-    </w:p>
-    <w:p>
-      <w:pPr/>
-      <w:r>
-        <w:rPr>
-          <w:lang w:val="en-US"/>
-          <w:rFonts w:ascii="Times New Roman" w:hAnsi="Times New Roman" w:cs="Times New Roman"/>
-          <w:u w:val="single" w:color="FFFFFF"/>
-          <w:sz w:val="24"/>
-          <w:szCs w:val="24"/>
-          <w:color w:val="008000"/>
-        </w:rPr>
-        <w:t>HP color: green</w:t>
-      </w:r>
-    </w:p>
-    <w:p>
-      <w:pPr/>
-      <w:r>
-        <w:rPr>
-          <w:lang w:val="en-US"/>
-          <w:rFonts w:ascii="Times New Roman" w:hAnsi="Times New Roman" w:cs="Times New Roman"/>
-          <w:u w:val="single" w:color="FFFFFF"/>
-          <w:sz w:val="24"/>
-          <w:szCs w:val="24"/>
-          <w:color w:val="000000"/>
-        </w:rPr>
         <w:t>Status: none</w:t>
       </w:r>
     </w:p>
-    <w:p>
-      <w:pPr/>
-      <w:r>
-        <w:rPr>
-          <w:lang w:val="en-US"/>
-          <w:rFonts w:ascii="Times New Roman" w:hAnsi="Times New Roman" w:cs="Times New Roman"/>
-          <w:b/>
-          <w:u w:val="single" w:color="FFFFFF"/>
-          <w:sz w:val="24"/>
-          <w:szCs w:val="24"/>
-          <w:color w:val="000000"/>
-        </w:rPr>
-        <w:t>Current Battling Red: kingler</w:t>
-      </w:r>
-    </w:p>
-    <w:p>
-      <w:pPr/>
-      <w:r>
-        <w:rPr>
-          <w:lang w:val="en-US"/>
-          <w:rFonts w:ascii="Times New Roman" w:hAnsi="Times New Roman" w:cs="Times New Roman"/>
-          <w:u w:val="single" w:color="FFFFFF"/>
-          <w:sz w:val="24"/>
-          <w:szCs w:val="24"/>
-          <w:color w:val="000000"/>
-        </w:rPr>
-        <w:t>HP: 186</w:t>
-      </w:r>
-    </w:p>
-    <w:p>
-      <w:pPr/>
-      <w:r>
-        <w:rPr>
-          <w:lang w:val="en-US"/>
-          <w:rFonts w:ascii="Times New Roman" w:hAnsi="Times New Roman" w:cs="Times New Roman"/>
-          <w:u w:val="single" w:color="FFFFFF"/>
-          <w:sz w:val="24"/>
-          <w:szCs w:val="24"/>
-          <w:color w:val="008000"/>
-        </w:rPr>
-        <w:t>HP color: green</w:t>
-      </w:r>
-    </w:p>
-    <w:p>
-      <w:pPr/>
-      <w:r>
-        <w:rPr>
-          <w:lang w:val="en-US"/>
-          <w:rFonts w:ascii="Times New Roman" w:hAnsi="Times New Roman" w:cs="Times New Roman"/>
-          <w:u w:val="single" w:color="FFFFFF"/>
-          <w:sz w:val="24"/>
-          <w:szCs w:val="24"/>
-          <w:color w:val="000000"/>
-        </w:rPr>
-        <w:t>Status: none</w:t>
-      </w:r>
-    </w:p>
-    <w:p>
-      <w:pPr/>
-      <w:r>
-        <w:rPr>
-          <w:lang w:val="en-US"/>
-          <w:rFonts w:ascii="Times New Roman" w:hAnsi="Times New Roman" w:cs="Times New Roman"/>
-          <w:u w:val="single" w:color="FFFFFF"/>
-          <w:sz w:val="24"/>
-          <w:szCs w:val="24"/>
-          <w:color w:val="000000"/>
-        </w:rPr>
-        <w:t>-------Arena Status Completed-------</w:t>
-      </w:r>
-    </w:p>
-    <w:p>
-      <w:pPr/>
-      <w:r>
-        <w:rPr>
-          <w:lang w:val="en-US"/>
-          <w:rFonts w:ascii="Times New Roman" w:hAnsi="Times New Roman" w:cs="Times New Roman"/>
-          <w:u w:val="single" w:color="FFFFFF"/>
-          <w:sz w:val="24"/>
-          <w:szCs w:val="24"/>
-          <w:color w:val="000000"/>
+    <w:tbl>
+      <w:tblPr>
+        <w:tblStyle w:val="ColorfulList-Accent5"/>
+        <w:tblW w:w="5000" w:type="auto"/>
+        <w:tblLook w:val="04A0"/>
+      </w:tblPr>
+      <w:tblGrid>
+        <w:gridCol w:w="2310"/>
+        <w:gridCol w:w="2310"/>
+      </w:tblGrid>
+      <w:tr>
+        <w:tc>
+          <w:tcPr>
+            <w:tcW w:w="2310" w:type="dxa"/>
+          </w:tcPr>
+          <w:p>
+            <w:pPr/>
+            <w:r>
+              <w:t>Red team #2: entei</w:t>
+            </w:r>
+          </w:p>
+        </w:tc>
+        <w:tc>
+          <w:tcPr>
+            <w:tcW w:w="2310" w:type="dxa"/>
+          </w:tcPr>
+          <w:p>
+            <w:pPr/>
+            <w:r>
+              <w:t>Red team #3: suicune</w:t>
+            </w:r>
+          </w:p>
+        </w:tc>
+      </w:tr>
+      <w:tr>
+        <w:tc>
+          <w:tcPr>
+            <w:tcW w:w="2310" w:type="dxa"/>
+          </w:tcPr>
+          <w:p>
+            <w:pPr/>
+            <w:r>
+              <w:t>HP: 434</w:t>
+            </w:r>
+          </w:p>
+        </w:tc>
+        <w:tc>
+          <w:tcPr>
+            <w:tcW w:w="2310" w:type="dxa"/>
+          </w:tcPr>
+          <w:p>
+            <w:pPr/>
+            <w:r>
+              <w:t>HP: 404</w:t>
+            </w:r>
+          </w:p>
+        </w:tc>
+      </w:tr>
+      <w:tr>
+        <w:tc>
+          <w:tcPr>
+            <w:tcW w:w="2310" w:type="dxa"/>
+          </w:tcPr>
+          <w:p>
+            <w:pPr/>
+            <w:r>
+              <w:rPr>
+                <w:color w:val="008000"/>
+              </w:rPr>
+              <w:t>HP color: green</w:t>
+            </w:r>
+          </w:p>
+        </w:tc>
+        <w:tc>
+          <w:tcPr>
+            <w:tcW w:w="2310" w:type="dxa"/>
+          </w:tcPr>
+          <w:p>
+            <w:pPr/>
+            <w:r>
+              <w:rPr>
+                <w:color w:val="008000"/>
+              </w:rPr>
+              <w:t>HP color: green</w:t>
+            </w:r>
+          </w:p>
+        </w:tc>
+      </w:tr>
+      <w:tr>
+        <w:tc>
+          <w:tcPr>
+            <w:tcW w:w="2310" w:type="dxa"/>
+          </w:tcPr>
+          <w:p>
+            <w:pPr/>
+            <w:r>
+              <w:t>Status: none</w:t>
+            </w:r>
+          </w:p>
+        </w:tc>
+        <w:tc>
+          <w:tcPr>
+            <w:tcW w:w="2310" w:type="dxa"/>
+          </w:tcPr>
+          <w:p>
+            <w:pPr/>
+            <w:r>
+              <w:t>Status: none</w:t>
+            </w:r>
+          </w:p>
+        </w:tc>
+      </w:tr>
+    </w:tbl>
+    <w:p>
+      <w:pPr/>
+      <w:r>
+        <w:rPr>
+          <w:lang w:val="en-US"/>
         </w:rPr>
         <w:t>
 </w:t>
@@ -1951,13 +3884,22 @@
       <w:r>
         <w:rPr>
           <w:lang w:val="en-US"/>
+        </w:rPr>
+        <w:br/>
+      </w:r>
+    </w:p>
+    <w:p>
+      <w:pPr/>
+      <w:r>
+        <w:rPr>
+          <w:lang w:val="en-US"/>
           <w:rFonts w:ascii="Times New Roman" w:hAnsi="Times New Roman" w:cs="Times New Roman"/>
           <w:u w:val="single" w:color="FFFFFF"/>
           <w:sz w:val="24"/>
           <w:szCs w:val="24"/>
           <w:color w:val="000000"/>
         </w:rPr>
-        <w:br/>
+        <w:t>END TEMP INFO</w:t>
       </w:r>
     </w:p>
     <w:p>
@@ -1970,6 +3912,214 @@
           <w:sz w:val="24"/>
           <w:szCs w:val="24"/>
           <w:color w:val="000000"/>
+        </w:rPr>
+        <w:t>lugia uses psychic on raikou</w:t>
+      </w:r>
+    </w:p>
+    <w:p>
+      <w:pPr/>
+      <w:r>
+        <w:rPr>
+          <w:lang w:val="en-US"/>
+          <w:rFonts w:ascii="Times New Roman" w:hAnsi="Times New Roman" w:cs="Times New Roman"/>
+          <w:b/>
+          <w:u w:val="single" w:color="FFFFFF"/>
+          <w:sz w:val="24"/>
+          <w:szCs w:val="24"/>
+          <w:color w:val="000000"/>
+        </w:rPr>
+        <w:t>raikou loses 98 in HP!</w:t>
+      </w:r>
+    </w:p>
+    <w:p>
+      <w:pPr/>
+      <w:r>
+        <w:rPr>
+          <w:lang w:val="en-US"/>
+          <w:rFonts w:ascii="Times New Roman" w:hAnsi="Times New Roman" w:cs="Times New Roman"/>
+          <w:u w:val="single" w:color="FFFFFF"/>
+          <w:sz w:val="24"/>
+          <w:szCs w:val="24"/>
+          <w:color w:val="000000"/>
+        </w:rPr>
+        <w:t>BEGIN TEMP INFO</w:t>
+      </w:r>
+    </w:p>
+    <w:p>
+      <w:pPr/>
+      <w:r>
+        <w:rPr>
+          <w:lang w:val="en-US"/>
+          <w:rFonts w:ascii="Times New Roman" w:hAnsi="Times New Roman" w:cs="Times New Roman"/>
+          <w:b/>
+          <w:u w:val="single" w:color="FFFFFF"/>
+          <w:sz w:val="24"/>
+          <w:szCs w:val="24"/>
+          <w:color w:val="000000"/>
+        </w:rPr>
+        <w:t>Current Battling Blue: lugia</w:t>
+      </w:r>
+    </w:p>
+    <w:p>
+      <w:pPr/>
+      <w:r>
+        <w:rPr>
+          <w:lang w:val="en-US"/>
+          <w:rFonts w:ascii="Times New Roman" w:hAnsi="Times New Roman" w:cs="Times New Roman"/>
+          <w:u w:val="single" w:color="FFFFFF"/>
+          <w:sz w:val="24"/>
+          <w:szCs w:val="24"/>
+          <w:color w:val="000000"/>
+        </w:rPr>
+        <w:t>HP: 416</w:t>
+      </w:r>
+    </w:p>
+    <w:p>
+      <w:pPr/>
+      <w:r>
+        <w:rPr>
+          <w:lang w:val="en-US"/>
+          <w:rFonts w:ascii="Times New Roman" w:hAnsi="Times New Roman" w:cs="Times New Roman"/>
+          <w:u w:val="single" w:color="FFFFFF"/>
+          <w:sz w:val="24"/>
+          <w:szCs w:val="24"/>
+          <w:color w:val="008000"/>
+        </w:rPr>
+        <w:t>HP color: green</w:t>
+      </w:r>
+    </w:p>
+    <w:p>
+      <w:pPr/>
+      <w:r>
+        <w:rPr>
+          <w:lang w:val="en-US"/>
+          <w:rFonts w:ascii="Times New Roman" w:hAnsi="Times New Roman" w:cs="Times New Roman"/>
+          <w:u w:val="single" w:color="FFFFFF"/>
+          <w:sz w:val="24"/>
+          <w:szCs w:val="24"/>
+          <w:color w:val="000000"/>
+        </w:rPr>
+        <w:t>Status: none</w:t>
+      </w:r>
+    </w:p>
+    <w:tbl>
+      <w:tblPr>
+        <w:tblStyle w:val="ColorfulList-Accent5"/>
+        <w:tblW w:w="5000" w:type="auto"/>
+        <w:tblLook w:val="04A0"/>
+      </w:tblPr>
+      <w:tblGrid>
+        <w:gridCol w:w="2310"/>
+        <w:gridCol w:w="2310"/>
+      </w:tblGrid>
+      <w:tr>
+        <w:tc>
+          <w:tcPr>
+            <w:tcW w:w="2310" w:type="dxa"/>
+          </w:tcPr>
+          <w:p>
+            <w:pPr/>
+            <w:r>
+              <w:t>Blue team #2: ho-oh</w:t>
+            </w:r>
+          </w:p>
+        </w:tc>
+        <w:tc>
+          <w:tcPr>
+            <w:tcW w:w="2310" w:type="dxa"/>
+          </w:tcPr>
+          <w:p>
+            <w:pPr/>
+            <w:r>
+              <w:t>Blue team #3: moltres</w:t>
+            </w:r>
+          </w:p>
+        </w:tc>
+      </w:tr>
+      <w:tr>
+        <w:tc>
+          <w:tcPr>
+            <w:tcW w:w="2310" w:type="dxa"/>
+          </w:tcPr>
+          <w:p>
+            <w:pPr/>
+            <w:r>
+              <w:t>HP: 416</w:t>
+            </w:r>
+          </w:p>
+        </w:tc>
+        <w:tc>
+          <w:tcPr>
+            <w:tcW w:w="2310" w:type="dxa"/>
+          </w:tcPr>
+          <w:p>
+            <w:pPr/>
+            <w:r>
+              <w:t>HP: 384</w:t>
+            </w:r>
+          </w:p>
+        </w:tc>
+      </w:tr>
+      <w:tr>
+        <w:tc>
+          <w:tcPr>
+            <w:tcW w:w="2310" w:type="dxa"/>
+          </w:tcPr>
+          <w:p>
+            <w:pPr/>
+            <w:r>
+              <w:rPr>
+                <w:color w:val="008000"/>
+              </w:rPr>
+              <w:t>HP color: green</w:t>
+            </w:r>
+          </w:p>
+        </w:tc>
+        <w:tc>
+          <w:tcPr>
+            <w:tcW w:w="2310" w:type="dxa"/>
+          </w:tcPr>
+          <w:p>
+            <w:pPr/>
+            <w:r>
+              <w:rPr>
+                <w:color w:val="008000"/>
+              </w:rPr>
+              <w:t>HP color: green</w:t>
+            </w:r>
+          </w:p>
+        </w:tc>
+      </w:tr>
+      <w:tr>
+        <w:tc>
+          <w:tcPr>
+            <w:tcW w:w="2310" w:type="dxa"/>
+          </w:tcPr>
+          <w:p>
+            <w:pPr/>
+            <w:r>
+              <w:t>Status: none</w:t>
+            </w:r>
+          </w:p>
+        </w:tc>
+        <w:tc>
+          <w:tcPr>
+            <w:tcW w:w="2310" w:type="dxa"/>
+          </w:tcPr>
+          <w:p>
+            <w:pPr/>
+            <w:r>
+              <w:t>Status: none</w:t>
+            </w:r>
+          </w:p>
+        </w:tc>
+      </w:tr>
+    </w:tbl>
+    <w:p>
+      <w:pPr/>
+      <w:r>
+        <w:rPr>
+          <w:lang w:val="en-US"/>
         </w:rPr>
         <w:t>
 </w:t>
@@ -1977,13 +4127,23 @@
       <w:r>
         <w:rPr>
           <w:lang w:val="en-US"/>
-          <w:rFonts w:ascii="Times New Roman" w:hAnsi="Times New Roman" w:cs="Times New Roman"/>
+        </w:rPr>
+        <w:br/>
+      </w:r>
+    </w:p>
+    <w:p>
+      <w:pPr/>
+      <w:r>
+        <w:rPr>
+          <w:lang w:val="en-US"/>
+          <w:rFonts w:ascii="Times New Roman" w:hAnsi="Times New Roman" w:cs="Times New Roman"/>
+          <w:b/>
           <w:u w:val="single" w:color="FFFFFF"/>
           <w:sz w:val="24"/>
           <w:szCs w:val="24"/>
           <w:color w:val="000000"/>
         </w:rPr>
-        <w:br/>
+        <w:t>Current Battling Red: raikou</w:t>
       </w:r>
     </w:p>
     <w:p>
@@ -1997,7 +4157,21 @@
           <w:szCs w:val="24"/>
           <w:color w:val="000000"/>
         </w:rPr>
-        <w:t>alakazam uses psychic on kingler</w:t>
+        <w:t>HP: 286</w:t>
+      </w:r>
+    </w:p>
+    <w:p>
+      <w:pPr/>
+      <w:r>
+        <w:rPr>
+          <w:lang w:val="en-US"/>
+          <w:rFonts w:ascii="Times New Roman" w:hAnsi="Times New Roman" w:cs="Times New Roman"/>
+          <w:u w:val="single" w:color="FFFFFF"/>
+          <w:sz w:val="24"/>
+          <w:szCs w:val="24"/>
+          <w:color w:val="008000"/>
+        </w:rPr>
+        <w:t>HP color: green</w:t>
       </w:r>
     </w:p>
     <w:p>
@@ -2011,174 +4185,127 @@
           <w:szCs w:val="24"/>
           <w:color w:val="000000"/>
         </w:rPr>
-        <w:t>alakazam uses psychic on kingler!</w:t>
-      </w:r>
-    </w:p>
-    <w:p>
-      <w:pPr/>
-      <w:r>
-        <w:rPr>
-          <w:lang w:val="en-US"/>
-          <w:rFonts w:ascii="Times New Roman" w:hAnsi="Times New Roman" w:cs="Times New Roman"/>
-          <w:b/>
-          <w:u w:val="single" w:color="FFFFFF"/>
-          <w:sz w:val="24"/>
-          <w:szCs w:val="24"/>
-          <w:color w:val="000000"/>
-        </w:rPr>
-        <w:t>kingler loses 285 in HP!</w:t>
-      </w:r>
-    </w:p>
-    <w:p>
-      <w:pPr/>
-      <w:r>
-        <w:rPr>
-          <w:lang w:val="en-US"/>
-          <w:rFonts w:ascii="Times New Roman" w:hAnsi="Times New Roman" w:cs="Times New Roman"/>
-          <w:u w:val="single" w:color="FFFFFF"/>
-          <w:sz w:val="24"/>
-          <w:szCs w:val="24"/>
-          <w:color w:val="000000"/>
-        </w:rPr>
-        <w:t>-------Arena Status-------</w:t>
-      </w:r>
-    </w:p>
-    <w:p>
-      <w:pPr/>
-      <w:r>
-        <w:rPr>
-          <w:lang w:val="en-US"/>
-          <w:rFonts w:ascii="Times New Roman" w:hAnsi="Times New Roman" w:cs="Times New Roman"/>
-          <w:b/>
-          <w:sz w:val="24"/>
-          <w:szCs w:val="24"/>
-        </w:rPr>
-        <w:t>Current Battling Blue: alakazam</w:t>
-      </w:r>
-    </w:p>
-    <w:p>
-      <w:pPr/>
-      <w:r>
-        <w:rPr>
-          <w:lang w:val="en-US"/>
-          <w:rFonts w:ascii="Times New Roman" w:hAnsi="Times New Roman" w:cs="Times New Roman"/>
-          <w:u w:val="single" w:color="FFFFFF"/>
-          <w:sz w:val="24"/>
-          <w:szCs w:val="24"/>
-          <w:color w:val="000000"/>
-        </w:rPr>
-        <w:t>HP: 314</w:t>
-      </w:r>
-    </w:p>
-    <w:p>
-      <w:pPr/>
-      <w:r>
-        <w:rPr>
-          <w:lang w:val="en-US"/>
-          <w:rFonts w:ascii="Times New Roman" w:hAnsi="Times New Roman" w:cs="Times New Roman"/>
-          <w:u w:val="single" w:color="FFFFFF"/>
-          <w:sz w:val="24"/>
-          <w:szCs w:val="24"/>
-          <w:color w:val="008000"/>
-        </w:rPr>
-        <w:t>HP color: green</w:t>
-      </w:r>
-    </w:p>
-    <w:p>
-      <w:pPr/>
-      <w:r>
-        <w:rPr>
-          <w:lang w:val="en-US"/>
-          <w:rFonts w:ascii="Times New Roman" w:hAnsi="Times New Roman" w:cs="Times New Roman"/>
-          <w:u w:val="single" w:color="FFFFFF"/>
-          <w:sz w:val="24"/>
-          <w:szCs w:val="24"/>
-          <w:color w:val="000000"/>
-        </w:rPr>
         <w:t>Status: none</w:t>
       </w:r>
     </w:p>
-    <w:p>
-      <w:pPr/>
-      <w:r>
-        <w:rPr>
-          <w:lang w:val="en-US"/>
-          <w:rFonts w:ascii="Times New Roman" w:hAnsi="Times New Roman" w:cs="Times New Roman"/>
-          <w:b/>
-          <w:u w:val="single" w:color="FFFFFF"/>
-          <w:sz w:val="24"/>
-          <w:szCs w:val="24"/>
-          <w:color w:val="000000"/>
-        </w:rPr>
-        <w:t>Current Battling Red: kingler</w:t>
-      </w:r>
-    </w:p>
-    <w:p>
-      <w:pPr/>
-      <w:r>
-        <w:rPr>
-          <w:lang w:val="en-US"/>
-          <w:rFonts w:ascii="Times New Roman" w:hAnsi="Times New Roman" w:cs="Times New Roman"/>
-          <w:u w:val="single" w:color="FFFFFF"/>
-          <w:sz w:val="24"/>
-          <w:szCs w:val="24"/>
-          <w:color w:val="000000"/>
-        </w:rPr>
-        <w:t>HP: -99</w:t>
-      </w:r>
-    </w:p>
-    <w:p>
-      <w:pPr/>
-      <w:r>
-        <w:rPr>
-          <w:lang w:val="en-US"/>
-          <w:rFonts w:ascii="Times New Roman" w:hAnsi="Times New Roman" w:cs="Times New Roman"/>
-          <w:u w:val="single" w:color="FFFFFF"/>
-          <w:sz w:val="24"/>
-          <w:szCs w:val="24"/>
-          <w:color w:val="FF0000"/>
-        </w:rPr>
-        <w:t>HP color: red</w:t>
-      </w:r>
-    </w:p>
-    <w:p>
-      <w:pPr/>
-      <w:r>
-        <w:rPr>
-          <w:lang w:val="en-US"/>
-          <w:rFonts w:ascii="Times New Roman" w:hAnsi="Times New Roman" w:cs="Times New Roman"/>
-          <w:u w:val="single" w:color="FFFFFF"/>
-          <w:sz w:val="24"/>
-          <w:szCs w:val="24"/>
-          <w:color w:val="000000"/>
-        </w:rPr>
-        <w:t>Status: none</w:t>
-      </w:r>
-    </w:p>
-    <w:p>
-      <w:pPr/>
-      <w:r>
-        <w:rPr>
-          <w:lang w:val="en-US"/>
-          <w:rFonts w:ascii="Times New Roman" w:hAnsi="Times New Roman" w:cs="Times New Roman"/>
-          <w:u w:val="single" w:color="FFFFFF"/>
-          <w:sz w:val="24"/>
-          <w:szCs w:val="24"/>
-          <w:color w:val="000000"/>
-        </w:rPr>
-        <w:t>-------Arena Status Completed-------</w:t>
-      </w:r>
-    </w:p>
-    <w:p>
-      <w:pPr/>
-      <w:r>
-        <w:rPr>
-          <w:lang w:val="en-US"/>
-          <w:rFonts w:ascii="Times New Roman" w:hAnsi="Times New Roman" w:cs="Times New Roman"/>
-          <w:u w:val="single" w:color="FFFFFF"/>
-          <w:sz w:val="24"/>
-          <w:szCs w:val="24"/>
-          <w:color w:val="000000"/>
+    <w:tbl>
+      <w:tblPr>
+        <w:tblStyle w:val="ColorfulList-Accent5"/>
+        <w:tblW w:w="5000" w:type="auto"/>
+        <w:tblLook w:val="04A0"/>
+      </w:tblPr>
+      <w:tblGrid>
+        <w:gridCol w:w="2310"/>
+        <w:gridCol w:w="2310"/>
+      </w:tblGrid>
+      <w:tr>
+        <w:tc>
+          <w:tcPr>
+            <w:tcW w:w="2310" w:type="dxa"/>
+          </w:tcPr>
+          <w:p>
+            <w:pPr/>
+            <w:r>
+              <w:t>Red team #2: entei</w:t>
+            </w:r>
+          </w:p>
+        </w:tc>
+        <w:tc>
+          <w:tcPr>
+            <w:tcW w:w="2310" w:type="dxa"/>
+          </w:tcPr>
+          <w:p>
+            <w:pPr/>
+            <w:r>
+              <w:t>Red team #3: suicune</w:t>
+            </w:r>
+          </w:p>
+        </w:tc>
+      </w:tr>
+      <w:tr>
+        <w:tc>
+          <w:tcPr>
+            <w:tcW w:w="2310" w:type="dxa"/>
+          </w:tcPr>
+          <w:p>
+            <w:pPr/>
+            <w:r>
+              <w:t>HP: 434</w:t>
+            </w:r>
+          </w:p>
+        </w:tc>
+        <w:tc>
+          <w:tcPr>
+            <w:tcW w:w="2310" w:type="dxa"/>
+          </w:tcPr>
+          <w:p>
+            <w:pPr/>
+            <w:r>
+              <w:t>HP: 404</w:t>
+            </w:r>
+          </w:p>
+        </w:tc>
+      </w:tr>
+      <w:tr>
+        <w:tc>
+          <w:tcPr>
+            <w:tcW w:w="2310" w:type="dxa"/>
+          </w:tcPr>
+          <w:p>
+            <w:pPr/>
+            <w:r>
+              <w:rPr>
+                <w:color w:val="008000"/>
+              </w:rPr>
+              <w:t>HP color: green</w:t>
+            </w:r>
+          </w:p>
+        </w:tc>
+        <w:tc>
+          <w:tcPr>
+            <w:tcW w:w="2310" w:type="dxa"/>
+          </w:tcPr>
+          <w:p>
+            <w:pPr/>
+            <w:r>
+              <w:rPr>
+                <w:color w:val="008000"/>
+              </w:rPr>
+              <w:t>HP color: green</w:t>
+            </w:r>
+          </w:p>
+        </w:tc>
+      </w:tr>
+      <w:tr>
+        <w:tc>
+          <w:tcPr>
+            <w:tcW w:w="2310" w:type="dxa"/>
+          </w:tcPr>
+          <w:p>
+            <w:pPr/>
+            <w:r>
+              <w:t>Status: none</w:t>
+            </w:r>
+          </w:p>
+        </w:tc>
+        <w:tc>
+          <w:tcPr>
+            <w:tcW w:w="2310" w:type="dxa"/>
+          </w:tcPr>
+          <w:p>
+            <w:pPr/>
+            <w:r>
+              <w:t>Status: none</w:t>
+            </w:r>
+          </w:p>
+        </w:tc>
+      </w:tr>
+    </w:tbl>
+    <w:p>
+      <w:pPr/>
+      <w:r>
+        <w:rPr>
+          <w:lang w:val="en-US"/>
         </w:rPr>
         <w:t>
 </w:t>
@@ -2186,13 +4313,65 @@
       <w:r>
         <w:rPr>
           <w:lang w:val="en-US"/>
+        </w:rPr>
+        <w:br/>
+      </w:r>
+    </w:p>
+    <w:p>
+      <w:pPr/>
+      <w:r>
+        <w:rPr>
+          <w:lang w:val="en-US"/>
           <w:rFonts w:ascii="Times New Roman" w:hAnsi="Times New Roman" w:cs="Times New Roman"/>
           <w:u w:val="single" w:color="FFFFFF"/>
           <w:sz w:val="24"/>
           <w:szCs w:val="24"/>
           <w:color w:val="000000"/>
         </w:rPr>
-        <w:br/>
+        <w:t>END TEMP INFO</w:t>
+      </w:r>
+    </w:p>
+    <w:p>
+      <w:pPr/>
+      <w:r>
+        <w:rPr>
+          <w:lang w:val="en-US"/>
+          <w:rFonts w:ascii="Times New Roman" w:hAnsi="Times New Roman" w:cs="Times New Roman"/>
+          <w:u w:val="single" w:color="FFFFFF"/>
+          <w:sz w:val="24"/>
+          <w:szCs w:val="24"/>
+          <w:color w:val="000000"/>
+        </w:rPr>
+        <w:t>END CYCLE</w:t>
+      </w:r>
+    </w:p>
+    <w:p>
+      <w:pPr/>
+      <w:r>
+        <w:rPr>
+          <w:lang w:val="en-US"/>
+          <w:rFonts w:ascii="Times New Roman" w:hAnsi="Times New Roman" w:cs="Times New Roman"/>
+          <w:u w:val="single" w:color="FFFFFF"/>
+          <w:sz w:val="24"/>
+          <w:szCs w:val="24"/>
+          <w:color w:val="000000"/>
+        </w:rPr>
+        <w:t>raikou uses thunder on lugia</w:t>
+      </w:r>
+    </w:p>
+    <w:p>
+      <w:pPr/>
+      <w:r>
+        <w:rPr>
+          <w:lang w:val="en-US"/>
+          <w:rFonts w:ascii="Times New Roman" w:hAnsi="Times New Roman" w:cs="Times New Roman"/>
+          <w:i/>
+          <w:u w:val="single" w:color="FFFFFF"/>
+          <w:sz w:val="24"/>
+          <w:szCs w:val="24"/>
+          <w:color w:val="000000"/>
+        </w:rPr>
+        <w:t>It's super effective!</w:t>
       </w:r>
     </w:p>
     <w:p>
@@ -2207,7 +4386,7 @@
           <w:szCs w:val="24"/>
           <w:color w:val="000000"/>
         </w:rPr>
-        <w:t>kingler faints!!</w:t>
+        <w:t>lugia loses 497 in HP!</w:t>
       </w:r>
     </w:p>
     <w:p>
@@ -2220,6 +4399,185 @@
           <w:sz w:val="24"/>
           <w:szCs w:val="24"/>
           <w:color w:val="000000"/>
+        </w:rPr>
+        <w:t>BEGIN TEMP INFO</w:t>
+      </w:r>
+    </w:p>
+    <w:p>
+      <w:pPr/>
+      <w:r>
+        <w:rPr>
+          <w:lang w:val="en-US"/>
+          <w:rFonts w:ascii="Times New Roman" w:hAnsi="Times New Roman" w:cs="Times New Roman"/>
+          <w:b/>
+          <w:u w:val="single" w:color="FFFFFF"/>
+          <w:sz w:val="24"/>
+          <w:szCs w:val="24"/>
+          <w:color w:val="000000"/>
+        </w:rPr>
+        <w:t>Current Battling Blue: lugia</w:t>
+      </w:r>
+    </w:p>
+    <w:p>
+      <w:pPr/>
+      <w:r>
+        <w:rPr>
+          <w:lang w:val="en-US"/>
+          <w:rFonts w:ascii="Times New Roman" w:hAnsi="Times New Roman" w:cs="Times New Roman"/>
+          <w:u w:val="single" w:color="FFFFFF"/>
+          <w:sz w:val="24"/>
+          <w:szCs w:val="24"/>
+          <w:color w:val="000000"/>
+        </w:rPr>
+        <w:t>HP: -81</w:t>
+      </w:r>
+    </w:p>
+    <w:p>
+      <w:pPr/>
+      <w:r>
+        <w:rPr>
+          <w:lang w:val="en-US"/>
+          <w:rFonts w:ascii="Times New Roman" w:hAnsi="Times New Roman" w:cs="Times New Roman"/>
+          <w:u w:val="single" w:color="FFFFFF"/>
+          <w:sz w:val="24"/>
+          <w:szCs w:val="24"/>
+          <w:color w:val="FF0000"/>
+        </w:rPr>
+        <w:t>HP color: red</w:t>
+      </w:r>
+    </w:p>
+    <w:p>
+      <w:pPr/>
+      <w:r>
+        <w:rPr>
+          <w:lang w:val="en-US"/>
+          <w:rFonts w:ascii="Times New Roman" w:hAnsi="Times New Roman" w:cs="Times New Roman"/>
+          <w:u w:val="single" w:color="FFFFFF"/>
+          <w:sz w:val="24"/>
+          <w:szCs w:val="24"/>
+          <w:color w:val="000000"/>
+        </w:rPr>
+        <w:t>Status: none</w:t>
+      </w:r>
+    </w:p>
+    <w:tbl>
+      <w:tblPr>
+        <w:tblStyle w:val="ColorfulList-Accent5"/>
+        <w:tblW w:w="5000" w:type="auto"/>
+        <w:tblLook w:val="04A0"/>
+      </w:tblPr>
+      <w:tblGrid>
+        <w:gridCol w:w="2310"/>
+        <w:gridCol w:w="2310"/>
+      </w:tblGrid>
+      <w:tr>
+        <w:tc>
+          <w:tcPr>
+            <w:tcW w:w="2310" w:type="dxa"/>
+          </w:tcPr>
+          <w:p>
+            <w:pPr/>
+            <w:r>
+              <w:t>Blue team #2: ho-oh</w:t>
+            </w:r>
+          </w:p>
+        </w:tc>
+        <w:tc>
+          <w:tcPr>
+            <w:tcW w:w="2310" w:type="dxa"/>
+          </w:tcPr>
+          <w:p>
+            <w:pPr/>
+            <w:r>
+              <w:t>Blue team #3: moltres</w:t>
+            </w:r>
+          </w:p>
+        </w:tc>
+      </w:tr>
+      <w:tr>
+        <w:tc>
+          <w:tcPr>
+            <w:tcW w:w="2310" w:type="dxa"/>
+          </w:tcPr>
+          <w:p>
+            <w:pPr/>
+            <w:r>
+              <w:t>HP: 416</w:t>
+            </w:r>
+          </w:p>
+        </w:tc>
+        <w:tc>
+          <w:tcPr>
+            <w:tcW w:w="2310" w:type="dxa"/>
+          </w:tcPr>
+          <w:p>
+            <w:pPr/>
+            <w:r>
+              <w:t>HP: 384</w:t>
+            </w:r>
+          </w:p>
+        </w:tc>
+      </w:tr>
+      <w:tr>
+        <w:tc>
+          <w:tcPr>
+            <w:tcW w:w="2310" w:type="dxa"/>
+          </w:tcPr>
+          <w:p>
+            <w:pPr/>
+            <w:r>
+              <w:rPr>
+                <w:color w:val="008000"/>
+              </w:rPr>
+              <w:t>HP color: green</w:t>
+            </w:r>
+          </w:p>
+        </w:tc>
+        <w:tc>
+          <w:tcPr>
+            <w:tcW w:w="2310" w:type="dxa"/>
+          </w:tcPr>
+          <w:p>
+            <w:pPr/>
+            <w:r>
+              <w:rPr>
+                <w:color w:val="008000"/>
+              </w:rPr>
+              <w:t>HP color: green</w:t>
+            </w:r>
+          </w:p>
+        </w:tc>
+      </w:tr>
+      <w:tr>
+        <w:tc>
+          <w:tcPr>
+            <w:tcW w:w="2310" w:type="dxa"/>
+          </w:tcPr>
+          <w:p>
+            <w:pPr/>
+            <w:r>
+              <w:t>Status: none</w:t>
+            </w:r>
+          </w:p>
+        </w:tc>
+        <w:tc>
+          <w:tcPr>
+            <w:tcW w:w="2310" w:type="dxa"/>
+          </w:tcPr>
+          <w:p>
+            <w:pPr/>
+            <w:r>
+              <w:t>Status: none</w:t>
+            </w:r>
+          </w:p>
+        </w:tc>
+      </w:tr>
+    </w:tbl>
+    <w:p>
+      <w:pPr/>
+      <w:r>
+        <w:rPr>
+          <w:lang w:val="en-US"/>
         </w:rPr>
         <w:t>
 </w:t>
@@ -2227,13 +4585,23 @@
       <w:r>
         <w:rPr>
           <w:lang w:val="en-US"/>
-          <w:rFonts w:ascii="Times New Roman" w:hAnsi="Times New Roman" w:cs="Times New Roman"/>
+        </w:rPr>
+        <w:br/>
+      </w:r>
+    </w:p>
+    <w:p>
+      <w:pPr/>
+      <w:r>
+        <w:rPr>
+          <w:lang w:val="en-US"/>
+          <w:rFonts w:ascii="Times New Roman" w:hAnsi="Times New Roman" w:cs="Times New Roman"/>
+          <w:b/>
           <w:u w:val="single" w:color="FFFFFF"/>
           <w:sz w:val="24"/>
           <w:szCs w:val="24"/>
           <w:color w:val="000000"/>
         </w:rPr>
-        <w:br/>
+        <w:t>Current Battling Red: raikou</w:t>
       </w:r>
     </w:p>
     <w:p>
@@ -2246,6 +4614,156 @@
           <w:sz w:val="24"/>
           <w:szCs w:val="24"/>
           <w:color w:val="000000"/>
+        </w:rPr>
+        <w:t>HP: 286</w:t>
+      </w:r>
+    </w:p>
+    <w:p>
+      <w:pPr/>
+      <w:r>
+        <w:rPr>
+          <w:lang w:val="en-US"/>
+          <w:rFonts w:ascii="Times New Roman" w:hAnsi="Times New Roman" w:cs="Times New Roman"/>
+          <w:u w:val="single" w:color="FFFFFF"/>
+          <w:sz w:val="24"/>
+          <w:szCs w:val="24"/>
+          <w:color w:val="008000"/>
+        </w:rPr>
+        <w:t>HP color: green</w:t>
+      </w:r>
+    </w:p>
+    <w:p>
+      <w:pPr/>
+      <w:r>
+        <w:rPr>
+          <w:lang w:val="en-US"/>
+          <w:rFonts w:ascii="Times New Roman" w:hAnsi="Times New Roman" w:cs="Times New Roman"/>
+          <w:u w:val="single" w:color="FFFFFF"/>
+          <w:sz w:val="24"/>
+          <w:szCs w:val="24"/>
+          <w:color w:val="000000"/>
+        </w:rPr>
+        <w:t>Status: none</w:t>
+      </w:r>
+    </w:p>
+    <w:tbl>
+      <w:tblPr>
+        <w:tblStyle w:val="ColorfulList-Accent5"/>
+        <w:tblW w:w="5000" w:type="auto"/>
+        <w:tblLook w:val="04A0"/>
+      </w:tblPr>
+      <w:tblGrid>
+        <w:gridCol w:w="2310"/>
+        <w:gridCol w:w="2310"/>
+      </w:tblGrid>
+      <w:tr>
+        <w:tc>
+          <w:tcPr>
+            <w:tcW w:w="2310" w:type="dxa"/>
+          </w:tcPr>
+          <w:p>
+            <w:pPr/>
+            <w:r>
+              <w:t>Red team #2: entei</w:t>
+            </w:r>
+          </w:p>
+        </w:tc>
+        <w:tc>
+          <w:tcPr>
+            <w:tcW w:w="2310" w:type="dxa"/>
+          </w:tcPr>
+          <w:p>
+            <w:pPr/>
+            <w:r>
+              <w:t>Red team #3: suicune</w:t>
+            </w:r>
+          </w:p>
+        </w:tc>
+      </w:tr>
+      <w:tr>
+        <w:tc>
+          <w:tcPr>
+            <w:tcW w:w="2310" w:type="dxa"/>
+          </w:tcPr>
+          <w:p>
+            <w:pPr/>
+            <w:r>
+              <w:t>HP: 434</w:t>
+            </w:r>
+          </w:p>
+        </w:tc>
+        <w:tc>
+          <w:tcPr>
+            <w:tcW w:w="2310" w:type="dxa"/>
+          </w:tcPr>
+          <w:p>
+            <w:pPr/>
+            <w:r>
+              <w:t>HP: 404</w:t>
+            </w:r>
+          </w:p>
+        </w:tc>
+      </w:tr>
+      <w:tr>
+        <w:tc>
+          <w:tcPr>
+            <w:tcW w:w="2310" w:type="dxa"/>
+          </w:tcPr>
+          <w:p>
+            <w:pPr/>
+            <w:r>
+              <w:rPr>
+                <w:color w:val="008000"/>
+              </w:rPr>
+              <w:t>HP color: green</w:t>
+            </w:r>
+          </w:p>
+        </w:tc>
+        <w:tc>
+          <w:tcPr>
+            <w:tcW w:w="2310" w:type="dxa"/>
+          </w:tcPr>
+          <w:p>
+            <w:pPr/>
+            <w:r>
+              <w:rPr>
+                <w:color w:val="008000"/>
+              </w:rPr>
+              <w:t>HP color: green</w:t>
+            </w:r>
+          </w:p>
+        </w:tc>
+      </w:tr>
+      <w:tr>
+        <w:tc>
+          <w:tcPr>
+            <w:tcW w:w="2310" w:type="dxa"/>
+          </w:tcPr>
+          <w:p>
+            <w:pPr/>
+            <w:r>
+              <w:t>Status: none</w:t>
+            </w:r>
+          </w:p>
+        </w:tc>
+        <w:tc>
+          <w:tcPr>
+            <w:tcW w:w="2310" w:type="dxa"/>
+          </w:tcPr>
+          <w:p>
+            <w:pPr/>
+            <w:r>
+              <w:t>Status: none</w:t>
+            </w:r>
+          </w:p>
+        </w:tc>
+      </w:tr>
+    </w:tbl>
+    <w:p>
+      <w:pPr/>
+      <w:r>
+        <w:rPr>
+          <w:lang w:val="en-US"/>
         </w:rPr>
         <w:t>
 </w:t>
@@ -2253,12 +4771,294 @@
       <w:r>
         <w:rPr>
           <w:lang w:val="en-US"/>
+        </w:rPr>
+        <w:br/>
+      </w:r>
+    </w:p>
+    <w:p>
+      <w:pPr/>
+      <w:r>
+        <w:rPr>
+          <w:lang w:val="en-US"/>
           <w:rFonts w:ascii="Times New Roman" w:hAnsi="Times New Roman" w:cs="Times New Roman"/>
           <w:u w:val="single" w:color="FFFFFF"/>
           <w:sz w:val="24"/>
           <w:szCs w:val="24"/>
           <w:color w:val="000000"/>
         </w:rPr>
+        <w:t>END TEMP INFO</w:t>
+      </w:r>
+    </w:p>
+    <w:p>
+      <w:pPr/>
+      <w:r>
+        <w:rPr>
+          <w:lang w:val="en-US"/>
+          <w:rFonts w:ascii="Times New Roman" w:hAnsi="Times New Roman" w:cs="Times New Roman"/>
+          <w:b/>
+          <w:u w:val="single" w:color="FFFFFF"/>
+          <w:sz w:val="24"/>
+          <w:szCs w:val="24"/>
+          <w:color w:val="000000"/>
+        </w:rPr>
+        <w:t>lugia faints!!</w:t>
+      </w:r>
+    </w:p>
+    <w:p>
+      <w:pPr/>
+      <w:r>
+        <w:rPr>
+          <w:lang w:val="en-US"/>
+          <w:rFonts w:ascii="Times New Roman" w:hAnsi="Times New Roman" w:cs="Times New Roman"/>
+          <w:u w:val="single" w:color="FFFFFF"/>
+          <w:sz w:val="24"/>
+          <w:szCs w:val="24"/>
+          <w:color w:val="000000"/>
+        </w:rPr>
+        <w:t>FAINT</w:t>
+      </w:r>
+    </w:p>
+    <w:p>
+      <w:pPr/>
+      <w:r>
+        <w:rPr>
+          <w:lang w:val="en-US"/>
+          <w:rFonts w:ascii="Times New Roman" w:hAnsi="Times New Roman" w:cs="Times New Roman"/>
+          <w:u w:val="single" w:color="FFFFFF"/>
+          <w:sz w:val="24"/>
+          <w:szCs w:val="24"/>
+          <w:color w:val="000000"/>
+        </w:rPr>
+        <w:t>raikou uses thunder on ho-oh</w:t>
+      </w:r>
+    </w:p>
+    <w:p>
+      <w:pPr/>
+      <w:r>
+        <w:rPr>
+          <w:lang w:val="en-US"/>
+          <w:rFonts w:ascii="Times New Roman" w:hAnsi="Times New Roman" w:cs="Times New Roman"/>
+          <w:i/>
+          <w:u w:val="single" w:color="FFFFFF"/>
+          <w:sz w:val="24"/>
+          <w:szCs w:val="24"/>
+          <w:color w:val="000000"/>
+        </w:rPr>
+        <w:t>It's super effective!</w:t>
+      </w:r>
+    </w:p>
+    <w:p>
+      <w:pPr/>
+      <w:r>
+        <w:rPr>
+          <w:lang w:val="en-US"/>
+          <w:rFonts w:ascii="Times New Roman" w:hAnsi="Times New Roman" w:cs="Times New Roman"/>
+          <w:b/>
+          <w:u w:val="single" w:color="FFFFFF"/>
+          <w:sz w:val="24"/>
+          <w:szCs w:val="24"/>
+          <w:color w:val="000000"/>
+        </w:rPr>
+        <w:t>ho-oh loses 497 in HP!</w:t>
+      </w:r>
+    </w:p>
+    <w:p>
+      <w:pPr/>
+      <w:r>
+        <w:rPr>
+          <w:lang w:val="en-US"/>
+          <w:rFonts w:ascii="Times New Roman" w:hAnsi="Times New Roman" w:cs="Times New Roman"/>
+          <w:u w:val="single" w:color="FFFFFF"/>
+          <w:sz w:val="24"/>
+          <w:szCs w:val="24"/>
+          <w:color w:val="000000"/>
+        </w:rPr>
+        <w:t>BEGIN TEMP INFO</w:t>
+      </w:r>
+    </w:p>
+    <w:p>
+      <w:pPr/>
+      <w:r>
+        <w:rPr>
+          <w:lang w:val="en-US"/>
+          <w:rFonts w:ascii="Times New Roman" w:hAnsi="Times New Roman" w:cs="Times New Roman"/>
+          <w:b/>
+          <w:u w:val="single" w:color="FFFFFF"/>
+          <w:sz w:val="24"/>
+          <w:szCs w:val="24"/>
+          <w:color w:val="000000"/>
+        </w:rPr>
+        <w:t>Current Battling Blue: ho-oh</w:t>
+      </w:r>
+    </w:p>
+    <w:p>
+      <w:pPr/>
+      <w:r>
+        <w:rPr>
+          <w:lang w:val="en-US"/>
+          <w:rFonts w:ascii="Times New Roman" w:hAnsi="Times New Roman" w:cs="Times New Roman"/>
+          <w:u w:val="single" w:color="FFFFFF"/>
+          <w:sz w:val="24"/>
+          <w:szCs w:val="24"/>
+          <w:color w:val="000000"/>
+        </w:rPr>
+        <w:t>HP: -81</w:t>
+      </w:r>
+    </w:p>
+    <w:p>
+      <w:pPr/>
+      <w:r>
+        <w:rPr>
+          <w:lang w:val="en-US"/>
+          <w:rFonts w:ascii="Times New Roman" w:hAnsi="Times New Roman" w:cs="Times New Roman"/>
+          <w:u w:val="single" w:color="FFFFFF"/>
+          <w:sz w:val="24"/>
+          <w:szCs w:val="24"/>
+          <w:color w:val="FF0000"/>
+        </w:rPr>
+        <w:t>HP color: red</w:t>
+      </w:r>
+    </w:p>
+    <w:p>
+      <w:pPr/>
+      <w:r>
+        <w:rPr>
+          <w:lang w:val="en-US"/>
+          <w:rFonts w:ascii="Times New Roman" w:hAnsi="Times New Roman" w:cs="Times New Roman"/>
+          <w:u w:val="single" w:color="FFFFFF"/>
+          <w:sz w:val="24"/>
+          <w:szCs w:val="24"/>
+          <w:color w:val="000000"/>
+        </w:rPr>
+        <w:t>Status: none</w:t>
+      </w:r>
+    </w:p>
+    <w:tbl>
+      <w:tblPr>
+        <w:tblStyle w:val="ColorfulList-Accent5"/>
+        <w:tblW w:w="5000" w:type="auto"/>
+        <w:tblLook w:val="04A0"/>
+      </w:tblPr>
+      <w:tblGrid>
+        <w:gridCol w:w="2310"/>
+        <w:gridCol w:w="2310"/>
+      </w:tblGrid>
+      <w:tr>
+        <w:tc>
+          <w:tcPr>
+            <w:tcW w:w="2310" w:type="dxa"/>
+          </w:tcPr>
+          <w:p>
+            <w:pPr/>
+            <w:r>
+              <w:t>Blue team #1: lugia</w:t>
+            </w:r>
+          </w:p>
+        </w:tc>
+        <w:tc>
+          <w:tcPr>
+            <w:tcW w:w="2310" w:type="dxa"/>
+          </w:tcPr>
+          <w:p>
+            <w:pPr/>
+            <w:r>
+              <w:t>Blue team #3: moltres</w:t>
+            </w:r>
+          </w:p>
+        </w:tc>
+      </w:tr>
+      <w:tr>
+        <w:tc>
+          <w:tcPr>
+            <w:tcW w:w="2310" w:type="dxa"/>
+          </w:tcPr>
+          <w:p>
+            <w:pPr/>
+            <w:r>
+              <w:t>HP: -81</w:t>
+            </w:r>
+          </w:p>
+        </w:tc>
+        <w:tc>
+          <w:tcPr>
+            <w:tcW w:w="2310" w:type="dxa"/>
+          </w:tcPr>
+          <w:p>
+            <w:pPr/>
+            <w:r>
+              <w:t>HP: 384</w:t>
+            </w:r>
+          </w:p>
+        </w:tc>
+      </w:tr>
+      <w:tr>
+        <w:tc>
+          <w:tcPr>
+            <w:tcW w:w="2310" w:type="dxa"/>
+          </w:tcPr>
+          <w:p>
+            <w:pPr/>
+            <w:r>
+              <w:rPr>
+                <w:color w:val="008000"/>
+              </w:rPr>
+              <w:t>HP color: red</w:t>
+            </w:r>
+          </w:p>
+        </w:tc>
+        <w:tc>
+          <w:tcPr>
+            <w:tcW w:w="2310" w:type="dxa"/>
+          </w:tcPr>
+          <w:p>
+            <w:pPr/>
+            <w:r>
+              <w:rPr>
+                <w:color w:val="008000"/>
+              </w:rPr>
+              <w:t>HP color: green</w:t>
+            </w:r>
+          </w:p>
+        </w:tc>
+      </w:tr>
+      <w:tr>
+        <w:tc>
+          <w:tcPr>
+            <w:tcW w:w="2310" w:type="dxa"/>
+          </w:tcPr>
+          <w:p>
+            <w:pPr/>
+            <w:r>
+              <w:t>Status: none</w:t>
+            </w:r>
+          </w:p>
+        </w:tc>
+        <w:tc>
+          <w:tcPr>
+            <w:tcW w:w="2310" w:type="dxa"/>
+          </w:tcPr>
+          <w:p>
+            <w:pPr/>
+            <w:r>
+              <w:t>Status: none</w:t>
+            </w:r>
+          </w:p>
+        </w:tc>
+      </w:tr>
+    </w:tbl>
+    <w:p>
+      <w:pPr/>
+      <w:r>
+        <w:rPr>
+          <w:lang w:val="en-US"/>
+        </w:rPr>
+        <w:t>
+</w:t>
+      </w:r>
+      <w:r>
+        <w:rPr>
+          <w:lang w:val="en-US"/>
+        </w:rPr>
         <w:br/>
       </w:r>
     </w:p>
@@ -2267,14 +5067,744 @@
       <w:r>
         <w:rPr>
           <w:lang w:val="en-US"/>
+          <w:rFonts w:ascii="Times New Roman" w:hAnsi="Times New Roman" w:cs="Times New Roman"/>
+          <w:b/>
+          <w:u w:val="single" w:color="FFFFFF"/>
+          <w:sz w:val="24"/>
+          <w:szCs w:val="24"/>
+          <w:color w:val="000000"/>
+        </w:rPr>
+        <w:t>Current Battling Red: raikou</w:t>
+      </w:r>
+    </w:p>
+    <w:p>
+      <w:pPr/>
+      <w:r>
+        <w:rPr>
+          <w:lang w:val="en-US"/>
+          <w:rFonts w:ascii="Times New Roman" w:hAnsi="Times New Roman" w:cs="Times New Roman"/>
+          <w:u w:val="single" w:color="FFFFFF"/>
+          <w:sz w:val="24"/>
+          <w:szCs w:val="24"/>
+          <w:color w:val="000000"/>
+        </w:rPr>
+        <w:t>HP: 286</w:t>
+      </w:r>
+    </w:p>
+    <w:p>
+      <w:pPr/>
+      <w:r>
+        <w:rPr>
+          <w:lang w:val="en-US"/>
+          <w:rFonts w:ascii="Times New Roman" w:hAnsi="Times New Roman" w:cs="Times New Roman"/>
+          <w:u w:val="single" w:color="FFFFFF"/>
+          <w:sz w:val="24"/>
+          <w:szCs w:val="24"/>
+          <w:color w:val="008000"/>
+        </w:rPr>
+        <w:t>HP color: green</w:t>
+      </w:r>
+    </w:p>
+    <w:p>
+      <w:pPr/>
+      <w:r>
+        <w:rPr>
+          <w:lang w:val="en-US"/>
+          <w:rFonts w:ascii="Times New Roman" w:hAnsi="Times New Roman" w:cs="Times New Roman"/>
+          <w:u w:val="single" w:color="FFFFFF"/>
+          <w:sz w:val="24"/>
+          <w:szCs w:val="24"/>
+          <w:color w:val="000000"/>
+        </w:rPr>
+        <w:t>Status: none</w:t>
+      </w:r>
+    </w:p>
+    <w:tbl>
+      <w:tblPr>
+        <w:tblStyle w:val="ColorfulList-Accent5"/>
+        <w:tblW w:w="5000" w:type="auto"/>
+        <w:tblLook w:val="04A0"/>
+      </w:tblPr>
+      <w:tblGrid>
+        <w:gridCol w:w="2310"/>
+        <w:gridCol w:w="2310"/>
+      </w:tblGrid>
+      <w:tr>
+        <w:tc>
+          <w:tcPr>
+            <w:tcW w:w="2310" w:type="dxa"/>
+          </w:tcPr>
+          <w:p>
+            <w:pPr/>
+            <w:r>
+              <w:t>Red team #2: entei</w:t>
+            </w:r>
+          </w:p>
+        </w:tc>
+        <w:tc>
+          <w:tcPr>
+            <w:tcW w:w="2310" w:type="dxa"/>
+          </w:tcPr>
+          <w:p>
+            <w:pPr/>
+            <w:r>
+              <w:t>Red team #3: suicune</w:t>
+            </w:r>
+          </w:p>
+        </w:tc>
+      </w:tr>
+      <w:tr>
+        <w:tc>
+          <w:tcPr>
+            <w:tcW w:w="2310" w:type="dxa"/>
+          </w:tcPr>
+          <w:p>
+            <w:pPr/>
+            <w:r>
+              <w:t>HP: 434</w:t>
+            </w:r>
+          </w:p>
+        </w:tc>
+        <w:tc>
+          <w:tcPr>
+            <w:tcW w:w="2310" w:type="dxa"/>
+          </w:tcPr>
+          <w:p>
+            <w:pPr/>
+            <w:r>
+              <w:t>HP: 404</w:t>
+            </w:r>
+          </w:p>
+        </w:tc>
+      </w:tr>
+      <w:tr>
+        <w:tc>
+          <w:tcPr>
+            <w:tcW w:w="2310" w:type="dxa"/>
+          </w:tcPr>
+          <w:p>
+            <w:pPr/>
+            <w:r>
+              <w:rPr>
+                <w:color w:val="008000"/>
+              </w:rPr>
+              <w:t>HP color: green</w:t>
+            </w:r>
+          </w:p>
+        </w:tc>
+        <w:tc>
+          <w:tcPr>
+            <w:tcW w:w="2310" w:type="dxa"/>
+          </w:tcPr>
+          <w:p>
+            <w:pPr/>
+            <w:r>
+              <w:rPr>
+                <w:color w:val="008000"/>
+              </w:rPr>
+              <w:t>HP color: green</w:t>
+            </w:r>
+          </w:p>
+        </w:tc>
+      </w:tr>
+      <w:tr>
+        <w:tc>
+          <w:tcPr>
+            <w:tcW w:w="2310" w:type="dxa"/>
+          </w:tcPr>
+          <w:p>
+            <w:pPr/>
+            <w:r>
+              <w:t>Status: none</w:t>
+            </w:r>
+          </w:p>
+        </w:tc>
+        <w:tc>
+          <w:tcPr>
+            <w:tcW w:w="2310" w:type="dxa"/>
+          </w:tcPr>
+          <w:p>
+            <w:pPr/>
+            <w:r>
+              <w:t>Status: none</w:t>
+            </w:r>
+          </w:p>
+        </w:tc>
+      </w:tr>
+    </w:tbl>
+    <w:p>
+      <w:pPr/>
+      <w:r>
+        <w:rPr>
+          <w:lang w:val="en-US"/>
+        </w:rPr>
+        <w:t>
+</w:t>
+      </w:r>
+      <w:r>
+        <w:rPr>
+          <w:lang w:val="en-US"/>
+        </w:rPr>
+        <w:br/>
+      </w:r>
+    </w:p>
+    <w:p>
+      <w:pPr/>
+      <w:r>
+        <w:rPr>
+          <w:lang w:val="en-US"/>
+          <w:rFonts w:ascii="Times New Roman" w:hAnsi="Times New Roman" w:cs="Times New Roman"/>
+          <w:u w:val="single" w:color="FFFFFF"/>
+          <w:sz w:val="24"/>
+          <w:szCs w:val="24"/>
+          <w:color w:val="000000"/>
+        </w:rPr>
+        <w:t>END TEMP INFO</w:t>
+      </w:r>
+    </w:p>
+    <w:p>
+      <w:pPr/>
+      <w:r>
+        <w:rPr>
+          <w:lang w:val="en-US"/>
+          <w:rFonts w:ascii="Times New Roman" w:hAnsi="Times New Roman" w:cs="Times New Roman"/>
+          <w:b/>
+          <w:u w:val="single" w:color="FFFFFF"/>
+          <w:sz w:val="24"/>
+          <w:szCs w:val="24"/>
+          <w:color w:val="000000"/>
+        </w:rPr>
+        <w:t>ho-oh faints!!</w:t>
+      </w:r>
+    </w:p>
+    <w:p>
+      <w:pPr/>
+      <w:r>
+        <w:rPr>
+          <w:lang w:val="en-US"/>
+          <w:rFonts w:ascii="Times New Roman" w:hAnsi="Times New Roman" w:cs="Times New Roman"/>
+          <w:u w:val="single" w:color="FFFFFF"/>
+          <w:sz w:val="24"/>
+          <w:szCs w:val="24"/>
+          <w:color w:val="000000"/>
+        </w:rPr>
+        <w:t>FAINT</w:t>
+      </w:r>
+    </w:p>
+    <w:p>
+      <w:pPr/>
+      <w:r>
+        <w:rPr>
+          <w:lang w:val="en-US"/>
+          <w:rFonts w:ascii="Times New Roman" w:hAnsi="Times New Roman" w:cs="Times New Roman"/>
+          <w:u w:val="single" w:color="FFFFFF"/>
+          <w:sz w:val="24"/>
+          <w:szCs w:val="24"/>
+          <w:color w:val="000000"/>
+        </w:rPr>
+        <w:t>raikou uses thunder on moltres</w:t>
+      </w:r>
+    </w:p>
+    <w:p>
+      <w:pPr/>
+      <w:r>
+        <w:rPr>
+          <w:lang w:val="en-US"/>
+          <w:rFonts w:ascii="Times New Roman" w:hAnsi="Times New Roman" w:cs="Times New Roman"/>
+          <w:i/>
+          <w:u w:val="single" w:color="FFFFFF"/>
+          <w:sz w:val="24"/>
+          <w:szCs w:val="24"/>
+          <w:color w:val="000000"/>
+        </w:rPr>
+        <w:t>It's super effective!</w:t>
+      </w:r>
+    </w:p>
+    <w:p>
+      <w:pPr/>
+      <w:r>
+        <w:rPr>
+          <w:lang w:val="en-US"/>
+          <w:rFonts w:ascii="Times New Roman" w:hAnsi="Times New Roman" w:cs="Times New Roman"/>
+          <w:b/>
+          <w:u w:val="single" w:color="FFFFFF"/>
+          <w:sz w:val="24"/>
+          <w:szCs w:val="24"/>
+          <w:color w:val="000000"/>
+        </w:rPr>
+        <w:t>moltres loses 749 in HP!</w:t>
+      </w:r>
+    </w:p>
+    <w:p>
+      <w:pPr/>
+      <w:r>
+        <w:rPr>
+          <w:lang w:val="en-US"/>
+          <w:rFonts w:ascii="Times New Roman" w:hAnsi="Times New Roman" w:cs="Times New Roman"/>
+          <w:u w:val="single" w:color="FFFFFF"/>
+          <w:sz w:val="24"/>
+          <w:szCs w:val="24"/>
+          <w:color w:val="000000"/>
+        </w:rPr>
+        <w:t>BEGIN TEMP INFO</w:t>
+      </w:r>
+    </w:p>
+    <w:p>
+      <w:pPr/>
+      <w:r>
+        <w:rPr>
+          <w:lang w:val="en-US"/>
+          <w:rFonts w:ascii="Times New Roman" w:hAnsi="Times New Roman" w:cs="Times New Roman"/>
+          <w:b/>
+          <w:u w:val="single" w:color="FFFFFF"/>
+          <w:sz w:val="24"/>
+          <w:szCs w:val="24"/>
+          <w:color w:val="000000"/>
+        </w:rPr>
+        <w:t>Current Battling Blue: moltres</w:t>
+      </w:r>
+    </w:p>
+    <w:p>
+      <w:pPr/>
+      <w:r>
+        <w:rPr>
+          <w:lang w:val="en-US"/>
+          <w:rFonts w:ascii="Times New Roman" w:hAnsi="Times New Roman" w:cs="Times New Roman"/>
+          <w:u w:val="single" w:color="FFFFFF"/>
+          <w:sz w:val="24"/>
+          <w:szCs w:val="24"/>
+          <w:color w:val="000000"/>
+        </w:rPr>
+        <w:t>HP: -365</w:t>
+      </w:r>
+    </w:p>
+    <w:p>
+      <w:pPr/>
+      <w:r>
+        <w:rPr>
+          <w:lang w:val="en-US"/>
+          <w:rFonts w:ascii="Times New Roman" w:hAnsi="Times New Roman" w:cs="Times New Roman"/>
+          <w:u w:val="single" w:color="FFFFFF"/>
+          <w:sz w:val="24"/>
+          <w:szCs w:val="24"/>
+          <w:color w:val="FF0000"/>
+        </w:rPr>
+        <w:t>HP color: red</w:t>
+      </w:r>
+    </w:p>
+    <w:p>
+      <w:pPr/>
+      <w:r>
+        <w:rPr>
+          <w:lang w:val="en-US"/>
+          <w:rFonts w:ascii="Times New Roman" w:hAnsi="Times New Roman" w:cs="Times New Roman"/>
+          <w:u w:val="single" w:color="FFFFFF"/>
+          <w:sz w:val="24"/>
+          <w:szCs w:val="24"/>
+          <w:color w:val="000000"/>
+        </w:rPr>
+        <w:t>Status: none</w:t>
+      </w:r>
+    </w:p>
+    <w:tbl>
+      <w:tblPr>
+        <w:tblStyle w:val="ColorfulList-Accent5"/>
+        <w:tblW w:w="5000" w:type="auto"/>
+        <w:tblLook w:val="04A0"/>
+      </w:tblPr>
+      <w:tblGrid>
+        <w:gridCol w:w="2310"/>
+        <w:gridCol w:w="2310"/>
+      </w:tblGrid>
+      <w:tr>
+        <w:tc>
+          <w:tcPr>
+            <w:tcW w:w="2310" w:type="dxa"/>
+          </w:tcPr>
+          <w:p>
+            <w:pPr/>
+            <w:r>
+              <w:t>Blue team #1: lugia</w:t>
+            </w:r>
+          </w:p>
+        </w:tc>
+        <w:tc>
+          <w:tcPr>
+            <w:tcW w:w="2310" w:type="dxa"/>
+          </w:tcPr>
+          <w:p>
+            <w:pPr/>
+            <w:r>
+              <w:t>Blue team #2: ho-oh</w:t>
+            </w:r>
+          </w:p>
+        </w:tc>
+      </w:tr>
+      <w:tr>
+        <w:tc>
+          <w:tcPr>
+            <w:tcW w:w="2310" w:type="dxa"/>
+          </w:tcPr>
+          <w:p>
+            <w:pPr/>
+            <w:r>
+              <w:t>HP: -81</w:t>
+            </w:r>
+          </w:p>
+        </w:tc>
+        <w:tc>
+          <w:tcPr>
+            <w:tcW w:w="2310" w:type="dxa"/>
+          </w:tcPr>
+          <w:p>
+            <w:pPr/>
+            <w:r>
+              <w:t>HP: -81</w:t>
+            </w:r>
+          </w:p>
+        </w:tc>
+      </w:tr>
+      <w:tr>
+        <w:tc>
+          <w:tcPr>
+            <w:tcW w:w="2310" w:type="dxa"/>
+          </w:tcPr>
+          <w:p>
+            <w:pPr/>
+            <w:r>
+              <w:rPr>
+                <w:color w:val="008000"/>
+              </w:rPr>
+              <w:t>HP color: red</w:t>
+            </w:r>
+          </w:p>
+        </w:tc>
+        <w:tc>
+          <w:tcPr>
+            <w:tcW w:w="2310" w:type="dxa"/>
+          </w:tcPr>
+          <w:p>
+            <w:pPr/>
+            <w:r>
+              <w:rPr>
+                <w:color w:val="008000"/>
+              </w:rPr>
+              <w:t>HP color: red</w:t>
+            </w:r>
+          </w:p>
+        </w:tc>
+      </w:tr>
+      <w:tr>
+        <w:tc>
+          <w:tcPr>
+            <w:tcW w:w="2310" w:type="dxa"/>
+          </w:tcPr>
+          <w:p>
+            <w:pPr/>
+            <w:r>
+              <w:t>Status: none</w:t>
+            </w:r>
+          </w:p>
+        </w:tc>
+        <w:tc>
+          <w:tcPr>
+            <w:tcW w:w="2310" w:type="dxa"/>
+          </w:tcPr>
+          <w:p>
+            <w:pPr/>
+            <w:r>
+              <w:t>Status: none</w:t>
+            </w:r>
+          </w:p>
+        </w:tc>
+      </w:tr>
+    </w:tbl>
+    <w:p>
+      <w:pPr/>
+      <w:r>
+        <w:rPr>
+          <w:lang w:val="en-US"/>
+        </w:rPr>
+        <w:t>
+</w:t>
+      </w:r>
+      <w:r>
+        <w:rPr>
+          <w:lang w:val="en-US"/>
+        </w:rPr>
+        <w:br/>
+      </w:r>
+    </w:p>
+    <w:p>
+      <w:pPr/>
+      <w:r>
+        <w:rPr>
+          <w:lang w:val="en-US"/>
+          <w:rFonts w:ascii="Times New Roman" w:hAnsi="Times New Roman" w:cs="Times New Roman"/>
+          <w:b/>
+          <w:u w:val="single" w:color="FFFFFF"/>
+          <w:sz w:val="24"/>
+          <w:szCs w:val="24"/>
+          <w:color w:val="000000"/>
+        </w:rPr>
+        <w:t>Current Battling Red: raikou</w:t>
+      </w:r>
+    </w:p>
+    <w:p>
+      <w:pPr/>
+      <w:r>
+        <w:rPr>
+          <w:lang w:val="en-US"/>
+          <w:rFonts w:ascii="Times New Roman" w:hAnsi="Times New Roman" w:cs="Times New Roman"/>
+          <w:u w:val="single" w:color="FFFFFF"/>
+          <w:sz w:val="24"/>
+          <w:szCs w:val="24"/>
+          <w:color w:val="000000"/>
+        </w:rPr>
+        <w:t>HP: 286</w:t>
+      </w:r>
+    </w:p>
+    <w:p>
+      <w:pPr/>
+      <w:r>
+        <w:rPr>
+          <w:lang w:val="en-US"/>
+          <w:rFonts w:ascii="Times New Roman" w:hAnsi="Times New Roman" w:cs="Times New Roman"/>
+          <w:u w:val="single" w:color="FFFFFF"/>
+          <w:sz w:val="24"/>
+          <w:szCs w:val="24"/>
+          <w:color w:val="008000"/>
+        </w:rPr>
+        <w:t>HP color: green</w:t>
+      </w:r>
+    </w:p>
+    <w:p>
+      <w:pPr/>
+      <w:r>
+        <w:rPr>
+          <w:lang w:val="en-US"/>
+          <w:rFonts w:ascii="Times New Roman" w:hAnsi="Times New Roman" w:cs="Times New Roman"/>
+          <w:u w:val="single" w:color="FFFFFF"/>
+          <w:sz w:val="24"/>
+          <w:szCs w:val="24"/>
+          <w:color w:val="000000"/>
+        </w:rPr>
+        <w:t>Status: none</w:t>
+      </w:r>
+    </w:p>
+    <w:tbl>
+      <w:tblPr>
+        <w:tblStyle w:val="ColorfulList-Accent5"/>
+        <w:tblW w:w="5000" w:type="auto"/>
+        <w:tblLook w:val="04A0"/>
+      </w:tblPr>
+      <w:tblGrid>
+        <w:gridCol w:w="2310"/>
+        <w:gridCol w:w="2310"/>
+      </w:tblGrid>
+      <w:tr>
+        <w:tc>
+          <w:tcPr>
+            <w:tcW w:w="2310" w:type="dxa"/>
+          </w:tcPr>
+          <w:p>
+            <w:pPr/>
+            <w:r>
+              <w:t>Red team #2: entei</w:t>
+            </w:r>
+          </w:p>
+        </w:tc>
+        <w:tc>
+          <w:tcPr>
+            <w:tcW w:w="2310" w:type="dxa"/>
+          </w:tcPr>
+          <w:p>
+            <w:pPr/>
+            <w:r>
+              <w:t>Red team #3: suicune</w:t>
+            </w:r>
+          </w:p>
+        </w:tc>
+      </w:tr>
+      <w:tr>
+        <w:tc>
+          <w:tcPr>
+            <w:tcW w:w="2310" w:type="dxa"/>
+          </w:tcPr>
+          <w:p>
+            <w:pPr/>
+            <w:r>
+              <w:t>HP: 434</w:t>
+            </w:r>
+          </w:p>
+        </w:tc>
+        <w:tc>
+          <w:tcPr>
+            <w:tcW w:w="2310" w:type="dxa"/>
+          </w:tcPr>
+          <w:p>
+            <w:pPr/>
+            <w:r>
+              <w:t>HP: 404</w:t>
+            </w:r>
+          </w:p>
+        </w:tc>
+      </w:tr>
+      <w:tr>
+        <w:tc>
+          <w:tcPr>
+            <w:tcW w:w="2310" w:type="dxa"/>
+          </w:tcPr>
+          <w:p>
+            <w:pPr/>
+            <w:r>
+              <w:rPr>
+                <w:color w:val="008000"/>
+              </w:rPr>
+              <w:t>HP color: green</w:t>
+            </w:r>
+          </w:p>
+        </w:tc>
+        <w:tc>
+          <w:tcPr>
+            <w:tcW w:w="2310" w:type="dxa"/>
+          </w:tcPr>
+          <w:p>
+            <w:pPr/>
+            <w:r>
+              <w:rPr>
+                <w:color w:val="008000"/>
+              </w:rPr>
+              <w:t>HP color: green</w:t>
+            </w:r>
+          </w:p>
+        </w:tc>
+      </w:tr>
+      <w:tr>
+        <w:tc>
+          <w:tcPr>
+            <w:tcW w:w="2310" w:type="dxa"/>
+          </w:tcPr>
+          <w:p>
+            <w:pPr/>
+            <w:r>
+              <w:t>Status: none</w:t>
+            </w:r>
+          </w:p>
+        </w:tc>
+        <w:tc>
+          <w:tcPr>
+            <w:tcW w:w="2310" w:type="dxa"/>
+          </w:tcPr>
+          <w:p>
+            <w:pPr/>
+            <w:r>
+              <w:t>Status: none</w:t>
+            </w:r>
+          </w:p>
+        </w:tc>
+      </w:tr>
+    </w:tbl>
+    <w:p>
+      <w:pPr/>
+      <w:r>
+        <w:rPr>
+          <w:lang w:val="en-US"/>
+        </w:rPr>
+        <w:t>
+</w:t>
+      </w:r>
+      <w:r>
+        <w:rPr>
+          <w:lang w:val="en-US"/>
+        </w:rPr>
+        <w:br/>
+      </w:r>
+    </w:p>
+    <w:p>
+      <w:pPr/>
+      <w:r>
+        <w:rPr>
+          <w:lang w:val="en-US"/>
+          <w:rFonts w:ascii="Times New Roman" w:hAnsi="Times New Roman" w:cs="Times New Roman"/>
+          <w:u w:val="single" w:color="FFFFFF"/>
+          <w:sz w:val="24"/>
+          <w:szCs w:val="24"/>
+          <w:color w:val="000000"/>
+        </w:rPr>
+        <w:t>END TEMP INFO</w:t>
+      </w:r>
+    </w:p>
+    <w:p>
+      <w:pPr/>
+      <w:r>
+        <w:rPr>
+          <w:lang w:val="en-US"/>
+          <w:rFonts w:ascii="Times New Roman" w:hAnsi="Times New Roman" w:cs="Times New Roman"/>
+          <w:b/>
+          <w:u w:val="single" w:color="FFFFFF"/>
+          <w:sz w:val="24"/>
+          <w:szCs w:val="24"/>
+          <w:color w:val="000000"/>
+        </w:rPr>
+        <w:t>moltres faints!!</w:t>
+      </w:r>
+    </w:p>
+    <w:p>
+      <w:pPr/>
+      <w:r>
+        <w:rPr>
+          <w:lang w:val="en-US"/>
+          <w:rFonts w:ascii="Times New Roman" w:hAnsi="Times New Roman" w:cs="Times New Roman"/>
+          <w:u w:val="single" w:color="FFFFFF"/>
+          <w:sz w:val="24"/>
+          <w:szCs w:val="24"/>
+          <w:color w:val="000000"/>
+        </w:rPr>
+        <w:t>FAINT</w:t>
+      </w:r>
+    </w:p>
+    <w:p>
+      <w:pPr/>
+      <w:r>
+        <w:rPr>
+          <w:lang w:val="en-US"/>
+          <w:rFonts w:ascii="Times New Roman" w:hAnsi="Times New Roman" w:cs="Times New Roman"/>
+          <w:u w:val="single" w:color="FFFFFF"/>
+          <w:sz w:val="24"/>
+          <w:szCs w:val="24"/>
+          <w:color w:val="000000"/>
+        </w:rPr>
+        <w:t>END BATTLE</w:t>
+      </w:r>
+    </w:p>
+    <w:p>
+      <w:pPr/>
+      <w:r>
+        <w:rPr>
+          <w:lang w:val="en-US"/>
+          <w:rFonts w:ascii="Times New Roman" w:hAnsi="Times New Roman" w:cs="Times New Roman"/>
+          <w:u w:val="single" w:color="FFFFFF"/>
+          <w:sz w:val="24"/>
+          <w:szCs w:val="24"/>
+          <w:color w:val="FF0000"/>
+        </w:rPr>
+        <w:t>red is the winning team of this match!</w:t>
+      </w:r>
+    </w:p>
+    <w:p>
+      <w:pPr/>
+      <w:r>
+        <w:rPr>
+          <w:lang w:val="en-US"/>
           <w:position w:val="72"/>
           <w:rFonts w:ascii="Times New Roman" w:hAnsi="Times New Roman" w:cs="Times New Roman"/>
           <w:u w:val="single" w:color="FFFFFF"/>
           <w:sz w:val="24"/>
           <w:szCs w:val="24"/>
-          <w:color w:val="0000FF"/>
-        </w:rPr>
-        <w:t>blue is the winning team of this match!</w:t>
+          <w:color w:val="FF0000"/>
+        </w:rPr>
+        <w:t>red is the winning team of this match!</w:t>
       </w:r>
     </w:p>
   </w:body>
@@ -3121,5 +6651,91 @@
       </w:tcPr>
     </w:tblStylePr>
   </w:style>
+  <w:style w:type="table" w:styleId="ColorfulList-Accent5">
+    <w:name w:val="Colorful List Accent 5"/>
+    <w:basedOn w:val="TableNormal"/>
+    <w:uiPriority w:val="72"/>
+    <w:rsid w:val="0058004C"/>
+    <w:pPr>
+      <w:spacing w:after="0" w:line="240" w:lineRule="auto"/>
+    </w:pPr>
+    <w:rPr>
+      <w:color w:val="000000" w:themeColor="text1"/>
+    </w:rPr>
+    <w:tblPr>
+      <w:tblStyleRowBandSize w:val="1"/>
+      <w:tblStyleColBandSize w:val="1"/>
+      <w:tblInd w:w="0" w:type="dxa"/>
+      <w:tblCellMar>
+        <w:top w:w="0" w:type="dxa"/>
+        <w:left w:w="108" w:type="dxa"/>
+        <w:bottom w:w="0" w:type="dxa"/>
+        <w:right w:w="108" w:type="dxa"/>
+      </w:tblCellMar>
+    </w:tblPr>
+    <w:tcPr>
+      <w:shd w:val="clear" w:color="auto" w:fill="EDF6F9" w:themeFill="accent5" w:themeFillTint="19"/>
+    </w:tcPr>
+    <w:tblStylePr w:type="firstRow">
+      <w:rPr>
+        <w:b/>
+        <w:bCs/>
+        <w:color w:val="FFFFFF" w:themeColor="background1"/>
+      </w:rPr>
+      <w:tblPr/>
+      <w:tcPr>
+        <w:tcBorders>
+          <w:bottom w:val="single" w:sz="12" w:space="0" w:color="FFFFFF" w:themeColor="background1"/>
+        </w:tcBorders>
+        <w:shd w:val="clear" w:color="auto" w:fill="F2730A" w:themeFill="accent6" w:themeFillShade="CC"/>
+      </w:tcPr>
+    </w:tblStylePr>
+    <w:tblStylePr w:type="lastRow">
+      <w:rPr>
+        <w:b/>
+        <w:bCs/>
+        <w:color w:val="F2730A" w:themeColor="accent6" w:themeShade="CC"/>
+      </w:rPr>
+      <w:tblPr/>
+      <w:tcPr>
+        <w:tcBorders>
+          <w:top w:val="single" w:sz="12" w:space="0" w:color="000000" w:themeColor="text1"/>
+        </w:tcBorders>
+        <w:shd w:val="clear" w:color="auto" w:fill="FFFFFF" w:themeFill="background1"/>
+      </w:tcPr>
+    </w:tblStylePr>
+    <w:tblStylePr w:type="firstCol">
+      <w:rPr>
+        <w:b/>
+        <w:bCs/>
+      </w:rPr>
+    </w:tblStylePr>
+    <w:tblStylePr w:type="lastCol">
+      <w:rPr>
+        <w:b/>
+        <w:bCs/>
+      </w:rPr>
+    </w:tblStylePr>
+    <w:tblStylePr w:type="band1Vert">
+      <w:tblPr/>
+      <w:tcPr>
+        <w:tcBorders>
+          <w:top w:val="nil"/>
+          <w:left w:val="nil"/>
+          <w:bottom w:val="nil"/>
+          <w:right w:val="nil"/>
+          <w:insideH w:val="nil"/>
+          <w:insideV w:val="nil"/>
+        </w:tcBorders>
+        <w:shd w:val="clear" w:color="auto" w:fill="D2EAF1" w:themeFill="accent5" w:themeFillTint="3F"/>
+      </w:tcPr>
+    </w:tblStylePr>
+    <w:tblStylePr w:type="band1Horz">
+      <w:tblPr/>
+      <w:tcPr>
+        <w:shd w:val="clear" w:color="auto" w:fill="DAEEF3" w:themeFill="accent5" w:themeFillTint="33"/>
+      </w:tcPr>
+    </w:tblStylePr>
+  </w:style>
 </w:styles>
 </file>